--- a/SRS-template.docx
+++ b/SRS-template.docx
@@ -1,10 +1,10 @@
 
 <file path=word/document.xml><?xml version="1.0" encoding="utf-8"?>
-<w:document xmlns:wpc="http://schemas.microsoft.com/office/word/2010/wordprocessingCanvas" xmlns:cx="http://schemas.microsoft.com/office/drawing/2014/chartex" xmlns:cx1="http://schemas.microsoft.com/office/drawing/2015/9/8/chartex" xmlns:cx2="http://schemas.microsoft.com/office/drawing/2015/10/21/chartex" xmlns:cx3="http://schemas.microsoft.com/office/drawing/2016/5/9/chartex" xmlns:cx4="http://schemas.microsoft.com/office/drawing/2016/5/10/chartex" xmlns:cx5="http://schemas.microsoft.com/office/drawing/2016/5/11/chartex" xmlns:cx6="http://schemas.microsoft.com/office/drawing/2016/5/12/chartex" xmlns:cx7="http://schemas.microsoft.com/office/drawing/2016/5/13/chartex" xmlns:cx8="http://schemas.microsoft.com/office/drawing/2016/5/14/chartex" xmlns:mc="http://schemas.openxmlformats.org/markup-compatibility/2006" xmlns:aink="http://schemas.microsoft.com/office/drawing/2016/ink" xmlns:am3d="http://schemas.microsoft.com/office/drawing/2017/model3d" xmlns:o="urn:schemas-microsoft-com:office:office" xmlns:r="http://schemas.openxmlformats.org/officeDocument/2006/relationships" xmlns:m="http://schemas.openxmlformats.org/officeDocument/2006/math" xmlns:v="urn:schemas-microsoft-com:vml" xmlns:wp14="http://schemas.microsoft.com/office/word/2010/wordprocessingDrawing" xmlns:wp="http://schemas.openxmlformats.org/drawingml/2006/wordprocessingDrawing" xmlns:w10="urn:schemas-microsoft-com:office:word" xmlns:w="http://schemas.openxmlformats.org/wordprocessingml/2006/main" xmlns:w14="http://schemas.microsoft.com/office/word/2010/wordml" xmlns:w15="http://schemas.microsoft.com/office/word/2012/wordml" xmlns:w16cex="http://schemas.microsoft.com/office/word/2018/wordml/cex" xmlns:w16cid="http://schemas.microsoft.com/office/word/2016/wordml/cid" xmlns:w16="http://schemas.microsoft.com/office/word/2018/wordml" xmlns:w16se="http://schemas.microsoft.com/office/word/2015/wordml/symex" xmlns:wpg="http://schemas.microsoft.com/office/word/2010/wordprocessingGroup" xmlns:wpi="http://schemas.microsoft.com/office/word/2010/wordprocessingInk" xmlns:wne="http://schemas.microsoft.com/office/word/2006/wordml" xmlns:wps="http://schemas.microsoft.com/office/word/2010/wordprocessingShape" mc:Ignorable="w14 w15 w16se w16cid w16 w16cex wp14">
+<w:document xmlns:wpc="http://schemas.microsoft.com/office/word/2010/wordprocessingCanvas" xmlns:cx="http://schemas.microsoft.com/office/drawing/2014/chartex" xmlns:cx1="http://schemas.microsoft.com/office/drawing/2015/9/8/chartex" xmlns:cx2="http://schemas.microsoft.com/office/drawing/2015/10/21/chartex" xmlns:cx3="http://schemas.microsoft.com/office/drawing/2016/5/9/chartex" xmlns:cx4="http://schemas.microsoft.com/office/drawing/2016/5/10/chartex" xmlns:cx5="http://schemas.microsoft.com/office/drawing/2016/5/11/chartex" xmlns:cx6="http://schemas.microsoft.com/office/drawing/2016/5/12/chartex" xmlns:cx7="http://schemas.microsoft.com/office/drawing/2016/5/13/chartex" xmlns:cx8="http://schemas.microsoft.com/office/drawing/2016/5/14/chartex" xmlns:mc="http://schemas.openxmlformats.org/markup-compatibility/2006" xmlns:aink="http://schemas.microsoft.com/office/drawing/2016/ink" xmlns:am3d="http://schemas.microsoft.com/office/drawing/2017/model3d" xmlns:o="urn:schemas-microsoft-com:office:office" xmlns:oel="http://schemas.microsoft.com/office/2019/extlst" xmlns:r="http://schemas.openxmlformats.org/officeDocument/2006/relationships" xmlns:m="http://schemas.openxmlformats.org/officeDocument/2006/math" xmlns:v="urn:schemas-microsoft-com:vml" xmlns:wp14="http://schemas.microsoft.com/office/word/2010/wordprocessingDrawing" xmlns:wp="http://schemas.openxmlformats.org/drawingml/2006/wordprocessingDrawing" xmlns:w10="urn:schemas-microsoft-com:office:word" xmlns:w="http://schemas.openxmlformats.org/wordprocessingml/2006/main" xmlns:w14="http://schemas.microsoft.com/office/word/2010/wordml" xmlns:w15="http://schemas.microsoft.com/office/word/2012/wordml" xmlns:w16cex="http://schemas.microsoft.com/office/word/2018/wordml/cex" xmlns:w16cid="http://schemas.microsoft.com/office/word/2016/wordml/cid" xmlns:w16="http://schemas.microsoft.com/office/word/2018/wordml" xmlns:w16sdtdh="http://schemas.microsoft.com/office/word/2020/wordml/sdtdatahash" xmlns:w16se="http://schemas.microsoft.com/office/word/2015/wordml/symex" xmlns:wpg="http://schemas.microsoft.com/office/word/2010/wordprocessingGroup" xmlns:wpi="http://schemas.microsoft.com/office/word/2010/wordprocessingInk" xmlns:wne="http://schemas.microsoft.com/office/word/2006/wordml" xmlns:wps="http://schemas.microsoft.com/office/word/2010/wordprocessingShape" mc:Ignorable="w14 w15 w16se w16cid w16 w16cex w16sdtdh wp14">
   <w:body>
     <w:p>
       <w:pPr>
-        <w:pStyle w:val="Titel"/>
+        <w:pStyle w:val="Title"/>
       </w:pPr>
       <w:bookmarkStart w:id="0" w:name="_Toc439994670"/>
       <w:bookmarkStart w:id="1" w:name="_Toc441230976"/>
@@ -30,7 +30,7 @@
     </w:p>
     <w:p>
       <w:pPr>
-        <w:pStyle w:val="Inhopg1"/>
+        <w:pStyle w:val="TOC1"/>
         <w:tabs>
           <w:tab w:val="left" w:pos="373"/>
           <w:tab w:val="right" w:leader="dot" w:pos="8290"/>
@@ -112,7 +112,7 @@
     </w:p>
     <w:p>
       <w:pPr>
-        <w:pStyle w:val="Inhopg2"/>
+        <w:pStyle w:val="TOC2"/>
         <w:tabs>
           <w:tab w:val="left" w:pos="795"/>
           <w:tab w:val="right" w:leader="dot" w:pos="8290"/>
@@ -185,7 +185,7 @@
     </w:p>
     <w:p>
       <w:pPr>
-        <w:pStyle w:val="Inhopg2"/>
+        <w:pStyle w:val="TOC2"/>
         <w:tabs>
           <w:tab w:val="left" w:pos="795"/>
           <w:tab w:val="right" w:leader="dot" w:pos="8290"/>
@@ -258,7 +258,7 @@
     </w:p>
     <w:p>
       <w:pPr>
-        <w:pStyle w:val="Inhopg2"/>
+        <w:pStyle w:val="TOC2"/>
         <w:tabs>
           <w:tab w:val="left" w:pos="795"/>
           <w:tab w:val="right" w:leader="dot" w:pos="8290"/>
@@ -331,7 +331,7 @@
     </w:p>
     <w:p>
       <w:pPr>
-        <w:pStyle w:val="Inhopg2"/>
+        <w:pStyle w:val="TOC2"/>
         <w:tabs>
           <w:tab w:val="left" w:pos="795"/>
           <w:tab w:val="right" w:leader="dot" w:pos="8290"/>
@@ -404,7 +404,7 @@
     </w:p>
     <w:p>
       <w:pPr>
-        <w:pStyle w:val="Inhopg2"/>
+        <w:pStyle w:val="TOC2"/>
         <w:tabs>
           <w:tab w:val="left" w:pos="795"/>
           <w:tab w:val="right" w:leader="dot" w:pos="8290"/>
@@ -477,7 +477,7 @@
     </w:p>
     <w:p>
       <w:pPr>
-        <w:pStyle w:val="Inhopg1"/>
+        <w:pStyle w:val="TOC1"/>
         <w:tabs>
           <w:tab w:val="left" w:pos="367"/>
           <w:tab w:val="right" w:leader="dot" w:pos="8290"/>
@@ -552,7 +552,7 @@
     </w:p>
     <w:p>
       <w:pPr>
-        <w:pStyle w:val="Inhopg1"/>
+        <w:pStyle w:val="TOC1"/>
         <w:tabs>
           <w:tab w:val="left" w:pos="367"/>
           <w:tab w:val="right" w:leader="dot" w:pos="8290"/>
@@ -626,7 +626,7 @@
     </w:p>
     <w:p>
       <w:pPr>
-        <w:pStyle w:val="Inhopg2"/>
+        <w:pStyle w:val="TOC2"/>
         <w:tabs>
           <w:tab w:val="left" w:pos="795"/>
           <w:tab w:val="right" w:leader="dot" w:pos="8290"/>
@@ -699,7 +699,7 @@
     </w:p>
     <w:p>
       <w:pPr>
-        <w:pStyle w:val="Inhopg3"/>
+        <w:pStyle w:val="TOC3"/>
         <w:tabs>
           <w:tab w:val="left" w:pos="1217"/>
           <w:tab w:val="right" w:leader="dot" w:pos="8290"/>
@@ -772,7 +772,7 @@
     </w:p>
     <w:p>
       <w:pPr>
-        <w:pStyle w:val="Inhopg3"/>
+        <w:pStyle w:val="TOC3"/>
         <w:tabs>
           <w:tab w:val="left" w:pos="1217"/>
           <w:tab w:val="right" w:leader="dot" w:pos="8290"/>
@@ -845,7 +845,7 @@
     </w:p>
     <w:p>
       <w:pPr>
-        <w:pStyle w:val="Inhopg3"/>
+        <w:pStyle w:val="TOC3"/>
         <w:tabs>
           <w:tab w:val="left" w:pos="1217"/>
           <w:tab w:val="right" w:leader="dot" w:pos="8290"/>
@@ -918,7 +918,7 @@
     </w:p>
     <w:p>
       <w:pPr>
-        <w:pStyle w:val="Inhopg2"/>
+        <w:pStyle w:val="TOC2"/>
         <w:tabs>
           <w:tab w:val="left" w:pos="795"/>
           <w:tab w:val="right" w:leader="dot" w:pos="8290"/>
@@ -991,7 +991,7 @@
     </w:p>
     <w:p>
       <w:pPr>
-        <w:pStyle w:val="Inhopg1"/>
+        <w:pStyle w:val="TOC1"/>
         <w:tabs>
           <w:tab w:val="left" w:pos="373"/>
           <w:tab w:val="right" w:leader="dot" w:pos="8290"/>
@@ -1064,7 +1064,7 @@
     </w:p>
     <w:p>
       <w:pPr>
-        <w:pStyle w:val="Inhopg1"/>
+        <w:pStyle w:val="TOC1"/>
         <w:tabs>
           <w:tab w:val="left" w:pos="373"/>
           <w:tab w:val="right" w:leader="dot" w:pos="8290"/>
@@ -1137,7 +1137,7 @@
     </w:p>
     <w:p>
       <w:pPr>
-        <w:pStyle w:val="Inhopg2"/>
+        <w:pStyle w:val="TOC2"/>
         <w:tabs>
           <w:tab w:val="left" w:pos="795"/>
           <w:tab w:val="right" w:leader="dot" w:pos="8290"/>
@@ -1210,7 +1210,7 @@
     </w:p>
     <w:p>
       <w:pPr>
-        <w:pStyle w:val="Inhopg2"/>
+        <w:pStyle w:val="TOC2"/>
         <w:tabs>
           <w:tab w:val="left" w:pos="795"/>
           <w:tab w:val="right" w:leader="dot" w:pos="8290"/>
@@ -1283,7 +1283,7 @@
     </w:p>
     <w:p>
       <w:pPr>
-        <w:pStyle w:val="Inhopg2"/>
+        <w:pStyle w:val="TOC2"/>
         <w:tabs>
           <w:tab w:val="left" w:pos="795"/>
           <w:tab w:val="right" w:leader="dot" w:pos="8290"/>
@@ -1356,7 +1356,7 @@
     </w:p>
     <w:p>
       <w:pPr>
-        <w:pStyle w:val="Inhopg1"/>
+        <w:pStyle w:val="TOC1"/>
         <w:tabs>
           <w:tab w:val="left" w:pos="373"/>
           <w:tab w:val="right" w:leader="dot" w:pos="8290"/>
@@ -1434,7 +1434,7 @@
     </w:p>
     <w:p>
       <w:pPr>
-        <w:pStyle w:val="Kop1"/>
+        <w:pStyle w:val="Heading1"/>
       </w:pPr>
       <w:bookmarkStart w:id="2" w:name="_Toc336096349"/>
       <w:r>
@@ -1444,7 +1444,7 @@
     </w:p>
     <w:p>
       <w:pPr>
-        <w:pStyle w:val="Kop2"/>
+        <w:pStyle w:val="Heading2"/>
       </w:pPr>
       <w:bookmarkStart w:id="3" w:name="_Toc336096350"/>
       <w:r>
@@ -1456,48 +1456,1954 @@
     </w:p>
     <w:p>
       <w:pPr>
-        <w:rPr>
-          <w:i/>
-        </w:rPr>
-      </w:pPr>
-      <w:r>
-        <w:rPr>
-          <w:i/>
-        </w:rPr>
-        <w:t xml:space="preserve">&lt;Provide a short description of the software being specified and its purpose, including relevant benefits, objectives, and goals. If a separate </w:t>
-      </w:r>
-      <w:r>
-        <w:rPr>
-          <w:i/>
-        </w:rPr>
-        <w:t>description of the product scope is</w:t>
-      </w:r>
-      <w:r>
-        <w:rPr>
-          <w:i/>
-        </w:rPr>
-        <w:t xml:space="preserve"> available</w:t>
-      </w:r>
-      <w:r>
-        <w:rPr>
-          <w:i/>
-        </w:rPr>
-        <w:t xml:space="preserve"> (e.g. in the PvA)</w:t>
-      </w:r>
-      <w:r>
-        <w:rPr>
-          <w:i/>
-        </w:rPr>
-        <w:t>, refer to it rather than duplicating its contents here.&gt;</w:t>
+        <w:jc w:val="both"/>
+        <w:rPr>
+          <w:iCs/>
+        </w:rPr>
+      </w:pPr>
+      <w:r>
+        <w:t xml:space="preserve">De </w:t>
+      </w:r>
+      <w:proofErr w:type="spellStart"/>
+      <w:r>
+        <w:t>opdracht</w:t>
+      </w:r>
+      <w:proofErr w:type="spellEnd"/>
+      <w:r>
+        <w:t xml:space="preserve"> </w:t>
+      </w:r>
+      <w:r>
+        <w:rPr>
+          <w:b/>
+          <w:bCs/>
+        </w:rPr>
+        <w:t>Parola</w:t>
+      </w:r>
+      <w:r>
+        <w:t xml:space="preserve"> </w:t>
+      </w:r>
+      <w:r>
+        <w:t>is een</w:t>
+      </w:r>
+      <w:r>
+        <w:rPr>
+          <w:iCs/>
+        </w:rPr>
+        <w:t xml:space="preserve"> </w:t>
+      </w:r>
+      <w:r>
+        <w:rPr>
+          <w:iCs/>
+        </w:rPr>
+        <w:t>quiz-</w:t>
+      </w:r>
+      <w:proofErr w:type="spellStart"/>
+      <w:r>
+        <w:rPr>
+          <w:iCs/>
+        </w:rPr>
+        <w:t>spel</w:t>
+      </w:r>
+      <w:proofErr w:type="spellEnd"/>
+      <w:r>
+        <w:rPr>
+          <w:iCs/>
+        </w:rPr>
+        <w:t xml:space="preserve"> </w:t>
+      </w:r>
+      <w:proofErr w:type="spellStart"/>
+      <w:r>
+        <w:rPr>
+          <w:iCs/>
+        </w:rPr>
+        <w:t>progragemeren</w:t>
+      </w:r>
+      <w:proofErr w:type="spellEnd"/>
+      <w:r>
+        <w:rPr>
+          <w:iCs/>
+        </w:rPr>
+        <w:t xml:space="preserve"> voor </w:t>
+      </w:r>
+      <w:r>
+        <w:rPr>
+          <w:iCs/>
+        </w:rPr>
+        <w:t>MEC Games</w:t>
+      </w:r>
+      <w:r>
+        <w:rPr>
+          <w:iCs/>
+        </w:rPr>
+        <w:t xml:space="preserve"> Met het </w:t>
+      </w:r>
+      <w:proofErr w:type="spellStart"/>
+      <w:r>
+        <w:rPr>
+          <w:iCs/>
+        </w:rPr>
+        <w:t>oog</w:t>
+      </w:r>
+      <w:proofErr w:type="spellEnd"/>
+      <w:r>
+        <w:rPr>
+          <w:iCs/>
+        </w:rPr>
+        <w:t xml:space="preserve"> op de </w:t>
+      </w:r>
+      <w:proofErr w:type="spellStart"/>
+      <w:r>
+        <w:rPr>
+          <w:iCs/>
+        </w:rPr>
+        <w:t>huidige</w:t>
+      </w:r>
+      <w:proofErr w:type="spellEnd"/>
+      <w:r>
+        <w:rPr>
+          <w:iCs/>
+        </w:rPr>
+        <w:t xml:space="preserve"> </w:t>
+      </w:r>
+      <w:proofErr w:type="spellStart"/>
+      <w:r>
+        <w:rPr>
+          <w:iCs/>
+        </w:rPr>
+        <w:t>populariteit</w:t>
+      </w:r>
+      <w:proofErr w:type="spellEnd"/>
+      <w:r>
+        <w:rPr>
+          <w:iCs/>
+        </w:rPr>
+        <w:t xml:space="preserve"> van </w:t>
+      </w:r>
+      <w:proofErr w:type="spellStart"/>
+      <w:r>
+        <w:rPr>
+          <w:iCs/>
+        </w:rPr>
+        <w:t>pubquizzes</w:t>
+      </w:r>
+      <w:proofErr w:type="spellEnd"/>
+      <w:r>
+        <w:rPr>
+          <w:iCs/>
+        </w:rPr>
+        <w:t xml:space="preserve"> en de </w:t>
+      </w:r>
+      <w:proofErr w:type="spellStart"/>
+      <w:r>
+        <w:rPr>
+          <w:iCs/>
+        </w:rPr>
+        <w:t>behoefte</w:t>
+      </w:r>
+      <w:proofErr w:type="spellEnd"/>
+      <w:r>
+        <w:rPr>
+          <w:iCs/>
+        </w:rPr>
+        <w:t xml:space="preserve"> </w:t>
+      </w:r>
+      <w:proofErr w:type="spellStart"/>
+      <w:r>
+        <w:rPr>
+          <w:iCs/>
+        </w:rPr>
+        <w:t>aan</w:t>
+      </w:r>
+      <w:proofErr w:type="spellEnd"/>
+      <w:r>
+        <w:rPr>
+          <w:iCs/>
+        </w:rPr>
+        <w:t xml:space="preserve"> een </w:t>
+      </w:r>
+      <w:proofErr w:type="spellStart"/>
+      <w:r>
+        <w:rPr>
+          <w:iCs/>
+        </w:rPr>
+        <w:t>robuuste</w:t>
+      </w:r>
+      <w:proofErr w:type="spellEnd"/>
+      <w:r>
+        <w:rPr>
+          <w:iCs/>
+        </w:rPr>
+        <w:t xml:space="preserve">, </w:t>
+      </w:r>
+      <w:proofErr w:type="spellStart"/>
+      <w:r>
+        <w:rPr>
+          <w:iCs/>
+        </w:rPr>
+        <w:t>flexibele</w:t>
+      </w:r>
+      <w:proofErr w:type="spellEnd"/>
+      <w:r>
+        <w:rPr>
+          <w:iCs/>
+        </w:rPr>
+        <w:t xml:space="preserve"> en multi-device </w:t>
+      </w:r>
+      <w:proofErr w:type="spellStart"/>
+      <w:r>
+        <w:rPr>
+          <w:iCs/>
+        </w:rPr>
+        <w:t>ondersteunde</w:t>
+      </w:r>
+      <w:proofErr w:type="spellEnd"/>
+      <w:r>
+        <w:rPr>
+          <w:iCs/>
+        </w:rPr>
+        <w:t xml:space="preserve"> </w:t>
+      </w:r>
+      <w:proofErr w:type="spellStart"/>
+      <w:r>
+        <w:rPr>
+          <w:iCs/>
+        </w:rPr>
+        <w:t>applicatie</w:t>
+      </w:r>
+      <w:proofErr w:type="spellEnd"/>
+      <w:r>
+        <w:rPr>
+          <w:iCs/>
+        </w:rPr>
+        <w:t xml:space="preserve">, </w:t>
+      </w:r>
+      <w:proofErr w:type="spellStart"/>
+      <w:r>
+        <w:rPr>
+          <w:iCs/>
+        </w:rPr>
+        <w:t>heeft</w:t>
+      </w:r>
+      <w:proofErr w:type="spellEnd"/>
+      <w:r>
+        <w:rPr>
+          <w:iCs/>
+        </w:rPr>
+        <w:t xml:space="preserve"> MEC Games </w:t>
+      </w:r>
+      <w:proofErr w:type="spellStart"/>
+      <w:r>
+        <w:rPr>
+          <w:iCs/>
+        </w:rPr>
+        <w:t>besloten</w:t>
+      </w:r>
+      <w:proofErr w:type="spellEnd"/>
+      <w:r>
+        <w:rPr>
+          <w:iCs/>
+        </w:rPr>
+        <w:t xml:space="preserve"> om Parola te </w:t>
+      </w:r>
+      <w:proofErr w:type="spellStart"/>
+      <w:r>
+        <w:rPr>
+          <w:iCs/>
+        </w:rPr>
+        <w:t>ontwikkelen</w:t>
+      </w:r>
+      <w:proofErr w:type="spellEnd"/>
+      <w:r>
+        <w:rPr>
+          <w:iCs/>
+        </w:rPr>
+        <w:t xml:space="preserve">. Deze </w:t>
+      </w:r>
+      <w:proofErr w:type="spellStart"/>
+      <w:r>
+        <w:rPr>
+          <w:iCs/>
+        </w:rPr>
+        <w:t>applicatie</w:t>
+      </w:r>
+      <w:proofErr w:type="spellEnd"/>
+      <w:r>
+        <w:rPr>
+          <w:iCs/>
+        </w:rPr>
+        <w:t xml:space="preserve"> </w:t>
+      </w:r>
+      <w:proofErr w:type="spellStart"/>
+      <w:r>
+        <w:rPr>
+          <w:iCs/>
+        </w:rPr>
+        <w:t>wordt</w:t>
+      </w:r>
+      <w:proofErr w:type="spellEnd"/>
+      <w:r>
+        <w:rPr>
+          <w:iCs/>
+        </w:rPr>
+        <w:t xml:space="preserve"> </w:t>
+      </w:r>
+      <w:proofErr w:type="spellStart"/>
+      <w:r>
+        <w:rPr>
+          <w:iCs/>
+        </w:rPr>
+        <w:t>ontworpen</w:t>
+      </w:r>
+      <w:proofErr w:type="spellEnd"/>
+      <w:r>
+        <w:rPr>
+          <w:iCs/>
+        </w:rPr>
+        <w:t xml:space="preserve"> om </w:t>
+      </w:r>
+      <w:proofErr w:type="spellStart"/>
+      <w:r>
+        <w:rPr>
+          <w:iCs/>
+        </w:rPr>
+        <w:t>beschikbaar</w:t>
+      </w:r>
+      <w:proofErr w:type="spellEnd"/>
+      <w:r>
+        <w:rPr>
+          <w:iCs/>
+        </w:rPr>
+        <w:t xml:space="preserve"> te </w:t>
+      </w:r>
+      <w:proofErr w:type="spellStart"/>
+      <w:r>
+        <w:rPr>
+          <w:iCs/>
+        </w:rPr>
+        <w:t>zijn</w:t>
+      </w:r>
+      <w:proofErr w:type="spellEnd"/>
+      <w:r>
+        <w:rPr>
+          <w:iCs/>
+        </w:rPr>
+        <w:t xml:space="preserve"> op de </w:t>
+      </w:r>
+      <w:proofErr w:type="spellStart"/>
+      <w:r>
+        <w:rPr>
+          <w:iCs/>
+        </w:rPr>
+        <w:t>meest</w:t>
+      </w:r>
+      <w:proofErr w:type="spellEnd"/>
+      <w:r>
+        <w:rPr>
+          <w:iCs/>
+        </w:rPr>
+        <w:t xml:space="preserve"> </w:t>
+      </w:r>
+      <w:proofErr w:type="spellStart"/>
+      <w:r>
+        <w:rPr>
+          <w:iCs/>
+        </w:rPr>
+        <w:t>gangbare</w:t>
+      </w:r>
+      <w:proofErr w:type="spellEnd"/>
+      <w:r>
+        <w:rPr>
+          <w:iCs/>
+        </w:rPr>
+        <w:t xml:space="preserve"> devices, </w:t>
+      </w:r>
+      <w:proofErr w:type="spellStart"/>
+      <w:r>
+        <w:rPr>
+          <w:iCs/>
+        </w:rPr>
+        <w:t>waardoor</w:t>
+      </w:r>
+      <w:proofErr w:type="spellEnd"/>
+      <w:r>
+        <w:rPr>
+          <w:iCs/>
+        </w:rPr>
+        <w:t xml:space="preserve"> </w:t>
+      </w:r>
+      <w:proofErr w:type="spellStart"/>
+      <w:r>
+        <w:rPr>
+          <w:iCs/>
+        </w:rPr>
+        <w:t>gebruikers</w:t>
+      </w:r>
+      <w:proofErr w:type="spellEnd"/>
+      <w:r>
+        <w:rPr>
+          <w:iCs/>
+        </w:rPr>
+        <w:t xml:space="preserve"> op elk </w:t>
+      </w:r>
+      <w:proofErr w:type="spellStart"/>
+      <w:r>
+        <w:rPr>
+          <w:iCs/>
+        </w:rPr>
+        <w:t>gewenst</w:t>
+      </w:r>
+      <w:proofErr w:type="spellEnd"/>
+      <w:r>
+        <w:rPr>
+          <w:iCs/>
+        </w:rPr>
+        <w:t xml:space="preserve"> moment en </w:t>
+      </w:r>
+      <w:proofErr w:type="spellStart"/>
+      <w:r>
+        <w:rPr>
+          <w:iCs/>
+        </w:rPr>
+        <w:t>vanaf</w:t>
+      </w:r>
+      <w:proofErr w:type="spellEnd"/>
+      <w:r>
+        <w:rPr>
+          <w:iCs/>
+        </w:rPr>
+        <w:t xml:space="preserve"> </w:t>
+      </w:r>
+      <w:proofErr w:type="spellStart"/>
+      <w:r>
+        <w:rPr>
+          <w:iCs/>
+        </w:rPr>
+        <w:t>elke</w:t>
+      </w:r>
+      <w:proofErr w:type="spellEnd"/>
+      <w:r>
+        <w:rPr>
+          <w:iCs/>
+        </w:rPr>
+        <w:t xml:space="preserve"> </w:t>
+      </w:r>
+      <w:proofErr w:type="spellStart"/>
+      <w:r>
+        <w:rPr>
+          <w:iCs/>
+        </w:rPr>
+        <w:t>locatie</w:t>
+      </w:r>
+      <w:proofErr w:type="spellEnd"/>
+      <w:r>
+        <w:rPr>
+          <w:iCs/>
+        </w:rPr>
+        <w:t xml:space="preserve"> kunnen </w:t>
+      </w:r>
+      <w:proofErr w:type="spellStart"/>
+      <w:r>
+        <w:rPr>
+          <w:iCs/>
+        </w:rPr>
+        <w:t>deelnemen</w:t>
+      </w:r>
+      <w:proofErr w:type="spellEnd"/>
+      <w:r>
+        <w:rPr>
+          <w:iCs/>
+        </w:rPr>
+        <w:t xml:space="preserve"> </w:t>
+      </w:r>
+      <w:proofErr w:type="spellStart"/>
+      <w:r>
+        <w:rPr>
+          <w:iCs/>
+        </w:rPr>
+        <w:t>aan</w:t>
+      </w:r>
+      <w:proofErr w:type="spellEnd"/>
+      <w:r>
+        <w:rPr>
+          <w:iCs/>
+        </w:rPr>
+        <w:t xml:space="preserve"> deze quizzes.</w:t>
       </w:r>
     </w:p>
     <w:p>
       <w:pPr>
-        <w:pStyle w:val="Kop2"/>
+        <w:jc w:val="both"/>
+        <w:rPr>
+          <w:iCs/>
+        </w:rPr>
+      </w:pPr>
+    </w:p>
+    <w:p>
+      <w:pPr>
+        <w:jc w:val="both"/>
+      </w:pPr>
+      <w:r>
+        <w:t xml:space="preserve">Met Parola </w:t>
+      </w:r>
+      <w:proofErr w:type="spellStart"/>
+      <w:r>
+        <w:t>beoogt</w:t>
+      </w:r>
+      <w:proofErr w:type="spellEnd"/>
+      <w:r>
+        <w:t xml:space="preserve"> MEC Games de </w:t>
+      </w:r>
+      <w:proofErr w:type="spellStart"/>
+      <w:r>
+        <w:t>volgende</w:t>
+      </w:r>
+      <w:proofErr w:type="spellEnd"/>
+      <w:r>
+        <w:t xml:space="preserve"> </w:t>
+      </w:r>
+      <w:proofErr w:type="spellStart"/>
+      <w:r>
+        <w:t>voordelen</w:t>
+      </w:r>
+      <w:proofErr w:type="spellEnd"/>
+      <w:r>
+        <w:t xml:space="preserve"> en </w:t>
+      </w:r>
+      <w:proofErr w:type="spellStart"/>
+      <w:r>
+        <w:t>doelstellingen</w:t>
+      </w:r>
+      <w:proofErr w:type="spellEnd"/>
+      <w:r>
+        <w:t xml:space="preserve"> te </w:t>
+      </w:r>
+      <w:proofErr w:type="spellStart"/>
+      <w:r>
+        <w:t>bereiken</w:t>
+      </w:r>
+      <w:proofErr w:type="spellEnd"/>
+      <w:r>
+        <w:t>:</w:t>
+      </w:r>
+    </w:p>
+    <w:p>
+      <w:pPr>
+        <w:jc w:val="both"/>
+      </w:pPr>
+    </w:p>
+    <w:p>
+      <w:pPr>
+        <w:jc w:val="both"/>
+      </w:pPr>
+      <w:r>
+        <w:t>-</w:t>
+      </w:r>
+      <w:r>
+        <w:tab/>
+      </w:r>
+      <w:r>
+        <w:t xml:space="preserve">Breed </w:t>
+      </w:r>
+      <w:proofErr w:type="spellStart"/>
+      <w:r>
+        <w:t>Toegankelijk</w:t>
+      </w:r>
+      <w:proofErr w:type="spellEnd"/>
+      <w:r>
+        <w:t xml:space="preserve">: Door de </w:t>
+      </w:r>
+      <w:proofErr w:type="spellStart"/>
+      <w:r>
+        <w:t>applicatie</w:t>
+      </w:r>
+      <w:proofErr w:type="spellEnd"/>
+      <w:r>
+        <w:t xml:space="preserve"> </w:t>
+      </w:r>
+      <w:proofErr w:type="spellStart"/>
+      <w:r>
+        <w:t>beschikbaar</w:t>
+      </w:r>
+      <w:proofErr w:type="spellEnd"/>
+      <w:r>
+        <w:t xml:space="preserve"> te maken op de </w:t>
+      </w:r>
+      <w:proofErr w:type="spellStart"/>
+      <w:r>
+        <w:t>meest</w:t>
+      </w:r>
+      <w:proofErr w:type="spellEnd"/>
+      <w:r>
+        <w:t xml:space="preserve"> </w:t>
+      </w:r>
+      <w:proofErr w:type="spellStart"/>
+      <w:r>
+        <w:t>gangbare</w:t>
+      </w:r>
+      <w:proofErr w:type="spellEnd"/>
+      <w:r>
+        <w:t xml:space="preserve"> devices, kunnen </w:t>
+      </w:r>
+      <w:proofErr w:type="spellStart"/>
+      <w:r>
+        <w:t>meer</w:t>
+      </w:r>
+      <w:proofErr w:type="spellEnd"/>
+      <w:r>
+        <w:t xml:space="preserve"> </w:t>
+      </w:r>
+      <w:proofErr w:type="spellStart"/>
+      <w:r>
+        <w:t>mensen</w:t>
+      </w:r>
+      <w:proofErr w:type="spellEnd"/>
+      <w:r>
+        <w:t xml:space="preserve"> </w:t>
+      </w:r>
+      <w:proofErr w:type="spellStart"/>
+      <w:r>
+        <w:t>deelnemen</w:t>
+      </w:r>
+      <w:proofErr w:type="spellEnd"/>
+      <w:r>
+        <w:t xml:space="preserve"> en </w:t>
+      </w:r>
+      <w:proofErr w:type="spellStart"/>
+      <w:r>
+        <w:t>genieten</w:t>
+      </w:r>
+      <w:proofErr w:type="spellEnd"/>
+      <w:r>
+        <w:t xml:space="preserve"> van de </w:t>
+      </w:r>
+      <w:proofErr w:type="spellStart"/>
+      <w:r>
+        <w:t>quizzen</w:t>
+      </w:r>
+      <w:proofErr w:type="spellEnd"/>
+      <w:r>
+        <w:t xml:space="preserve"> die door de </w:t>
+      </w:r>
+      <w:proofErr w:type="spellStart"/>
+      <w:r>
+        <w:t>applicatie</w:t>
+      </w:r>
+      <w:proofErr w:type="spellEnd"/>
+      <w:r>
+        <w:t xml:space="preserve"> </w:t>
+      </w:r>
+      <w:proofErr w:type="spellStart"/>
+      <w:r>
+        <w:t>worden</w:t>
+      </w:r>
+      <w:proofErr w:type="spellEnd"/>
+      <w:r>
+        <w:t xml:space="preserve"> </w:t>
+      </w:r>
+      <w:proofErr w:type="spellStart"/>
+      <w:r>
+        <w:t>aangeboden</w:t>
+      </w:r>
+      <w:proofErr w:type="spellEnd"/>
+      <w:r>
+        <w:t>.</w:t>
+      </w:r>
+    </w:p>
+    <w:p>
+      <w:pPr>
+        <w:jc w:val="both"/>
+      </w:pPr>
+    </w:p>
+    <w:p>
+      <w:pPr>
+        <w:jc w:val="both"/>
+        <w:rPr>
+          <w:rFonts w:ascii="Times New Roman" w:hAnsi="Times New Roman" w:cs="Times New Roman"/>
+        </w:rPr>
+      </w:pPr>
+      <w:r>
+        <w:lastRenderedPageBreak/>
+        <w:t>-</w:t>
+      </w:r>
+      <w:r>
+        <w:tab/>
+      </w:r>
+      <w:proofErr w:type="spellStart"/>
+      <w:r>
+        <w:t>Flexibiliteit</w:t>
+      </w:r>
+      <w:proofErr w:type="spellEnd"/>
+      <w:r>
+        <w:t xml:space="preserve">: </w:t>
+      </w:r>
+      <w:r>
+        <w:rPr>
+          <w:rFonts w:ascii="Times New Roman" w:hAnsi="Times New Roman" w:cs="Times New Roman"/>
+        </w:rPr>
+        <w:t xml:space="preserve">Door de </w:t>
+      </w:r>
+      <w:proofErr w:type="spellStart"/>
+      <w:r>
+        <w:rPr>
+          <w:rFonts w:ascii="Times New Roman" w:hAnsi="Times New Roman" w:cs="Times New Roman"/>
+        </w:rPr>
+        <w:t>applicatie</w:t>
+      </w:r>
+      <w:proofErr w:type="spellEnd"/>
+      <w:r>
+        <w:rPr>
+          <w:rFonts w:ascii="Times New Roman" w:hAnsi="Times New Roman" w:cs="Times New Roman"/>
+        </w:rPr>
+        <w:t xml:space="preserve"> te </w:t>
+      </w:r>
+      <w:proofErr w:type="spellStart"/>
+      <w:r>
+        <w:rPr>
+          <w:rFonts w:ascii="Times New Roman" w:hAnsi="Times New Roman" w:cs="Times New Roman"/>
+        </w:rPr>
+        <w:t>ontwerpen</w:t>
+      </w:r>
+      <w:proofErr w:type="spellEnd"/>
+      <w:r>
+        <w:rPr>
+          <w:rFonts w:ascii="Times New Roman" w:hAnsi="Times New Roman" w:cs="Times New Roman"/>
+        </w:rPr>
+        <w:t xml:space="preserve"> </w:t>
+      </w:r>
+      <w:proofErr w:type="spellStart"/>
+      <w:r>
+        <w:rPr>
+          <w:rFonts w:ascii="Times New Roman" w:hAnsi="Times New Roman" w:cs="Times New Roman"/>
+        </w:rPr>
+        <w:t>volgens</w:t>
+      </w:r>
+      <w:proofErr w:type="spellEnd"/>
+      <w:r>
+        <w:rPr>
+          <w:rFonts w:ascii="Times New Roman" w:hAnsi="Times New Roman" w:cs="Times New Roman"/>
+        </w:rPr>
+        <w:t xml:space="preserve"> de </w:t>
+      </w:r>
+      <w:proofErr w:type="spellStart"/>
+      <w:r>
+        <w:rPr>
+          <w:rFonts w:ascii="Times New Roman" w:hAnsi="Times New Roman" w:cs="Times New Roman"/>
+        </w:rPr>
+        <w:t>richtlijnen</w:t>
+      </w:r>
+      <w:proofErr w:type="spellEnd"/>
+      <w:r>
+        <w:rPr>
+          <w:rFonts w:ascii="Times New Roman" w:hAnsi="Times New Roman" w:cs="Times New Roman"/>
+        </w:rPr>
+        <w:t xml:space="preserve"> van Larman en met een </w:t>
+      </w:r>
+      <w:proofErr w:type="spellStart"/>
+      <w:r>
+        <w:rPr>
+          <w:rFonts w:ascii="Times New Roman" w:hAnsi="Times New Roman" w:cs="Times New Roman"/>
+        </w:rPr>
+        <w:t>nadruk</w:t>
+      </w:r>
+      <w:proofErr w:type="spellEnd"/>
+      <w:r>
+        <w:rPr>
+          <w:rFonts w:ascii="Times New Roman" w:hAnsi="Times New Roman" w:cs="Times New Roman"/>
+        </w:rPr>
+        <w:t xml:space="preserve"> op </w:t>
+      </w:r>
+      <w:proofErr w:type="spellStart"/>
+      <w:r>
+        <w:rPr>
+          <w:rFonts w:ascii="Times New Roman" w:hAnsi="Times New Roman" w:cs="Times New Roman"/>
+        </w:rPr>
+        <w:t>objectgeoriënteerde</w:t>
+      </w:r>
+      <w:proofErr w:type="spellEnd"/>
+      <w:r>
+        <w:rPr>
+          <w:rFonts w:ascii="Times New Roman" w:hAnsi="Times New Roman" w:cs="Times New Roman"/>
+        </w:rPr>
+        <w:t xml:space="preserve"> </w:t>
+      </w:r>
+      <w:proofErr w:type="spellStart"/>
+      <w:r>
+        <w:rPr>
+          <w:rFonts w:ascii="Times New Roman" w:hAnsi="Times New Roman" w:cs="Times New Roman"/>
+        </w:rPr>
+        <w:t>analyse</w:t>
+      </w:r>
+      <w:proofErr w:type="spellEnd"/>
+      <w:r>
+        <w:rPr>
+          <w:rFonts w:ascii="Times New Roman" w:hAnsi="Times New Roman" w:cs="Times New Roman"/>
+        </w:rPr>
+        <w:t xml:space="preserve">, </w:t>
+      </w:r>
+      <w:proofErr w:type="spellStart"/>
+      <w:r>
+        <w:rPr>
+          <w:rFonts w:ascii="Times New Roman" w:hAnsi="Times New Roman" w:cs="Times New Roman"/>
+        </w:rPr>
+        <w:t>zal</w:t>
+      </w:r>
+      <w:proofErr w:type="spellEnd"/>
+      <w:r>
+        <w:rPr>
+          <w:rFonts w:ascii="Times New Roman" w:hAnsi="Times New Roman" w:cs="Times New Roman"/>
+        </w:rPr>
+        <w:t xml:space="preserve"> Parola </w:t>
+      </w:r>
+      <w:proofErr w:type="spellStart"/>
+      <w:r>
+        <w:rPr>
+          <w:rFonts w:ascii="Times New Roman" w:hAnsi="Times New Roman" w:cs="Times New Roman"/>
+        </w:rPr>
+        <w:t>flexibel</w:t>
+      </w:r>
+      <w:proofErr w:type="spellEnd"/>
+      <w:r>
+        <w:rPr>
+          <w:rFonts w:ascii="Times New Roman" w:hAnsi="Times New Roman" w:cs="Times New Roman"/>
+        </w:rPr>
+        <w:t xml:space="preserve"> en </w:t>
+      </w:r>
+      <w:proofErr w:type="spellStart"/>
+      <w:r>
+        <w:rPr>
+          <w:rFonts w:ascii="Times New Roman" w:hAnsi="Times New Roman" w:cs="Times New Roman"/>
+        </w:rPr>
+        <w:t>aanpasbaar</w:t>
+      </w:r>
+      <w:proofErr w:type="spellEnd"/>
+      <w:r>
+        <w:rPr>
+          <w:rFonts w:ascii="Times New Roman" w:hAnsi="Times New Roman" w:cs="Times New Roman"/>
+        </w:rPr>
+        <w:t xml:space="preserve"> </w:t>
+      </w:r>
+      <w:proofErr w:type="spellStart"/>
+      <w:r>
+        <w:rPr>
+          <w:rFonts w:ascii="Times New Roman" w:hAnsi="Times New Roman" w:cs="Times New Roman"/>
+        </w:rPr>
+        <w:t>zijn</w:t>
+      </w:r>
+      <w:proofErr w:type="spellEnd"/>
+      <w:r>
+        <w:rPr>
+          <w:rFonts w:ascii="Times New Roman" w:hAnsi="Times New Roman" w:cs="Times New Roman"/>
+        </w:rPr>
+        <w:t xml:space="preserve">, wat </w:t>
+      </w:r>
+      <w:proofErr w:type="spellStart"/>
+      <w:r>
+        <w:rPr>
+          <w:rFonts w:ascii="Times New Roman" w:hAnsi="Times New Roman" w:cs="Times New Roman"/>
+        </w:rPr>
+        <w:t>toekomstige</w:t>
+      </w:r>
+      <w:proofErr w:type="spellEnd"/>
+      <w:r>
+        <w:rPr>
+          <w:rFonts w:ascii="Times New Roman" w:hAnsi="Times New Roman" w:cs="Times New Roman"/>
+        </w:rPr>
+        <w:t xml:space="preserve"> </w:t>
+      </w:r>
+      <w:proofErr w:type="spellStart"/>
+      <w:r>
+        <w:rPr>
+          <w:rFonts w:ascii="Times New Roman" w:hAnsi="Times New Roman" w:cs="Times New Roman"/>
+        </w:rPr>
+        <w:t>uitbreidingen</w:t>
+      </w:r>
+      <w:proofErr w:type="spellEnd"/>
+      <w:r>
+        <w:rPr>
+          <w:rFonts w:ascii="Times New Roman" w:hAnsi="Times New Roman" w:cs="Times New Roman"/>
+        </w:rPr>
+        <w:t xml:space="preserve"> en </w:t>
+      </w:r>
+      <w:proofErr w:type="spellStart"/>
+      <w:r>
+        <w:rPr>
+          <w:rFonts w:ascii="Times New Roman" w:hAnsi="Times New Roman" w:cs="Times New Roman"/>
+        </w:rPr>
+        <w:t>aanpassingen</w:t>
+      </w:r>
+      <w:proofErr w:type="spellEnd"/>
+      <w:r>
+        <w:rPr>
+          <w:rFonts w:ascii="Times New Roman" w:hAnsi="Times New Roman" w:cs="Times New Roman"/>
+        </w:rPr>
+        <w:t xml:space="preserve"> </w:t>
+      </w:r>
+      <w:proofErr w:type="spellStart"/>
+      <w:r>
+        <w:rPr>
+          <w:rFonts w:ascii="Times New Roman" w:hAnsi="Times New Roman" w:cs="Times New Roman"/>
+        </w:rPr>
+        <w:t>vergemakkelijkt</w:t>
+      </w:r>
+      <w:proofErr w:type="spellEnd"/>
+      <w:r>
+        <w:rPr>
+          <w:rFonts w:ascii="Times New Roman" w:hAnsi="Times New Roman" w:cs="Times New Roman"/>
+        </w:rPr>
+        <w:t>.</w:t>
+      </w:r>
+    </w:p>
+    <w:p>
+      <w:pPr>
+        <w:jc w:val="both"/>
+      </w:pPr>
+    </w:p>
+    <w:p>
+      <w:pPr>
+        <w:jc w:val="both"/>
+      </w:pPr>
+      <w:r>
+        <w:t>-</w:t>
+      </w:r>
+      <w:r>
+        <w:tab/>
+      </w:r>
+      <w:r>
+        <w:t xml:space="preserve">Doel: De </w:t>
+      </w:r>
+      <w:proofErr w:type="spellStart"/>
+      <w:r>
+        <w:t>kernambitie</w:t>
+      </w:r>
+      <w:proofErr w:type="spellEnd"/>
+      <w:r>
+        <w:t xml:space="preserve"> van Parola is om een platform te </w:t>
+      </w:r>
+      <w:proofErr w:type="spellStart"/>
+      <w:r>
+        <w:t>bieden</w:t>
+      </w:r>
+      <w:proofErr w:type="spellEnd"/>
+      <w:r>
+        <w:t xml:space="preserve"> </w:t>
+      </w:r>
+      <w:proofErr w:type="spellStart"/>
+      <w:r>
+        <w:t>waarop</w:t>
+      </w:r>
+      <w:proofErr w:type="spellEnd"/>
+      <w:r>
+        <w:t xml:space="preserve"> </w:t>
+      </w:r>
+      <w:proofErr w:type="spellStart"/>
+      <w:r>
+        <w:t>pubquizzes</w:t>
+      </w:r>
+      <w:proofErr w:type="spellEnd"/>
+      <w:r>
+        <w:t xml:space="preserve"> kunnen </w:t>
+      </w:r>
+      <w:proofErr w:type="spellStart"/>
+      <w:r>
+        <w:t>worden</w:t>
+      </w:r>
+      <w:proofErr w:type="spellEnd"/>
+      <w:r>
+        <w:t xml:space="preserve"> </w:t>
+      </w:r>
+      <w:proofErr w:type="spellStart"/>
+      <w:r>
+        <w:t>gespeeld</w:t>
+      </w:r>
+      <w:proofErr w:type="spellEnd"/>
+      <w:r>
+        <w:t>.</w:t>
+      </w:r>
+    </w:p>
+    <w:p>
+      <w:pPr>
+        <w:jc w:val="both"/>
+      </w:pPr>
+    </w:p>
+    <w:p>
+      <w:pPr>
+        <w:jc w:val="both"/>
+      </w:pPr>
+      <w:r>
+        <w:t xml:space="preserve">Het </w:t>
+      </w:r>
+      <w:proofErr w:type="spellStart"/>
+      <w:r>
+        <w:t>doel</w:t>
+      </w:r>
+      <w:proofErr w:type="spellEnd"/>
+      <w:r>
+        <w:t xml:space="preserve"> van </w:t>
+      </w:r>
+      <w:proofErr w:type="spellStart"/>
+      <w:r>
+        <w:t>dit</w:t>
+      </w:r>
+      <w:proofErr w:type="spellEnd"/>
+      <w:r>
+        <w:t xml:space="preserve"> Software Requirement Specification (SRS) document is om de </w:t>
+      </w:r>
+      <w:proofErr w:type="spellStart"/>
+      <w:r>
+        <w:t>eindgebruikers</w:t>
+      </w:r>
+      <w:proofErr w:type="spellEnd"/>
+      <w:r>
+        <w:t xml:space="preserve"> en het </w:t>
+      </w:r>
+      <w:proofErr w:type="spellStart"/>
+      <w:r>
+        <w:t>domein</w:t>
+      </w:r>
+      <w:proofErr w:type="spellEnd"/>
+      <w:r>
+        <w:t xml:space="preserve"> van de Parola-</w:t>
+      </w:r>
+      <w:proofErr w:type="spellStart"/>
+      <w:r>
+        <w:t>applicatie</w:t>
+      </w:r>
+      <w:proofErr w:type="spellEnd"/>
+      <w:r>
+        <w:t xml:space="preserve"> in </w:t>
+      </w:r>
+      <w:proofErr w:type="spellStart"/>
+      <w:r>
+        <w:t>kaart</w:t>
+      </w:r>
+      <w:proofErr w:type="spellEnd"/>
+      <w:r>
+        <w:t xml:space="preserve"> te </w:t>
+      </w:r>
+      <w:proofErr w:type="spellStart"/>
+      <w:r>
+        <w:t>brengen</w:t>
+      </w:r>
+      <w:proofErr w:type="spellEnd"/>
+      <w:r>
+        <w:t xml:space="preserve"> en de </w:t>
+      </w:r>
+      <w:proofErr w:type="spellStart"/>
+      <w:r>
+        <w:t>functionaliteiten</w:t>
+      </w:r>
+      <w:proofErr w:type="spellEnd"/>
+      <w:r>
+        <w:t xml:space="preserve"> van de </w:t>
+      </w:r>
+      <w:proofErr w:type="spellStart"/>
+      <w:r>
+        <w:t>eindapplicatie</w:t>
+      </w:r>
+      <w:proofErr w:type="spellEnd"/>
+      <w:r>
+        <w:t xml:space="preserve"> zo </w:t>
+      </w:r>
+      <w:proofErr w:type="spellStart"/>
+      <w:r>
+        <w:t>vroeg</w:t>
+      </w:r>
+      <w:proofErr w:type="spellEnd"/>
+      <w:r>
+        <w:t xml:space="preserve"> </w:t>
+      </w:r>
+      <w:proofErr w:type="spellStart"/>
+      <w:r>
+        <w:t>mogelijk</w:t>
+      </w:r>
+      <w:proofErr w:type="spellEnd"/>
+      <w:r>
+        <w:t xml:space="preserve"> vast te </w:t>
+      </w:r>
+      <w:proofErr w:type="spellStart"/>
+      <w:r>
+        <w:t>leggen</w:t>
+      </w:r>
+      <w:proofErr w:type="spellEnd"/>
+      <w:r>
+        <w:t xml:space="preserve">. </w:t>
+      </w:r>
+      <w:proofErr w:type="spellStart"/>
+      <w:r>
+        <w:t>Dit</w:t>
+      </w:r>
+      <w:proofErr w:type="spellEnd"/>
+      <w:r>
+        <w:t xml:space="preserve"> </w:t>
+      </w:r>
+      <w:proofErr w:type="spellStart"/>
+      <w:r>
+        <w:t>zal</w:t>
+      </w:r>
+      <w:proofErr w:type="spellEnd"/>
+      <w:r>
+        <w:t xml:space="preserve"> </w:t>
+      </w:r>
+      <w:proofErr w:type="spellStart"/>
+      <w:r>
+        <w:t>gebeuren</w:t>
+      </w:r>
+      <w:proofErr w:type="spellEnd"/>
+      <w:r>
+        <w:t xml:space="preserve"> via een </w:t>
+      </w:r>
+      <w:proofErr w:type="spellStart"/>
+      <w:r>
+        <w:t>gedetailleerd</w:t>
+      </w:r>
+      <w:proofErr w:type="spellEnd"/>
+      <w:r>
+        <w:t xml:space="preserve"> </w:t>
+      </w:r>
+      <w:proofErr w:type="spellStart"/>
+      <w:r>
+        <w:t>usecase</w:t>
+      </w:r>
+      <w:proofErr w:type="spellEnd"/>
+      <w:r>
+        <w:t xml:space="preserve">-diagram, </w:t>
+      </w:r>
+      <w:proofErr w:type="spellStart"/>
+      <w:r>
+        <w:t>gevolgd</w:t>
+      </w:r>
+      <w:proofErr w:type="spellEnd"/>
+      <w:r>
+        <w:t xml:space="preserve"> door </w:t>
+      </w:r>
+      <w:proofErr w:type="spellStart"/>
+      <w:r>
+        <w:t>uitgebreide</w:t>
+      </w:r>
+      <w:proofErr w:type="spellEnd"/>
+      <w:r>
+        <w:t xml:space="preserve"> </w:t>
+      </w:r>
+      <w:proofErr w:type="spellStart"/>
+      <w:r>
+        <w:t>beschrijvingen</w:t>
+      </w:r>
+      <w:proofErr w:type="spellEnd"/>
+      <w:r>
+        <w:t xml:space="preserve"> van de </w:t>
+      </w:r>
+      <w:proofErr w:type="spellStart"/>
+      <w:r>
+        <w:t>usecases</w:t>
+      </w:r>
+      <w:proofErr w:type="spellEnd"/>
+      <w:r>
+        <w:t xml:space="preserve">. Elk van deze </w:t>
+      </w:r>
+      <w:proofErr w:type="spellStart"/>
+      <w:r>
+        <w:t>usecases</w:t>
+      </w:r>
+      <w:proofErr w:type="spellEnd"/>
+      <w:r>
+        <w:t xml:space="preserve"> </w:t>
+      </w:r>
+      <w:proofErr w:type="spellStart"/>
+      <w:r>
+        <w:t>zal</w:t>
+      </w:r>
+      <w:proofErr w:type="spellEnd"/>
+      <w:r>
+        <w:t xml:space="preserve"> </w:t>
+      </w:r>
+      <w:proofErr w:type="spellStart"/>
+      <w:r>
+        <w:t>worden</w:t>
+      </w:r>
+      <w:proofErr w:type="spellEnd"/>
+      <w:r>
+        <w:t xml:space="preserve"> </w:t>
+      </w:r>
+      <w:proofErr w:type="spellStart"/>
+      <w:r>
+        <w:t>verduidelijkt</w:t>
+      </w:r>
+      <w:proofErr w:type="spellEnd"/>
+      <w:r>
+        <w:t xml:space="preserve"> met een system sequence diagram om de flow van de </w:t>
+      </w:r>
+      <w:proofErr w:type="spellStart"/>
+      <w:r>
+        <w:t>operaties</w:t>
+      </w:r>
+      <w:proofErr w:type="spellEnd"/>
+      <w:r>
+        <w:t xml:space="preserve"> te </w:t>
+      </w:r>
+      <w:proofErr w:type="spellStart"/>
+      <w:r>
+        <w:t>illustreren</w:t>
+      </w:r>
+      <w:proofErr w:type="spellEnd"/>
+      <w:r>
+        <w:t xml:space="preserve">. Het </w:t>
+      </w:r>
+      <w:proofErr w:type="spellStart"/>
+      <w:r>
+        <w:t>overkoepelende</w:t>
+      </w:r>
+      <w:proofErr w:type="spellEnd"/>
+      <w:r>
+        <w:t xml:space="preserve"> </w:t>
+      </w:r>
+      <w:proofErr w:type="spellStart"/>
+      <w:r>
+        <w:t>doel</w:t>
+      </w:r>
+      <w:proofErr w:type="spellEnd"/>
+      <w:r>
+        <w:t xml:space="preserve"> van </w:t>
+      </w:r>
+      <w:proofErr w:type="spellStart"/>
+      <w:r>
+        <w:t>dit</w:t>
+      </w:r>
+      <w:proofErr w:type="spellEnd"/>
+      <w:r>
+        <w:t xml:space="preserve"> SRS-document is om een </w:t>
+      </w:r>
+      <w:proofErr w:type="spellStart"/>
+      <w:r>
+        <w:t>helder</w:t>
+      </w:r>
+      <w:proofErr w:type="spellEnd"/>
+      <w:r>
+        <w:t xml:space="preserve"> en </w:t>
+      </w:r>
+      <w:proofErr w:type="spellStart"/>
+      <w:r>
+        <w:t>volledig</w:t>
+      </w:r>
+      <w:proofErr w:type="spellEnd"/>
+      <w:r>
+        <w:t xml:space="preserve"> </w:t>
+      </w:r>
+      <w:proofErr w:type="spellStart"/>
+      <w:r>
+        <w:t>beeld</w:t>
+      </w:r>
+      <w:proofErr w:type="spellEnd"/>
+      <w:r>
+        <w:t xml:space="preserve"> te </w:t>
+      </w:r>
+      <w:proofErr w:type="spellStart"/>
+      <w:r>
+        <w:t>schetsen</w:t>
+      </w:r>
+      <w:proofErr w:type="spellEnd"/>
+      <w:r>
+        <w:t xml:space="preserve"> van de </w:t>
+      </w:r>
+      <w:proofErr w:type="spellStart"/>
+      <w:r>
+        <w:t>functionaliteiten</w:t>
+      </w:r>
+      <w:proofErr w:type="spellEnd"/>
+      <w:r>
+        <w:t xml:space="preserve"> die Parola </w:t>
+      </w:r>
+      <w:proofErr w:type="spellStart"/>
+      <w:r>
+        <w:t>zal</w:t>
+      </w:r>
+      <w:proofErr w:type="spellEnd"/>
+      <w:r>
+        <w:t xml:space="preserve"> </w:t>
+      </w:r>
+      <w:proofErr w:type="spellStart"/>
+      <w:r>
+        <w:t>bevatten</w:t>
+      </w:r>
+      <w:proofErr w:type="spellEnd"/>
+      <w:r>
+        <w:t xml:space="preserve"> en hoe </w:t>
+      </w:r>
+      <w:proofErr w:type="spellStart"/>
+      <w:r>
+        <w:t>gebruikers</w:t>
+      </w:r>
+      <w:proofErr w:type="spellEnd"/>
+      <w:r>
+        <w:t xml:space="preserve"> met de </w:t>
+      </w:r>
+      <w:proofErr w:type="spellStart"/>
+      <w:r>
+        <w:t>applicatie</w:t>
+      </w:r>
+      <w:proofErr w:type="spellEnd"/>
+      <w:r>
+        <w:t xml:space="preserve"> </w:t>
+      </w:r>
+      <w:proofErr w:type="spellStart"/>
+      <w:r>
+        <w:t>zullen</w:t>
+      </w:r>
+      <w:proofErr w:type="spellEnd"/>
+      <w:r>
+        <w:t xml:space="preserve"> </w:t>
+      </w:r>
+      <w:proofErr w:type="spellStart"/>
+      <w:r>
+        <w:t>interacteren</w:t>
+      </w:r>
+      <w:proofErr w:type="spellEnd"/>
+      <w:r>
+        <w:t xml:space="preserve">. </w:t>
+      </w:r>
+      <w:proofErr w:type="spellStart"/>
+      <w:r>
+        <w:t>Bestemd</w:t>
+      </w:r>
+      <w:proofErr w:type="spellEnd"/>
+      <w:r>
+        <w:t xml:space="preserve"> voor </w:t>
+      </w:r>
+      <w:proofErr w:type="spellStart"/>
+      <w:r>
+        <w:t>ontwikkelaars</w:t>
+      </w:r>
+      <w:proofErr w:type="spellEnd"/>
+      <w:r>
+        <w:t xml:space="preserve">, testers, </w:t>
+      </w:r>
+      <w:proofErr w:type="spellStart"/>
+      <w:r>
+        <w:t>projectmanagers</w:t>
+      </w:r>
+      <w:proofErr w:type="spellEnd"/>
+      <w:r>
+        <w:t xml:space="preserve"> en </w:t>
+      </w:r>
+      <w:proofErr w:type="spellStart"/>
+      <w:r>
+        <w:t>andere</w:t>
+      </w:r>
+      <w:proofErr w:type="spellEnd"/>
+      <w:r>
+        <w:t xml:space="preserve"> </w:t>
+      </w:r>
+      <w:proofErr w:type="spellStart"/>
+      <w:r>
+        <w:t>belanghebbenden</w:t>
+      </w:r>
+      <w:proofErr w:type="spellEnd"/>
+      <w:r>
+        <w:t xml:space="preserve">, </w:t>
+      </w:r>
+      <w:proofErr w:type="spellStart"/>
+      <w:r>
+        <w:t>biedt</w:t>
+      </w:r>
+      <w:proofErr w:type="spellEnd"/>
+      <w:r>
+        <w:t xml:space="preserve"> </w:t>
+      </w:r>
+      <w:proofErr w:type="spellStart"/>
+      <w:r>
+        <w:t>dit</w:t>
+      </w:r>
+      <w:proofErr w:type="spellEnd"/>
+      <w:r>
+        <w:t xml:space="preserve"> SRS-document </w:t>
+      </w:r>
+      <w:proofErr w:type="spellStart"/>
+      <w:r>
+        <w:t>inzichten</w:t>
+      </w:r>
+      <w:proofErr w:type="spellEnd"/>
+      <w:r>
+        <w:t xml:space="preserve"> en views om alle stakeholders een </w:t>
+      </w:r>
+      <w:proofErr w:type="spellStart"/>
+      <w:r>
+        <w:t>grondig</w:t>
+      </w:r>
+      <w:proofErr w:type="spellEnd"/>
+      <w:r>
+        <w:t xml:space="preserve"> begrip van de </w:t>
+      </w:r>
+      <w:proofErr w:type="spellStart"/>
+      <w:r>
+        <w:t>onderliggende</w:t>
+      </w:r>
+      <w:proofErr w:type="spellEnd"/>
+      <w:r>
+        <w:t xml:space="preserve"> </w:t>
+      </w:r>
+      <w:proofErr w:type="spellStart"/>
+      <w:r>
+        <w:t>architectuur</w:t>
+      </w:r>
+      <w:proofErr w:type="spellEnd"/>
+      <w:r>
+        <w:t xml:space="preserve"> en </w:t>
+      </w:r>
+      <w:proofErr w:type="spellStart"/>
+      <w:r>
+        <w:t>functionaliteiten</w:t>
+      </w:r>
+      <w:proofErr w:type="spellEnd"/>
+      <w:r>
+        <w:t xml:space="preserve"> van Parola te </w:t>
+      </w:r>
+      <w:proofErr w:type="spellStart"/>
+      <w:r>
+        <w:t>geven</w:t>
+      </w:r>
+      <w:proofErr w:type="spellEnd"/>
+      <w:r>
+        <w:t>.</w:t>
+      </w:r>
+    </w:p>
+    <w:p>
+      <w:pPr>
+        <w:pStyle w:val="Heading2"/>
+        <w:rPr>
+          <w:rFonts w:eastAsia="Times New Roman"/>
+        </w:rPr>
+      </w:pPr>
+      <w:r>
+        <w:rPr>
+          <w:rStyle w:val="nh-number"/>
+          <w:rFonts w:eastAsia="Times New Roman"/>
+        </w:rPr>
+        <w:t xml:space="preserve">1.2. </w:t>
+      </w:r>
+      <w:r>
+        <w:rPr>
+          <w:rFonts w:eastAsia="Times New Roman"/>
+        </w:rPr>
+        <w:t>Definitions, acronyms, and abbreviations</w:t>
+      </w:r>
+    </w:p>
+    <w:p>
+      <w:pPr>
+        <w:pStyle w:val="NormalWeb"/>
+        <w:jc w:val="both"/>
+      </w:pPr>
+      <w:r>
+        <w:t xml:space="preserve">Het </w:t>
+      </w:r>
+      <w:proofErr w:type="spellStart"/>
+      <w:r>
+        <w:t>doel</w:t>
+      </w:r>
+      <w:proofErr w:type="spellEnd"/>
+      <w:r>
+        <w:t xml:space="preserve"> van Definitions, acronyms, and abbreviations is om een ​​</w:t>
+      </w:r>
+      <w:proofErr w:type="spellStart"/>
+      <w:r>
+        <w:t>duidelijke</w:t>
+      </w:r>
+      <w:proofErr w:type="spellEnd"/>
+      <w:r>
+        <w:t xml:space="preserve"> en </w:t>
+      </w:r>
+      <w:proofErr w:type="spellStart"/>
+      <w:r>
+        <w:t>consistente</w:t>
+      </w:r>
+      <w:proofErr w:type="spellEnd"/>
+      <w:r>
+        <w:t xml:space="preserve"> </w:t>
+      </w:r>
+      <w:proofErr w:type="spellStart"/>
+      <w:r>
+        <w:t>terminologie</w:t>
+      </w:r>
+      <w:proofErr w:type="spellEnd"/>
+      <w:r>
+        <w:t xml:space="preserve"> </w:t>
+      </w:r>
+      <w:proofErr w:type="spellStart"/>
+      <w:r>
+        <w:t>aan</w:t>
+      </w:r>
+      <w:proofErr w:type="spellEnd"/>
+      <w:r>
+        <w:t xml:space="preserve"> te </w:t>
+      </w:r>
+      <w:proofErr w:type="spellStart"/>
+      <w:r>
+        <w:t>geven</w:t>
+      </w:r>
+      <w:proofErr w:type="spellEnd"/>
+      <w:r>
+        <w:t xml:space="preserve"> </w:t>
+      </w:r>
+      <w:proofErr w:type="spellStart"/>
+      <w:r>
+        <w:t>binnen</w:t>
+      </w:r>
+      <w:proofErr w:type="spellEnd"/>
+      <w:r>
+        <w:t xml:space="preserve"> </w:t>
+      </w:r>
+      <w:r>
+        <w:t>de casus</w:t>
+      </w:r>
+      <w:r>
+        <w:t xml:space="preserve">, wat </w:t>
+      </w:r>
+      <w:proofErr w:type="spellStart"/>
+      <w:r>
+        <w:t>verwarring</w:t>
+      </w:r>
+      <w:proofErr w:type="spellEnd"/>
+      <w:r>
+        <w:t xml:space="preserve"> en </w:t>
+      </w:r>
+      <w:proofErr w:type="spellStart"/>
+      <w:r>
+        <w:t>misverstanden</w:t>
+      </w:r>
+      <w:proofErr w:type="spellEnd"/>
+      <w:r>
+        <w:t xml:space="preserve"> </w:t>
+      </w:r>
+      <w:proofErr w:type="spellStart"/>
+      <w:r>
+        <w:t>voorkomt</w:t>
+      </w:r>
+      <w:proofErr w:type="spellEnd"/>
+      <w:r>
+        <w:t>.</w:t>
+      </w:r>
+    </w:p>
+    <w:tbl>
+      <w:tblPr>
+        <w:tblW w:w="8387" w:type="dxa"/>
+        <w:tblBorders>
+          <w:top w:val="single" w:sz="6" w:space="0" w:color="auto"/>
+          <w:left w:val="single" w:sz="6" w:space="0" w:color="auto"/>
+          <w:bottom w:val="single" w:sz="6" w:space="0" w:color="auto"/>
+          <w:right w:val="single" w:sz="6" w:space="0" w:color="auto"/>
+        </w:tblBorders>
+        <w:tblCellMar>
+          <w:top w:w="15" w:type="dxa"/>
+          <w:left w:w="15" w:type="dxa"/>
+          <w:bottom w:w="15" w:type="dxa"/>
+          <w:right w:w="15" w:type="dxa"/>
+        </w:tblCellMar>
+        <w:tblLook w:val="04A0" w:firstRow="1" w:lastRow="0" w:firstColumn="1" w:lastColumn="0" w:noHBand="0" w:noVBand="1"/>
+      </w:tblPr>
+      <w:tblGrid>
+        <w:gridCol w:w="1551"/>
+        <w:gridCol w:w="6836"/>
+      </w:tblGrid>
+      <w:tr>
+        <w:trPr>
+          <w:trHeight w:val="282"/>
+          <w:tblHeader/>
+        </w:trPr>
+        <w:tc>
+          <w:tcPr>
+            <w:tcW w:w="0" w:type="auto"/>
+            <w:tcBorders>
+              <w:top w:val="single" w:sz="6" w:space="0" w:color="auto"/>
+              <w:left w:val="single" w:sz="6" w:space="0" w:color="auto"/>
+              <w:bottom w:val="single" w:sz="6" w:space="0" w:color="auto"/>
+              <w:right w:val="single" w:sz="6" w:space="0" w:color="auto"/>
+            </w:tcBorders>
+            <w:tcMar>
+              <w:top w:w="75" w:type="dxa"/>
+              <w:left w:w="75" w:type="dxa"/>
+              <w:bottom w:w="75" w:type="dxa"/>
+              <w:right w:w="75" w:type="dxa"/>
+            </w:tcMar>
+            <w:vAlign w:val="center"/>
+            <w:hideMark/>
+          </w:tcPr>
+          <w:p>
+            <w:pPr>
+              <w:pStyle w:val="NormalWeb"/>
+              <w:rPr>
+                <w:b/>
+                <w:bCs/>
+              </w:rPr>
+            </w:pPr>
+            <w:r>
+              <w:rPr>
+                <w:b/>
+                <w:bCs/>
+              </w:rPr>
+              <w:t>Term</w:t>
+            </w:r>
+          </w:p>
+        </w:tc>
+        <w:tc>
+          <w:tcPr>
+            <w:tcW w:w="0" w:type="auto"/>
+            <w:tcBorders>
+              <w:top w:val="single" w:sz="6" w:space="0" w:color="auto"/>
+              <w:left w:val="single" w:sz="6" w:space="0" w:color="auto"/>
+              <w:bottom w:val="single" w:sz="6" w:space="0" w:color="auto"/>
+              <w:right w:val="single" w:sz="6" w:space="0" w:color="auto"/>
+            </w:tcBorders>
+            <w:tcMar>
+              <w:top w:w="75" w:type="dxa"/>
+              <w:left w:w="75" w:type="dxa"/>
+              <w:bottom w:w="75" w:type="dxa"/>
+              <w:right w:w="75" w:type="dxa"/>
+            </w:tcMar>
+            <w:vAlign w:val="center"/>
+            <w:hideMark/>
+          </w:tcPr>
+          <w:p>
+            <w:pPr>
+              <w:pStyle w:val="NormalWeb"/>
+              <w:rPr>
+                <w:b/>
+                <w:bCs/>
+              </w:rPr>
+            </w:pPr>
+            <w:r>
+              <w:rPr>
+                <w:b/>
+                <w:bCs/>
+              </w:rPr>
+              <w:t>Definition</w:t>
+            </w:r>
+          </w:p>
+        </w:tc>
+      </w:tr>
+      <w:tr>
+        <w:trPr>
+          <w:cantSplit/>
+          <w:trHeight w:val="294"/>
+        </w:trPr>
+        <w:tc>
+          <w:tcPr>
+            <w:tcW w:w="0" w:type="auto"/>
+            <w:tcBorders>
+              <w:top w:val="single" w:sz="6" w:space="0" w:color="auto"/>
+              <w:left w:val="single" w:sz="6" w:space="0" w:color="auto"/>
+              <w:bottom w:val="single" w:sz="6" w:space="0" w:color="auto"/>
+              <w:right w:val="single" w:sz="6" w:space="0" w:color="auto"/>
+            </w:tcBorders>
+            <w:tcMar>
+              <w:top w:w="75" w:type="dxa"/>
+              <w:left w:w="75" w:type="dxa"/>
+              <w:bottom w:w="75" w:type="dxa"/>
+              <w:right w:w="75" w:type="dxa"/>
+            </w:tcMar>
+            <w:vAlign w:val="center"/>
+          </w:tcPr>
+          <w:p>
+            <w:pPr>
+              <w:rPr>
+                <w:rFonts w:eastAsia="Times New Roman"/>
+              </w:rPr>
+            </w:pPr>
+            <w:r>
+              <w:rPr>
+                <w:rFonts w:eastAsia="Times New Roman"/>
+              </w:rPr>
+              <w:t>UC</w:t>
+            </w:r>
+          </w:p>
+        </w:tc>
+        <w:tc>
+          <w:tcPr>
+            <w:tcW w:w="0" w:type="auto"/>
+            <w:tcBorders>
+              <w:top w:val="single" w:sz="6" w:space="0" w:color="auto"/>
+              <w:left w:val="single" w:sz="6" w:space="0" w:color="auto"/>
+              <w:bottom w:val="single" w:sz="6" w:space="0" w:color="auto"/>
+              <w:right w:val="single" w:sz="6" w:space="0" w:color="auto"/>
+            </w:tcBorders>
+            <w:tcMar>
+              <w:top w:w="75" w:type="dxa"/>
+              <w:left w:w="75" w:type="dxa"/>
+              <w:bottom w:w="75" w:type="dxa"/>
+              <w:right w:w="75" w:type="dxa"/>
+            </w:tcMar>
+            <w:vAlign w:val="center"/>
+          </w:tcPr>
+          <w:p>
+            <w:pPr>
+              <w:rPr>
+                <w:rFonts w:eastAsia="Times New Roman"/>
+              </w:rPr>
+            </w:pPr>
+            <w:r>
+              <w:rPr>
+                <w:rFonts w:eastAsia="Times New Roman"/>
+              </w:rPr>
+              <w:t>Use Case</w:t>
+            </w:r>
+          </w:p>
+        </w:tc>
+      </w:tr>
+      <w:tr>
+        <w:trPr>
+          <w:cantSplit/>
+          <w:trHeight w:val="282"/>
+        </w:trPr>
+        <w:tc>
+          <w:tcPr>
+            <w:tcW w:w="0" w:type="auto"/>
+            <w:tcBorders>
+              <w:top w:val="single" w:sz="6" w:space="0" w:color="auto"/>
+              <w:left w:val="single" w:sz="6" w:space="0" w:color="auto"/>
+              <w:bottom w:val="single" w:sz="6" w:space="0" w:color="auto"/>
+              <w:right w:val="single" w:sz="6" w:space="0" w:color="auto"/>
+            </w:tcBorders>
+            <w:tcMar>
+              <w:top w:w="75" w:type="dxa"/>
+              <w:left w:w="75" w:type="dxa"/>
+              <w:bottom w:w="75" w:type="dxa"/>
+              <w:right w:w="75" w:type="dxa"/>
+            </w:tcMar>
+            <w:vAlign w:val="center"/>
+            <w:hideMark/>
+          </w:tcPr>
+          <w:p>
+            <w:pPr>
+              <w:rPr>
+                <w:rFonts w:eastAsia="Times New Roman"/>
+              </w:rPr>
+            </w:pPr>
+            <w:r>
+              <w:rPr>
+                <w:rFonts w:eastAsia="Times New Roman"/>
+              </w:rPr>
+              <w:t>RDB</w:t>
+            </w:r>
+          </w:p>
+        </w:tc>
+        <w:tc>
+          <w:tcPr>
+            <w:tcW w:w="0" w:type="auto"/>
+            <w:tcBorders>
+              <w:top w:val="single" w:sz="6" w:space="0" w:color="auto"/>
+              <w:left w:val="single" w:sz="6" w:space="0" w:color="auto"/>
+              <w:bottom w:val="single" w:sz="6" w:space="0" w:color="auto"/>
+              <w:right w:val="single" w:sz="6" w:space="0" w:color="auto"/>
+            </w:tcBorders>
+            <w:tcMar>
+              <w:top w:w="75" w:type="dxa"/>
+              <w:left w:w="75" w:type="dxa"/>
+              <w:bottom w:w="75" w:type="dxa"/>
+              <w:right w:w="75" w:type="dxa"/>
+            </w:tcMar>
+            <w:vAlign w:val="center"/>
+            <w:hideMark/>
+          </w:tcPr>
+          <w:p>
+            <w:pPr>
+              <w:rPr>
+                <w:rFonts w:eastAsia="Times New Roman"/>
+              </w:rPr>
+            </w:pPr>
+            <w:r>
+              <w:rPr>
+                <w:rFonts w:eastAsia="Times New Roman"/>
+              </w:rPr>
+              <w:t>Relational database</w:t>
+            </w:r>
+          </w:p>
+        </w:tc>
+      </w:tr>
+      <w:tr>
+        <w:trPr>
+          <w:cantSplit/>
+          <w:trHeight w:val="294"/>
+        </w:trPr>
+        <w:tc>
+          <w:tcPr>
+            <w:tcW w:w="0" w:type="auto"/>
+            <w:tcBorders>
+              <w:top w:val="single" w:sz="6" w:space="0" w:color="auto"/>
+              <w:left w:val="single" w:sz="6" w:space="0" w:color="auto"/>
+              <w:bottom w:val="single" w:sz="6" w:space="0" w:color="auto"/>
+              <w:right w:val="single" w:sz="6" w:space="0" w:color="auto"/>
+            </w:tcBorders>
+            <w:tcMar>
+              <w:top w:w="75" w:type="dxa"/>
+              <w:left w:w="75" w:type="dxa"/>
+              <w:bottom w:w="75" w:type="dxa"/>
+              <w:right w:w="75" w:type="dxa"/>
+            </w:tcMar>
+            <w:vAlign w:val="center"/>
+            <w:hideMark/>
+          </w:tcPr>
+          <w:p>
+            <w:pPr>
+              <w:rPr>
+                <w:rFonts w:eastAsia="Times New Roman"/>
+              </w:rPr>
+            </w:pPr>
+            <w:r>
+              <w:rPr>
+                <w:rFonts w:eastAsia="Times New Roman"/>
+                <w:color w:val="172B4D"/>
+              </w:rPr>
+              <w:t>NFR</w:t>
+            </w:r>
+          </w:p>
+        </w:tc>
+        <w:tc>
+          <w:tcPr>
+            <w:tcW w:w="0" w:type="auto"/>
+            <w:tcBorders>
+              <w:top w:val="single" w:sz="6" w:space="0" w:color="auto"/>
+              <w:left w:val="single" w:sz="6" w:space="0" w:color="auto"/>
+              <w:bottom w:val="single" w:sz="6" w:space="0" w:color="auto"/>
+              <w:right w:val="single" w:sz="6" w:space="0" w:color="auto"/>
+            </w:tcBorders>
+            <w:tcMar>
+              <w:top w:w="75" w:type="dxa"/>
+              <w:left w:w="75" w:type="dxa"/>
+              <w:bottom w:w="75" w:type="dxa"/>
+              <w:right w:w="75" w:type="dxa"/>
+            </w:tcMar>
+            <w:vAlign w:val="center"/>
+            <w:hideMark/>
+          </w:tcPr>
+          <w:p>
+            <w:pPr>
+              <w:rPr>
+                <w:rFonts w:eastAsia="Times New Roman"/>
+              </w:rPr>
+            </w:pPr>
+            <w:r>
+              <w:rPr>
+                <w:rFonts w:eastAsia="Times New Roman"/>
+              </w:rPr>
+              <w:t>Non-functional Requirements</w:t>
+            </w:r>
+          </w:p>
+        </w:tc>
+      </w:tr>
+      <w:tr>
+        <w:trPr>
+          <w:cantSplit/>
+          <w:trHeight w:val="294"/>
+        </w:trPr>
+        <w:tc>
+          <w:tcPr>
+            <w:tcW w:w="0" w:type="auto"/>
+            <w:tcBorders>
+              <w:top w:val="single" w:sz="6" w:space="0" w:color="auto"/>
+              <w:left w:val="single" w:sz="6" w:space="0" w:color="auto"/>
+              <w:bottom w:val="single" w:sz="6" w:space="0" w:color="auto"/>
+              <w:right w:val="single" w:sz="6" w:space="0" w:color="auto"/>
+            </w:tcBorders>
+            <w:tcMar>
+              <w:top w:w="75" w:type="dxa"/>
+              <w:left w:w="75" w:type="dxa"/>
+              <w:bottom w:w="75" w:type="dxa"/>
+              <w:right w:w="75" w:type="dxa"/>
+            </w:tcMar>
+            <w:vAlign w:val="center"/>
+          </w:tcPr>
+          <w:p>
+            <w:pPr>
+              <w:rPr>
+                <w:rFonts w:eastAsia="Times New Roman"/>
+                <w:color w:val="172B4D"/>
+              </w:rPr>
+            </w:pPr>
+            <w:r>
+              <w:rPr>
+                <w:rFonts w:eastAsia="Times New Roman"/>
+                <w:color w:val="172B4D"/>
+              </w:rPr>
+              <w:t>FR</w:t>
+            </w:r>
+          </w:p>
+        </w:tc>
+        <w:tc>
+          <w:tcPr>
+            <w:tcW w:w="0" w:type="auto"/>
+            <w:tcBorders>
+              <w:top w:val="single" w:sz="6" w:space="0" w:color="auto"/>
+              <w:left w:val="single" w:sz="6" w:space="0" w:color="auto"/>
+              <w:bottom w:val="single" w:sz="6" w:space="0" w:color="auto"/>
+              <w:right w:val="single" w:sz="6" w:space="0" w:color="auto"/>
+            </w:tcBorders>
+            <w:tcMar>
+              <w:top w:w="75" w:type="dxa"/>
+              <w:left w:w="75" w:type="dxa"/>
+              <w:bottom w:w="75" w:type="dxa"/>
+              <w:right w:w="75" w:type="dxa"/>
+            </w:tcMar>
+            <w:vAlign w:val="center"/>
+          </w:tcPr>
+          <w:p>
+            <w:pPr>
+              <w:rPr>
+                <w:rFonts w:eastAsia="Times New Roman"/>
+              </w:rPr>
+            </w:pPr>
+            <w:r>
+              <w:rPr>
+                <w:rFonts w:eastAsia="Times New Roman"/>
+              </w:rPr>
+              <w:t>F</w:t>
+            </w:r>
+            <w:r>
+              <w:rPr>
+                <w:rFonts w:eastAsia="Times New Roman"/>
+              </w:rPr>
+              <w:t>unctional Requirements</w:t>
+            </w:r>
+          </w:p>
+        </w:tc>
+      </w:tr>
+    </w:tbl>
+    <w:p>
+      <w:pPr>
+        <w:pStyle w:val="ListParagraph"/>
+        <w:numPr>
+          <w:ilvl w:val="0"/>
+          <w:numId w:val="12"/>
+        </w:numPr>
+        <w:jc w:val="both"/>
+      </w:pPr>
+      <w:r>
+        <w:rPr>
+          <w:color w:val="5E6C84"/>
+        </w:rPr>
+        <w:t xml:space="preserve">Tabel </w:t>
+      </w:r>
+      <w:r>
+        <w:rPr>
+          <w:color w:val="5E6C84"/>
+        </w:rPr>
+        <w:t>1</w:t>
+      </w:r>
+      <w:r>
+        <w:rPr>
+          <w:color w:val="5E6C84"/>
+        </w:rPr>
+        <w:t>: </w:t>
+      </w:r>
+      <w:r>
+        <w:t>Definitions, acronyms, and abbreviations</w:t>
+      </w:r>
+    </w:p>
+    <w:p/>
+    <w:p>
+      <w:pPr>
+        <w:pStyle w:val="Heading2"/>
       </w:pPr>
       <w:bookmarkStart w:id="4" w:name="_Toc439994676"/>
       <w:bookmarkStart w:id="5" w:name="_Toc441230981"/>
       <w:bookmarkStart w:id="6" w:name="_Toc336096351"/>
+      <w:bookmarkStart w:id="7" w:name="_Hlk144910045"/>
       <w:r>
         <w:t>User Classes and Characteristics</w:t>
       </w:r>
@@ -1505,62 +3411,809 @@
       <w:bookmarkEnd w:id="5"/>
       <w:bookmarkEnd w:id="6"/>
     </w:p>
+    <w:bookmarkEnd w:id="7"/>
     <w:p>
       <w:pPr>
         <w:rPr>
-          <w:i/>
-        </w:rPr>
-      </w:pPr>
-      <w:r>
-        <w:rPr>
-          <w:i/>
-        </w:rPr>
-        <w:t xml:space="preserve">&lt;Identify the various user classes </w:t>
-      </w:r>
-      <w:r>
-        <w:rPr>
-          <w:i/>
-        </w:rPr>
-        <w:t xml:space="preserve">(actors) </w:t>
-      </w:r>
-      <w:r>
-        <w:rPr>
-          <w:i/>
-        </w:rPr>
-        <w:t xml:space="preserve">that you anticipate will use this product. User classes may be differentiated based on </w:t>
-      </w:r>
-      <w:r>
-        <w:rPr>
-          <w:i/>
-        </w:rPr>
-        <w:t xml:space="preserve">the </w:t>
-      </w:r>
-      <w:r>
-        <w:rPr>
-          <w:i/>
-        </w:rPr>
-        <w:t xml:space="preserve"> subset of product functions used</w:t>
-      </w:r>
-      <w:r>
-        <w:rPr>
-          <w:i/>
-        </w:rPr>
-        <w:t xml:space="preserve">. </w:t>
-      </w:r>
-      <w:r>
-        <w:rPr>
-          <w:i/>
-        </w:rPr>
-        <w:t>Describe the pertinent characteristics of each user class. Certain requirements may pertain only to certain user classes. &gt;</w:t>
+          <w:iCs/>
+        </w:rPr>
+      </w:pPr>
+    </w:p>
+    <w:tbl>
+      <w:tblPr>
+        <w:tblW w:w="8355" w:type="dxa"/>
+        <w:tblBorders>
+          <w:top w:val="single" w:sz="6" w:space="0" w:color="auto"/>
+          <w:left w:val="single" w:sz="6" w:space="0" w:color="auto"/>
+          <w:bottom w:val="single" w:sz="6" w:space="0" w:color="auto"/>
+          <w:right w:val="single" w:sz="6" w:space="0" w:color="auto"/>
+        </w:tblBorders>
+        <w:tblCellMar>
+          <w:top w:w="15" w:type="dxa"/>
+          <w:left w:w="15" w:type="dxa"/>
+          <w:bottom w:w="15" w:type="dxa"/>
+          <w:right w:w="15" w:type="dxa"/>
+        </w:tblCellMar>
+        <w:tblLook w:val="04A0" w:firstRow="1" w:lastRow="0" w:firstColumn="1" w:lastColumn="0" w:noHBand="0" w:noVBand="1"/>
+      </w:tblPr>
+      <w:tblGrid>
+        <w:gridCol w:w="1931"/>
+        <w:gridCol w:w="6424"/>
+      </w:tblGrid>
+      <w:tr>
+        <w:trPr>
+          <w:tblHeader/>
+        </w:trPr>
+        <w:tc>
+          <w:tcPr>
+            <w:tcW w:w="0" w:type="auto"/>
+            <w:tcBorders>
+              <w:top w:val="single" w:sz="6" w:space="0" w:color="auto"/>
+              <w:left w:val="single" w:sz="6" w:space="0" w:color="auto"/>
+              <w:bottom w:val="single" w:sz="6" w:space="0" w:color="auto"/>
+              <w:right w:val="single" w:sz="6" w:space="0" w:color="auto"/>
+            </w:tcBorders>
+            <w:tcMar>
+              <w:top w:w="75" w:type="dxa"/>
+              <w:left w:w="75" w:type="dxa"/>
+              <w:bottom w:w="75" w:type="dxa"/>
+              <w:right w:w="75" w:type="dxa"/>
+            </w:tcMar>
+            <w:vAlign w:val="center"/>
+            <w:hideMark/>
+          </w:tcPr>
+          <w:p>
+            <w:pPr>
+              <w:pStyle w:val="NormalWeb"/>
+              <w:rPr>
+                <w:b/>
+                <w:bCs/>
+              </w:rPr>
+            </w:pPr>
+            <w:r>
+              <w:rPr>
+                <w:rFonts w:eastAsia="Times New Roman"/>
+                <w:b/>
+                <w:bCs/>
+              </w:rPr>
+              <w:t>Actor</w:t>
+            </w:r>
+          </w:p>
+        </w:tc>
+        <w:tc>
+          <w:tcPr>
+            <w:tcW w:w="6424" w:type="dxa"/>
+            <w:tcBorders>
+              <w:top w:val="single" w:sz="6" w:space="0" w:color="auto"/>
+              <w:left w:val="single" w:sz="6" w:space="0" w:color="auto"/>
+              <w:bottom w:val="single" w:sz="6" w:space="0" w:color="auto"/>
+              <w:right w:val="single" w:sz="6" w:space="0" w:color="auto"/>
+            </w:tcBorders>
+            <w:tcMar>
+              <w:top w:w="75" w:type="dxa"/>
+              <w:left w:w="75" w:type="dxa"/>
+              <w:bottom w:w="75" w:type="dxa"/>
+              <w:right w:w="75" w:type="dxa"/>
+            </w:tcMar>
+            <w:vAlign w:val="center"/>
+            <w:hideMark/>
+          </w:tcPr>
+          <w:p>
+            <w:pPr>
+              <w:pStyle w:val="NormalWeb"/>
+              <w:rPr>
+                <w:b/>
+                <w:bCs/>
+              </w:rPr>
+            </w:pPr>
+            <w:proofErr w:type="spellStart"/>
+            <w:r>
+              <w:rPr>
+                <w:rFonts w:eastAsia="Times New Roman"/>
+                <w:b/>
+                <w:bCs/>
+              </w:rPr>
+              <w:t>Omschrijving</w:t>
+            </w:r>
+            <w:proofErr w:type="spellEnd"/>
+          </w:p>
+        </w:tc>
+      </w:tr>
+      <w:tr>
+        <w:trPr>
+          <w:cantSplit/>
+        </w:trPr>
+        <w:tc>
+          <w:tcPr>
+            <w:tcW w:w="0" w:type="auto"/>
+            <w:tcBorders>
+              <w:top w:val="single" w:sz="6" w:space="0" w:color="auto"/>
+              <w:left w:val="single" w:sz="6" w:space="0" w:color="auto"/>
+              <w:bottom w:val="single" w:sz="6" w:space="0" w:color="auto"/>
+              <w:right w:val="single" w:sz="6" w:space="0" w:color="auto"/>
+            </w:tcBorders>
+            <w:tcMar>
+              <w:top w:w="75" w:type="dxa"/>
+              <w:left w:w="75" w:type="dxa"/>
+              <w:bottom w:w="75" w:type="dxa"/>
+              <w:right w:w="75" w:type="dxa"/>
+            </w:tcMar>
+            <w:vAlign w:val="center"/>
+          </w:tcPr>
+          <w:p>
+            <w:pPr>
+              <w:rPr>
+                <w:rFonts w:eastAsia="Times New Roman"/>
+              </w:rPr>
+            </w:pPr>
+            <w:proofErr w:type="spellStart"/>
+            <w:r>
+              <w:rPr>
+                <w:rFonts w:eastAsia="Times New Roman"/>
+              </w:rPr>
+              <w:t>Speler</w:t>
+            </w:r>
+            <w:proofErr w:type="spellEnd"/>
+          </w:p>
+        </w:tc>
+        <w:tc>
+          <w:tcPr>
+            <w:tcW w:w="6424" w:type="dxa"/>
+            <w:tcBorders>
+              <w:top w:val="single" w:sz="6" w:space="0" w:color="auto"/>
+              <w:left w:val="single" w:sz="6" w:space="0" w:color="auto"/>
+              <w:bottom w:val="single" w:sz="6" w:space="0" w:color="auto"/>
+              <w:right w:val="single" w:sz="6" w:space="0" w:color="auto"/>
+            </w:tcBorders>
+            <w:tcMar>
+              <w:top w:w="75" w:type="dxa"/>
+              <w:left w:w="75" w:type="dxa"/>
+              <w:bottom w:w="75" w:type="dxa"/>
+              <w:right w:w="75" w:type="dxa"/>
+            </w:tcMar>
+            <w:vAlign w:val="center"/>
+          </w:tcPr>
+          <w:p>
+            <w:pPr>
+              <w:rPr>
+                <w:rFonts w:eastAsia="Times New Roman"/>
+              </w:rPr>
+            </w:pPr>
+            <w:r>
+              <w:rPr>
+                <w:rFonts w:eastAsia="Times New Roman"/>
+              </w:rPr>
+              <w:t xml:space="preserve">Een </w:t>
+            </w:r>
+            <w:proofErr w:type="spellStart"/>
+            <w:r>
+              <w:rPr>
+                <w:rFonts w:eastAsia="Times New Roman"/>
+              </w:rPr>
+              <w:t>individuele</w:t>
+            </w:r>
+            <w:proofErr w:type="spellEnd"/>
+            <w:r>
+              <w:rPr>
+                <w:rFonts w:eastAsia="Times New Roman"/>
+              </w:rPr>
+              <w:t xml:space="preserve"> </w:t>
+            </w:r>
+            <w:proofErr w:type="spellStart"/>
+            <w:r>
+              <w:rPr>
+                <w:rFonts w:eastAsia="Times New Roman"/>
+              </w:rPr>
+              <w:t>gebruiker</w:t>
+            </w:r>
+            <w:proofErr w:type="spellEnd"/>
+            <w:r>
+              <w:rPr>
+                <w:rFonts w:eastAsia="Times New Roman"/>
+              </w:rPr>
+              <w:t xml:space="preserve"> die </w:t>
+            </w:r>
+            <w:proofErr w:type="spellStart"/>
+            <w:r>
+              <w:rPr>
+                <w:rFonts w:eastAsia="Times New Roman"/>
+              </w:rPr>
+              <w:t>deelneemt</w:t>
+            </w:r>
+            <w:proofErr w:type="spellEnd"/>
+            <w:r>
+              <w:rPr>
+                <w:rFonts w:eastAsia="Times New Roman"/>
+              </w:rPr>
+              <w:t xml:space="preserve"> </w:t>
+            </w:r>
+            <w:proofErr w:type="spellStart"/>
+            <w:r>
+              <w:rPr>
+                <w:rFonts w:eastAsia="Times New Roman"/>
+              </w:rPr>
+              <w:t>aan</w:t>
+            </w:r>
+            <w:proofErr w:type="spellEnd"/>
+            <w:r>
+              <w:rPr>
+                <w:rFonts w:eastAsia="Times New Roman"/>
+              </w:rPr>
+              <w:t xml:space="preserve"> de quiz.</w:t>
+            </w:r>
+          </w:p>
+        </w:tc>
+      </w:tr>
+      <w:tr>
+        <w:trPr>
+          <w:cantSplit/>
+        </w:trPr>
+        <w:tc>
+          <w:tcPr>
+            <w:tcW w:w="0" w:type="auto"/>
+            <w:tcBorders>
+              <w:top w:val="single" w:sz="6" w:space="0" w:color="auto"/>
+              <w:left w:val="single" w:sz="6" w:space="0" w:color="auto"/>
+              <w:bottom w:val="single" w:sz="6" w:space="0" w:color="auto"/>
+              <w:right w:val="single" w:sz="6" w:space="0" w:color="auto"/>
+            </w:tcBorders>
+            <w:tcMar>
+              <w:top w:w="75" w:type="dxa"/>
+              <w:left w:w="75" w:type="dxa"/>
+              <w:bottom w:w="75" w:type="dxa"/>
+              <w:right w:w="75" w:type="dxa"/>
+            </w:tcMar>
+            <w:vAlign w:val="center"/>
+            <w:hideMark/>
+          </w:tcPr>
+          <w:p>
+            <w:pPr>
+              <w:rPr>
+                <w:rFonts w:eastAsia="Times New Roman"/>
+              </w:rPr>
+            </w:pPr>
+            <w:proofErr w:type="spellStart"/>
+            <w:r>
+              <w:rPr>
+                <w:rFonts w:eastAsia="Times New Roman"/>
+              </w:rPr>
+              <w:t>Medewerker</w:t>
+            </w:r>
+            <w:proofErr w:type="spellEnd"/>
+            <w:r>
+              <w:rPr>
+                <w:rFonts w:eastAsia="Times New Roman"/>
+              </w:rPr>
+              <w:t xml:space="preserve"> van MEC Games</w:t>
+            </w:r>
+          </w:p>
+        </w:tc>
+        <w:tc>
+          <w:tcPr>
+            <w:tcW w:w="6424" w:type="dxa"/>
+            <w:tcBorders>
+              <w:top w:val="single" w:sz="6" w:space="0" w:color="auto"/>
+              <w:left w:val="single" w:sz="6" w:space="0" w:color="auto"/>
+              <w:bottom w:val="single" w:sz="6" w:space="0" w:color="auto"/>
+              <w:right w:val="single" w:sz="6" w:space="0" w:color="auto"/>
+            </w:tcBorders>
+            <w:tcMar>
+              <w:top w:w="75" w:type="dxa"/>
+              <w:left w:w="75" w:type="dxa"/>
+              <w:bottom w:w="75" w:type="dxa"/>
+              <w:right w:w="75" w:type="dxa"/>
+            </w:tcMar>
+            <w:vAlign w:val="center"/>
+            <w:hideMark/>
+          </w:tcPr>
+          <w:p>
+            <w:pPr>
+              <w:rPr>
+                <w:rFonts w:eastAsia="Times New Roman"/>
+              </w:rPr>
+            </w:pPr>
+            <w:r>
+              <w:rPr>
+                <w:rFonts w:eastAsia="Times New Roman"/>
+              </w:rPr>
+              <w:t xml:space="preserve">Een </w:t>
+            </w:r>
+            <w:proofErr w:type="spellStart"/>
+            <w:r>
+              <w:rPr>
+                <w:rFonts w:eastAsia="Times New Roman"/>
+              </w:rPr>
+              <w:t>medewerker</w:t>
+            </w:r>
+            <w:proofErr w:type="spellEnd"/>
+            <w:r>
+              <w:rPr>
+                <w:rFonts w:eastAsia="Times New Roman"/>
+              </w:rPr>
+              <w:t xml:space="preserve"> (of administrator) die </w:t>
+            </w:r>
+            <w:proofErr w:type="spellStart"/>
+            <w:r>
+              <w:rPr>
+                <w:rFonts w:eastAsia="Times New Roman"/>
+              </w:rPr>
+              <w:t>verantwoordelijk</w:t>
+            </w:r>
+            <w:proofErr w:type="spellEnd"/>
+            <w:r>
+              <w:rPr>
+                <w:rFonts w:eastAsia="Times New Roman"/>
+              </w:rPr>
+              <w:t xml:space="preserve"> is voor het </w:t>
+            </w:r>
+            <w:proofErr w:type="spellStart"/>
+            <w:r>
+              <w:rPr>
+                <w:rFonts w:eastAsia="Times New Roman"/>
+              </w:rPr>
+              <w:t>beheren</w:t>
+            </w:r>
+            <w:proofErr w:type="spellEnd"/>
+            <w:r>
+              <w:rPr>
+                <w:rFonts w:eastAsia="Times New Roman"/>
+              </w:rPr>
+              <w:t xml:space="preserve"> van de </w:t>
+            </w:r>
+            <w:proofErr w:type="spellStart"/>
+            <w:r>
+              <w:rPr>
+                <w:rFonts w:eastAsia="Times New Roman"/>
+              </w:rPr>
+              <w:t>vragenlijst</w:t>
+            </w:r>
+            <w:proofErr w:type="spellEnd"/>
+            <w:r>
+              <w:rPr>
+                <w:rFonts w:eastAsia="Times New Roman"/>
+              </w:rPr>
+              <w:t xml:space="preserve"> </w:t>
+            </w:r>
+            <w:proofErr w:type="spellStart"/>
+            <w:r>
+              <w:rPr>
+                <w:rFonts w:eastAsia="Times New Roman"/>
+              </w:rPr>
+              <w:t>binnen</w:t>
+            </w:r>
+            <w:proofErr w:type="spellEnd"/>
+            <w:r>
+              <w:rPr>
+                <w:rFonts w:eastAsia="Times New Roman"/>
+              </w:rPr>
+              <w:t xml:space="preserve"> de Parola-</w:t>
+            </w:r>
+            <w:proofErr w:type="spellStart"/>
+            <w:r>
+              <w:rPr>
+                <w:rFonts w:eastAsia="Times New Roman"/>
+              </w:rPr>
+              <w:t>applicatie</w:t>
+            </w:r>
+            <w:proofErr w:type="spellEnd"/>
+          </w:p>
+        </w:tc>
+      </w:tr>
+      <w:tr>
+        <w:trPr>
+          <w:cantSplit/>
+        </w:trPr>
+        <w:tc>
+          <w:tcPr>
+            <w:tcW w:w="0" w:type="auto"/>
+            <w:tcBorders>
+              <w:top w:val="single" w:sz="6" w:space="0" w:color="auto"/>
+              <w:left w:val="single" w:sz="6" w:space="0" w:color="auto"/>
+              <w:bottom w:val="single" w:sz="6" w:space="0" w:color="auto"/>
+              <w:right w:val="single" w:sz="6" w:space="0" w:color="auto"/>
+            </w:tcBorders>
+            <w:tcMar>
+              <w:top w:w="75" w:type="dxa"/>
+              <w:left w:w="75" w:type="dxa"/>
+              <w:bottom w:w="75" w:type="dxa"/>
+              <w:right w:w="75" w:type="dxa"/>
+            </w:tcMar>
+            <w:vAlign w:val="center"/>
+            <w:hideMark/>
+          </w:tcPr>
+          <w:p>
+            <w:pPr>
+              <w:rPr>
+                <w:rFonts w:eastAsia="Times New Roman"/>
+              </w:rPr>
+            </w:pPr>
+            <w:proofErr w:type="spellStart"/>
+            <w:r>
+              <w:rPr>
+                <w:rFonts w:eastAsia="Times New Roman"/>
+                <w:color w:val="172B4D"/>
+              </w:rPr>
+              <w:t>Externe</w:t>
+            </w:r>
+            <w:proofErr w:type="spellEnd"/>
+            <w:r>
+              <w:rPr>
+                <w:rFonts w:eastAsia="Times New Roman"/>
+                <w:color w:val="172B4D"/>
+              </w:rPr>
+              <w:t xml:space="preserve"> Software Library</w:t>
+            </w:r>
+          </w:p>
+        </w:tc>
+        <w:tc>
+          <w:tcPr>
+            <w:tcW w:w="6424" w:type="dxa"/>
+            <w:tcBorders>
+              <w:top w:val="single" w:sz="6" w:space="0" w:color="auto"/>
+              <w:left w:val="single" w:sz="6" w:space="0" w:color="auto"/>
+              <w:bottom w:val="single" w:sz="6" w:space="0" w:color="auto"/>
+              <w:right w:val="single" w:sz="6" w:space="0" w:color="auto"/>
+            </w:tcBorders>
+            <w:tcMar>
+              <w:top w:w="75" w:type="dxa"/>
+              <w:left w:w="75" w:type="dxa"/>
+              <w:bottom w:w="75" w:type="dxa"/>
+              <w:right w:w="75" w:type="dxa"/>
+            </w:tcMar>
+            <w:vAlign w:val="center"/>
+            <w:hideMark/>
+          </w:tcPr>
+          <w:p>
+            <w:pPr>
+              <w:rPr>
+                <w:rFonts w:eastAsia="Times New Roman"/>
+              </w:rPr>
+            </w:pPr>
+            <w:r>
+              <w:rPr>
+                <w:rFonts w:eastAsia="Times New Roman"/>
+              </w:rPr>
+              <w:t xml:space="preserve">Een </w:t>
+            </w:r>
+            <w:proofErr w:type="spellStart"/>
+            <w:r>
+              <w:rPr>
+                <w:rFonts w:eastAsia="Times New Roman"/>
+              </w:rPr>
+              <w:t>dat</w:t>
+            </w:r>
+            <w:proofErr w:type="spellEnd"/>
+            <w:r>
+              <w:rPr>
+                <w:rFonts w:eastAsia="Times New Roman"/>
+              </w:rPr>
+              <w:t xml:space="preserve"> door de Parola-</w:t>
+            </w:r>
+            <w:proofErr w:type="spellStart"/>
+            <w:r>
+              <w:rPr>
+                <w:rFonts w:eastAsia="Times New Roman"/>
+              </w:rPr>
+              <w:t>applicatie</w:t>
+            </w:r>
+            <w:proofErr w:type="spellEnd"/>
+            <w:r>
+              <w:rPr>
+                <w:rFonts w:eastAsia="Times New Roman"/>
+              </w:rPr>
+              <w:t xml:space="preserve"> </w:t>
+            </w:r>
+            <w:proofErr w:type="spellStart"/>
+            <w:r>
+              <w:rPr>
+                <w:rFonts w:eastAsia="Times New Roman"/>
+              </w:rPr>
+              <w:t>wordt</w:t>
+            </w:r>
+            <w:proofErr w:type="spellEnd"/>
+            <w:r>
+              <w:rPr>
+                <w:rFonts w:eastAsia="Times New Roman"/>
+              </w:rPr>
+              <w:t xml:space="preserve"> </w:t>
+            </w:r>
+            <w:proofErr w:type="spellStart"/>
+            <w:r>
+              <w:rPr>
+                <w:rFonts w:eastAsia="Times New Roman"/>
+              </w:rPr>
+              <w:t>gebruikt</w:t>
+            </w:r>
+            <w:proofErr w:type="spellEnd"/>
+            <w:r>
+              <w:rPr>
+                <w:rFonts w:eastAsia="Times New Roman"/>
+              </w:rPr>
+              <w:t xml:space="preserve"> om</w:t>
+            </w:r>
+            <w:r>
+              <w:rPr>
+                <w:rFonts w:eastAsia="Times New Roman"/>
+              </w:rPr>
+              <w:t xml:space="preserve"> het </w:t>
+            </w:r>
+            <w:proofErr w:type="spellStart"/>
+            <w:r>
+              <w:rPr>
+                <w:rFonts w:eastAsia="Times New Roman"/>
+              </w:rPr>
+              <w:t>eind</w:t>
+            </w:r>
+            <w:proofErr w:type="spellEnd"/>
+            <w:r>
+              <w:rPr>
+                <w:rFonts w:eastAsia="Times New Roman"/>
+              </w:rPr>
+              <w:t xml:space="preserve"> </w:t>
+            </w:r>
+            <w:proofErr w:type="spellStart"/>
+            <w:r>
+              <w:rPr>
+                <w:rFonts w:eastAsia="Times New Roman"/>
+              </w:rPr>
+              <w:t>ingevoerde</w:t>
+            </w:r>
+            <w:proofErr w:type="spellEnd"/>
+            <w:r>
+              <w:rPr>
+                <w:rFonts w:eastAsia="Times New Roman"/>
+              </w:rPr>
+              <w:t xml:space="preserve"> </w:t>
+            </w:r>
+            <w:proofErr w:type="spellStart"/>
+            <w:r>
+              <w:rPr>
+                <w:rFonts w:eastAsia="Times New Roman"/>
+              </w:rPr>
+              <w:t>woord</w:t>
+            </w:r>
+            <w:proofErr w:type="spellEnd"/>
+            <w:r>
+              <w:rPr>
+                <w:rFonts w:eastAsia="Times New Roman"/>
+              </w:rPr>
+              <w:t xml:space="preserve"> te </w:t>
+            </w:r>
+            <w:proofErr w:type="spellStart"/>
+            <w:r>
+              <w:rPr>
+                <w:rFonts w:eastAsia="Times New Roman"/>
+              </w:rPr>
+              <w:t>controlleren</w:t>
+            </w:r>
+            <w:proofErr w:type="spellEnd"/>
+            <w:r>
+              <w:rPr>
+                <w:rFonts w:eastAsia="Times New Roman"/>
+              </w:rPr>
+              <w:t>.</w:t>
+            </w:r>
+          </w:p>
+        </w:tc>
+      </w:tr>
+      <w:tr>
+        <w:trPr>
+          <w:cantSplit/>
+        </w:trPr>
+        <w:tc>
+          <w:tcPr>
+            <w:tcW w:w="0" w:type="auto"/>
+            <w:tcBorders>
+              <w:top w:val="single" w:sz="6" w:space="0" w:color="auto"/>
+              <w:left w:val="single" w:sz="6" w:space="0" w:color="auto"/>
+              <w:bottom w:val="single" w:sz="6" w:space="0" w:color="auto"/>
+              <w:right w:val="single" w:sz="6" w:space="0" w:color="auto"/>
+            </w:tcBorders>
+            <w:tcMar>
+              <w:top w:w="75" w:type="dxa"/>
+              <w:left w:w="75" w:type="dxa"/>
+              <w:bottom w:w="75" w:type="dxa"/>
+              <w:right w:w="75" w:type="dxa"/>
+            </w:tcMar>
+            <w:vAlign w:val="center"/>
+          </w:tcPr>
+          <w:p>
+            <w:pPr>
+              <w:rPr>
+                <w:rFonts w:eastAsia="Times New Roman"/>
+                <w:color w:val="172B4D"/>
+              </w:rPr>
+            </w:pPr>
+            <w:proofErr w:type="spellStart"/>
+            <w:r>
+              <w:rPr>
+                <w:rFonts w:eastAsia="Times New Roman"/>
+                <w:color w:val="172B4D"/>
+              </w:rPr>
+              <w:lastRenderedPageBreak/>
+              <w:t>Betaalsysteem</w:t>
+            </w:r>
+            <w:proofErr w:type="spellEnd"/>
+          </w:p>
+        </w:tc>
+        <w:tc>
+          <w:tcPr>
+            <w:tcW w:w="6424" w:type="dxa"/>
+            <w:tcBorders>
+              <w:top w:val="single" w:sz="6" w:space="0" w:color="auto"/>
+              <w:left w:val="single" w:sz="6" w:space="0" w:color="auto"/>
+              <w:bottom w:val="single" w:sz="6" w:space="0" w:color="auto"/>
+              <w:right w:val="single" w:sz="6" w:space="0" w:color="auto"/>
+            </w:tcBorders>
+            <w:tcMar>
+              <w:top w:w="75" w:type="dxa"/>
+              <w:left w:w="75" w:type="dxa"/>
+              <w:bottom w:w="75" w:type="dxa"/>
+              <w:right w:w="75" w:type="dxa"/>
+            </w:tcMar>
+            <w:vAlign w:val="center"/>
+          </w:tcPr>
+          <w:p>
+            <w:pPr>
+              <w:rPr>
+                <w:rFonts w:eastAsia="Times New Roman"/>
+              </w:rPr>
+            </w:pPr>
+            <w:r>
+              <w:rPr>
+                <w:rFonts w:eastAsia="Times New Roman"/>
+              </w:rPr>
+              <w:t xml:space="preserve">Een extern </w:t>
+            </w:r>
+            <w:proofErr w:type="spellStart"/>
+            <w:r>
+              <w:rPr>
+                <w:rFonts w:eastAsia="Times New Roman"/>
+              </w:rPr>
+              <w:t>systeem</w:t>
+            </w:r>
+            <w:proofErr w:type="spellEnd"/>
+            <w:r>
+              <w:rPr>
+                <w:rFonts w:eastAsia="Times New Roman"/>
+              </w:rPr>
+              <w:t xml:space="preserve"> </w:t>
+            </w:r>
+            <w:proofErr w:type="spellStart"/>
+            <w:r>
+              <w:rPr>
+                <w:rFonts w:eastAsia="Times New Roman"/>
+              </w:rPr>
+              <w:t>waarmee</w:t>
+            </w:r>
+            <w:proofErr w:type="spellEnd"/>
+            <w:r>
+              <w:rPr>
+                <w:rFonts w:eastAsia="Times New Roman"/>
+              </w:rPr>
+              <w:t xml:space="preserve"> </w:t>
+            </w:r>
+            <w:proofErr w:type="spellStart"/>
+            <w:r>
+              <w:rPr>
+                <w:rFonts w:eastAsia="Times New Roman"/>
+              </w:rPr>
+              <w:t>gebruikers</w:t>
+            </w:r>
+            <w:proofErr w:type="spellEnd"/>
+            <w:r>
+              <w:rPr>
+                <w:rFonts w:eastAsia="Times New Roman"/>
+              </w:rPr>
+              <w:t xml:space="preserve"> credits</w:t>
+            </w:r>
+            <w:r>
+              <w:rPr>
+                <w:rFonts w:eastAsia="Times New Roman"/>
+              </w:rPr>
+              <w:t xml:space="preserve"> </w:t>
+            </w:r>
+            <w:r>
+              <w:rPr>
+                <w:rFonts w:eastAsia="Times New Roman"/>
+              </w:rPr>
+              <w:t xml:space="preserve">kunnen </w:t>
+            </w:r>
+            <w:proofErr w:type="spellStart"/>
+            <w:r>
+              <w:rPr>
+                <w:rFonts w:eastAsia="Times New Roman"/>
+              </w:rPr>
+              <w:t>kopen</w:t>
+            </w:r>
+            <w:proofErr w:type="spellEnd"/>
+            <w:r>
+              <w:rPr>
+                <w:rFonts w:eastAsia="Times New Roman"/>
+              </w:rPr>
+              <w:t xml:space="preserve"> voor </w:t>
+            </w:r>
+            <w:r>
+              <w:rPr>
+                <w:rFonts w:eastAsia="Times New Roman"/>
+              </w:rPr>
+              <w:t>het</w:t>
+            </w:r>
+            <w:r>
+              <w:rPr>
+                <w:rFonts w:eastAsia="Times New Roman"/>
+              </w:rPr>
+              <w:t xml:space="preserve"> quiz</w:t>
+            </w:r>
+            <w:r>
+              <w:rPr>
+                <w:rFonts w:eastAsia="Times New Roman"/>
+              </w:rPr>
+              <w:t>-</w:t>
+            </w:r>
+            <w:proofErr w:type="spellStart"/>
+            <w:r>
+              <w:rPr>
+                <w:rFonts w:eastAsia="Times New Roman"/>
+              </w:rPr>
+              <w:t>spel</w:t>
+            </w:r>
+            <w:proofErr w:type="spellEnd"/>
+          </w:p>
+        </w:tc>
+      </w:tr>
+    </w:tbl>
+    <w:p>
+      <w:pPr>
+        <w:pStyle w:val="ListParagraph"/>
+        <w:numPr>
+          <w:ilvl w:val="0"/>
+          <w:numId w:val="12"/>
+        </w:numPr>
+      </w:pPr>
+      <w:r>
+        <w:rPr>
+          <w:color w:val="5E6C84"/>
+        </w:rPr>
+        <w:t xml:space="preserve">Tabel </w:t>
+      </w:r>
+      <w:r>
+        <w:rPr>
+          <w:color w:val="5E6C84"/>
+        </w:rPr>
+        <w:t>2</w:t>
+      </w:r>
+      <w:r>
+        <w:rPr>
+          <w:color w:val="5E6C84"/>
+        </w:rPr>
+        <w:t>: </w:t>
+      </w:r>
+      <w:r>
+        <w:t>User Classes and Characteristics</w:t>
       </w:r>
     </w:p>
     <w:p>
       <w:pPr>
-        <w:pStyle w:val="Kop2"/>
-      </w:pPr>
-      <w:bookmarkStart w:id="7" w:name="_Toc439994677"/>
-      <w:bookmarkStart w:id="8" w:name="_Toc441230982"/>
-      <w:bookmarkStart w:id="9" w:name="_Toc336096352"/>
+        <w:pStyle w:val="ListParagraph"/>
+        <w:ind w:left="360"/>
+        <w:jc w:val="both"/>
+      </w:pPr>
+    </w:p>
+    <w:p>
+      <w:pPr>
+        <w:rPr>
+          <w:i/>
+        </w:rPr>
+      </w:pPr>
+    </w:p>
+    <w:p>
+      <w:pPr>
+        <w:pStyle w:val="Heading2"/>
+      </w:pPr>
+      <w:bookmarkStart w:id="8" w:name="_Toc439994677"/>
+      <w:bookmarkStart w:id="9" w:name="_Toc441230982"/>
+      <w:bookmarkStart w:id="10" w:name="_Toc336096352"/>
       <w:r>
         <w:t>Operating</w:t>
       </w:r>
@@ -1570,47 +4223,277 @@
       <w:r>
         <w:t>Environment</w:t>
       </w:r>
-      <w:bookmarkEnd w:id="7"/>
       <w:bookmarkEnd w:id="8"/>
       <w:bookmarkEnd w:id="9"/>
+      <w:bookmarkEnd w:id="10"/>
       <w:r>
         <w:t xml:space="preserve"> </w:t>
       </w:r>
     </w:p>
     <w:p>
       <w:pPr>
-        <w:rPr>
-          <w:i/>
-        </w:rPr>
-      </w:pPr>
-      <w:r>
-        <w:rPr>
-          <w:i/>
-        </w:rPr>
-        <w:t>&lt;Describe the environment in which the software will operate, including the hardware platform, operating system and versions, and any other software components or applications with which it must peacefully coexist.&gt;</w:t>
+        <w:jc w:val="both"/>
+        <w:rPr>
+          <w:iCs/>
+        </w:rPr>
+      </w:pPr>
+      <w:r>
+        <w:rPr>
+          <w:iCs/>
+        </w:rPr>
+        <w:t xml:space="preserve">Deze </w:t>
+      </w:r>
+      <w:proofErr w:type="spellStart"/>
+      <w:r>
+        <w:rPr>
+          <w:iCs/>
+        </w:rPr>
+        <w:t>quizapplicatie</w:t>
+      </w:r>
+      <w:proofErr w:type="spellEnd"/>
+      <w:r>
+        <w:rPr>
+          <w:iCs/>
+        </w:rPr>
+        <w:t xml:space="preserve"> is </w:t>
+      </w:r>
+      <w:proofErr w:type="spellStart"/>
+      <w:r>
+        <w:rPr>
+          <w:iCs/>
+        </w:rPr>
+        <w:t>bedoeld</w:t>
+      </w:r>
+      <w:proofErr w:type="spellEnd"/>
+      <w:r>
+        <w:rPr>
+          <w:iCs/>
+        </w:rPr>
+        <w:t xml:space="preserve"> voor </w:t>
+      </w:r>
+      <w:proofErr w:type="spellStart"/>
+      <w:r>
+        <w:rPr>
+          <w:iCs/>
+        </w:rPr>
+        <w:t>gebruik</w:t>
+      </w:r>
+      <w:proofErr w:type="spellEnd"/>
+      <w:r>
+        <w:rPr>
+          <w:iCs/>
+        </w:rPr>
+        <w:t xml:space="preserve"> op een </w:t>
+      </w:r>
+      <w:proofErr w:type="spellStart"/>
+      <w:r>
+        <w:rPr>
+          <w:iCs/>
+        </w:rPr>
+        <w:t>standaard</w:t>
+      </w:r>
+      <w:proofErr w:type="spellEnd"/>
+      <w:r>
+        <w:rPr>
+          <w:iCs/>
+        </w:rPr>
+        <w:t xml:space="preserve"> pc of laptop. Parola </w:t>
+      </w:r>
+      <w:proofErr w:type="spellStart"/>
+      <w:r>
+        <w:rPr>
+          <w:iCs/>
+        </w:rPr>
+        <w:t>werkt</w:t>
+      </w:r>
+      <w:proofErr w:type="spellEnd"/>
+      <w:r>
+        <w:rPr>
+          <w:iCs/>
+        </w:rPr>
+        <w:t xml:space="preserve"> op Windows, MacOS en Linux. Parola </w:t>
+      </w:r>
+      <w:proofErr w:type="spellStart"/>
+      <w:r>
+        <w:rPr>
+          <w:iCs/>
+        </w:rPr>
+        <w:t>werkt</w:t>
+      </w:r>
+      <w:proofErr w:type="spellEnd"/>
+      <w:r>
+        <w:rPr>
+          <w:iCs/>
+        </w:rPr>
+        <w:t xml:space="preserve"> </w:t>
+      </w:r>
+      <w:proofErr w:type="spellStart"/>
+      <w:r>
+        <w:rPr>
+          <w:iCs/>
+        </w:rPr>
+        <w:t>soepel</w:t>
+      </w:r>
+      <w:proofErr w:type="spellEnd"/>
+      <w:r>
+        <w:rPr>
+          <w:iCs/>
+        </w:rPr>
+        <w:t xml:space="preserve">. De </w:t>
+      </w:r>
+      <w:proofErr w:type="spellStart"/>
+      <w:r>
+        <w:rPr>
+          <w:iCs/>
+        </w:rPr>
+        <w:t>enige</w:t>
+      </w:r>
+      <w:proofErr w:type="spellEnd"/>
+      <w:r>
+        <w:rPr>
+          <w:iCs/>
+        </w:rPr>
+        <w:t xml:space="preserve"> </w:t>
+      </w:r>
+      <w:proofErr w:type="spellStart"/>
+      <w:r>
+        <w:rPr>
+          <w:iCs/>
+        </w:rPr>
+        <w:t>vereiste</w:t>
+      </w:r>
+      <w:proofErr w:type="spellEnd"/>
+      <w:r>
+        <w:rPr>
+          <w:iCs/>
+        </w:rPr>
+        <w:t xml:space="preserve"> is </w:t>
+      </w:r>
+      <w:proofErr w:type="spellStart"/>
+      <w:r>
+        <w:rPr>
+          <w:iCs/>
+        </w:rPr>
+        <w:t>dat</w:t>
+      </w:r>
+      <w:proofErr w:type="spellEnd"/>
+      <w:r>
+        <w:rPr>
+          <w:iCs/>
+        </w:rPr>
+        <w:t xml:space="preserve"> Java, met name </w:t>
+      </w:r>
+      <w:proofErr w:type="spellStart"/>
+      <w:r>
+        <w:rPr>
+          <w:iCs/>
+        </w:rPr>
+        <w:t>versie</w:t>
+      </w:r>
+      <w:proofErr w:type="spellEnd"/>
+      <w:r>
+        <w:rPr>
+          <w:iCs/>
+        </w:rPr>
+        <w:t xml:space="preserve"> 17 of </w:t>
+      </w:r>
+      <w:proofErr w:type="spellStart"/>
+      <w:r>
+        <w:rPr>
+          <w:iCs/>
+        </w:rPr>
+        <w:t>nieuwer</w:t>
+      </w:r>
+      <w:proofErr w:type="spellEnd"/>
+      <w:r>
+        <w:rPr>
+          <w:iCs/>
+        </w:rPr>
+        <w:t>.</w:t>
       </w:r>
     </w:p>
     <w:p>
       <w:pPr>
-        <w:rPr>
-          <w:i/>
-        </w:rPr>
-      </w:pPr>
+        <w:pStyle w:val="Heading2"/>
+      </w:pPr>
+      <w:bookmarkStart w:id="11" w:name="_Toc439994678"/>
+      <w:bookmarkStart w:id="12" w:name="_Toc441230983"/>
+      <w:bookmarkStart w:id="13" w:name="_Toc336096353"/>
+      <w:r>
+        <w:t>Design and Implementation Constraints</w:t>
+      </w:r>
+      <w:bookmarkEnd w:id="11"/>
+      <w:bookmarkEnd w:id="12"/>
+      <w:bookmarkEnd w:id="13"/>
     </w:p>
     <w:p>
       <w:pPr>
-        <w:pStyle w:val="Kop2"/>
-      </w:pPr>
-      <w:bookmarkStart w:id="10" w:name="_Toc439994678"/>
-      <w:bookmarkStart w:id="11" w:name="_Toc441230983"/>
-      <w:bookmarkStart w:id="12" w:name="_Toc336096353"/>
-      <w:r>
-        <w:lastRenderedPageBreak/>
-        <w:t>Design and Implementation Constraints</w:t>
-      </w:r>
-      <w:bookmarkEnd w:id="10"/>
-      <w:bookmarkEnd w:id="11"/>
-      <w:bookmarkEnd w:id="12"/>
+        <w:rPr>
+          <w:i/>
+        </w:rPr>
+      </w:pPr>
+      <w:r>
+        <w:rPr>
+          <w:i/>
+        </w:rPr>
+        <w:t xml:space="preserve">&lt;Describe any items or issues that will limit the options available to the developers. These might </w:t>
+      </w:r>
+      <w:proofErr w:type="gramStart"/>
+      <w:r>
+        <w:rPr>
+          <w:i/>
+        </w:rPr>
+        <w:t>include:</w:t>
+      </w:r>
+      <w:proofErr w:type="gramEnd"/>
+      <w:r>
+        <w:rPr>
+          <w:i/>
+        </w:rPr>
+        <w:t xml:space="preserve"> hardware</w:t>
+      </w:r>
+      <w:r>
+        <w:rPr>
+          <w:i/>
+        </w:rPr>
+        <w:t xml:space="preserve"> (e.g. specific mobile platforms), </w:t>
+      </w:r>
+      <w:r>
+        <w:rPr>
+          <w:i/>
+        </w:rPr>
+        <w:t xml:space="preserve">specific technologies, tools, and databases to be used; </w:t>
+      </w:r>
+      <w:r>
+        <w:rPr>
+          <w:i/>
+        </w:rPr>
+        <w:t>interfaces to other applications</w:t>
+      </w:r>
+      <w:r>
+        <w:rPr>
+          <w:i/>
+        </w:rPr>
+        <w:t>; programming language required</w:t>
+      </w:r>
+      <w:r>
+        <w:rPr>
+          <w:i/>
+        </w:rPr>
+        <w:t xml:space="preserve">; </w:t>
+      </w:r>
+      <w:r>
+        <w:rPr>
+          <w:i/>
+        </w:rPr>
+        <w:t xml:space="preserve">or </w:t>
+      </w:r>
+      <w:r>
+        <w:rPr>
+          <w:i/>
+        </w:rPr>
+        <w:t>communications protocols&gt;</w:t>
+      </w:r>
     </w:p>
     <w:p>
       <w:pPr>
@@ -1618,309 +4501,260 @@
           <w:i/>
         </w:rPr>
       </w:pPr>
-      <w:r>
-        <w:rPr>
-          <w:i/>
-        </w:rPr>
-        <w:t>&lt;Describe any items or issues that will limit the options available to the developers. These might include: hardware</w:t>
-      </w:r>
-      <w:r>
-        <w:rPr>
-          <w:i/>
-        </w:rPr>
-        <w:t xml:space="preserve"> (e.g. specific mobile platforms), </w:t>
-      </w:r>
-      <w:r>
-        <w:rPr>
-          <w:i/>
-        </w:rPr>
-        <w:t xml:space="preserve">specific technologies, tools, and databases to be used; </w:t>
-      </w:r>
-      <w:r>
-        <w:rPr>
-          <w:i/>
-        </w:rPr>
-        <w:t>interfaces to other applications</w:t>
-      </w:r>
-      <w:r>
-        <w:rPr>
-          <w:i/>
-        </w:rPr>
-        <w:t>; programming language required</w:t>
-      </w:r>
-      <w:r>
-        <w:rPr>
-          <w:i/>
-        </w:rPr>
-        <w:t xml:space="preserve">; </w:t>
-      </w:r>
-      <w:r>
-        <w:rPr>
-          <w:i/>
-        </w:rPr>
-        <w:t xml:space="preserve">or </w:t>
-      </w:r>
-      <w:r>
-        <w:rPr>
-          <w:i/>
-        </w:rPr>
-        <w:t>communications protocols&gt;</w:t>
-      </w:r>
     </w:p>
     <w:p>
       <w:pPr>
-        <w:rPr>
-          <w:i/>
-        </w:rPr>
-      </w:pPr>
-    </w:p>
-    <w:p>
-      <w:pPr>
-        <w:pStyle w:val="Kop2"/>
-      </w:pPr>
-      <w:bookmarkStart w:id="13" w:name="_Ref336093627"/>
-      <w:bookmarkStart w:id="14" w:name="_Toc336096354"/>
+        <w:pStyle w:val="Heading2"/>
+      </w:pPr>
+      <w:bookmarkStart w:id="14" w:name="_Ref336093627"/>
+      <w:bookmarkStart w:id="15" w:name="_Toc336096354"/>
       <w:r>
         <w:t>Product Functions</w:t>
       </w:r>
-      <w:bookmarkEnd w:id="13"/>
       <w:bookmarkEnd w:id="14"/>
-    </w:p>
-    <w:p>
-      <w:pPr>
-        <w:rPr>
-          <w:i/>
-        </w:rPr>
-      </w:pPr>
-      <w:r>
-        <w:rPr>
-          <w:i/>
-        </w:rPr>
-        <w:t>&lt;Summarize the major functions the product must perform or must let the user perform. Details will be provided in Section 3, so only a high level summary</w:t>
-      </w:r>
-      <w:r>
-        <w:rPr>
-          <w:i/>
-        </w:rPr>
-        <w:t xml:space="preserve"> </w:t>
-      </w:r>
-      <w:r>
-        <w:rPr>
-          <w:i/>
-        </w:rPr>
-        <w:t xml:space="preserve">is needed here. </w:t>
-      </w:r>
-      <w:r>
-        <w:rPr>
-          <w:i/>
-        </w:rPr>
-        <w:t xml:space="preserve">In most cases, this section will </w:t>
-      </w:r>
-      <w:r>
-        <w:rPr>
-          <w:i/>
-        </w:rPr>
-        <w:t xml:space="preserve">primarily </w:t>
-      </w:r>
-      <w:r>
-        <w:rPr>
-          <w:i/>
-        </w:rPr>
-        <w:t>contain a use case diagram and brief use case descriptions</w:t>
-      </w:r>
-      <w:r>
-        <w:rPr>
-          <w:i/>
-        </w:rPr>
-        <w:t xml:space="preserve"> </w:t>
-      </w:r>
-      <w:r>
-        <w:rPr>
-          <w:i/>
-        </w:rPr>
-        <w:t>&gt;</w:t>
-      </w:r>
-    </w:p>
-    <w:p>
-      <w:pPr>
-        <w:pStyle w:val="Kop1"/>
-        <w:rPr>
-          <w:i/>
-        </w:rPr>
-      </w:pPr>
-      <w:bookmarkStart w:id="15" w:name="_Toc336096355"/>
-      <w:r>
-        <w:rPr>
-          <w:i/>
-        </w:rPr>
-        <w:t>Domain Model</w:t>
-      </w:r>
       <w:bookmarkEnd w:id="15"/>
     </w:p>
     <w:p>
-      <w:r>
-        <w:t xml:space="preserve">&lt;Provide a diagram showing important real-situation conceptual classes in the application domain. </w:t>
-      </w:r>
-      <w:r>
-        <w:t>Do NOT include software classes. Describe each of the conceptual classes in a glossary.</w:t>
-      </w:r>
-      <w:r>
+      <w:pPr>
+        <w:rPr>
+          <w:i/>
+        </w:rPr>
+      </w:pPr>
+      <w:r>
+        <w:rPr>
+          <w:i/>
+        </w:rPr>
+        <w:t xml:space="preserve">&lt;Summarize the major functions the product must perform or must let the user perform. Details will be provided in Section 3, so only a </w:t>
+      </w:r>
+      <w:proofErr w:type="gramStart"/>
+      <w:r>
+        <w:rPr>
+          <w:i/>
+        </w:rPr>
+        <w:t>high level</w:t>
+      </w:r>
+      <w:proofErr w:type="gramEnd"/>
+      <w:r>
+        <w:rPr>
+          <w:i/>
+        </w:rPr>
+        <w:t xml:space="preserve"> summary</w:t>
+      </w:r>
+      <w:r>
+        <w:rPr>
+          <w:i/>
+        </w:rPr>
+        <w:t xml:space="preserve"> </w:t>
+      </w:r>
+      <w:r>
+        <w:rPr>
+          <w:i/>
+        </w:rPr>
+        <w:t xml:space="preserve">is needed here. </w:t>
+      </w:r>
+      <w:r>
+        <w:rPr>
+          <w:i/>
+        </w:rPr>
+        <w:t xml:space="preserve">In most cases, this section will </w:t>
+      </w:r>
+      <w:r>
+        <w:rPr>
+          <w:i/>
+        </w:rPr>
+        <w:t xml:space="preserve">primarily </w:t>
+      </w:r>
+      <w:r>
+        <w:rPr>
+          <w:i/>
+        </w:rPr>
+        <w:t>contain a use case diagram and brief use case descriptions</w:t>
+      </w:r>
+      <w:r>
+        <w:rPr>
+          <w:i/>
+        </w:rPr>
+        <w:t xml:space="preserve"> </w:t>
+      </w:r>
+      <w:r>
+        <w:rPr>
+          <w:i/>
+        </w:rPr>
         <w:t>&gt;</w:t>
       </w:r>
     </w:p>
     <w:p>
       <w:pPr>
-        <w:pStyle w:val="Kop1"/>
+        <w:pStyle w:val="Heading1"/>
         <w:rPr>
           <w:i/>
         </w:rPr>
       </w:pPr>
-      <w:bookmarkStart w:id="16" w:name="_Toc336096356"/>
-      <w:r>
-        <w:t>Use-case Descriptions</w:t>
+      <w:bookmarkStart w:id="16" w:name="_Toc336096355"/>
+      <w:r>
+        <w:rPr>
+          <w:i/>
+        </w:rPr>
+        <w:t>Domain Model</w:t>
       </w:r>
       <w:bookmarkEnd w:id="16"/>
     </w:p>
     <w:p>
-      <w:pPr>
-        <w:rPr>
-          <w:i/>
-        </w:rPr>
-      </w:pPr>
+      <w:r>
+        <w:t xml:space="preserve">&lt;Provide a diagram showing important real-situation conceptual classes in the application domain. </w:t>
+      </w:r>
+      <w:r>
+        <w:t>Do NOT include software classes. Describe each of the conceptual classes in a glossary.</w:t>
+      </w:r>
+      <w:r>
+        <w:t>&gt;</w:t>
+      </w:r>
     </w:p>
     <w:p>
       <w:pPr>
+        <w:pStyle w:val="Heading1"/>
         <w:rPr>
           <w:i/>
         </w:rPr>
       </w:pPr>
-      <w:r>
-        <w:rPr>
-          <w:i/>
-        </w:rPr>
-        <w:t xml:space="preserve">&lt;In this section, each use-case is described in detail, optionally accompanied by a system sequence diagram (SSD) and operation contracts. Make sure that the use </w:t>
-      </w:r>
-      <w:r>
-        <w:rPr>
-          <w:i/>
-        </w:rPr>
-        <w:t>case descriptions</w:t>
-      </w:r>
-      <w:r>
-        <w:rPr>
-          <w:i/>
-        </w:rPr>
-        <w:t xml:space="preserve"> are consistent with the domain model and the use case diagram from Section </w:t>
-      </w:r>
-      <w:r>
-        <w:rPr>
-          <w:i/>
-        </w:rPr>
-        <w:fldChar w:fldCharType="begin"/>
-      </w:r>
-      <w:r>
-        <w:rPr>
-          <w:i/>
-        </w:rPr>
-        <w:instrText xml:space="preserve"> REF _Ref336093627 \r \h </w:instrText>
-      </w:r>
-      <w:r>
-        <w:rPr>
-          <w:i/>
-        </w:rPr>
-      </w:r>
-      <w:r>
-        <w:rPr>
-          <w:i/>
-        </w:rPr>
-        <w:fldChar w:fldCharType="separate"/>
-      </w:r>
-      <w:r>
-        <w:rPr>
-          <w:i/>
-        </w:rPr>
-        <w:t>1.</w:t>
-      </w:r>
-      <w:r>
-        <w:rPr>
-          <w:i/>
-        </w:rPr>
-        <w:t>5</w:t>
-      </w:r>
-      <w:r>
-        <w:rPr>
-          <w:i/>
-        </w:rPr>
-        <w:fldChar w:fldCharType="end"/>
-      </w:r>
-      <w:r>
-        <w:rPr>
-          <w:i/>
-        </w:rPr>
-        <w:t>&gt;</w:t>
-      </w:r>
-    </w:p>
-    <w:p>
-      <w:pPr>
-        <w:pStyle w:val="Kop2"/>
-      </w:pPr>
-      <w:bookmarkStart w:id="17" w:name="_Toc336096357"/>
-      <w:r>
-        <w:t>Use case 1</w:t>
+      <w:bookmarkStart w:id="17" w:name="_Toc336096356"/>
+      <w:r>
+        <w:t>Use-case Descriptions</w:t>
       </w:r>
       <w:bookmarkEnd w:id="17"/>
     </w:p>
     <w:p>
-      <w:r>
-        <w:t>&lt;Don’t really say “</w:t>
-      </w:r>
-      <w:r>
-        <w:t>Use case</w:t>
-      </w:r>
-      <w:r>
-        <w:t xml:space="preserve"> 1.” State the </w:t>
-      </w:r>
-      <w:r>
-        <w:t>use-case</w:t>
-      </w:r>
-      <w:r>
-        <w:t xml:space="preserve"> name in</w:t>
-      </w:r>
-      <w:r>
-        <w:t>stead</w:t>
-      </w:r>
-      <w:r>
-        <w:t>.&gt;</w:t>
-      </w:r>
+      <w:pPr>
+        <w:rPr>
+          <w:i/>
+        </w:rPr>
+      </w:pPr>
     </w:p>
     <w:p>
       <w:pPr>
-        <w:pStyle w:val="Kop3"/>
-      </w:pPr>
-      <w:bookmarkStart w:id="18" w:name="_Toc336096358"/>
-      <w:r>
-        <w:t>Fully-dressed use case</w:t>
-      </w:r>
-      <w:r>
-        <w:t xml:space="preserve"> description</w:t>
-      </w:r>
-      <w:bookmarkEnd w:id="18"/>
+        <w:rPr>
+          <w:i/>
+        </w:rPr>
+      </w:pPr>
+      <w:r>
+        <w:rPr>
+          <w:i/>
+        </w:rPr>
+        <w:t xml:space="preserve">&lt;In this section, each use-case is described in detail, optionally accompanied by a system sequence diagram (SSD) and operation contracts. Make sure that the use </w:t>
+      </w:r>
+      <w:r>
+        <w:rPr>
+          <w:i/>
+        </w:rPr>
+        <w:t>case descriptions</w:t>
+      </w:r>
+      <w:r>
+        <w:rPr>
+          <w:i/>
+        </w:rPr>
+        <w:t xml:space="preserve"> are consistent with the domain model and the use case diagram from Section </w:t>
+      </w:r>
+      <w:r>
+        <w:rPr>
+          <w:i/>
+        </w:rPr>
+        <w:fldChar w:fldCharType="begin"/>
+      </w:r>
+      <w:r>
+        <w:rPr>
+          <w:i/>
+        </w:rPr>
+        <w:instrText xml:space="preserve"> REF _Ref336093627 \r \h </w:instrText>
+      </w:r>
+      <w:r>
+        <w:rPr>
+          <w:i/>
+        </w:rPr>
+      </w:r>
+      <w:r>
+        <w:rPr>
+          <w:i/>
+        </w:rPr>
+        <w:fldChar w:fldCharType="separate"/>
+      </w:r>
+      <w:r>
+        <w:rPr>
+          <w:i/>
+        </w:rPr>
+        <w:t>1.</w:t>
+      </w:r>
+      <w:r>
+        <w:rPr>
+          <w:i/>
+        </w:rPr>
+        <w:t>5</w:t>
+      </w:r>
+      <w:r>
+        <w:rPr>
+          <w:i/>
+        </w:rPr>
+        <w:fldChar w:fldCharType="end"/>
+      </w:r>
+      <w:r>
+        <w:rPr>
+          <w:i/>
+        </w:rPr>
+        <w:t>&gt;</w:t>
+      </w:r>
     </w:p>
     <w:p>
-      <w:r>
-        <w:rPr>
-          <w:i/>
-        </w:rPr>
-        <w:t>&lt;Provide a fully-dressed use-case description in the format you know from the OOAD course&gt;</w:t>
-      </w:r>
+      <w:pPr>
+        <w:pStyle w:val="Heading2"/>
+      </w:pPr>
+      <w:bookmarkStart w:id="18" w:name="_Toc336096357"/>
+      <w:r>
+        <w:t xml:space="preserve">Use case </w:t>
+      </w:r>
+      <w:proofErr w:type="gramStart"/>
+      <w:r>
+        <w:t>1</w:t>
+      </w:r>
+      <w:bookmarkEnd w:id="18"/>
+      <w:proofErr w:type="gramEnd"/>
     </w:p>
     <w:p>
-      <w:pPr>
-        <w:pStyle w:val="Kop3"/>
-      </w:pPr>
-      <w:bookmarkStart w:id="19" w:name="_Toc336096359"/>
-      <w:r>
-        <w:t>System Sequence Diagram (optional)</w:t>
+      <w:r>
+        <w:t>&lt;Don’t really say “</w:t>
+      </w:r>
+      <w:r>
+        <w:t>Use case</w:t>
+      </w:r>
+      <w:r>
+        <w:t xml:space="preserve"> 1.” State the </w:t>
+      </w:r>
+      <w:r>
+        <w:t>use-case</w:t>
+      </w:r>
+      <w:r>
+        <w:t xml:space="preserve"> name in</w:t>
+      </w:r>
+      <w:r>
+        <w:t>stead</w:t>
+      </w:r>
+      <w:r>
+        <w:t>.&gt;</w:t>
+      </w:r>
+    </w:p>
+    <w:p>
+      <w:pPr>
+        <w:pStyle w:val="Heading3"/>
+      </w:pPr>
+      <w:bookmarkStart w:id="19" w:name="_Toc336096358"/>
+      <w:proofErr w:type="gramStart"/>
+      <w:r>
+        <w:t>Fully-dressed</w:t>
+      </w:r>
+      <w:proofErr w:type="gramEnd"/>
+      <w:r>
+        <w:t xml:space="preserve"> use case</w:t>
+      </w:r>
+      <w:r>
+        <w:t xml:space="preserve"> description</w:t>
       </w:r>
       <w:bookmarkEnd w:id="19"/>
     </w:p>
@@ -1929,16 +4763,31 @@
         <w:rPr>
           <w:i/>
         </w:rPr>
-        <w:t>&lt;In case the use-case entails complex scenarios, you may decide to create a system sequence diagram showing events generated by external actors, the order of events and inter-system events. All systems are treated as a black box&gt;</w:t>
+        <w:t xml:space="preserve">&lt;Provide a </w:t>
+      </w:r>
+      <w:proofErr w:type="gramStart"/>
+      <w:r>
+        <w:rPr>
+          <w:i/>
+        </w:rPr>
+        <w:t>fully-dressed</w:t>
+      </w:r>
+      <w:proofErr w:type="gramEnd"/>
+      <w:r>
+        <w:rPr>
+          <w:i/>
+        </w:rPr>
+        <w:t xml:space="preserve"> use-case description in the format you know from the OOAD course&gt;</w:t>
       </w:r>
     </w:p>
     <w:p>
       <w:pPr>
-        <w:pStyle w:val="Kop3"/>
-      </w:pPr>
-      <w:bookmarkStart w:id="20" w:name="_Toc336096360"/>
-      <w:r>
-        <w:t>Operation Contracts (optional)</w:t>
+        <w:pStyle w:val="Heading3"/>
+      </w:pPr>
+      <w:bookmarkStart w:id="20" w:name="_Toc336096359"/>
+      <w:r>
+        <w:lastRenderedPageBreak/>
+        <w:t>System Sequence Diagram (optional)</w:t>
       </w:r>
       <w:bookmarkEnd w:id="20"/>
     </w:p>
@@ -1947,39 +4796,64 @@
         <w:rPr>
           <w:i/>
         </w:rPr>
-        <w:t>&lt;If the use case contains complex manipulations of domain objects, you may decide to specify operation contracts for all system operations included in the use case/ SSD.&gt;</w:t>
+        <w:t>&lt;In case the use-case entails complex scenarios, you may decide to create a system sequence diagram showing events generated by external actors, the order of events and inter-system events. All systems are treated as a black box&gt;</w:t>
       </w:r>
     </w:p>
     <w:p>
       <w:pPr>
-        <w:pStyle w:val="Kop2"/>
-      </w:pPr>
-      <w:bookmarkStart w:id="21" w:name="_Toc336096361"/>
-      <w:r>
-        <w:t>Use case 2 ( and so on)</w:t>
+        <w:pStyle w:val="Heading3"/>
+      </w:pPr>
+      <w:bookmarkStart w:id="21" w:name="_Toc336096360"/>
+      <w:r>
+        <w:t>Operation Contracts (optional)</w:t>
       </w:r>
       <w:bookmarkEnd w:id="21"/>
     </w:p>
     <w:p>
       <w:r>
-        <w:t>…</w:t>
+        <w:rPr>
+          <w:i/>
+        </w:rPr>
+        <w:t>&lt;If the use case contains complex manipulations of domain objects, you may decide to specify operation contracts for all system operations included in the use case/ SSD.&gt;</w:t>
       </w:r>
     </w:p>
     <w:p>
       <w:pPr>
-        <w:pStyle w:val="Kop1"/>
-      </w:pPr>
-      <w:bookmarkStart w:id="22" w:name="_Toc336096362"/>
-      <w:r>
-        <w:lastRenderedPageBreak/>
-        <w:t>Other functional requirements</w:t>
-      </w:r>
-      <w:r>
-        <w:t xml:space="preserve"> (optional)</w:t>
+        <w:pStyle w:val="Heading2"/>
+      </w:pPr>
+      <w:bookmarkStart w:id="22" w:name="_Toc336096361"/>
+      <w:r>
+        <w:t xml:space="preserve">Use case 2 </w:t>
+      </w:r>
+      <w:proofErr w:type="gramStart"/>
+      <w:r>
+        <w:t>( and</w:t>
+      </w:r>
+      <w:proofErr w:type="gramEnd"/>
+      <w:r>
+        <w:t xml:space="preserve"> so on)</w:t>
       </w:r>
       <w:bookmarkEnd w:id="22"/>
     </w:p>
     <w:p>
+      <w:r>
+        <w:t>…</w:t>
+      </w:r>
+    </w:p>
+    <w:p>
+      <w:pPr>
+        <w:pStyle w:val="Heading1"/>
+      </w:pPr>
+      <w:bookmarkStart w:id="23" w:name="_Toc336096362"/>
+      <w:r>
+        <w:t>Other functional requirements</w:t>
+      </w:r>
+      <w:r>
+        <w:t xml:space="preserve"> (optional)</w:t>
+      </w:r>
+      <w:bookmarkEnd w:id="23"/>
+    </w:p>
+    <w:p>
       <w:pPr>
         <w:rPr>
           <w:i/>
@@ -2018,7 +4892,7 @@
     </w:p>
     <w:tbl>
       <w:tblPr>
-        <w:tblStyle w:val="Tabelraster"/>
+        <w:tblStyle w:val="TableGrid"/>
         <w:tblW w:w="0" w:type="auto"/>
         <w:tblLook w:val="04A0" w:firstRow="1" w:lastRow="0" w:firstColumn="1" w:lastColumn="0" w:noHBand="0" w:noVBand="1"/>
       </w:tblPr>
@@ -2096,13 +4970,13 @@
     <w:p/>
     <w:p>
       <w:pPr>
-        <w:pStyle w:val="Kop1"/>
-      </w:pPr>
-      <w:bookmarkStart w:id="23" w:name="_Toc336096363"/>
+        <w:pStyle w:val="Heading1"/>
+      </w:pPr>
+      <w:bookmarkStart w:id="24" w:name="_Toc336096363"/>
       <w:r>
         <w:t>Non-functional Requirements</w:t>
       </w:r>
-      <w:bookmarkEnd w:id="23"/>
+      <w:bookmarkEnd w:id="24"/>
     </w:p>
     <w:p>
       <w:r>
@@ -2139,17 +5013,17 @@
     <w:p/>
     <w:p>
       <w:pPr>
-        <w:pStyle w:val="Kop2"/>
-      </w:pPr>
-      <w:bookmarkStart w:id="24" w:name="_Toc336096364"/>
+        <w:pStyle w:val="Heading2"/>
+      </w:pPr>
+      <w:bookmarkStart w:id="25" w:name="_Toc336096364"/>
       <w:r>
         <w:t>Performance Efficiency</w:t>
       </w:r>
-      <w:bookmarkEnd w:id="24"/>
+      <w:bookmarkEnd w:id="25"/>
     </w:p>
     <w:tbl>
       <w:tblPr>
-        <w:tblStyle w:val="Tabelraster"/>
+        <w:tblStyle w:val="TableGrid"/>
         <w:tblW w:w="0" w:type="auto"/>
         <w:tblLook w:val="04A0" w:firstRow="1" w:lastRow="0" w:firstColumn="1" w:lastColumn="0" w:noHBand="0" w:noVBand="1"/>
       </w:tblPr>
@@ -2230,17 +5104,17 @@
     <w:p/>
     <w:p>
       <w:pPr>
-        <w:pStyle w:val="Kop2"/>
-      </w:pPr>
-      <w:bookmarkStart w:id="25" w:name="_Toc336096365"/>
+        <w:pStyle w:val="Heading2"/>
+      </w:pPr>
+      <w:bookmarkStart w:id="26" w:name="_Toc336096365"/>
       <w:r>
         <w:t>Security</w:t>
       </w:r>
-      <w:bookmarkEnd w:id="25"/>
+      <w:bookmarkEnd w:id="26"/>
     </w:p>
     <w:tbl>
       <w:tblPr>
-        <w:tblStyle w:val="Tabelraster"/>
+        <w:tblStyle w:val="TableGrid"/>
         <w:tblW w:w="0" w:type="auto"/>
         <w:tblLook w:val="04A0" w:firstRow="1" w:lastRow="0" w:firstColumn="1" w:lastColumn="0" w:noHBand="0" w:noVBand="1"/>
       </w:tblPr>
@@ -2314,46 +5188,13 @@
     <w:p/>
     <w:p>
       <w:pPr>
-        <w:pStyle w:val="Kop2"/>
-      </w:pPr>
-      <w:bookmarkStart w:id="26" w:name="_Toc336096366"/>
+        <w:pStyle w:val="Heading2"/>
+      </w:pPr>
+      <w:bookmarkStart w:id="27" w:name="_Toc336096366"/>
       <w:r>
         <w:t>Reliability (and so on)</w:t>
       </w:r>
-      <w:bookmarkEnd w:id="26"/>
-    </w:p>
-    <w:p>
-      <w:pPr>
-        <w:pStyle w:val="Kop1"/>
-      </w:pPr>
-      <w:bookmarkStart w:id="27" w:name="_Toc336096367"/>
-      <w:r>
-        <w:t>User interface sketches</w:t>
-      </w:r>
-      <w:r>
-        <w:t xml:space="preserve"> (optional)</w:t>
-      </w:r>
       <w:bookmarkEnd w:id="27"/>
-    </w:p>
-    <w:p>
-      <w:r>
-        <w:rPr>
-          <w:i/>
-        </w:rPr>
-        <w:t>&lt;</w:t>
-      </w:r>
-      <w:r>
-        <w:rPr>
-          <w:i/>
-        </w:rPr>
-        <w:t>Provide low-fidelity user interface sketches. Map the sketches to use cases and other requirements if applicable.</w:t>
-      </w:r>
-      <w:r>
-        <w:rPr>
-          <w:i/>
-        </w:rPr>
-        <w:t>&gt;</w:t>
-      </w:r>
     </w:p>
     <w:p/>
     <w:sectPr>
@@ -2369,7 +5210,7 @@
 </file>
 
 <file path=word/endnotes.xml><?xml version="1.0" encoding="utf-8"?>
-<w:endnotes xmlns:wpc="http://schemas.microsoft.com/office/word/2010/wordprocessingCanvas" xmlns:cx="http://schemas.microsoft.com/office/drawing/2014/chartex" xmlns:cx1="http://schemas.microsoft.com/office/drawing/2015/9/8/chartex" xmlns:cx2="http://schemas.microsoft.com/office/drawing/2015/10/21/chartex" xmlns:cx3="http://schemas.microsoft.com/office/drawing/2016/5/9/chartex" xmlns:cx4="http://schemas.microsoft.com/office/drawing/2016/5/10/chartex" xmlns:cx5="http://schemas.microsoft.com/office/drawing/2016/5/11/chartex" xmlns:cx6="http://schemas.microsoft.com/office/drawing/2016/5/12/chartex" xmlns:cx7="http://schemas.microsoft.com/office/drawing/2016/5/13/chartex" xmlns:cx8="http://schemas.microsoft.com/office/drawing/2016/5/14/chartex" xmlns:mc="http://schemas.openxmlformats.org/markup-compatibility/2006" xmlns:aink="http://schemas.microsoft.com/office/drawing/2016/ink" xmlns:am3d="http://schemas.microsoft.com/office/drawing/2017/model3d" xmlns:o="urn:schemas-microsoft-com:office:office" xmlns:r="http://schemas.openxmlformats.org/officeDocument/2006/relationships" xmlns:m="http://schemas.openxmlformats.org/officeDocument/2006/math" xmlns:v="urn:schemas-microsoft-com:vml" xmlns:wp14="http://schemas.microsoft.com/office/word/2010/wordprocessingDrawing" xmlns:wp="http://schemas.openxmlformats.org/drawingml/2006/wordprocessingDrawing" xmlns:w10="urn:schemas-microsoft-com:office:word" xmlns:w="http://schemas.openxmlformats.org/wordprocessingml/2006/main" xmlns:w14="http://schemas.microsoft.com/office/word/2010/wordml" xmlns:w15="http://schemas.microsoft.com/office/word/2012/wordml" xmlns:w16cex="http://schemas.microsoft.com/office/word/2018/wordml/cex" xmlns:w16cid="http://schemas.microsoft.com/office/word/2016/wordml/cid" xmlns:w16="http://schemas.microsoft.com/office/word/2018/wordml" xmlns:w16se="http://schemas.microsoft.com/office/word/2015/wordml/symex" xmlns:wpg="http://schemas.microsoft.com/office/word/2010/wordprocessingGroup" xmlns:wpi="http://schemas.microsoft.com/office/word/2010/wordprocessingInk" xmlns:wne="http://schemas.microsoft.com/office/word/2006/wordml" xmlns:wps="http://schemas.microsoft.com/office/word/2010/wordprocessingShape" mc:Ignorable="w14 w15 w16se w16cid w16 w16cex wp14">
+<w:endnotes xmlns:wpc="http://schemas.microsoft.com/office/word/2010/wordprocessingCanvas" xmlns:cx="http://schemas.microsoft.com/office/drawing/2014/chartex" xmlns:cx1="http://schemas.microsoft.com/office/drawing/2015/9/8/chartex" xmlns:cx2="http://schemas.microsoft.com/office/drawing/2015/10/21/chartex" xmlns:cx3="http://schemas.microsoft.com/office/drawing/2016/5/9/chartex" xmlns:cx4="http://schemas.microsoft.com/office/drawing/2016/5/10/chartex" xmlns:cx5="http://schemas.microsoft.com/office/drawing/2016/5/11/chartex" xmlns:cx6="http://schemas.microsoft.com/office/drawing/2016/5/12/chartex" xmlns:cx7="http://schemas.microsoft.com/office/drawing/2016/5/13/chartex" xmlns:cx8="http://schemas.microsoft.com/office/drawing/2016/5/14/chartex" xmlns:mc="http://schemas.openxmlformats.org/markup-compatibility/2006" xmlns:aink="http://schemas.microsoft.com/office/drawing/2016/ink" xmlns:am3d="http://schemas.microsoft.com/office/drawing/2017/model3d" xmlns:o="urn:schemas-microsoft-com:office:office" xmlns:oel="http://schemas.microsoft.com/office/2019/extlst" xmlns:r="http://schemas.openxmlformats.org/officeDocument/2006/relationships" xmlns:m="http://schemas.openxmlformats.org/officeDocument/2006/math" xmlns:v="urn:schemas-microsoft-com:vml" xmlns:wp14="http://schemas.microsoft.com/office/word/2010/wordprocessingDrawing" xmlns:wp="http://schemas.openxmlformats.org/drawingml/2006/wordprocessingDrawing" xmlns:w10="urn:schemas-microsoft-com:office:word" xmlns:w="http://schemas.openxmlformats.org/wordprocessingml/2006/main" xmlns:w14="http://schemas.microsoft.com/office/word/2010/wordml" xmlns:w15="http://schemas.microsoft.com/office/word/2012/wordml" xmlns:w16cex="http://schemas.microsoft.com/office/word/2018/wordml/cex" xmlns:w16cid="http://schemas.microsoft.com/office/word/2016/wordml/cid" xmlns:w16="http://schemas.microsoft.com/office/word/2018/wordml" xmlns:w16sdtdh="http://schemas.microsoft.com/office/word/2020/wordml/sdtdatahash" xmlns:w16se="http://schemas.microsoft.com/office/word/2015/wordml/symex" xmlns:wpg="http://schemas.microsoft.com/office/word/2010/wordprocessingGroup" xmlns:wpi="http://schemas.microsoft.com/office/word/2010/wordprocessingInk" xmlns:wne="http://schemas.microsoft.com/office/word/2006/wordml" xmlns:wps="http://schemas.microsoft.com/office/word/2010/wordprocessingShape" mc:Ignorable="w14 w15 w16se w16cid w16 w16cex w16sdtdh wp14">
   <w:endnote w:type="separator" w:id="-1">
     <w:p>
       <w:r>
@@ -2388,37 +5229,37 @@
 </file>
 
 <file path=word/footer1.xml><?xml version="1.0" encoding="utf-8"?>
-<w:ftr xmlns:wpc="http://schemas.microsoft.com/office/word/2010/wordprocessingCanvas" xmlns:cx="http://schemas.microsoft.com/office/drawing/2014/chartex" xmlns:cx1="http://schemas.microsoft.com/office/drawing/2015/9/8/chartex" xmlns:cx2="http://schemas.microsoft.com/office/drawing/2015/10/21/chartex" xmlns:cx3="http://schemas.microsoft.com/office/drawing/2016/5/9/chartex" xmlns:cx4="http://schemas.microsoft.com/office/drawing/2016/5/10/chartex" xmlns:cx5="http://schemas.microsoft.com/office/drawing/2016/5/11/chartex" xmlns:cx6="http://schemas.microsoft.com/office/drawing/2016/5/12/chartex" xmlns:cx7="http://schemas.microsoft.com/office/drawing/2016/5/13/chartex" xmlns:cx8="http://schemas.microsoft.com/office/drawing/2016/5/14/chartex" xmlns:mc="http://schemas.openxmlformats.org/markup-compatibility/2006" xmlns:aink="http://schemas.microsoft.com/office/drawing/2016/ink" xmlns:am3d="http://schemas.microsoft.com/office/drawing/2017/model3d" xmlns:o="urn:schemas-microsoft-com:office:office" xmlns:r="http://schemas.openxmlformats.org/officeDocument/2006/relationships" xmlns:m="http://schemas.openxmlformats.org/officeDocument/2006/math" xmlns:v="urn:schemas-microsoft-com:vml" xmlns:wp14="http://schemas.microsoft.com/office/word/2010/wordprocessingDrawing" xmlns:wp="http://schemas.openxmlformats.org/drawingml/2006/wordprocessingDrawing" xmlns:w10="urn:schemas-microsoft-com:office:word" xmlns:w="http://schemas.openxmlformats.org/wordprocessingml/2006/main" xmlns:w14="http://schemas.microsoft.com/office/word/2010/wordml" xmlns:w15="http://schemas.microsoft.com/office/word/2012/wordml" xmlns:w16cex="http://schemas.microsoft.com/office/word/2018/wordml/cex" xmlns:w16cid="http://schemas.microsoft.com/office/word/2016/wordml/cid" xmlns:w16="http://schemas.microsoft.com/office/word/2018/wordml" xmlns:w16se="http://schemas.microsoft.com/office/word/2015/wordml/symex" xmlns:wpg="http://schemas.microsoft.com/office/word/2010/wordprocessingGroup" xmlns:wpi="http://schemas.microsoft.com/office/word/2010/wordprocessingInk" xmlns:wne="http://schemas.microsoft.com/office/word/2006/wordml" xmlns:wps="http://schemas.microsoft.com/office/word/2010/wordprocessingShape" mc:Ignorable="w14 w15 w16se w16cid w16 w16cex wp14">
+<w:ftr xmlns:wpc="http://schemas.microsoft.com/office/word/2010/wordprocessingCanvas" xmlns:cx="http://schemas.microsoft.com/office/drawing/2014/chartex" xmlns:cx1="http://schemas.microsoft.com/office/drawing/2015/9/8/chartex" xmlns:cx2="http://schemas.microsoft.com/office/drawing/2015/10/21/chartex" xmlns:cx3="http://schemas.microsoft.com/office/drawing/2016/5/9/chartex" xmlns:cx4="http://schemas.microsoft.com/office/drawing/2016/5/10/chartex" xmlns:cx5="http://schemas.microsoft.com/office/drawing/2016/5/11/chartex" xmlns:cx6="http://schemas.microsoft.com/office/drawing/2016/5/12/chartex" xmlns:cx7="http://schemas.microsoft.com/office/drawing/2016/5/13/chartex" xmlns:cx8="http://schemas.microsoft.com/office/drawing/2016/5/14/chartex" xmlns:mc="http://schemas.openxmlformats.org/markup-compatibility/2006" xmlns:aink="http://schemas.microsoft.com/office/drawing/2016/ink" xmlns:am3d="http://schemas.microsoft.com/office/drawing/2017/model3d" xmlns:o="urn:schemas-microsoft-com:office:office" xmlns:oel="http://schemas.microsoft.com/office/2019/extlst" xmlns:r="http://schemas.openxmlformats.org/officeDocument/2006/relationships" xmlns:m="http://schemas.openxmlformats.org/officeDocument/2006/math" xmlns:v="urn:schemas-microsoft-com:vml" xmlns:wp14="http://schemas.microsoft.com/office/word/2010/wordprocessingDrawing" xmlns:wp="http://schemas.openxmlformats.org/drawingml/2006/wordprocessingDrawing" xmlns:w10="urn:schemas-microsoft-com:office:word" xmlns:w="http://schemas.openxmlformats.org/wordprocessingml/2006/main" xmlns:w14="http://schemas.microsoft.com/office/word/2010/wordml" xmlns:w15="http://schemas.microsoft.com/office/word/2012/wordml" xmlns:w16cex="http://schemas.microsoft.com/office/word/2018/wordml/cex" xmlns:w16cid="http://schemas.microsoft.com/office/word/2016/wordml/cid" xmlns:w16="http://schemas.microsoft.com/office/word/2018/wordml" xmlns:w16sdtdh="http://schemas.microsoft.com/office/word/2020/wordml/sdtdatahash" xmlns:w16se="http://schemas.microsoft.com/office/word/2015/wordml/symex" xmlns:wpg="http://schemas.microsoft.com/office/word/2010/wordprocessingGroup" xmlns:wpi="http://schemas.microsoft.com/office/word/2010/wordprocessingInk" xmlns:wne="http://schemas.microsoft.com/office/word/2006/wordml" xmlns:wps="http://schemas.microsoft.com/office/word/2010/wordprocessingShape" mc:Ignorable="w14 w15 w16se w16cid w16 w16cex w16sdtdh wp14">
   <w:p>
     <w:pPr>
-      <w:pStyle w:val="Voettekst"/>
+      <w:pStyle w:val="Footer"/>
       <w:framePr w:wrap="around" w:vAnchor="text" w:hAnchor="margin" w:xAlign="right" w:y="1"/>
       <w:rPr>
-        <w:rStyle w:val="Paginanummer"/>
+        <w:rStyle w:val="PageNumber"/>
       </w:rPr>
     </w:pPr>
     <w:r>
       <w:rPr>
-        <w:rStyle w:val="Paginanummer"/>
+        <w:rStyle w:val="PageNumber"/>
       </w:rPr>
       <w:fldChar w:fldCharType="begin"/>
     </w:r>
     <w:r>
       <w:rPr>
-        <w:rStyle w:val="Paginanummer"/>
+        <w:rStyle w:val="PageNumber"/>
       </w:rPr>
       <w:instrText xml:space="preserve">PAGE  </w:instrText>
     </w:r>
     <w:r>
       <w:rPr>
-        <w:rStyle w:val="Paginanummer"/>
+        <w:rStyle w:val="PageNumber"/>
       </w:rPr>
       <w:fldChar w:fldCharType="end"/>
     </w:r>
   </w:p>
   <w:p>
     <w:pPr>
-      <w:pStyle w:val="Voettekst"/>
+      <w:pStyle w:val="Footer"/>
       <w:ind w:right="360"/>
     </w:pPr>
   </w:p>
@@ -2426,50 +5267,50 @@
 </file>
 
 <file path=word/footer2.xml><?xml version="1.0" encoding="utf-8"?>
-<w:ftr xmlns:wpc="http://schemas.microsoft.com/office/word/2010/wordprocessingCanvas" xmlns:cx="http://schemas.microsoft.com/office/drawing/2014/chartex" xmlns:cx1="http://schemas.microsoft.com/office/drawing/2015/9/8/chartex" xmlns:cx2="http://schemas.microsoft.com/office/drawing/2015/10/21/chartex" xmlns:cx3="http://schemas.microsoft.com/office/drawing/2016/5/9/chartex" xmlns:cx4="http://schemas.microsoft.com/office/drawing/2016/5/10/chartex" xmlns:cx5="http://schemas.microsoft.com/office/drawing/2016/5/11/chartex" xmlns:cx6="http://schemas.microsoft.com/office/drawing/2016/5/12/chartex" xmlns:cx7="http://schemas.microsoft.com/office/drawing/2016/5/13/chartex" xmlns:cx8="http://schemas.microsoft.com/office/drawing/2016/5/14/chartex" xmlns:mc="http://schemas.openxmlformats.org/markup-compatibility/2006" xmlns:aink="http://schemas.microsoft.com/office/drawing/2016/ink" xmlns:am3d="http://schemas.microsoft.com/office/drawing/2017/model3d" xmlns:o="urn:schemas-microsoft-com:office:office" xmlns:r="http://schemas.openxmlformats.org/officeDocument/2006/relationships" xmlns:m="http://schemas.openxmlformats.org/officeDocument/2006/math" xmlns:v="urn:schemas-microsoft-com:vml" xmlns:wp14="http://schemas.microsoft.com/office/word/2010/wordprocessingDrawing" xmlns:wp="http://schemas.openxmlformats.org/drawingml/2006/wordprocessingDrawing" xmlns:w10="urn:schemas-microsoft-com:office:word" xmlns:w="http://schemas.openxmlformats.org/wordprocessingml/2006/main" xmlns:w14="http://schemas.microsoft.com/office/word/2010/wordml" xmlns:w15="http://schemas.microsoft.com/office/word/2012/wordml" xmlns:w16cex="http://schemas.microsoft.com/office/word/2018/wordml/cex" xmlns:w16cid="http://schemas.microsoft.com/office/word/2016/wordml/cid" xmlns:w16="http://schemas.microsoft.com/office/word/2018/wordml" xmlns:w16se="http://schemas.microsoft.com/office/word/2015/wordml/symex" xmlns:wpg="http://schemas.microsoft.com/office/word/2010/wordprocessingGroup" xmlns:wpi="http://schemas.microsoft.com/office/word/2010/wordprocessingInk" xmlns:wne="http://schemas.microsoft.com/office/word/2006/wordml" xmlns:wps="http://schemas.microsoft.com/office/word/2010/wordprocessingShape" mc:Ignorable="w14 w15 w16se w16cid w16 w16cex wp14">
+<w:ftr xmlns:wpc="http://schemas.microsoft.com/office/word/2010/wordprocessingCanvas" xmlns:cx="http://schemas.microsoft.com/office/drawing/2014/chartex" xmlns:cx1="http://schemas.microsoft.com/office/drawing/2015/9/8/chartex" xmlns:cx2="http://schemas.microsoft.com/office/drawing/2015/10/21/chartex" xmlns:cx3="http://schemas.microsoft.com/office/drawing/2016/5/9/chartex" xmlns:cx4="http://schemas.microsoft.com/office/drawing/2016/5/10/chartex" xmlns:cx5="http://schemas.microsoft.com/office/drawing/2016/5/11/chartex" xmlns:cx6="http://schemas.microsoft.com/office/drawing/2016/5/12/chartex" xmlns:cx7="http://schemas.microsoft.com/office/drawing/2016/5/13/chartex" xmlns:cx8="http://schemas.microsoft.com/office/drawing/2016/5/14/chartex" xmlns:mc="http://schemas.openxmlformats.org/markup-compatibility/2006" xmlns:aink="http://schemas.microsoft.com/office/drawing/2016/ink" xmlns:am3d="http://schemas.microsoft.com/office/drawing/2017/model3d" xmlns:o="urn:schemas-microsoft-com:office:office" xmlns:oel="http://schemas.microsoft.com/office/2019/extlst" xmlns:r="http://schemas.openxmlformats.org/officeDocument/2006/relationships" xmlns:m="http://schemas.openxmlformats.org/officeDocument/2006/math" xmlns:v="urn:schemas-microsoft-com:vml" xmlns:wp14="http://schemas.microsoft.com/office/word/2010/wordprocessingDrawing" xmlns:wp="http://schemas.openxmlformats.org/drawingml/2006/wordprocessingDrawing" xmlns:w10="urn:schemas-microsoft-com:office:word" xmlns:w="http://schemas.openxmlformats.org/wordprocessingml/2006/main" xmlns:w14="http://schemas.microsoft.com/office/word/2010/wordml" xmlns:w15="http://schemas.microsoft.com/office/word/2012/wordml" xmlns:w16cex="http://schemas.microsoft.com/office/word/2018/wordml/cex" xmlns:w16cid="http://schemas.microsoft.com/office/word/2016/wordml/cid" xmlns:w16="http://schemas.microsoft.com/office/word/2018/wordml" xmlns:w16sdtdh="http://schemas.microsoft.com/office/word/2020/wordml/sdtdatahash" xmlns:w16se="http://schemas.microsoft.com/office/word/2015/wordml/symex" xmlns:wpg="http://schemas.microsoft.com/office/word/2010/wordprocessingGroup" xmlns:wpi="http://schemas.microsoft.com/office/word/2010/wordprocessingInk" xmlns:wne="http://schemas.microsoft.com/office/word/2006/wordml" xmlns:wps="http://schemas.microsoft.com/office/word/2010/wordprocessingShape" mc:Ignorable="w14 w15 w16se w16cid w16 w16cex w16sdtdh wp14">
   <w:p>
     <w:pPr>
-      <w:pStyle w:val="Voettekst"/>
+      <w:pStyle w:val="Footer"/>
       <w:framePr w:wrap="around" w:vAnchor="text" w:hAnchor="margin" w:xAlign="right" w:y="1"/>
       <w:rPr>
-        <w:rStyle w:val="Paginanummer"/>
+        <w:rStyle w:val="PageNumber"/>
       </w:rPr>
     </w:pPr>
     <w:r>
       <w:rPr>
-        <w:rStyle w:val="Paginanummer"/>
+        <w:rStyle w:val="PageNumber"/>
       </w:rPr>
       <w:fldChar w:fldCharType="begin"/>
     </w:r>
     <w:r>
       <w:rPr>
-        <w:rStyle w:val="Paginanummer"/>
+        <w:rStyle w:val="PageNumber"/>
       </w:rPr>
       <w:instrText xml:space="preserve">PAGE  </w:instrText>
     </w:r>
     <w:r>
       <w:rPr>
-        <w:rStyle w:val="Paginanummer"/>
+        <w:rStyle w:val="PageNumber"/>
       </w:rPr>
       <w:fldChar w:fldCharType="separate"/>
     </w:r>
     <w:r>
       <w:rPr>
-        <w:rStyle w:val="Paginanummer"/>
+        <w:rStyle w:val="PageNumber"/>
         <w:noProof/>
       </w:rPr>
       <w:t>1</w:t>
     </w:r>
     <w:r>
       <w:rPr>
-        <w:rStyle w:val="Paginanummer"/>
+        <w:rStyle w:val="PageNumber"/>
       </w:rPr>
       <w:fldChar w:fldCharType="end"/>
     </w:r>
   </w:p>
   <w:p>
     <w:pPr>
-      <w:pStyle w:val="Voettekst"/>
+      <w:pStyle w:val="Footer"/>
       <w:ind w:right="360"/>
     </w:pPr>
   </w:p>
@@ -2477,7 +5318,7 @@
 </file>
 
 <file path=word/footnotes.xml><?xml version="1.0" encoding="utf-8"?>
-<w:footnotes xmlns:wpc="http://schemas.microsoft.com/office/word/2010/wordprocessingCanvas" xmlns:cx="http://schemas.microsoft.com/office/drawing/2014/chartex" xmlns:cx1="http://schemas.microsoft.com/office/drawing/2015/9/8/chartex" xmlns:cx2="http://schemas.microsoft.com/office/drawing/2015/10/21/chartex" xmlns:cx3="http://schemas.microsoft.com/office/drawing/2016/5/9/chartex" xmlns:cx4="http://schemas.microsoft.com/office/drawing/2016/5/10/chartex" xmlns:cx5="http://schemas.microsoft.com/office/drawing/2016/5/11/chartex" xmlns:cx6="http://schemas.microsoft.com/office/drawing/2016/5/12/chartex" xmlns:cx7="http://schemas.microsoft.com/office/drawing/2016/5/13/chartex" xmlns:cx8="http://schemas.microsoft.com/office/drawing/2016/5/14/chartex" xmlns:mc="http://schemas.openxmlformats.org/markup-compatibility/2006" xmlns:aink="http://schemas.microsoft.com/office/drawing/2016/ink" xmlns:am3d="http://schemas.microsoft.com/office/drawing/2017/model3d" xmlns:o="urn:schemas-microsoft-com:office:office" xmlns:r="http://schemas.openxmlformats.org/officeDocument/2006/relationships" xmlns:m="http://schemas.openxmlformats.org/officeDocument/2006/math" xmlns:v="urn:schemas-microsoft-com:vml" xmlns:wp14="http://schemas.microsoft.com/office/word/2010/wordprocessingDrawing" xmlns:wp="http://schemas.openxmlformats.org/drawingml/2006/wordprocessingDrawing" xmlns:w10="urn:schemas-microsoft-com:office:word" xmlns:w="http://schemas.openxmlformats.org/wordprocessingml/2006/main" xmlns:w14="http://schemas.microsoft.com/office/word/2010/wordml" xmlns:w15="http://schemas.microsoft.com/office/word/2012/wordml" xmlns:w16cex="http://schemas.microsoft.com/office/word/2018/wordml/cex" xmlns:w16cid="http://schemas.microsoft.com/office/word/2016/wordml/cid" xmlns:w16="http://schemas.microsoft.com/office/word/2018/wordml" xmlns:w16se="http://schemas.microsoft.com/office/word/2015/wordml/symex" xmlns:wpg="http://schemas.microsoft.com/office/word/2010/wordprocessingGroup" xmlns:wpi="http://schemas.microsoft.com/office/word/2010/wordprocessingInk" xmlns:wne="http://schemas.microsoft.com/office/word/2006/wordml" xmlns:wps="http://schemas.microsoft.com/office/word/2010/wordprocessingShape" mc:Ignorable="w14 w15 w16se w16cid w16 w16cex wp14">
+<w:footnotes xmlns:wpc="http://schemas.microsoft.com/office/word/2010/wordprocessingCanvas" xmlns:cx="http://schemas.microsoft.com/office/drawing/2014/chartex" xmlns:cx1="http://schemas.microsoft.com/office/drawing/2015/9/8/chartex" xmlns:cx2="http://schemas.microsoft.com/office/drawing/2015/10/21/chartex" xmlns:cx3="http://schemas.microsoft.com/office/drawing/2016/5/9/chartex" xmlns:cx4="http://schemas.microsoft.com/office/drawing/2016/5/10/chartex" xmlns:cx5="http://schemas.microsoft.com/office/drawing/2016/5/11/chartex" xmlns:cx6="http://schemas.microsoft.com/office/drawing/2016/5/12/chartex" xmlns:cx7="http://schemas.microsoft.com/office/drawing/2016/5/13/chartex" xmlns:cx8="http://schemas.microsoft.com/office/drawing/2016/5/14/chartex" xmlns:mc="http://schemas.openxmlformats.org/markup-compatibility/2006" xmlns:aink="http://schemas.microsoft.com/office/drawing/2016/ink" xmlns:am3d="http://schemas.microsoft.com/office/drawing/2017/model3d" xmlns:o="urn:schemas-microsoft-com:office:office" xmlns:oel="http://schemas.microsoft.com/office/2019/extlst" xmlns:r="http://schemas.openxmlformats.org/officeDocument/2006/relationships" xmlns:m="http://schemas.openxmlformats.org/officeDocument/2006/math" xmlns:v="urn:schemas-microsoft-com:vml" xmlns:wp14="http://schemas.microsoft.com/office/word/2010/wordprocessingDrawing" xmlns:wp="http://schemas.openxmlformats.org/drawingml/2006/wordprocessingDrawing" xmlns:w10="urn:schemas-microsoft-com:office:word" xmlns:w="http://schemas.openxmlformats.org/wordprocessingml/2006/main" xmlns:w14="http://schemas.microsoft.com/office/word/2010/wordml" xmlns:w15="http://schemas.microsoft.com/office/word/2012/wordml" xmlns:w16cex="http://schemas.microsoft.com/office/word/2018/wordml/cex" xmlns:w16cid="http://schemas.microsoft.com/office/word/2016/wordml/cid" xmlns:w16="http://schemas.microsoft.com/office/word/2018/wordml" xmlns:w16sdtdh="http://schemas.microsoft.com/office/word/2020/wordml/sdtdatahash" xmlns:w16se="http://schemas.microsoft.com/office/word/2015/wordml/symex" xmlns:wpg="http://schemas.microsoft.com/office/word/2010/wordprocessingGroup" xmlns:wpi="http://schemas.microsoft.com/office/word/2010/wordprocessingInk" xmlns:wne="http://schemas.microsoft.com/office/word/2006/wordml" xmlns:wps="http://schemas.microsoft.com/office/word/2010/wordprocessingShape" mc:Ignorable="w14 w15 w16se w16cid w16 w16cex w16sdtdh wp14">
   <w:footnote w:type="separator" w:id="-1">
     <w:p>
       <w:r>
@@ -2496,7 +5337,7 @@
 </file>
 
 <file path=word/numbering.xml><?xml version="1.0" encoding="utf-8"?>
-<w:numbering xmlns:wpc="http://schemas.microsoft.com/office/word/2010/wordprocessingCanvas" xmlns:cx="http://schemas.microsoft.com/office/drawing/2014/chartex" xmlns:cx1="http://schemas.microsoft.com/office/drawing/2015/9/8/chartex" xmlns:cx2="http://schemas.microsoft.com/office/drawing/2015/10/21/chartex" xmlns:cx3="http://schemas.microsoft.com/office/drawing/2016/5/9/chartex" xmlns:cx4="http://schemas.microsoft.com/office/drawing/2016/5/10/chartex" xmlns:cx5="http://schemas.microsoft.com/office/drawing/2016/5/11/chartex" xmlns:cx6="http://schemas.microsoft.com/office/drawing/2016/5/12/chartex" xmlns:cx7="http://schemas.microsoft.com/office/drawing/2016/5/13/chartex" xmlns:cx8="http://schemas.microsoft.com/office/drawing/2016/5/14/chartex" xmlns:mc="http://schemas.openxmlformats.org/markup-compatibility/2006" xmlns:aink="http://schemas.microsoft.com/office/drawing/2016/ink" xmlns:am3d="http://schemas.microsoft.com/office/drawing/2017/model3d" xmlns:o="urn:schemas-microsoft-com:office:office" xmlns:r="http://schemas.openxmlformats.org/officeDocument/2006/relationships" xmlns:m="http://schemas.openxmlformats.org/officeDocument/2006/math" xmlns:v="urn:schemas-microsoft-com:vml" xmlns:wp14="http://schemas.microsoft.com/office/word/2010/wordprocessingDrawing" xmlns:wp="http://schemas.openxmlformats.org/drawingml/2006/wordprocessingDrawing" xmlns:w10="urn:schemas-microsoft-com:office:word" xmlns:w="http://schemas.openxmlformats.org/wordprocessingml/2006/main" xmlns:w14="http://schemas.microsoft.com/office/word/2010/wordml" xmlns:w15="http://schemas.microsoft.com/office/word/2012/wordml" xmlns:w16cex="http://schemas.microsoft.com/office/word/2018/wordml/cex" xmlns:w16cid="http://schemas.microsoft.com/office/word/2016/wordml/cid" xmlns:w16="http://schemas.microsoft.com/office/word/2018/wordml" xmlns:w16se="http://schemas.microsoft.com/office/word/2015/wordml/symex" xmlns:wpg="http://schemas.microsoft.com/office/word/2010/wordprocessingGroup" xmlns:wpi="http://schemas.microsoft.com/office/word/2010/wordprocessingInk" xmlns:wne="http://schemas.microsoft.com/office/word/2006/wordml" xmlns:wps="http://schemas.microsoft.com/office/word/2010/wordprocessingShape" mc:Ignorable="w14 w15 w16se w16cid w16 w16cex wp14">
+<w:numbering xmlns:wpc="http://schemas.microsoft.com/office/word/2010/wordprocessingCanvas" xmlns:cx="http://schemas.microsoft.com/office/drawing/2014/chartex" xmlns:cx1="http://schemas.microsoft.com/office/drawing/2015/9/8/chartex" xmlns:cx2="http://schemas.microsoft.com/office/drawing/2015/10/21/chartex" xmlns:cx3="http://schemas.microsoft.com/office/drawing/2016/5/9/chartex" xmlns:cx4="http://schemas.microsoft.com/office/drawing/2016/5/10/chartex" xmlns:cx5="http://schemas.microsoft.com/office/drawing/2016/5/11/chartex" xmlns:cx6="http://schemas.microsoft.com/office/drawing/2016/5/12/chartex" xmlns:cx7="http://schemas.microsoft.com/office/drawing/2016/5/13/chartex" xmlns:cx8="http://schemas.microsoft.com/office/drawing/2016/5/14/chartex" xmlns:mc="http://schemas.openxmlformats.org/markup-compatibility/2006" xmlns:aink="http://schemas.microsoft.com/office/drawing/2016/ink" xmlns:am3d="http://schemas.microsoft.com/office/drawing/2017/model3d" xmlns:o="urn:schemas-microsoft-com:office:office" xmlns:oel="http://schemas.microsoft.com/office/2019/extlst" xmlns:r="http://schemas.openxmlformats.org/officeDocument/2006/relationships" xmlns:m="http://schemas.openxmlformats.org/officeDocument/2006/math" xmlns:v="urn:schemas-microsoft-com:vml" xmlns:wp14="http://schemas.microsoft.com/office/word/2010/wordprocessingDrawing" xmlns:wp="http://schemas.openxmlformats.org/drawingml/2006/wordprocessingDrawing" xmlns:w10="urn:schemas-microsoft-com:office:word" xmlns:w="http://schemas.openxmlformats.org/wordprocessingml/2006/main" xmlns:w14="http://schemas.microsoft.com/office/word/2010/wordml" xmlns:w15="http://schemas.microsoft.com/office/word/2012/wordml" xmlns:w16cex="http://schemas.microsoft.com/office/word/2018/wordml/cex" xmlns:w16cid="http://schemas.microsoft.com/office/word/2016/wordml/cid" xmlns:w16="http://schemas.microsoft.com/office/word/2018/wordml" xmlns:w16sdtdh="http://schemas.microsoft.com/office/word/2020/wordml/sdtdatahash" xmlns:w16se="http://schemas.microsoft.com/office/word/2015/wordml/symex" xmlns:wpg="http://schemas.microsoft.com/office/word/2010/wordprocessingGroup" xmlns:wpi="http://schemas.microsoft.com/office/word/2010/wordprocessingInk" xmlns:wne="http://schemas.microsoft.com/office/word/2006/wordml" xmlns:wps="http://schemas.microsoft.com/office/word/2010/wordprocessingShape" mc:Ignorable="w14 w15 w16se w16cid w16 w16cex w16sdtdh wp14">
   <w:abstractNum w:abstractNumId="0" w15:restartNumberingAfterBreak="0">
     <w:nsid w:val="00F031AB"/>
     <w:multiLevelType w:val="hybridMultilevel"/>
@@ -2584,13 +5425,211 @@
     </w:lvl>
   </w:abstractNum>
   <w:abstractNum w:abstractNumId="1" w15:restartNumberingAfterBreak="0">
+    <w:nsid w:val="02C72EF1"/>
+    <w:multiLevelType w:val="hybridMultilevel"/>
+    <w:tmpl w:val="24D09CAC"/>
+    <w:lvl w:ilvl="0" w:tplc="6F521496">
+      <w:numFmt w:val="bullet"/>
+      <w:lvlText w:val="-"/>
+      <w:lvlJc w:val="left"/>
+      <w:pPr>
+        <w:ind w:left="720" w:hanging="360"/>
+      </w:pPr>
+      <w:rPr>
+        <w:rFonts w:ascii="Cambria" w:eastAsiaTheme="minorEastAsia" w:hAnsi="Cambria" w:cstheme="minorBidi" w:hint="default"/>
+      </w:rPr>
+    </w:lvl>
+    <w:lvl w:ilvl="1" w:tplc="04090003" w:tentative="1">
+      <w:start w:val="1"/>
+      <w:numFmt w:val="bullet"/>
+      <w:lvlText w:val="o"/>
+      <w:lvlJc w:val="left"/>
+      <w:pPr>
+        <w:ind w:left="1440" w:hanging="360"/>
+      </w:pPr>
+      <w:rPr>
+        <w:rFonts w:ascii="Courier New" w:hAnsi="Courier New" w:cs="Courier New" w:hint="default"/>
+      </w:rPr>
+    </w:lvl>
+    <w:lvl w:ilvl="2" w:tplc="04090005" w:tentative="1">
+      <w:start w:val="1"/>
+      <w:numFmt w:val="bullet"/>
+      <w:lvlText w:val=""/>
+      <w:lvlJc w:val="left"/>
+      <w:pPr>
+        <w:ind w:left="2160" w:hanging="360"/>
+      </w:pPr>
+      <w:rPr>
+        <w:rFonts w:ascii="Wingdings" w:hAnsi="Wingdings" w:hint="default"/>
+      </w:rPr>
+    </w:lvl>
+    <w:lvl w:ilvl="3" w:tplc="04090001" w:tentative="1">
+      <w:start w:val="1"/>
+      <w:numFmt w:val="bullet"/>
+      <w:lvlText w:val=""/>
+      <w:lvlJc w:val="left"/>
+      <w:pPr>
+        <w:ind w:left="2880" w:hanging="360"/>
+      </w:pPr>
+      <w:rPr>
+        <w:rFonts w:ascii="Symbol" w:hAnsi="Symbol" w:hint="default"/>
+      </w:rPr>
+    </w:lvl>
+    <w:lvl w:ilvl="4" w:tplc="04090003" w:tentative="1">
+      <w:start w:val="1"/>
+      <w:numFmt w:val="bullet"/>
+      <w:lvlText w:val="o"/>
+      <w:lvlJc w:val="left"/>
+      <w:pPr>
+        <w:ind w:left="3600" w:hanging="360"/>
+      </w:pPr>
+      <w:rPr>
+        <w:rFonts w:ascii="Courier New" w:hAnsi="Courier New" w:cs="Courier New" w:hint="default"/>
+      </w:rPr>
+    </w:lvl>
+    <w:lvl w:ilvl="5" w:tplc="04090005" w:tentative="1">
+      <w:start w:val="1"/>
+      <w:numFmt w:val="bullet"/>
+      <w:lvlText w:val=""/>
+      <w:lvlJc w:val="left"/>
+      <w:pPr>
+        <w:ind w:left="4320" w:hanging="360"/>
+      </w:pPr>
+      <w:rPr>
+        <w:rFonts w:ascii="Wingdings" w:hAnsi="Wingdings" w:hint="default"/>
+      </w:rPr>
+    </w:lvl>
+    <w:lvl w:ilvl="6" w:tplc="04090001" w:tentative="1">
+      <w:start w:val="1"/>
+      <w:numFmt w:val="bullet"/>
+      <w:lvlText w:val=""/>
+      <w:lvlJc w:val="left"/>
+      <w:pPr>
+        <w:ind w:left="5040" w:hanging="360"/>
+      </w:pPr>
+      <w:rPr>
+        <w:rFonts w:ascii="Symbol" w:hAnsi="Symbol" w:hint="default"/>
+      </w:rPr>
+    </w:lvl>
+    <w:lvl w:ilvl="7" w:tplc="04090003" w:tentative="1">
+      <w:start w:val="1"/>
+      <w:numFmt w:val="bullet"/>
+      <w:lvlText w:val="o"/>
+      <w:lvlJc w:val="left"/>
+      <w:pPr>
+        <w:ind w:left="5760" w:hanging="360"/>
+      </w:pPr>
+      <w:rPr>
+        <w:rFonts w:ascii="Courier New" w:hAnsi="Courier New" w:cs="Courier New" w:hint="default"/>
+      </w:rPr>
+    </w:lvl>
+    <w:lvl w:ilvl="8" w:tplc="04090005" w:tentative="1">
+      <w:start w:val="1"/>
+      <w:numFmt w:val="bullet"/>
+      <w:lvlText w:val=""/>
+      <w:lvlJc w:val="left"/>
+      <w:pPr>
+        <w:ind w:left="6480" w:hanging="360"/>
+      </w:pPr>
+      <w:rPr>
+        <w:rFonts w:ascii="Wingdings" w:hAnsi="Wingdings" w:hint="default"/>
+      </w:rPr>
+    </w:lvl>
+  </w:abstractNum>
+  <w:abstractNum w:abstractNumId="2" w15:restartNumberingAfterBreak="0">
+    <w:nsid w:val="0572235D"/>
+    <w:multiLevelType w:val="hybridMultilevel"/>
+    <w:tmpl w:val="99D8A09A"/>
+    <w:lvl w:ilvl="0" w:tplc="0409000F">
+      <w:start w:val="1"/>
+      <w:numFmt w:val="decimal"/>
+      <w:lvlText w:val="%1."/>
+      <w:lvlJc w:val="left"/>
+      <w:pPr>
+        <w:ind w:left="1080" w:hanging="360"/>
+      </w:pPr>
+    </w:lvl>
+    <w:lvl w:ilvl="1" w:tplc="04090019" w:tentative="1">
+      <w:start w:val="1"/>
+      <w:numFmt w:val="lowerLetter"/>
+      <w:lvlText w:val="%2."/>
+      <w:lvlJc w:val="left"/>
+      <w:pPr>
+        <w:ind w:left="1800" w:hanging="360"/>
+      </w:pPr>
+    </w:lvl>
+    <w:lvl w:ilvl="2" w:tplc="0409001B" w:tentative="1">
+      <w:start w:val="1"/>
+      <w:numFmt w:val="lowerRoman"/>
+      <w:lvlText w:val="%3."/>
+      <w:lvlJc w:val="right"/>
+      <w:pPr>
+        <w:ind w:left="2520" w:hanging="180"/>
+      </w:pPr>
+    </w:lvl>
+    <w:lvl w:ilvl="3" w:tplc="0409000F" w:tentative="1">
+      <w:start w:val="1"/>
+      <w:numFmt w:val="decimal"/>
+      <w:lvlText w:val="%4."/>
+      <w:lvlJc w:val="left"/>
+      <w:pPr>
+        <w:ind w:left="3240" w:hanging="360"/>
+      </w:pPr>
+    </w:lvl>
+    <w:lvl w:ilvl="4" w:tplc="04090019" w:tentative="1">
+      <w:start w:val="1"/>
+      <w:numFmt w:val="lowerLetter"/>
+      <w:lvlText w:val="%5."/>
+      <w:lvlJc w:val="left"/>
+      <w:pPr>
+        <w:ind w:left="3960" w:hanging="360"/>
+      </w:pPr>
+    </w:lvl>
+    <w:lvl w:ilvl="5" w:tplc="0409001B" w:tentative="1">
+      <w:start w:val="1"/>
+      <w:numFmt w:val="lowerRoman"/>
+      <w:lvlText w:val="%6."/>
+      <w:lvlJc w:val="right"/>
+      <w:pPr>
+        <w:ind w:left="4680" w:hanging="180"/>
+      </w:pPr>
+    </w:lvl>
+    <w:lvl w:ilvl="6" w:tplc="0409000F" w:tentative="1">
+      <w:start w:val="1"/>
+      <w:numFmt w:val="decimal"/>
+      <w:lvlText w:val="%7."/>
+      <w:lvlJc w:val="left"/>
+      <w:pPr>
+        <w:ind w:left="5400" w:hanging="360"/>
+      </w:pPr>
+    </w:lvl>
+    <w:lvl w:ilvl="7" w:tplc="04090019" w:tentative="1">
+      <w:start w:val="1"/>
+      <w:numFmt w:val="lowerLetter"/>
+      <w:lvlText w:val="%8."/>
+      <w:lvlJc w:val="left"/>
+      <w:pPr>
+        <w:ind w:left="6120" w:hanging="360"/>
+      </w:pPr>
+    </w:lvl>
+    <w:lvl w:ilvl="8" w:tplc="0409001B" w:tentative="1">
+      <w:start w:val="1"/>
+      <w:numFmt w:val="lowerRoman"/>
+      <w:lvlText w:val="%9."/>
+      <w:lvlJc w:val="right"/>
+      <w:pPr>
+        <w:ind w:left="6840" w:hanging="180"/>
+      </w:pPr>
+    </w:lvl>
+  </w:abstractNum>
+  <w:abstractNum w:abstractNumId="3" w15:restartNumberingAfterBreak="0">
     <w:nsid w:val="0DB173E3"/>
     <w:multiLevelType w:val="multilevel"/>
     <w:tmpl w:val="24F2D0CE"/>
     <w:lvl w:ilvl="0">
       <w:start w:val="1"/>
       <w:numFmt w:val="decimal"/>
-      <w:pStyle w:val="Kop1"/>
+      <w:pStyle w:val="Heading1"/>
       <w:lvlText w:val="%1"/>
       <w:lvlJc w:val="left"/>
       <w:pPr>
@@ -2600,7 +5639,7 @@
     <w:lvl w:ilvl="1">
       <w:start w:val="1"/>
       <w:numFmt w:val="decimal"/>
-      <w:pStyle w:val="Kop2"/>
+      <w:pStyle w:val="Heading2"/>
       <w:lvlText w:val="%1.%2"/>
       <w:lvlJc w:val="left"/>
       <w:pPr>
@@ -2610,7 +5649,7 @@
     <w:lvl w:ilvl="2">
       <w:start w:val="1"/>
       <w:numFmt w:val="decimal"/>
-      <w:pStyle w:val="Kop3"/>
+      <w:pStyle w:val="Heading3"/>
       <w:lvlText w:val="%1.%2.%3"/>
       <w:lvlJc w:val="left"/>
       <w:pPr>
@@ -2620,7 +5659,7 @@
     <w:lvl w:ilvl="3">
       <w:start w:val="1"/>
       <w:numFmt w:val="decimal"/>
-      <w:pStyle w:val="Kop4"/>
+      <w:pStyle w:val="Heading4"/>
       <w:lvlText w:val="%1.%2.%3.%4"/>
       <w:lvlJc w:val="left"/>
       <w:pPr>
@@ -2630,7 +5669,7 @@
     <w:lvl w:ilvl="4">
       <w:start w:val="1"/>
       <w:numFmt w:val="decimal"/>
-      <w:pStyle w:val="Kop5"/>
+      <w:pStyle w:val="Heading5"/>
       <w:lvlText w:val="%1.%2.%3.%4.%5"/>
       <w:lvlJc w:val="left"/>
       <w:pPr>
@@ -2640,7 +5679,7 @@
     <w:lvl w:ilvl="5">
       <w:start w:val="1"/>
       <w:numFmt w:val="decimal"/>
-      <w:pStyle w:val="Kop6"/>
+      <w:pStyle w:val="Heading6"/>
       <w:lvlText w:val="%1.%2.%3.%4.%5.%6"/>
       <w:lvlJc w:val="left"/>
       <w:pPr>
@@ -2650,7 +5689,7 @@
     <w:lvl w:ilvl="6">
       <w:start w:val="1"/>
       <w:numFmt w:val="decimal"/>
-      <w:pStyle w:val="Kop7"/>
+      <w:pStyle w:val="Heading7"/>
       <w:lvlText w:val="%1.%2.%3.%4.%5.%6.%7"/>
       <w:lvlJc w:val="left"/>
       <w:pPr>
@@ -2660,7 +5699,7 @@
     <w:lvl w:ilvl="7">
       <w:start w:val="1"/>
       <w:numFmt w:val="decimal"/>
-      <w:pStyle w:val="Kop8"/>
+      <w:pStyle w:val="Heading8"/>
       <w:lvlText w:val="%1.%2.%3.%4.%5.%6.%7.%8"/>
       <w:lvlJc w:val="left"/>
       <w:pPr>
@@ -2670,7 +5709,7 @@
     <w:lvl w:ilvl="8">
       <w:start w:val="1"/>
       <w:numFmt w:val="decimal"/>
-      <w:pStyle w:val="Kop9"/>
+      <w:pStyle w:val="Heading9"/>
       <w:lvlText w:val="%1.%2.%3.%4.%5.%6.%7.%8.%9"/>
       <w:lvlJc w:val="left"/>
       <w:pPr>
@@ -2678,7 +5717,7 @@
       </w:pPr>
     </w:lvl>
   </w:abstractNum>
-  <w:abstractNum w:abstractNumId="2" w15:restartNumberingAfterBreak="0">
+  <w:abstractNum w:abstractNumId="4" w15:restartNumberingAfterBreak="0">
     <w:nsid w:val="19504B62"/>
     <w:multiLevelType w:val="multilevel"/>
     <w:tmpl w:val="9E2A1E5C"/>
@@ -2773,7 +5812,269 @@
       </w:pPr>
     </w:lvl>
   </w:abstractNum>
-  <w:abstractNum w:abstractNumId="3" w15:restartNumberingAfterBreak="0">
+  <w:abstractNum w:abstractNumId="5" w15:restartNumberingAfterBreak="0">
+    <w:nsid w:val="28EA59A7"/>
+    <w:multiLevelType w:val="multilevel"/>
+    <w:tmpl w:val="67DE0C7A"/>
+    <w:lvl w:ilvl="0">
+      <w:start w:val="1"/>
+      <w:numFmt w:val="bullet"/>
+      <w:lvlText w:val=""/>
+      <w:lvlJc w:val="left"/>
+      <w:pPr>
+        <w:tabs>
+          <w:tab w:val="num" w:pos="720"/>
+        </w:tabs>
+        <w:ind w:left="720" w:hanging="360"/>
+      </w:pPr>
+      <w:rPr>
+        <w:rFonts w:ascii="Symbol" w:hAnsi="Symbol" w:hint="default"/>
+        <w:sz w:val="20"/>
+      </w:rPr>
+    </w:lvl>
+    <w:lvl w:ilvl="1">
+      <w:start w:val="1"/>
+      <w:numFmt w:val="bullet"/>
+      <w:lvlText w:val="o"/>
+      <w:lvlJc w:val="left"/>
+      <w:pPr>
+        <w:tabs>
+          <w:tab w:val="num" w:pos="1440"/>
+        </w:tabs>
+        <w:ind w:left="1440" w:hanging="360"/>
+      </w:pPr>
+      <w:rPr>
+        <w:rFonts w:ascii="Courier New" w:hAnsi="Courier New" w:hint="default"/>
+        <w:sz w:val="20"/>
+      </w:rPr>
+    </w:lvl>
+    <w:lvl w:ilvl="2">
+      <w:start w:val="1"/>
+      <w:numFmt w:val="bullet"/>
+      <w:lvlText w:val=""/>
+      <w:lvlJc w:val="left"/>
+      <w:pPr>
+        <w:tabs>
+          <w:tab w:val="num" w:pos="2160"/>
+        </w:tabs>
+        <w:ind w:left="2160" w:hanging="360"/>
+      </w:pPr>
+      <w:rPr>
+        <w:rFonts w:ascii="Wingdings" w:hAnsi="Wingdings" w:hint="default"/>
+        <w:sz w:val="20"/>
+      </w:rPr>
+    </w:lvl>
+    <w:lvl w:ilvl="3">
+      <w:start w:val="1"/>
+      <w:numFmt w:val="bullet"/>
+      <w:lvlText w:val=""/>
+      <w:lvlJc w:val="left"/>
+      <w:pPr>
+        <w:tabs>
+          <w:tab w:val="num" w:pos="2880"/>
+        </w:tabs>
+        <w:ind w:left="2880" w:hanging="360"/>
+      </w:pPr>
+      <w:rPr>
+        <w:rFonts w:ascii="Wingdings" w:hAnsi="Wingdings" w:hint="default"/>
+        <w:sz w:val="20"/>
+      </w:rPr>
+    </w:lvl>
+    <w:lvl w:ilvl="4" w:tentative="1">
+      <w:start w:val="1"/>
+      <w:numFmt w:val="bullet"/>
+      <w:lvlText w:val=""/>
+      <w:lvlJc w:val="left"/>
+      <w:pPr>
+        <w:tabs>
+          <w:tab w:val="num" w:pos="3600"/>
+        </w:tabs>
+        <w:ind w:left="3600" w:hanging="360"/>
+      </w:pPr>
+      <w:rPr>
+        <w:rFonts w:ascii="Wingdings" w:hAnsi="Wingdings" w:hint="default"/>
+        <w:sz w:val="20"/>
+      </w:rPr>
+    </w:lvl>
+    <w:lvl w:ilvl="5" w:tentative="1">
+      <w:start w:val="1"/>
+      <w:numFmt w:val="bullet"/>
+      <w:lvlText w:val=""/>
+      <w:lvlJc w:val="left"/>
+      <w:pPr>
+        <w:tabs>
+          <w:tab w:val="num" w:pos="4320"/>
+        </w:tabs>
+        <w:ind w:left="4320" w:hanging="360"/>
+      </w:pPr>
+      <w:rPr>
+        <w:rFonts w:ascii="Wingdings" w:hAnsi="Wingdings" w:hint="default"/>
+        <w:sz w:val="20"/>
+      </w:rPr>
+    </w:lvl>
+    <w:lvl w:ilvl="6" w:tentative="1">
+      <w:start w:val="1"/>
+      <w:numFmt w:val="bullet"/>
+      <w:lvlText w:val=""/>
+      <w:lvlJc w:val="left"/>
+      <w:pPr>
+        <w:tabs>
+          <w:tab w:val="num" w:pos="5040"/>
+        </w:tabs>
+        <w:ind w:left="5040" w:hanging="360"/>
+      </w:pPr>
+      <w:rPr>
+        <w:rFonts w:ascii="Wingdings" w:hAnsi="Wingdings" w:hint="default"/>
+        <w:sz w:val="20"/>
+      </w:rPr>
+    </w:lvl>
+    <w:lvl w:ilvl="7" w:tentative="1">
+      <w:start w:val="1"/>
+      <w:numFmt w:val="bullet"/>
+      <w:lvlText w:val=""/>
+      <w:lvlJc w:val="left"/>
+      <w:pPr>
+        <w:tabs>
+          <w:tab w:val="num" w:pos="5760"/>
+        </w:tabs>
+        <w:ind w:left="5760" w:hanging="360"/>
+      </w:pPr>
+      <w:rPr>
+        <w:rFonts w:ascii="Wingdings" w:hAnsi="Wingdings" w:hint="default"/>
+        <w:sz w:val="20"/>
+      </w:rPr>
+    </w:lvl>
+    <w:lvl w:ilvl="8" w:tentative="1">
+      <w:start w:val="1"/>
+      <w:numFmt w:val="bullet"/>
+      <w:lvlText w:val=""/>
+      <w:lvlJc w:val="left"/>
+      <w:pPr>
+        <w:tabs>
+          <w:tab w:val="num" w:pos="6480"/>
+        </w:tabs>
+        <w:ind w:left="6480" w:hanging="360"/>
+      </w:pPr>
+      <w:rPr>
+        <w:rFonts w:ascii="Wingdings" w:hAnsi="Wingdings" w:hint="default"/>
+        <w:sz w:val="20"/>
+      </w:rPr>
+    </w:lvl>
+  </w:abstractNum>
+  <w:abstractNum w:abstractNumId="6" w15:restartNumberingAfterBreak="0">
+    <w:nsid w:val="2B633EF0"/>
+    <w:multiLevelType w:val="hybridMultilevel"/>
+    <w:tmpl w:val="6B786AD4"/>
+    <w:lvl w:ilvl="0" w:tplc="04090001">
+      <w:start w:val="1"/>
+      <w:numFmt w:val="bullet"/>
+      <w:lvlText w:val=""/>
+      <w:lvlJc w:val="left"/>
+      <w:pPr>
+        <w:ind w:left="720" w:hanging="360"/>
+      </w:pPr>
+      <w:rPr>
+        <w:rFonts w:ascii="Symbol" w:hAnsi="Symbol" w:hint="default"/>
+      </w:rPr>
+    </w:lvl>
+    <w:lvl w:ilvl="1" w:tplc="04090003" w:tentative="1">
+      <w:start w:val="1"/>
+      <w:numFmt w:val="bullet"/>
+      <w:lvlText w:val="o"/>
+      <w:lvlJc w:val="left"/>
+      <w:pPr>
+        <w:ind w:left="1440" w:hanging="360"/>
+      </w:pPr>
+      <w:rPr>
+        <w:rFonts w:ascii="Courier New" w:hAnsi="Courier New" w:cs="Courier New" w:hint="default"/>
+      </w:rPr>
+    </w:lvl>
+    <w:lvl w:ilvl="2" w:tplc="04090005" w:tentative="1">
+      <w:start w:val="1"/>
+      <w:numFmt w:val="bullet"/>
+      <w:lvlText w:val=""/>
+      <w:lvlJc w:val="left"/>
+      <w:pPr>
+        <w:ind w:left="2160" w:hanging="360"/>
+      </w:pPr>
+      <w:rPr>
+        <w:rFonts w:ascii="Wingdings" w:hAnsi="Wingdings" w:hint="default"/>
+      </w:rPr>
+    </w:lvl>
+    <w:lvl w:ilvl="3" w:tplc="04090001" w:tentative="1">
+      <w:start w:val="1"/>
+      <w:numFmt w:val="bullet"/>
+      <w:lvlText w:val=""/>
+      <w:lvlJc w:val="left"/>
+      <w:pPr>
+        <w:ind w:left="2880" w:hanging="360"/>
+      </w:pPr>
+      <w:rPr>
+        <w:rFonts w:ascii="Symbol" w:hAnsi="Symbol" w:hint="default"/>
+      </w:rPr>
+    </w:lvl>
+    <w:lvl w:ilvl="4" w:tplc="04090003" w:tentative="1">
+      <w:start w:val="1"/>
+      <w:numFmt w:val="bullet"/>
+      <w:lvlText w:val="o"/>
+      <w:lvlJc w:val="left"/>
+      <w:pPr>
+        <w:ind w:left="3600" w:hanging="360"/>
+      </w:pPr>
+      <w:rPr>
+        <w:rFonts w:ascii="Courier New" w:hAnsi="Courier New" w:cs="Courier New" w:hint="default"/>
+      </w:rPr>
+    </w:lvl>
+    <w:lvl w:ilvl="5" w:tplc="04090005" w:tentative="1">
+      <w:start w:val="1"/>
+      <w:numFmt w:val="bullet"/>
+      <w:lvlText w:val=""/>
+      <w:lvlJc w:val="left"/>
+      <w:pPr>
+        <w:ind w:left="4320" w:hanging="360"/>
+      </w:pPr>
+      <w:rPr>
+        <w:rFonts w:ascii="Wingdings" w:hAnsi="Wingdings" w:hint="default"/>
+      </w:rPr>
+    </w:lvl>
+    <w:lvl w:ilvl="6" w:tplc="04090001" w:tentative="1">
+      <w:start w:val="1"/>
+      <w:numFmt w:val="bullet"/>
+      <w:lvlText w:val=""/>
+      <w:lvlJc w:val="left"/>
+      <w:pPr>
+        <w:ind w:left="5040" w:hanging="360"/>
+      </w:pPr>
+      <w:rPr>
+        <w:rFonts w:ascii="Symbol" w:hAnsi="Symbol" w:hint="default"/>
+      </w:rPr>
+    </w:lvl>
+    <w:lvl w:ilvl="7" w:tplc="04090003" w:tentative="1">
+      <w:start w:val="1"/>
+      <w:numFmt w:val="bullet"/>
+      <w:lvlText w:val="o"/>
+      <w:lvlJc w:val="left"/>
+      <w:pPr>
+        <w:ind w:left="5760" w:hanging="360"/>
+      </w:pPr>
+      <w:rPr>
+        <w:rFonts w:ascii="Courier New" w:hAnsi="Courier New" w:cs="Courier New" w:hint="default"/>
+      </w:rPr>
+    </w:lvl>
+    <w:lvl w:ilvl="8" w:tplc="04090005" w:tentative="1">
+      <w:start w:val="1"/>
+      <w:numFmt w:val="bullet"/>
+      <w:lvlText w:val=""/>
+      <w:lvlJc w:val="left"/>
+      <w:pPr>
+        <w:ind w:left="6480" w:hanging="360"/>
+      </w:pPr>
+      <w:rPr>
+        <w:rFonts w:ascii="Wingdings" w:hAnsi="Wingdings" w:hint="default"/>
+      </w:rPr>
+    </w:lvl>
+  </w:abstractNum>
+  <w:abstractNum w:abstractNumId="7" w15:restartNumberingAfterBreak="0">
     <w:nsid w:val="57330AED"/>
     <w:multiLevelType w:val="multilevel"/>
     <w:tmpl w:val="0409001D"/>
@@ -2859,7 +6160,93 @@
       </w:pPr>
     </w:lvl>
   </w:abstractNum>
-  <w:abstractNum w:abstractNumId="4" w15:restartNumberingAfterBreak="0">
+  <w:abstractNum w:abstractNumId="8" w15:restartNumberingAfterBreak="0">
+    <w:nsid w:val="5FD533C5"/>
+    <w:multiLevelType w:val="hybridMultilevel"/>
+    <w:tmpl w:val="7644A844"/>
+    <w:lvl w:ilvl="0" w:tplc="0409000F">
+      <w:start w:val="1"/>
+      <w:numFmt w:val="decimal"/>
+      <w:lvlText w:val="%1."/>
+      <w:lvlJc w:val="left"/>
+      <w:pPr>
+        <w:ind w:left="1080" w:hanging="360"/>
+      </w:pPr>
+    </w:lvl>
+    <w:lvl w:ilvl="1" w:tplc="04090019" w:tentative="1">
+      <w:start w:val="1"/>
+      <w:numFmt w:val="lowerLetter"/>
+      <w:lvlText w:val="%2."/>
+      <w:lvlJc w:val="left"/>
+      <w:pPr>
+        <w:ind w:left="1800" w:hanging="360"/>
+      </w:pPr>
+    </w:lvl>
+    <w:lvl w:ilvl="2" w:tplc="0409001B" w:tentative="1">
+      <w:start w:val="1"/>
+      <w:numFmt w:val="lowerRoman"/>
+      <w:lvlText w:val="%3."/>
+      <w:lvlJc w:val="right"/>
+      <w:pPr>
+        <w:ind w:left="2520" w:hanging="180"/>
+      </w:pPr>
+    </w:lvl>
+    <w:lvl w:ilvl="3" w:tplc="0409000F" w:tentative="1">
+      <w:start w:val="1"/>
+      <w:numFmt w:val="decimal"/>
+      <w:lvlText w:val="%4."/>
+      <w:lvlJc w:val="left"/>
+      <w:pPr>
+        <w:ind w:left="3240" w:hanging="360"/>
+      </w:pPr>
+    </w:lvl>
+    <w:lvl w:ilvl="4" w:tplc="04090019" w:tentative="1">
+      <w:start w:val="1"/>
+      <w:numFmt w:val="lowerLetter"/>
+      <w:lvlText w:val="%5."/>
+      <w:lvlJc w:val="left"/>
+      <w:pPr>
+        <w:ind w:left="3960" w:hanging="360"/>
+      </w:pPr>
+    </w:lvl>
+    <w:lvl w:ilvl="5" w:tplc="0409001B" w:tentative="1">
+      <w:start w:val="1"/>
+      <w:numFmt w:val="lowerRoman"/>
+      <w:lvlText w:val="%6."/>
+      <w:lvlJc w:val="right"/>
+      <w:pPr>
+        <w:ind w:left="4680" w:hanging="180"/>
+      </w:pPr>
+    </w:lvl>
+    <w:lvl w:ilvl="6" w:tplc="0409000F" w:tentative="1">
+      <w:start w:val="1"/>
+      <w:numFmt w:val="decimal"/>
+      <w:lvlText w:val="%7."/>
+      <w:lvlJc w:val="left"/>
+      <w:pPr>
+        <w:ind w:left="5400" w:hanging="360"/>
+      </w:pPr>
+    </w:lvl>
+    <w:lvl w:ilvl="7" w:tplc="04090019" w:tentative="1">
+      <w:start w:val="1"/>
+      <w:numFmt w:val="lowerLetter"/>
+      <w:lvlText w:val="%8."/>
+      <w:lvlJc w:val="left"/>
+      <w:pPr>
+        <w:ind w:left="6120" w:hanging="360"/>
+      </w:pPr>
+    </w:lvl>
+    <w:lvl w:ilvl="8" w:tplc="0409001B" w:tentative="1">
+      <w:start w:val="1"/>
+      <w:numFmt w:val="lowerRoman"/>
+      <w:lvlText w:val="%9."/>
+      <w:lvlJc w:val="right"/>
+      <w:pPr>
+        <w:ind w:left="6840" w:hanging="180"/>
+      </w:pPr>
+    </w:lvl>
+  </w:abstractNum>
+  <w:abstractNum w:abstractNumId="9" w15:restartNumberingAfterBreak="0">
     <w:nsid w:val="654A0700"/>
     <w:multiLevelType w:val="multilevel"/>
     <w:tmpl w:val="1B2E2526"/>
@@ -2945,17 +6332,103 @@
       </w:pPr>
     </w:lvl>
   </w:abstractNum>
-  <w:num w:numId="1">
-    <w:abstractNumId w:val="1"/>
+  <w:abstractNum w:abstractNumId="10" w15:restartNumberingAfterBreak="0">
+    <w:nsid w:val="6F9A36CA"/>
+    <w:multiLevelType w:val="hybridMultilevel"/>
+    <w:tmpl w:val="3CEEED68"/>
+    <w:lvl w:ilvl="0" w:tplc="0409000F">
+      <w:start w:val="1"/>
+      <w:numFmt w:val="decimal"/>
+      <w:lvlText w:val="%1."/>
+      <w:lvlJc w:val="left"/>
+      <w:pPr>
+        <w:ind w:left="360" w:hanging="360"/>
+      </w:pPr>
+    </w:lvl>
+    <w:lvl w:ilvl="1" w:tplc="04090019" w:tentative="1">
+      <w:start w:val="1"/>
+      <w:numFmt w:val="lowerLetter"/>
+      <w:lvlText w:val="%2."/>
+      <w:lvlJc w:val="left"/>
+      <w:pPr>
+        <w:ind w:left="1080" w:hanging="360"/>
+      </w:pPr>
+    </w:lvl>
+    <w:lvl w:ilvl="2" w:tplc="0409001B" w:tentative="1">
+      <w:start w:val="1"/>
+      <w:numFmt w:val="lowerRoman"/>
+      <w:lvlText w:val="%3."/>
+      <w:lvlJc w:val="right"/>
+      <w:pPr>
+        <w:ind w:left="1800" w:hanging="180"/>
+      </w:pPr>
+    </w:lvl>
+    <w:lvl w:ilvl="3" w:tplc="0409000F" w:tentative="1">
+      <w:start w:val="1"/>
+      <w:numFmt w:val="decimal"/>
+      <w:lvlText w:val="%4."/>
+      <w:lvlJc w:val="left"/>
+      <w:pPr>
+        <w:ind w:left="2520" w:hanging="360"/>
+      </w:pPr>
+    </w:lvl>
+    <w:lvl w:ilvl="4" w:tplc="04090019" w:tentative="1">
+      <w:start w:val="1"/>
+      <w:numFmt w:val="lowerLetter"/>
+      <w:lvlText w:val="%5."/>
+      <w:lvlJc w:val="left"/>
+      <w:pPr>
+        <w:ind w:left="3240" w:hanging="360"/>
+      </w:pPr>
+    </w:lvl>
+    <w:lvl w:ilvl="5" w:tplc="0409001B" w:tentative="1">
+      <w:start w:val="1"/>
+      <w:numFmt w:val="lowerRoman"/>
+      <w:lvlText w:val="%6."/>
+      <w:lvlJc w:val="right"/>
+      <w:pPr>
+        <w:ind w:left="3960" w:hanging="180"/>
+      </w:pPr>
+    </w:lvl>
+    <w:lvl w:ilvl="6" w:tplc="0409000F" w:tentative="1">
+      <w:start w:val="1"/>
+      <w:numFmt w:val="decimal"/>
+      <w:lvlText w:val="%7."/>
+      <w:lvlJc w:val="left"/>
+      <w:pPr>
+        <w:ind w:left="4680" w:hanging="360"/>
+      </w:pPr>
+    </w:lvl>
+    <w:lvl w:ilvl="7" w:tplc="04090019" w:tentative="1">
+      <w:start w:val="1"/>
+      <w:numFmt w:val="lowerLetter"/>
+      <w:lvlText w:val="%8."/>
+      <w:lvlJc w:val="left"/>
+      <w:pPr>
+        <w:ind w:left="5400" w:hanging="360"/>
+      </w:pPr>
+    </w:lvl>
+    <w:lvl w:ilvl="8" w:tplc="0409001B" w:tentative="1">
+      <w:start w:val="1"/>
+      <w:numFmt w:val="lowerRoman"/>
+      <w:lvlText w:val="%9."/>
+      <w:lvlJc w:val="right"/>
+      <w:pPr>
+        <w:ind w:left="6120" w:hanging="180"/>
+      </w:pPr>
+    </w:lvl>
+  </w:abstractNum>
+  <w:num w:numId="1" w16cid:durableId="768507674">
+    <w:abstractNumId w:val="3"/>
   </w:num>
-  <w:num w:numId="2">
+  <w:num w:numId="2" w16cid:durableId="913323884">
     <w:abstractNumId w:val="0"/>
   </w:num>
-  <w:num w:numId="3">
-    <w:abstractNumId w:val="4"/>
+  <w:num w:numId="3" w16cid:durableId="1262758233">
+    <w:abstractNumId w:val="9"/>
   </w:num>
-  <w:num w:numId="4">
-    <w:abstractNumId w:val="1"/>
+  <w:num w:numId="4" w16cid:durableId="755396120">
+    <w:abstractNumId w:val="3"/>
     <w:lvlOverride w:ilvl="0">
       <w:startOverride w:val="1"/>
     </w:lvlOverride>
@@ -2984,17 +6457,35 @@
       <w:startOverride w:val="1"/>
     </w:lvlOverride>
   </w:num>
-  <w:num w:numId="5">
-    <w:abstractNumId w:val="3"/>
+  <w:num w:numId="5" w16cid:durableId="1902714736">
+    <w:abstractNumId w:val="7"/>
   </w:num>
-  <w:num w:numId="6">
+  <w:num w:numId="6" w16cid:durableId="1590114547">
+    <w:abstractNumId w:val="4"/>
+  </w:num>
+  <w:num w:numId="7" w16cid:durableId="783155337">
+    <w:abstractNumId w:val="6"/>
+  </w:num>
+  <w:num w:numId="8" w16cid:durableId="896360635">
+    <w:abstractNumId w:val="1"/>
+  </w:num>
+  <w:num w:numId="9" w16cid:durableId="1824198210">
+    <w:abstractNumId w:val="5"/>
+  </w:num>
+  <w:num w:numId="10" w16cid:durableId="1312439302">
     <w:abstractNumId w:val="2"/>
+  </w:num>
+  <w:num w:numId="11" w16cid:durableId="47849562">
+    <w:abstractNumId w:val="8"/>
+  </w:num>
+  <w:num w:numId="12" w16cid:durableId="130249264">
+    <w:abstractNumId w:val="10"/>
   </w:num>
 </w:numbering>
 </file>
 
 <file path=word/styles.xml><?xml version="1.0" encoding="utf-8"?>
-<w:styles xmlns:mc="http://schemas.openxmlformats.org/markup-compatibility/2006" xmlns:r="http://schemas.openxmlformats.org/officeDocument/2006/relationships" xmlns:w="http://schemas.openxmlformats.org/wordprocessingml/2006/main" xmlns:w14="http://schemas.microsoft.com/office/word/2010/wordml" xmlns:w15="http://schemas.microsoft.com/office/word/2012/wordml" xmlns:w16cex="http://schemas.microsoft.com/office/word/2018/wordml/cex" xmlns:w16cid="http://schemas.microsoft.com/office/word/2016/wordml/cid" xmlns:w16="http://schemas.microsoft.com/office/word/2018/wordml" xmlns:w16se="http://schemas.microsoft.com/office/word/2015/wordml/symex" mc:Ignorable="w14 w15 w16se w16cid w16 w16cex">
+<w:styles xmlns:mc="http://schemas.openxmlformats.org/markup-compatibility/2006" xmlns:r="http://schemas.openxmlformats.org/officeDocument/2006/relationships" xmlns:w="http://schemas.openxmlformats.org/wordprocessingml/2006/main" xmlns:w14="http://schemas.microsoft.com/office/word/2010/wordml" xmlns:w15="http://schemas.microsoft.com/office/word/2012/wordml" xmlns:w16cex="http://schemas.microsoft.com/office/word/2018/wordml/cex" xmlns:w16cid="http://schemas.microsoft.com/office/word/2016/wordml/cid" xmlns:w16="http://schemas.microsoft.com/office/word/2018/wordml" xmlns:w16sdtdh="http://schemas.microsoft.com/office/word/2020/wordml/sdtdatahash" xmlns:w16se="http://schemas.microsoft.com/office/word/2015/wordml/symex" mc:Ignorable="w14 w15 w16se w16cid w16 w16cex w16sdtdh">
   <w:docDefaults>
     <w:rPrDefault>
       <w:rPr>
@@ -3274,11 +6765,6 @@
     <w:lsdException w:name="Book Title" w:uiPriority="33" w:qFormat="1"/>
     <w:lsdException w:name="Bibliography" w:semiHidden="1" w:uiPriority="37" w:unhideWhenUsed="1"/>
     <w:lsdException w:name="TOC Heading" w:semiHidden="1" w:uiPriority="39" w:unhideWhenUsed="1" w:qFormat="1"/>
-    <w:lsdException w:name="Plain Table 5" w:semiHidden="1" w:unhideWhenUsed="1"/>
-    <w:lsdException w:name="Grid Table Light" w:semiHidden="1" w:unhideWhenUsed="1"/>
-    <w:lsdException w:name="Grid Table 1 Light" w:semiHidden="1" w:unhideWhenUsed="1"/>
-    <w:lsdException w:name="Grid Table 2" w:semiHidden="1" w:unhideWhenUsed="1"/>
-    <w:lsdException w:name="Grid Table 3" w:semiHidden="1" w:unhideWhenUsed="1"/>
     <w:lsdException w:name="Grid Table 4" w:uiPriority="49"/>
     <w:lsdException w:name="Grid Table 5 Dark" w:uiPriority="50"/>
     <w:lsdException w:name="Grid Table 6 Colorful" w:uiPriority="51"/>
@@ -3380,15 +6866,15 @@
     <w:lsdException w:name="Unresolved Mention" w:semiHidden="1" w:unhideWhenUsed="1"/>
     <w:lsdException w:name="Smart Link" w:semiHidden="1" w:unhideWhenUsed="1"/>
   </w:latentStyles>
-  <w:style w:type="paragraph" w:default="1" w:styleId="Standaard">
+  <w:style w:type="paragraph" w:default="1" w:styleId="Normal">
     <w:name w:val="Normal"/>
     <w:qFormat/>
   </w:style>
-  <w:style w:type="paragraph" w:styleId="Kop1">
+  <w:style w:type="paragraph" w:styleId="Heading1">
     <w:name w:val="heading 1"/>
-    <w:basedOn w:val="Standaard"/>
-    <w:next w:val="Standaard"/>
-    <w:link w:val="Kop1Char"/>
+    <w:basedOn w:val="Normal"/>
+    <w:next w:val="Normal"/>
+    <w:link w:val="Heading1Char"/>
     <w:uiPriority w:val="9"/>
     <w:qFormat/>
     <w:rsid w:val="00700245"/>
@@ -3411,11 +6897,11 @@
       <w:szCs w:val="32"/>
     </w:rPr>
   </w:style>
-  <w:style w:type="paragraph" w:styleId="Kop2">
+  <w:style w:type="paragraph" w:styleId="Heading2">
     <w:name w:val="heading 2"/>
-    <w:basedOn w:val="Standaard"/>
-    <w:next w:val="Standaard"/>
-    <w:link w:val="Kop2Char"/>
+    <w:basedOn w:val="Normal"/>
+    <w:next w:val="Normal"/>
+    <w:link w:val="Heading2Char"/>
     <w:uiPriority w:val="9"/>
     <w:unhideWhenUsed/>
     <w:qFormat/>
@@ -3440,11 +6926,11 @@
       <w:szCs w:val="26"/>
     </w:rPr>
   </w:style>
-  <w:style w:type="paragraph" w:styleId="Kop3">
+  <w:style w:type="paragraph" w:styleId="Heading3">
     <w:name w:val="heading 3"/>
-    <w:basedOn w:val="Standaard"/>
-    <w:next w:val="Standaard"/>
-    <w:link w:val="Kop3Char"/>
+    <w:basedOn w:val="Normal"/>
+    <w:next w:val="Normal"/>
+    <w:link w:val="Heading3Char"/>
     <w:uiPriority w:val="9"/>
     <w:unhideWhenUsed/>
     <w:qFormat/>
@@ -3467,11 +6953,11 @@
       <w:color w:val="4F81BD" w:themeColor="accent1"/>
     </w:rPr>
   </w:style>
-  <w:style w:type="paragraph" w:styleId="Kop4">
+  <w:style w:type="paragraph" w:styleId="Heading4">
     <w:name w:val="heading 4"/>
-    <w:basedOn w:val="Standaard"/>
-    <w:next w:val="Standaard"/>
-    <w:link w:val="Kop4Char"/>
+    <w:basedOn w:val="Normal"/>
+    <w:next w:val="Normal"/>
+    <w:link w:val="Heading4Char"/>
     <w:uiPriority w:val="9"/>
     <w:semiHidden/>
     <w:unhideWhenUsed/>
@@ -3496,11 +6982,11 @@
       <w:color w:val="4F81BD" w:themeColor="accent1"/>
     </w:rPr>
   </w:style>
-  <w:style w:type="paragraph" w:styleId="Kop5">
+  <w:style w:type="paragraph" w:styleId="Heading5">
     <w:name w:val="heading 5"/>
-    <w:basedOn w:val="Standaard"/>
-    <w:next w:val="Standaard"/>
-    <w:link w:val="Kop5Char"/>
+    <w:basedOn w:val="Normal"/>
+    <w:next w:val="Normal"/>
+    <w:link w:val="Heading5Char"/>
     <w:uiPriority w:val="9"/>
     <w:semiHidden/>
     <w:unhideWhenUsed/>
@@ -3521,11 +7007,11 @@
       <w:color w:val="243F60" w:themeColor="accent1" w:themeShade="7F"/>
     </w:rPr>
   </w:style>
-  <w:style w:type="paragraph" w:styleId="Kop6">
+  <w:style w:type="paragraph" w:styleId="Heading6">
     <w:name w:val="heading 6"/>
-    <w:basedOn w:val="Standaard"/>
-    <w:next w:val="Standaard"/>
-    <w:link w:val="Kop6Char"/>
+    <w:basedOn w:val="Normal"/>
+    <w:next w:val="Normal"/>
+    <w:link w:val="Heading6Char"/>
     <w:uiPriority w:val="9"/>
     <w:semiHidden/>
     <w:unhideWhenUsed/>
@@ -3548,11 +7034,11 @@
       <w:color w:val="243F60" w:themeColor="accent1" w:themeShade="7F"/>
     </w:rPr>
   </w:style>
-  <w:style w:type="paragraph" w:styleId="Kop7">
+  <w:style w:type="paragraph" w:styleId="Heading7">
     <w:name w:val="heading 7"/>
-    <w:basedOn w:val="Standaard"/>
-    <w:next w:val="Standaard"/>
-    <w:link w:val="Kop7Char"/>
+    <w:basedOn w:val="Normal"/>
+    <w:next w:val="Normal"/>
+    <w:link w:val="Heading7Char"/>
     <w:uiPriority w:val="9"/>
     <w:semiHidden/>
     <w:unhideWhenUsed/>
@@ -3575,11 +7061,11 @@
       <w:color w:val="404040" w:themeColor="text1" w:themeTint="BF"/>
     </w:rPr>
   </w:style>
-  <w:style w:type="paragraph" w:styleId="Kop8">
+  <w:style w:type="paragraph" w:styleId="Heading8">
     <w:name w:val="heading 8"/>
-    <w:basedOn w:val="Standaard"/>
-    <w:next w:val="Standaard"/>
-    <w:link w:val="Kop8Char"/>
+    <w:basedOn w:val="Normal"/>
+    <w:next w:val="Normal"/>
+    <w:link w:val="Heading8Char"/>
     <w:uiPriority w:val="9"/>
     <w:semiHidden/>
     <w:unhideWhenUsed/>
@@ -3602,11 +7088,11 @@
       <w:szCs w:val="20"/>
     </w:rPr>
   </w:style>
-  <w:style w:type="paragraph" w:styleId="Kop9">
+  <w:style w:type="paragraph" w:styleId="Heading9">
     <w:name w:val="heading 9"/>
-    <w:basedOn w:val="Standaard"/>
-    <w:next w:val="Standaard"/>
-    <w:link w:val="Kop9Char"/>
+    <w:basedOn w:val="Normal"/>
+    <w:next w:val="Normal"/>
+    <w:link w:val="Heading9Char"/>
     <w:uiPriority w:val="9"/>
     <w:semiHidden/>
     <w:unhideWhenUsed/>
@@ -3631,13 +7117,13 @@
       <w:szCs w:val="20"/>
     </w:rPr>
   </w:style>
-  <w:style w:type="character" w:default="1" w:styleId="Standaardalinea-lettertype">
+  <w:style w:type="character" w:default="1" w:styleId="DefaultParagraphFont">
     <w:name w:val="Default Paragraph Font"/>
     <w:uiPriority w:val="1"/>
     <w:semiHidden/>
     <w:unhideWhenUsed/>
   </w:style>
-  <w:style w:type="table" w:default="1" w:styleId="Standaardtabel">
+  <w:style w:type="table" w:default="1" w:styleId="TableNormal">
     <w:name w:val="Normal Table"/>
     <w:uiPriority w:val="99"/>
     <w:semiHidden/>
@@ -3652,16 +7138,16 @@
       </w:tblCellMar>
     </w:tblPr>
   </w:style>
-  <w:style w:type="numbering" w:default="1" w:styleId="Geenlijst">
+  <w:style w:type="numbering" w:default="1" w:styleId="NoList">
     <w:name w:val="No List"/>
     <w:uiPriority w:val="99"/>
     <w:semiHidden/>
     <w:unhideWhenUsed/>
   </w:style>
-  <w:style w:type="paragraph" w:styleId="Ballontekst">
+  <w:style w:type="paragraph" w:styleId="BalloonText">
     <w:name w:val="Balloon Text"/>
-    <w:basedOn w:val="Standaard"/>
-    <w:link w:val="BallontekstChar"/>
+    <w:basedOn w:val="Normal"/>
+    <w:link w:val="BalloonTextChar"/>
     <w:uiPriority w:val="99"/>
     <w:semiHidden/>
     <w:unhideWhenUsed/>
@@ -3672,10 +7158,10 @@
       <w:szCs w:val="18"/>
     </w:rPr>
   </w:style>
-  <w:style w:type="character" w:customStyle="1" w:styleId="BallontekstChar">
-    <w:name w:val="Ballontekst Char"/>
-    <w:basedOn w:val="Standaardalinea-lettertype"/>
-    <w:link w:val="Ballontekst"/>
+  <w:style w:type="character" w:customStyle="1" w:styleId="BalloonTextChar">
+    <w:name w:val="Balloon Text Char"/>
+    <w:basedOn w:val="DefaultParagraphFont"/>
+    <w:link w:val="BalloonText"/>
     <w:uiPriority w:val="99"/>
     <w:semiHidden/>
     <w:rsid w:val="00156D93"/>
@@ -3686,10 +7172,10 @@
       <w:lang w:val="nl-NL"/>
     </w:rPr>
   </w:style>
-  <w:style w:type="character" w:customStyle="1" w:styleId="Kop2Char">
-    <w:name w:val="Kop 2 Char"/>
-    <w:basedOn w:val="Standaardalinea-lettertype"/>
-    <w:link w:val="Kop2"/>
+  <w:style w:type="character" w:customStyle="1" w:styleId="Heading2Char">
+    <w:name w:val="Heading 2 Char"/>
+    <w:basedOn w:val="DefaultParagraphFont"/>
+    <w:link w:val="Heading2"/>
     <w:uiPriority w:val="9"/>
     <w:rsid w:val="00052591"/>
     <w:rPr>
@@ -3701,10 +7187,10 @@
       <w:szCs w:val="26"/>
     </w:rPr>
   </w:style>
-  <w:style w:type="character" w:customStyle="1" w:styleId="Kop1Char">
-    <w:name w:val="Kop 1 Char"/>
-    <w:basedOn w:val="Standaardalinea-lettertype"/>
-    <w:link w:val="Kop1"/>
+  <w:style w:type="character" w:customStyle="1" w:styleId="Heading1Char">
+    <w:name w:val="Heading 1 Char"/>
+    <w:basedOn w:val="DefaultParagraphFont"/>
+    <w:link w:val="Heading1"/>
     <w:uiPriority w:val="9"/>
     <w:rsid w:val="00700245"/>
     <w:rPr>
@@ -3716,11 +7202,11 @@
       <w:szCs w:val="32"/>
     </w:rPr>
   </w:style>
-  <w:style w:type="paragraph" w:styleId="Titel">
+  <w:style w:type="paragraph" w:styleId="Title">
     <w:name w:val="Title"/>
-    <w:basedOn w:val="Standaard"/>
-    <w:next w:val="Standaard"/>
-    <w:link w:val="TitelChar"/>
+    <w:basedOn w:val="Normal"/>
+    <w:next w:val="Normal"/>
+    <w:link w:val="TitleChar"/>
     <w:uiPriority w:val="10"/>
     <w:qFormat/>
     <w:rsid w:val="00C802E8"/>
@@ -3740,10 +7226,10 @@
       <w:szCs w:val="52"/>
     </w:rPr>
   </w:style>
-  <w:style w:type="character" w:customStyle="1" w:styleId="TitelChar">
-    <w:name w:val="Titel Char"/>
-    <w:basedOn w:val="Standaardalinea-lettertype"/>
-    <w:link w:val="Titel"/>
+  <w:style w:type="character" w:customStyle="1" w:styleId="TitleChar">
+    <w:name w:val="Title Char"/>
+    <w:basedOn w:val="DefaultParagraphFont"/>
+    <w:link w:val="Title"/>
     <w:uiPriority w:val="10"/>
     <w:rsid w:val="00C802E8"/>
     <w:rPr>
@@ -3755,9 +7241,9 @@
       <w:szCs w:val="52"/>
     </w:rPr>
   </w:style>
-  <w:style w:type="table" w:styleId="Tabelraster">
+  <w:style w:type="table" w:styleId="TableGrid">
     <w:name w:val="Table Grid"/>
-    <w:basedOn w:val="Standaardtabel"/>
+    <w:basedOn w:val="TableNormal"/>
     <w:uiPriority w:val="59"/>
     <w:rsid w:val="004312D6"/>
     <w:tblPr>
@@ -3771,10 +7257,10 @@
       </w:tblBorders>
     </w:tblPr>
   </w:style>
-  <w:style w:type="character" w:customStyle="1" w:styleId="Kop3Char">
-    <w:name w:val="Kop 3 Char"/>
-    <w:basedOn w:val="Standaardalinea-lettertype"/>
-    <w:link w:val="Kop3"/>
+  <w:style w:type="character" w:customStyle="1" w:styleId="Heading3Char">
+    <w:name w:val="Heading 3 Char"/>
+    <w:basedOn w:val="DefaultParagraphFont"/>
+    <w:link w:val="Heading3"/>
     <w:uiPriority w:val="9"/>
     <w:rsid w:val="00700245"/>
     <w:rPr>
@@ -3784,10 +7270,10 @@
       <w:color w:val="4F81BD" w:themeColor="accent1"/>
     </w:rPr>
   </w:style>
-  <w:style w:type="character" w:customStyle="1" w:styleId="Kop4Char">
-    <w:name w:val="Kop 4 Char"/>
-    <w:basedOn w:val="Standaardalinea-lettertype"/>
-    <w:link w:val="Kop4"/>
+  <w:style w:type="character" w:customStyle="1" w:styleId="Heading4Char">
+    <w:name w:val="Heading 4 Char"/>
+    <w:basedOn w:val="DefaultParagraphFont"/>
+    <w:link w:val="Heading4"/>
     <w:uiPriority w:val="9"/>
     <w:semiHidden/>
     <w:rsid w:val="00700245"/>
@@ -3800,10 +7286,10 @@
       <w:color w:val="4F81BD" w:themeColor="accent1"/>
     </w:rPr>
   </w:style>
-  <w:style w:type="character" w:customStyle="1" w:styleId="Kop5Char">
-    <w:name w:val="Kop 5 Char"/>
-    <w:basedOn w:val="Standaardalinea-lettertype"/>
-    <w:link w:val="Kop5"/>
+  <w:style w:type="character" w:customStyle="1" w:styleId="Heading5Char">
+    <w:name w:val="Heading 5 Char"/>
+    <w:basedOn w:val="DefaultParagraphFont"/>
+    <w:link w:val="Heading5"/>
     <w:uiPriority w:val="9"/>
     <w:semiHidden/>
     <w:rsid w:val="00700245"/>
@@ -3812,10 +7298,10 @@
       <w:color w:val="243F60" w:themeColor="accent1" w:themeShade="7F"/>
     </w:rPr>
   </w:style>
-  <w:style w:type="character" w:customStyle="1" w:styleId="Kop6Char">
-    <w:name w:val="Kop 6 Char"/>
-    <w:basedOn w:val="Standaardalinea-lettertype"/>
-    <w:link w:val="Kop6"/>
+  <w:style w:type="character" w:customStyle="1" w:styleId="Heading6Char">
+    <w:name w:val="Heading 6 Char"/>
+    <w:basedOn w:val="DefaultParagraphFont"/>
+    <w:link w:val="Heading6"/>
     <w:uiPriority w:val="9"/>
     <w:semiHidden/>
     <w:rsid w:val="00700245"/>
@@ -3826,10 +7312,10 @@
       <w:color w:val="243F60" w:themeColor="accent1" w:themeShade="7F"/>
     </w:rPr>
   </w:style>
-  <w:style w:type="character" w:customStyle="1" w:styleId="Kop7Char">
-    <w:name w:val="Kop 7 Char"/>
-    <w:basedOn w:val="Standaardalinea-lettertype"/>
-    <w:link w:val="Kop7"/>
+  <w:style w:type="character" w:customStyle="1" w:styleId="Heading7Char">
+    <w:name w:val="Heading 7 Char"/>
+    <w:basedOn w:val="DefaultParagraphFont"/>
+    <w:link w:val="Heading7"/>
     <w:uiPriority w:val="9"/>
     <w:semiHidden/>
     <w:rsid w:val="00700245"/>
@@ -3840,10 +7326,10 @@
       <w:color w:val="404040" w:themeColor="text1" w:themeTint="BF"/>
     </w:rPr>
   </w:style>
-  <w:style w:type="character" w:customStyle="1" w:styleId="Kop8Char">
-    <w:name w:val="Kop 8 Char"/>
-    <w:basedOn w:val="Standaardalinea-lettertype"/>
-    <w:link w:val="Kop8"/>
+  <w:style w:type="character" w:customStyle="1" w:styleId="Heading8Char">
+    <w:name w:val="Heading 8 Char"/>
+    <w:basedOn w:val="DefaultParagraphFont"/>
+    <w:link w:val="Heading8"/>
     <w:uiPriority w:val="9"/>
     <w:semiHidden/>
     <w:rsid w:val="00700245"/>
@@ -3854,10 +7340,10 @@
       <w:szCs w:val="20"/>
     </w:rPr>
   </w:style>
-  <w:style w:type="character" w:customStyle="1" w:styleId="Kop9Char">
-    <w:name w:val="Kop 9 Char"/>
-    <w:basedOn w:val="Standaardalinea-lettertype"/>
-    <w:link w:val="Kop9"/>
+  <w:style w:type="character" w:customStyle="1" w:styleId="Heading9Char">
+    <w:name w:val="Heading 9 Char"/>
+    <w:basedOn w:val="DefaultParagraphFont"/>
+    <w:link w:val="Heading9"/>
     <w:uiPriority w:val="9"/>
     <w:semiHidden/>
     <w:rsid w:val="00700245"/>
@@ -3870,10 +7356,10 @@
       <w:szCs w:val="20"/>
     </w:rPr>
   </w:style>
-  <w:style w:type="paragraph" w:styleId="Voettekst">
+  <w:style w:type="paragraph" w:styleId="Footer">
     <w:name w:val="footer"/>
-    <w:basedOn w:val="Standaard"/>
-    <w:link w:val="VoettekstChar"/>
+    <w:basedOn w:val="Normal"/>
+    <w:link w:val="FooterChar"/>
     <w:uiPriority w:val="99"/>
     <w:unhideWhenUsed/>
     <w:rsid w:val="00D826C6"/>
@@ -3884,34 +7370,34 @@
       </w:tabs>
     </w:pPr>
   </w:style>
-  <w:style w:type="character" w:customStyle="1" w:styleId="VoettekstChar">
-    <w:name w:val="Voettekst Char"/>
-    <w:basedOn w:val="Standaardalinea-lettertype"/>
-    <w:link w:val="Voettekst"/>
+  <w:style w:type="character" w:customStyle="1" w:styleId="FooterChar">
+    <w:name w:val="Footer Char"/>
+    <w:basedOn w:val="DefaultParagraphFont"/>
+    <w:link w:val="Footer"/>
     <w:uiPriority w:val="99"/>
     <w:rsid w:val="00D826C6"/>
   </w:style>
-  <w:style w:type="character" w:styleId="Paginanummer">
+  <w:style w:type="character" w:styleId="PageNumber">
     <w:name w:val="page number"/>
-    <w:basedOn w:val="Standaardalinea-lettertype"/>
+    <w:basedOn w:val="DefaultParagraphFont"/>
     <w:uiPriority w:val="99"/>
     <w:semiHidden/>
     <w:unhideWhenUsed/>
     <w:rsid w:val="00D826C6"/>
   </w:style>
-  <w:style w:type="paragraph" w:styleId="Inhopg1">
+  <w:style w:type="paragraph" w:styleId="TOC1">
     <w:name w:val="toc 1"/>
-    <w:basedOn w:val="Standaard"/>
-    <w:next w:val="Standaard"/>
+    <w:basedOn w:val="Normal"/>
+    <w:next w:val="Normal"/>
     <w:autoRedefine/>
     <w:uiPriority w:val="39"/>
     <w:unhideWhenUsed/>
     <w:rsid w:val="003C1321"/>
   </w:style>
-  <w:style w:type="paragraph" w:styleId="Inhopg2">
+  <w:style w:type="paragraph" w:styleId="TOC2">
     <w:name w:val="toc 2"/>
-    <w:basedOn w:val="Standaard"/>
-    <w:next w:val="Standaard"/>
+    <w:basedOn w:val="Normal"/>
+    <w:next w:val="Normal"/>
     <w:autoRedefine/>
     <w:uiPriority w:val="39"/>
     <w:unhideWhenUsed/>
@@ -3920,10 +7406,10 @@
       <w:ind w:left="240"/>
     </w:pPr>
   </w:style>
-  <w:style w:type="paragraph" w:styleId="Inhopg3">
+  <w:style w:type="paragraph" w:styleId="TOC3">
     <w:name w:val="toc 3"/>
-    <w:basedOn w:val="Standaard"/>
-    <w:next w:val="Standaard"/>
+    <w:basedOn w:val="Normal"/>
+    <w:next w:val="Normal"/>
     <w:autoRedefine/>
     <w:uiPriority w:val="39"/>
     <w:unhideWhenUsed/>
@@ -3932,10 +7418,10 @@
       <w:ind w:left="480"/>
     </w:pPr>
   </w:style>
-  <w:style w:type="paragraph" w:styleId="Inhopg4">
+  <w:style w:type="paragraph" w:styleId="TOC4">
     <w:name w:val="toc 4"/>
-    <w:basedOn w:val="Standaard"/>
-    <w:next w:val="Standaard"/>
+    <w:basedOn w:val="Normal"/>
+    <w:next w:val="Normal"/>
     <w:autoRedefine/>
     <w:uiPriority w:val="39"/>
     <w:unhideWhenUsed/>
@@ -3944,10 +7430,10 @@
       <w:ind w:left="720"/>
     </w:pPr>
   </w:style>
-  <w:style w:type="paragraph" w:styleId="Inhopg5">
+  <w:style w:type="paragraph" w:styleId="TOC5">
     <w:name w:val="toc 5"/>
-    <w:basedOn w:val="Standaard"/>
-    <w:next w:val="Standaard"/>
+    <w:basedOn w:val="Normal"/>
+    <w:next w:val="Normal"/>
     <w:autoRedefine/>
     <w:uiPriority w:val="39"/>
     <w:unhideWhenUsed/>
@@ -3956,10 +7442,10 @@
       <w:ind w:left="960"/>
     </w:pPr>
   </w:style>
-  <w:style w:type="paragraph" w:styleId="Inhopg6">
+  <w:style w:type="paragraph" w:styleId="TOC6">
     <w:name w:val="toc 6"/>
-    <w:basedOn w:val="Standaard"/>
-    <w:next w:val="Standaard"/>
+    <w:basedOn w:val="Normal"/>
+    <w:next w:val="Normal"/>
     <w:autoRedefine/>
     <w:uiPriority w:val="39"/>
     <w:unhideWhenUsed/>
@@ -3968,10 +7454,10 @@
       <w:ind w:left="1200"/>
     </w:pPr>
   </w:style>
-  <w:style w:type="paragraph" w:styleId="Inhopg7">
+  <w:style w:type="paragraph" w:styleId="TOC7">
     <w:name w:val="toc 7"/>
-    <w:basedOn w:val="Standaard"/>
-    <w:next w:val="Standaard"/>
+    <w:basedOn w:val="Normal"/>
+    <w:next w:val="Normal"/>
     <w:autoRedefine/>
     <w:uiPriority w:val="39"/>
     <w:unhideWhenUsed/>
@@ -3980,10 +7466,10 @@
       <w:ind w:left="1440"/>
     </w:pPr>
   </w:style>
-  <w:style w:type="paragraph" w:styleId="Inhopg8">
+  <w:style w:type="paragraph" w:styleId="TOC8">
     <w:name w:val="toc 8"/>
-    <w:basedOn w:val="Standaard"/>
-    <w:next w:val="Standaard"/>
+    <w:basedOn w:val="Normal"/>
+    <w:next w:val="Normal"/>
     <w:autoRedefine/>
     <w:uiPriority w:val="39"/>
     <w:unhideWhenUsed/>
@@ -3992,10 +7478,10 @@
       <w:ind w:left="1680"/>
     </w:pPr>
   </w:style>
-  <w:style w:type="paragraph" w:styleId="Inhopg9">
+  <w:style w:type="paragraph" w:styleId="TOC9">
     <w:name w:val="toc 9"/>
-    <w:basedOn w:val="Standaard"/>
-    <w:next w:val="Standaard"/>
+    <w:basedOn w:val="Normal"/>
+    <w:next w:val="Normal"/>
     <w:autoRedefine/>
     <w:uiPriority w:val="39"/>
     <w:unhideWhenUsed/>
@@ -4003,6 +7489,48 @@
     <w:pPr>
       <w:ind w:left="1920"/>
     </w:pPr>
+  </w:style>
+  <w:style w:type="character" w:styleId="Hyperlink">
+    <w:name w:val="Hyperlink"/>
+    <w:basedOn w:val="DefaultParagraphFont"/>
+    <w:uiPriority w:val="99"/>
+    <w:semiHidden/>
+    <w:unhideWhenUsed/>
+    <w:rsid w:val="00764AA4"/>
+    <w:rPr>
+      <w:color w:val="0000FF"/>
+      <w:u w:val="single"/>
+    </w:rPr>
+  </w:style>
+  <w:style w:type="paragraph" w:styleId="ListParagraph">
+    <w:name w:val="List Paragraph"/>
+    <w:basedOn w:val="Normal"/>
+    <w:uiPriority w:val="34"/>
+    <w:qFormat/>
+    <w:rsid w:val="003C4D38"/>
+    <w:pPr>
+      <w:ind w:left="720"/>
+      <w:contextualSpacing/>
+    </w:pPr>
+  </w:style>
+  <w:style w:type="paragraph" w:styleId="NormalWeb">
+    <w:name w:val="Normal (Web)"/>
+    <w:basedOn w:val="Normal"/>
+    <w:uiPriority w:val="99"/>
+    <w:semiHidden/>
+    <w:unhideWhenUsed/>
+    <w:rsid w:val="00D412DF"/>
+    <w:pPr>
+      <w:spacing w:before="100" w:beforeAutospacing="1" w:after="100" w:afterAutospacing="1"/>
+    </w:pPr>
+    <w:rPr>
+      <w:rFonts w:ascii="Times New Roman" w:hAnsi="Times New Roman" w:cs="Times New Roman"/>
+    </w:rPr>
+  </w:style>
+  <w:style w:type="character" w:customStyle="1" w:styleId="nh-number">
+    <w:name w:val="nh-number"/>
+    <w:basedOn w:val="DefaultParagraphFont"/>
+    <w:rsid w:val="00D412DF"/>
   </w:style>
 </w:styles>
 </file>
@@ -4328,18 +7856,18 @@
 </file>
 
 <file path=customXml/item1.xml><?xml version="1.0" encoding="utf-8"?>
+<p:properties xmlns:p="http://schemas.microsoft.com/office/2006/metadata/properties" xmlns:xsi="http://www.w3.org/2001/XMLSchema-instance" xmlns:pc="http://schemas.microsoft.com/office/infopath/2007/PartnerControls">
+  <documentManagement/>
+</p:properties>
+</file>
+
+<file path=customXml/item2.xml><?xml version="1.0" encoding="utf-8"?>
 <?mso-contentType ?>
 <FormTemplates xmlns="http://schemas.microsoft.com/sharepoint/v3/contenttype/forms">
   <Display>DocumentLibraryForm</Display>
   <Edit>DocumentLibraryForm</Edit>
   <New>DocumentLibraryForm</New>
 </FormTemplates>
-</file>
-
-<file path=customXml/item2.xml><?xml version="1.0" encoding="utf-8"?>
-<p:properties xmlns:p="http://schemas.microsoft.com/office/2006/metadata/properties" xmlns:xsi="http://www.w3.org/2001/XMLSchema-instance" xmlns:pc="http://schemas.microsoft.com/office/infopath/2007/PartnerControls">
-  <documentManagement/>
-</p:properties>
 </file>
 
 <file path=customXml/item3.xml><?xml version="1.0" encoding="utf-8"?>
@@ -4457,18 +7985,18 @@
 </file>
 
 <file path=customXml/itemProps1.xml><?xml version="1.0" encoding="utf-8"?>
-<ds:datastoreItem xmlns:ds="http://schemas.openxmlformats.org/officeDocument/2006/customXml" ds:itemID="{D6070410-2759-47FC-A391-EE9DF86FD9A7}">
+<ds:datastoreItem xmlns:ds="http://schemas.openxmlformats.org/officeDocument/2006/customXml" ds:itemID="{BF6927EA-6033-426E-8A7C-C7A1E39A5B11}">
   <ds:schemaRefs>
-    <ds:schemaRef ds:uri="http://schemas.microsoft.com/sharepoint/v3/contenttype/forms"/>
+    <ds:schemaRef ds:uri="http://schemas.microsoft.com/office/2006/metadata/properties"/>
+    <ds:schemaRef ds:uri="http://schemas.microsoft.com/office/infopath/2007/PartnerControls"/>
   </ds:schemaRefs>
 </ds:datastoreItem>
 </file>
 
 <file path=customXml/itemProps2.xml><?xml version="1.0" encoding="utf-8"?>
-<ds:datastoreItem xmlns:ds="http://schemas.openxmlformats.org/officeDocument/2006/customXml" ds:itemID="{BF6927EA-6033-426E-8A7C-C7A1E39A5B11}">
+<ds:datastoreItem xmlns:ds="http://schemas.openxmlformats.org/officeDocument/2006/customXml" ds:itemID="{D6070410-2759-47FC-A391-EE9DF86FD9A7}">
   <ds:schemaRefs>
-    <ds:schemaRef ds:uri="http://schemas.microsoft.com/office/2006/metadata/properties"/>
-    <ds:schemaRef ds:uri="http://schemas.microsoft.com/office/infopath/2007/PartnerControls"/>
+    <ds:schemaRef ds:uri="http://schemas.microsoft.com/sharepoint/v3/contenttype/forms"/>
   </ds:schemaRefs>
 </ds:datastoreItem>
 </file>

--- a/SRS-template.docx
+++ b/SRS-template.docx
@@ -1459,896 +1459,200 @@
         <w:jc w:val="both"/>
         <w:rPr>
           <w:iCs/>
-        </w:rPr>
-      </w:pPr>
-      <w:r>
-        <w:t xml:space="preserve">De </w:t>
-      </w:r>
-      <w:proofErr w:type="spellStart"/>
-      <w:r>
-        <w:t>opdracht</w:t>
-      </w:r>
-      <w:proofErr w:type="spellEnd"/>
-      <w:r>
-        <w:t xml:space="preserve"> </w:t>
+          <w:lang w:val="nl-NL"/>
+        </w:rPr>
+      </w:pPr>
+      <w:r>
+        <w:rPr>
+          <w:lang w:val="nl-NL"/>
+        </w:rPr>
+        <w:t xml:space="preserve">De opdracht </w:t>
       </w:r>
       <w:r>
         <w:rPr>
           <w:b/>
           <w:bCs/>
+          <w:lang w:val="nl-NL"/>
         </w:rPr>
         <w:t>Parola</w:t>
       </w:r>
       <w:r>
+        <w:rPr>
+          <w:lang w:val="nl-NL"/>
+        </w:rPr>
         <w:t xml:space="preserve"> </w:t>
       </w:r>
       <w:r>
+        <w:rPr>
+          <w:lang w:val="nl-NL"/>
+        </w:rPr>
         <w:t>is een</w:t>
       </w:r>
       <w:r>
         <w:rPr>
           <w:iCs/>
+          <w:lang w:val="nl-NL"/>
         </w:rPr>
         <w:t xml:space="preserve"> </w:t>
       </w:r>
       <w:r>
         <w:rPr>
           <w:iCs/>
-        </w:rPr>
-        <w:t>quiz-</w:t>
-      </w:r>
-      <w:proofErr w:type="spellStart"/>
+          <w:lang w:val="nl-NL"/>
+        </w:rPr>
+        <w:t xml:space="preserve">quiz-spel progragemeren voor </w:t>
+      </w:r>
       <w:r>
         <w:rPr>
           <w:iCs/>
-        </w:rPr>
-        <w:t>spel</w:t>
-      </w:r>
-      <w:proofErr w:type="spellEnd"/>
+          <w:lang w:val="nl-NL"/>
+        </w:rPr>
+        <w:t>MEC Games</w:t>
+      </w:r>
       <w:r>
         <w:rPr>
           <w:iCs/>
-        </w:rPr>
-        <w:t xml:space="preserve"> </w:t>
-      </w:r>
-      <w:proofErr w:type="spellStart"/>
-      <w:r>
+          <w:lang w:val="nl-NL"/>
+        </w:rPr>
+        <w:t xml:space="preserve"> Met het oog op de huidige populariteit van pubquizzes en de behoefte aan een robuuste, flexibele en multi-device ondersteunde applicatie, heeft MEC Games besloten om Parola te ontwikkelen. Deze applicatie wordt ontworpen om beschikbaar te zijn op de meest gangbare devices, waardoor gebruikers op elk gewenst moment en vanaf elke locatie kunnen deelnemen aan deze quizzes.</w:t>
+      </w:r>
+    </w:p>
+    <w:p>
+      <w:pPr>
+        <w:jc w:val="both"/>
         <w:rPr>
           <w:iCs/>
-        </w:rPr>
-        <w:t>progragemeren</w:t>
-      </w:r>
-      <w:proofErr w:type="spellEnd"/>
-      <w:r>
-        <w:rPr>
-          <w:iCs/>
-        </w:rPr>
-        <w:t xml:space="preserve"> voor </w:t>
-      </w:r>
-      <w:r>
-        <w:rPr>
-          <w:iCs/>
-        </w:rPr>
-        <w:t>MEC Games</w:t>
-      </w:r>
-      <w:r>
-        <w:rPr>
-          <w:iCs/>
-        </w:rPr>
-        <w:t xml:space="preserve"> Met het </w:t>
-      </w:r>
-      <w:proofErr w:type="spellStart"/>
-      <w:r>
-        <w:rPr>
-          <w:iCs/>
-        </w:rPr>
-        <w:t>oog</w:t>
-      </w:r>
-      <w:proofErr w:type="spellEnd"/>
-      <w:r>
-        <w:rPr>
-          <w:iCs/>
-        </w:rPr>
-        <w:t xml:space="preserve"> op de </w:t>
-      </w:r>
-      <w:proofErr w:type="spellStart"/>
-      <w:r>
-        <w:rPr>
-          <w:iCs/>
-        </w:rPr>
-        <w:t>huidige</w:t>
-      </w:r>
-      <w:proofErr w:type="spellEnd"/>
-      <w:r>
-        <w:rPr>
-          <w:iCs/>
-        </w:rPr>
-        <w:t xml:space="preserve"> </w:t>
-      </w:r>
-      <w:proofErr w:type="spellStart"/>
-      <w:r>
-        <w:rPr>
-          <w:iCs/>
-        </w:rPr>
-        <w:t>populariteit</w:t>
-      </w:r>
-      <w:proofErr w:type="spellEnd"/>
-      <w:r>
-        <w:rPr>
-          <w:iCs/>
-        </w:rPr>
-        <w:t xml:space="preserve"> van </w:t>
-      </w:r>
-      <w:proofErr w:type="spellStart"/>
-      <w:r>
-        <w:rPr>
-          <w:iCs/>
-        </w:rPr>
-        <w:t>pubquizzes</w:t>
-      </w:r>
-      <w:proofErr w:type="spellEnd"/>
-      <w:r>
-        <w:rPr>
-          <w:iCs/>
-        </w:rPr>
-        <w:t xml:space="preserve"> en de </w:t>
-      </w:r>
-      <w:proofErr w:type="spellStart"/>
-      <w:r>
-        <w:rPr>
-          <w:iCs/>
-        </w:rPr>
-        <w:t>behoefte</w:t>
-      </w:r>
-      <w:proofErr w:type="spellEnd"/>
-      <w:r>
-        <w:rPr>
-          <w:iCs/>
-        </w:rPr>
-        <w:t xml:space="preserve"> </w:t>
-      </w:r>
-      <w:proofErr w:type="spellStart"/>
-      <w:r>
-        <w:rPr>
-          <w:iCs/>
-        </w:rPr>
-        <w:t>aan</w:t>
-      </w:r>
-      <w:proofErr w:type="spellEnd"/>
-      <w:r>
-        <w:rPr>
-          <w:iCs/>
-        </w:rPr>
-        <w:t xml:space="preserve"> een </w:t>
-      </w:r>
-      <w:proofErr w:type="spellStart"/>
-      <w:r>
-        <w:rPr>
-          <w:iCs/>
-        </w:rPr>
-        <w:t>robuuste</w:t>
-      </w:r>
-      <w:proofErr w:type="spellEnd"/>
-      <w:r>
-        <w:rPr>
-          <w:iCs/>
-        </w:rPr>
-        <w:t xml:space="preserve">, </w:t>
-      </w:r>
-      <w:proofErr w:type="spellStart"/>
-      <w:r>
-        <w:rPr>
-          <w:iCs/>
-        </w:rPr>
-        <w:t>flexibele</w:t>
-      </w:r>
-      <w:proofErr w:type="spellEnd"/>
-      <w:r>
-        <w:rPr>
-          <w:iCs/>
-        </w:rPr>
-        <w:t xml:space="preserve"> en multi-device </w:t>
-      </w:r>
-      <w:proofErr w:type="spellStart"/>
-      <w:r>
-        <w:rPr>
-          <w:iCs/>
-        </w:rPr>
-        <w:t>ondersteunde</w:t>
-      </w:r>
-      <w:proofErr w:type="spellEnd"/>
-      <w:r>
-        <w:rPr>
-          <w:iCs/>
-        </w:rPr>
-        <w:t xml:space="preserve"> </w:t>
-      </w:r>
-      <w:proofErr w:type="spellStart"/>
-      <w:r>
-        <w:rPr>
-          <w:iCs/>
-        </w:rPr>
-        <w:t>applicatie</w:t>
-      </w:r>
-      <w:proofErr w:type="spellEnd"/>
-      <w:r>
-        <w:rPr>
-          <w:iCs/>
-        </w:rPr>
-        <w:t xml:space="preserve">, </w:t>
-      </w:r>
-      <w:proofErr w:type="spellStart"/>
-      <w:r>
-        <w:rPr>
-          <w:iCs/>
-        </w:rPr>
-        <w:t>heeft</w:t>
-      </w:r>
-      <w:proofErr w:type="spellEnd"/>
-      <w:r>
-        <w:rPr>
-          <w:iCs/>
-        </w:rPr>
-        <w:t xml:space="preserve"> MEC Games </w:t>
-      </w:r>
-      <w:proofErr w:type="spellStart"/>
-      <w:r>
-        <w:rPr>
-          <w:iCs/>
-        </w:rPr>
-        <w:t>besloten</w:t>
-      </w:r>
-      <w:proofErr w:type="spellEnd"/>
-      <w:r>
-        <w:rPr>
-          <w:iCs/>
-        </w:rPr>
-        <w:t xml:space="preserve"> om Parola te </w:t>
-      </w:r>
-      <w:proofErr w:type="spellStart"/>
-      <w:r>
-        <w:rPr>
-          <w:iCs/>
-        </w:rPr>
-        <w:t>ontwikkelen</w:t>
-      </w:r>
-      <w:proofErr w:type="spellEnd"/>
-      <w:r>
-        <w:rPr>
-          <w:iCs/>
-        </w:rPr>
-        <w:t xml:space="preserve">. Deze </w:t>
-      </w:r>
-      <w:proofErr w:type="spellStart"/>
-      <w:r>
-        <w:rPr>
-          <w:iCs/>
-        </w:rPr>
-        <w:t>applicatie</w:t>
-      </w:r>
-      <w:proofErr w:type="spellEnd"/>
-      <w:r>
-        <w:rPr>
-          <w:iCs/>
-        </w:rPr>
-        <w:t xml:space="preserve"> </w:t>
-      </w:r>
-      <w:proofErr w:type="spellStart"/>
-      <w:r>
-        <w:rPr>
-          <w:iCs/>
-        </w:rPr>
-        <w:t>wordt</w:t>
-      </w:r>
-      <w:proofErr w:type="spellEnd"/>
-      <w:r>
-        <w:rPr>
-          <w:iCs/>
-        </w:rPr>
-        <w:t xml:space="preserve"> </w:t>
-      </w:r>
-      <w:proofErr w:type="spellStart"/>
-      <w:r>
-        <w:rPr>
-          <w:iCs/>
-        </w:rPr>
-        <w:t>ontworpen</w:t>
-      </w:r>
-      <w:proofErr w:type="spellEnd"/>
-      <w:r>
-        <w:rPr>
-          <w:iCs/>
-        </w:rPr>
-        <w:t xml:space="preserve"> om </w:t>
-      </w:r>
-      <w:proofErr w:type="spellStart"/>
-      <w:r>
-        <w:rPr>
-          <w:iCs/>
-        </w:rPr>
-        <w:t>beschikbaar</w:t>
-      </w:r>
-      <w:proofErr w:type="spellEnd"/>
-      <w:r>
-        <w:rPr>
-          <w:iCs/>
-        </w:rPr>
-        <w:t xml:space="preserve"> te </w:t>
-      </w:r>
-      <w:proofErr w:type="spellStart"/>
-      <w:r>
-        <w:rPr>
-          <w:iCs/>
-        </w:rPr>
-        <w:t>zijn</w:t>
-      </w:r>
-      <w:proofErr w:type="spellEnd"/>
-      <w:r>
-        <w:rPr>
-          <w:iCs/>
-        </w:rPr>
-        <w:t xml:space="preserve"> op de </w:t>
-      </w:r>
-      <w:proofErr w:type="spellStart"/>
-      <w:r>
-        <w:rPr>
-          <w:iCs/>
-        </w:rPr>
-        <w:t>meest</w:t>
-      </w:r>
-      <w:proofErr w:type="spellEnd"/>
-      <w:r>
-        <w:rPr>
-          <w:iCs/>
-        </w:rPr>
-        <w:t xml:space="preserve"> </w:t>
-      </w:r>
-      <w:proofErr w:type="spellStart"/>
-      <w:r>
-        <w:rPr>
-          <w:iCs/>
-        </w:rPr>
-        <w:t>gangbare</w:t>
-      </w:r>
-      <w:proofErr w:type="spellEnd"/>
-      <w:r>
-        <w:rPr>
-          <w:iCs/>
-        </w:rPr>
-        <w:t xml:space="preserve"> devices, </w:t>
-      </w:r>
-      <w:proofErr w:type="spellStart"/>
-      <w:r>
-        <w:rPr>
-          <w:iCs/>
-        </w:rPr>
-        <w:t>waardoor</w:t>
-      </w:r>
-      <w:proofErr w:type="spellEnd"/>
-      <w:r>
-        <w:rPr>
-          <w:iCs/>
-        </w:rPr>
-        <w:t xml:space="preserve"> </w:t>
-      </w:r>
-      <w:proofErr w:type="spellStart"/>
-      <w:r>
-        <w:rPr>
-          <w:iCs/>
-        </w:rPr>
-        <w:t>gebruikers</w:t>
-      </w:r>
-      <w:proofErr w:type="spellEnd"/>
-      <w:r>
-        <w:rPr>
-          <w:iCs/>
-        </w:rPr>
-        <w:t xml:space="preserve"> op elk </w:t>
-      </w:r>
-      <w:proofErr w:type="spellStart"/>
-      <w:r>
-        <w:rPr>
-          <w:iCs/>
-        </w:rPr>
-        <w:t>gewenst</w:t>
-      </w:r>
-      <w:proofErr w:type="spellEnd"/>
-      <w:r>
-        <w:rPr>
-          <w:iCs/>
-        </w:rPr>
-        <w:t xml:space="preserve"> moment en </w:t>
-      </w:r>
-      <w:proofErr w:type="spellStart"/>
-      <w:r>
-        <w:rPr>
-          <w:iCs/>
-        </w:rPr>
-        <w:t>vanaf</w:t>
-      </w:r>
-      <w:proofErr w:type="spellEnd"/>
-      <w:r>
-        <w:rPr>
-          <w:iCs/>
-        </w:rPr>
-        <w:t xml:space="preserve"> </w:t>
-      </w:r>
-      <w:proofErr w:type="spellStart"/>
-      <w:r>
-        <w:rPr>
-          <w:iCs/>
-        </w:rPr>
-        <w:t>elke</w:t>
-      </w:r>
-      <w:proofErr w:type="spellEnd"/>
-      <w:r>
-        <w:rPr>
-          <w:iCs/>
-        </w:rPr>
-        <w:t xml:space="preserve"> </w:t>
-      </w:r>
-      <w:proofErr w:type="spellStart"/>
-      <w:r>
-        <w:rPr>
-          <w:iCs/>
-        </w:rPr>
-        <w:t>locatie</w:t>
-      </w:r>
-      <w:proofErr w:type="spellEnd"/>
-      <w:r>
-        <w:rPr>
-          <w:iCs/>
-        </w:rPr>
-        <w:t xml:space="preserve"> kunnen </w:t>
-      </w:r>
-      <w:proofErr w:type="spellStart"/>
-      <w:r>
-        <w:rPr>
-          <w:iCs/>
-        </w:rPr>
-        <w:t>deelnemen</w:t>
-      </w:r>
-      <w:proofErr w:type="spellEnd"/>
-      <w:r>
-        <w:rPr>
-          <w:iCs/>
-        </w:rPr>
-        <w:t xml:space="preserve"> </w:t>
-      </w:r>
-      <w:proofErr w:type="spellStart"/>
-      <w:r>
-        <w:rPr>
-          <w:iCs/>
-        </w:rPr>
-        <w:t>aan</w:t>
-      </w:r>
-      <w:proofErr w:type="spellEnd"/>
-      <w:r>
-        <w:rPr>
-          <w:iCs/>
-        </w:rPr>
-        <w:t xml:space="preserve"> deze quizzes.</w:t>
-      </w:r>
+          <w:lang w:val="nl-NL"/>
+        </w:rPr>
+      </w:pPr>
     </w:p>
     <w:p>
       <w:pPr>
         <w:jc w:val="both"/>
         <w:rPr>
-          <w:iCs/>
-        </w:rPr>
-      </w:pPr>
+          <w:lang w:val="nl-NL"/>
+        </w:rPr>
+      </w:pPr>
+      <w:r>
+        <w:rPr>
+          <w:lang w:val="nl-NL"/>
+        </w:rPr>
+        <w:t>Met Parola beoogt MEC Games de volgende voordelen en doelstellingen te bereiken:</w:t>
+      </w:r>
     </w:p>
     <w:p>
       <w:pPr>
         <w:jc w:val="both"/>
-      </w:pPr>
-      <w:r>
-        <w:t xml:space="preserve">Met Parola </w:t>
-      </w:r>
-      <w:proofErr w:type="spellStart"/>
-      <w:r>
-        <w:t>beoogt</w:t>
-      </w:r>
-      <w:proofErr w:type="spellEnd"/>
-      <w:r>
-        <w:t xml:space="preserve"> MEC Games de </w:t>
-      </w:r>
-      <w:proofErr w:type="spellStart"/>
-      <w:r>
-        <w:t>volgende</w:t>
-      </w:r>
-      <w:proofErr w:type="spellEnd"/>
-      <w:r>
-        <w:t xml:space="preserve"> </w:t>
-      </w:r>
-      <w:proofErr w:type="spellStart"/>
-      <w:r>
-        <w:t>voordelen</w:t>
-      </w:r>
-      <w:proofErr w:type="spellEnd"/>
-      <w:r>
-        <w:t xml:space="preserve"> en </w:t>
-      </w:r>
-      <w:proofErr w:type="spellStart"/>
-      <w:r>
-        <w:t>doelstellingen</w:t>
-      </w:r>
-      <w:proofErr w:type="spellEnd"/>
-      <w:r>
-        <w:t xml:space="preserve"> te </w:t>
-      </w:r>
-      <w:proofErr w:type="spellStart"/>
-      <w:r>
-        <w:t>bereiken</w:t>
-      </w:r>
-      <w:proofErr w:type="spellEnd"/>
-      <w:r>
-        <w:t>:</w:t>
-      </w:r>
+        <w:rPr>
+          <w:lang w:val="nl-NL"/>
+        </w:rPr>
+      </w:pPr>
     </w:p>
     <w:p>
       <w:pPr>
         <w:jc w:val="both"/>
-      </w:pPr>
+        <w:rPr>
+          <w:lang w:val="nl-NL"/>
+        </w:rPr>
+      </w:pPr>
+      <w:r>
+        <w:rPr>
+          <w:lang w:val="nl-NL"/>
+        </w:rPr>
+        <w:t>-</w:t>
+      </w:r>
+      <w:r>
+        <w:rPr>
+          <w:lang w:val="nl-NL"/>
+        </w:rPr>
+        <w:tab/>
+      </w:r>
+      <w:r>
+        <w:rPr>
+          <w:lang w:val="nl-NL"/>
+        </w:rPr>
+        <w:t>Breed Toegankelijk: Door de applicatie beschikbaar te maken op de meest gangbare devices, kunnen meer mensen deelnemen en genieten van de quizzen die door de applicatie worden aangeboden.</w:t>
+      </w:r>
     </w:p>
     <w:p>
       <w:pPr>
         <w:jc w:val="both"/>
-      </w:pPr>
-      <w:r>
-        <w:t>-</w:t>
-      </w:r>
-      <w:r>
-        <w:tab/>
-      </w:r>
-      <w:r>
-        <w:t xml:space="preserve">Breed </w:t>
-      </w:r>
-      <w:proofErr w:type="spellStart"/>
-      <w:r>
-        <w:t>Toegankelijk</w:t>
-      </w:r>
-      <w:proofErr w:type="spellEnd"/>
-      <w:r>
-        <w:t xml:space="preserve">: Door de </w:t>
-      </w:r>
-      <w:proofErr w:type="spellStart"/>
-      <w:r>
-        <w:t>applicatie</w:t>
-      </w:r>
-      <w:proofErr w:type="spellEnd"/>
-      <w:r>
-        <w:t xml:space="preserve"> </w:t>
-      </w:r>
-      <w:proofErr w:type="spellStart"/>
-      <w:r>
-        <w:t>beschikbaar</w:t>
-      </w:r>
-      <w:proofErr w:type="spellEnd"/>
-      <w:r>
-        <w:t xml:space="preserve"> te maken op de </w:t>
-      </w:r>
-      <w:proofErr w:type="spellStart"/>
-      <w:r>
-        <w:t>meest</w:t>
-      </w:r>
-      <w:proofErr w:type="spellEnd"/>
-      <w:r>
-        <w:t xml:space="preserve"> </w:t>
-      </w:r>
-      <w:proofErr w:type="spellStart"/>
-      <w:r>
-        <w:t>gangbare</w:t>
-      </w:r>
-      <w:proofErr w:type="spellEnd"/>
-      <w:r>
-        <w:t xml:space="preserve"> devices, kunnen </w:t>
-      </w:r>
-      <w:proofErr w:type="spellStart"/>
-      <w:r>
-        <w:t>meer</w:t>
-      </w:r>
-      <w:proofErr w:type="spellEnd"/>
-      <w:r>
-        <w:t xml:space="preserve"> </w:t>
-      </w:r>
-      <w:proofErr w:type="spellStart"/>
-      <w:r>
-        <w:t>mensen</w:t>
-      </w:r>
-      <w:proofErr w:type="spellEnd"/>
-      <w:r>
-        <w:t xml:space="preserve"> </w:t>
-      </w:r>
-      <w:proofErr w:type="spellStart"/>
-      <w:r>
-        <w:t>deelnemen</w:t>
-      </w:r>
-      <w:proofErr w:type="spellEnd"/>
-      <w:r>
-        <w:t xml:space="preserve"> en </w:t>
-      </w:r>
-      <w:proofErr w:type="spellStart"/>
-      <w:r>
-        <w:t>genieten</w:t>
-      </w:r>
-      <w:proofErr w:type="spellEnd"/>
-      <w:r>
-        <w:t xml:space="preserve"> van de </w:t>
-      </w:r>
-      <w:proofErr w:type="spellStart"/>
-      <w:r>
-        <w:t>quizzen</w:t>
-      </w:r>
-      <w:proofErr w:type="spellEnd"/>
-      <w:r>
-        <w:t xml:space="preserve"> die door de </w:t>
-      </w:r>
-      <w:proofErr w:type="spellStart"/>
-      <w:r>
-        <w:t>applicatie</w:t>
-      </w:r>
-      <w:proofErr w:type="spellEnd"/>
-      <w:r>
-        <w:t xml:space="preserve"> </w:t>
-      </w:r>
-      <w:proofErr w:type="spellStart"/>
-      <w:r>
-        <w:t>worden</w:t>
-      </w:r>
-      <w:proofErr w:type="spellEnd"/>
-      <w:r>
-        <w:t xml:space="preserve"> </w:t>
-      </w:r>
-      <w:proofErr w:type="spellStart"/>
-      <w:r>
-        <w:t>aangeboden</w:t>
-      </w:r>
-      <w:proofErr w:type="spellEnd"/>
-      <w:r>
-        <w:t>.</w:t>
-      </w:r>
+        <w:rPr>
+          <w:lang w:val="nl-NL"/>
+        </w:rPr>
+      </w:pPr>
     </w:p>
     <w:p>
       <w:pPr>
         <w:jc w:val="both"/>
-      </w:pPr>
-    </w:p>
-    <w:p>
-      <w:pPr>
-        <w:jc w:val="both"/>
         <w:rPr>
           <w:rFonts w:ascii="Times New Roman" w:hAnsi="Times New Roman" w:cs="Times New Roman"/>
-        </w:rPr>
-      </w:pPr>
-      <w:r>
+          <w:lang w:val="nl-NL"/>
+        </w:rPr>
+      </w:pPr>
+      <w:r>
+        <w:rPr>
+          <w:lang w:val="nl-NL"/>
+        </w:rPr>
         <w:lastRenderedPageBreak/>
         <w:t>-</w:t>
       </w:r>
       <w:r>
+        <w:rPr>
+          <w:lang w:val="nl-NL"/>
+        </w:rPr>
         <w:tab/>
       </w:r>
-      <w:proofErr w:type="spellStart"/>
-      <w:r>
-        <w:t>Flexibiliteit</w:t>
-      </w:r>
-      <w:proofErr w:type="spellEnd"/>
-      <w:r>
-        <w:t xml:space="preserve">: </w:t>
+      <w:r>
+        <w:rPr>
+          <w:lang w:val="nl-NL"/>
+        </w:rPr>
+        <w:t xml:space="preserve">Flexibiliteit: </w:t>
       </w:r>
       <w:r>
         <w:rPr>
           <w:rFonts w:ascii="Times New Roman" w:hAnsi="Times New Roman" w:cs="Times New Roman"/>
-        </w:rPr>
-        <w:t xml:space="preserve">Door de </w:t>
-      </w:r>
-      <w:proofErr w:type="spellStart"/>
-      <w:r>
-        <w:rPr>
-          <w:rFonts w:ascii="Times New Roman" w:hAnsi="Times New Roman" w:cs="Times New Roman"/>
-        </w:rPr>
-        <w:t>applicatie</w:t>
-      </w:r>
-      <w:proofErr w:type="spellEnd"/>
-      <w:r>
-        <w:rPr>
-          <w:rFonts w:ascii="Times New Roman" w:hAnsi="Times New Roman" w:cs="Times New Roman"/>
-        </w:rPr>
-        <w:t xml:space="preserve"> te </w:t>
-      </w:r>
-      <w:proofErr w:type="spellStart"/>
-      <w:r>
-        <w:rPr>
-          <w:rFonts w:ascii="Times New Roman" w:hAnsi="Times New Roman" w:cs="Times New Roman"/>
-        </w:rPr>
-        <w:t>ontwerpen</w:t>
-      </w:r>
-      <w:proofErr w:type="spellEnd"/>
-      <w:r>
-        <w:rPr>
-          <w:rFonts w:ascii="Times New Roman" w:hAnsi="Times New Roman" w:cs="Times New Roman"/>
-        </w:rPr>
-        <w:t xml:space="preserve"> </w:t>
-      </w:r>
-      <w:proofErr w:type="spellStart"/>
-      <w:r>
-        <w:rPr>
-          <w:rFonts w:ascii="Times New Roman" w:hAnsi="Times New Roman" w:cs="Times New Roman"/>
-        </w:rPr>
-        <w:t>volgens</w:t>
-      </w:r>
-      <w:proofErr w:type="spellEnd"/>
-      <w:r>
-        <w:rPr>
-          <w:rFonts w:ascii="Times New Roman" w:hAnsi="Times New Roman" w:cs="Times New Roman"/>
-        </w:rPr>
-        <w:t xml:space="preserve"> de </w:t>
-      </w:r>
-      <w:proofErr w:type="spellStart"/>
-      <w:r>
-        <w:rPr>
-          <w:rFonts w:ascii="Times New Roman" w:hAnsi="Times New Roman" w:cs="Times New Roman"/>
-        </w:rPr>
-        <w:t>richtlijnen</w:t>
-      </w:r>
-      <w:proofErr w:type="spellEnd"/>
-      <w:r>
-        <w:rPr>
-          <w:rFonts w:ascii="Times New Roman" w:hAnsi="Times New Roman" w:cs="Times New Roman"/>
-        </w:rPr>
-        <w:t xml:space="preserve"> van Larman en met een </w:t>
-      </w:r>
-      <w:proofErr w:type="spellStart"/>
-      <w:r>
-        <w:rPr>
-          <w:rFonts w:ascii="Times New Roman" w:hAnsi="Times New Roman" w:cs="Times New Roman"/>
-        </w:rPr>
-        <w:t>nadruk</w:t>
-      </w:r>
-      <w:proofErr w:type="spellEnd"/>
-      <w:r>
-        <w:rPr>
-          <w:rFonts w:ascii="Times New Roman" w:hAnsi="Times New Roman" w:cs="Times New Roman"/>
-        </w:rPr>
-        <w:t xml:space="preserve"> op </w:t>
-      </w:r>
-      <w:proofErr w:type="spellStart"/>
-      <w:r>
-        <w:rPr>
-          <w:rFonts w:ascii="Times New Roman" w:hAnsi="Times New Roman" w:cs="Times New Roman"/>
-        </w:rPr>
-        <w:t>objectgeoriënteerde</w:t>
-      </w:r>
-      <w:proofErr w:type="spellEnd"/>
-      <w:r>
-        <w:rPr>
-          <w:rFonts w:ascii="Times New Roman" w:hAnsi="Times New Roman" w:cs="Times New Roman"/>
-        </w:rPr>
-        <w:t xml:space="preserve"> </w:t>
-      </w:r>
-      <w:proofErr w:type="spellStart"/>
-      <w:r>
-        <w:rPr>
-          <w:rFonts w:ascii="Times New Roman" w:hAnsi="Times New Roman" w:cs="Times New Roman"/>
-        </w:rPr>
-        <w:t>analyse</w:t>
-      </w:r>
-      <w:proofErr w:type="spellEnd"/>
-      <w:r>
-        <w:rPr>
-          <w:rFonts w:ascii="Times New Roman" w:hAnsi="Times New Roman" w:cs="Times New Roman"/>
-        </w:rPr>
-        <w:t xml:space="preserve">, </w:t>
-      </w:r>
-      <w:proofErr w:type="spellStart"/>
-      <w:r>
-        <w:rPr>
-          <w:rFonts w:ascii="Times New Roman" w:hAnsi="Times New Roman" w:cs="Times New Roman"/>
-        </w:rPr>
-        <w:t>zal</w:t>
-      </w:r>
-      <w:proofErr w:type="spellEnd"/>
-      <w:r>
-        <w:rPr>
-          <w:rFonts w:ascii="Times New Roman" w:hAnsi="Times New Roman" w:cs="Times New Roman"/>
-        </w:rPr>
-        <w:t xml:space="preserve"> Parola </w:t>
-      </w:r>
-      <w:proofErr w:type="spellStart"/>
-      <w:r>
-        <w:rPr>
-          <w:rFonts w:ascii="Times New Roman" w:hAnsi="Times New Roman" w:cs="Times New Roman"/>
-        </w:rPr>
-        <w:t>flexibel</w:t>
-      </w:r>
-      <w:proofErr w:type="spellEnd"/>
-      <w:r>
-        <w:rPr>
-          <w:rFonts w:ascii="Times New Roman" w:hAnsi="Times New Roman" w:cs="Times New Roman"/>
-        </w:rPr>
-        <w:t xml:space="preserve"> en </w:t>
-      </w:r>
-      <w:proofErr w:type="spellStart"/>
-      <w:r>
-        <w:rPr>
-          <w:rFonts w:ascii="Times New Roman" w:hAnsi="Times New Roman" w:cs="Times New Roman"/>
-        </w:rPr>
-        <w:t>aanpasbaar</w:t>
-      </w:r>
-      <w:proofErr w:type="spellEnd"/>
-      <w:r>
-        <w:rPr>
-          <w:rFonts w:ascii="Times New Roman" w:hAnsi="Times New Roman" w:cs="Times New Roman"/>
-        </w:rPr>
-        <w:t xml:space="preserve"> </w:t>
-      </w:r>
-      <w:proofErr w:type="spellStart"/>
-      <w:r>
-        <w:rPr>
-          <w:rFonts w:ascii="Times New Roman" w:hAnsi="Times New Roman" w:cs="Times New Roman"/>
-        </w:rPr>
-        <w:t>zijn</w:t>
-      </w:r>
-      <w:proofErr w:type="spellEnd"/>
-      <w:r>
-        <w:rPr>
-          <w:rFonts w:ascii="Times New Roman" w:hAnsi="Times New Roman" w:cs="Times New Roman"/>
-        </w:rPr>
-        <w:t xml:space="preserve">, wat </w:t>
-      </w:r>
-      <w:proofErr w:type="spellStart"/>
-      <w:r>
-        <w:rPr>
-          <w:rFonts w:ascii="Times New Roman" w:hAnsi="Times New Roman" w:cs="Times New Roman"/>
-        </w:rPr>
-        <w:t>toekomstige</w:t>
-      </w:r>
-      <w:proofErr w:type="spellEnd"/>
-      <w:r>
-        <w:rPr>
-          <w:rFonts w:ascii="Times New Roman" w:hAnsi="Times New Roman" w:cs="Times New Roman"/>
-        </w:rPr>
-        <w:t xml:space="preserve"> </w:t>
-      </w:r>
-      <w:proofErr w:type="spellStart"/>
-      <w:r>
-        <w:rPr>
-          <w:rFonts w:ascii="Times New Roman" w:hAnsi="Times New Roman" w:cs="Times New Roman"/>
-        </w:rPr>
-        <w:t>uitbreidingen</w:t>
-      </w:r>
-      <w:proofErr w:type="spellEnd"/>
-      <w:r>
-        <w:rPr>
-          <w:rFonts w:ascii="Times New Roman" w:hAnsi="Times New Roman" w:cs="Times New Roman"/>
-        </w:rPr>
-        <w:t xml:space="preserve"> en </w:t>
-      </w:r>
-      <w:proofErr w:type="spellStart"/>
-      <w:r>
-        <w:rPr>
-          <w:rFonts w:ascii="Times New Roman" w:hAnsi="Times New Roman" w:cs="Times New Roman"/>
-        </w:rPr>
-        <w:t>aanpassingen</w:t>
-      </w:r>
-      <w:proofErr w:type="spellEnd"/>
-      <w:r>
-        <w:rPr>
-          <w:rFonts w:ascii="Times New Roman" w:hAnsi="Times New Roman" w:cs="Times New Roman"/>
-        </w:rPr>
-        <w:t xml:space="preserve"> </w:t>
-      </w:r>
-      <w:proofErr w:type="spellStart"/>
-      <w:r>
-        <w:rPr>
-          <w:rFonts w:ascii="Times New Roman" w:hAnsi="Times New Roman" w:cs="Times New Roman"/>
-        </w:rPr>
-        <w:t>vergemakkelijkt</w:t>
-      </w:r>
-      <w:proofErr w:type="spellEnd"/>
-      <w:r>
-        <w:rPr>
-          <w:rFonts w:ascii="Times New Roman" w:hAnsi="Times New Roman" w:cs="Times New Roman"/>
+          <w:lang w:val="nl-NL"/>
+        </w:rPr>
+        <w:t>Door de applicatie te ontwerpen volgens de richtlijnen van Larman en met een nadruk op objectgeoriënteerde analyse, zal Parola flexibel en aanpasbaar zijn, wat toekomstige uitbreidingen en aanpassingen vergemakkelijkt.</w:t>
+      </w:r>
+    </w:p>
+    <w:p>
+      <w:pPr>
+        <w:jc w:val="both"/>
+        <w:rPr>
+          <w:lang w:val="nl-NL"/>
+        </w:rPr>
+      </w:pPr>
+    </w:p>
+    <w:p>
+      <w:pPr>
+        <w:jc w:val="both"/>
+        <w:rPr>
+          <w:lang w:val="nl-NL"/>
+        </w:rPr>
+      </w:pPr>
+      <w:r>
+        <w:rPr>
+          <w:lang w:val="nl-NL"/>
+        </w:rPr>
+        <w:t>-</w:t>
+      </w:r>
+      <w:r>
+        <w:rPr>
+          <w:lang w:val="nl-NL"/>
+        </w:rPr>
+        <w:tab/>
+      </w:r>
+      <w:r>
+        <w:rPr>
+          <w:lang w:val="nl-NL"/>
+        </w:rPr>
+        <w:t>Doel: De kernambitie van Parola is om een platform te bieden waarop pubquizzes kunnen worden gespeeld</w:t>
+      </w:r>
+      <w:r>
+        <w:rPr>
+          <w:lang w:val="nl-NL"/>
         </w:rPr>
         <w:t>.</w:t>
       </w:r>
@@ -2356,513 +1660,23 @@
     <w:p>
       <w:pPr>
         <w:jc w:val="both"/>
+        <w:rPr>
+          <w:lang w:val="nl-NL"/>
+        </w:rPr>
       </w:pPr>
     </w:p>
     <w:p>
       <w:pPr>
         <w:jc w:val="both"/>
-      </w:pPr>
-      <w:r>
-        <w:t>-</w:t>
-      </w:r>
-      <w:r>
-        <w:tab/>
-      </w:r>
-      <w:r>
-        <w:t xml:space="preserve">Doel: De </w:t>
-      </w:r>
-      <w:proofErr w:type="spellStart"/>
-      <w:r>
-        <w:t>kernambitie</w:t>
-      </w:r>
-      <w:proofErr w:type="spellEnd"/>
-      <w:r>
-        <w:t xml:space="preserve"> van Parola is om een platform te </w:t>
-      </w:r>
-      <w:proofErr w:type="spellStart"/>
-      <w:r>
-        <w:t>bieden</w:t>
-      </w:r>
-      <w:proofErr w:type="spellEnd"/>
-      <w:r>
-        <w:t xml:space="preserve"> </w:t>
-      </w:r>
-      <w:proofErr w:type="spellStart"/>
-      <w:r>
-        <w:t>waarop</w:t>
-      </w:r>
-      <w:proofErr w:type="spellEnd"/>
-      <w:r>
-        <w:t xml:space="preserve"> </w:t>
-      </w:r>
-      <w:proofErr w:type="spellStart"/>
-      <w:r>
-        <w:t>pubquizzes</w:t>
-      </w:r>
-      <w:proofErr w:type="spellEnd"/>
-      <w:r>
-        <w:t xml:space="preserve"> kunnen </w:t>
-      </w:r>
-      <w:proofErr w:type="spellStart"/>
-      <w:r>
-        <w:t>worden</w:t>
-      </w:r>
-      <w:proofErr w:type="spellEnd"/>
-      <w:r>
-        <w:t xml:space="preserve"> </w:t>
-      </w:r>
-      <w:proofErr w:type="spellStart"/>
-      <w:r>
-        <w:t>gespeeld</w:t>
-      </w:r>
-      <w:proofErr w:type="spellEnd"/>
-      <w:r>
-        <w:t>.</w:t>
-      </w:r>
-    </w:p>
-    <w:p>
-      <w:pPr>
-        <w:jc w:val="both"/>
-      </w:pPr>
-    </w:p>
-    <w:p>
-      <w:pPr>
-        <w:jc w:val="both"/>
-      </w:pPr>
-      <w:r>
-        <w:t xml:space="preserve">Het </w:t>
-      </w:r>
-      <w:proofErr w:type="spellStart"/>
-      <w:r>
-        <w:t>doel</w:t>
-      </w:r>
-      <w:proofErr w:type="spellEnd"/>
-      <w:r>
-        <w:t xml:space="preserve"> van </w:t>
-      </w:r>
-      <w:proofErr w:type="spellStart"/>
-      <w:r>
-        <w:t>dit</w:t>
-      </w:r>
-      <w:proofErr w:type="spellEnd"/>
-      <w:r>
-        <w:t xml:space="preserve"> Software Requirement Specification (SRS) document is om de </w:t>
-      </w:r>
-      <w:proofErr w:type="spellStart"/>
-      <w:r>
-        <w:t>eindgebruikers</w:t>
-      </w:r>
-      <w:proofErr w:type="spellEnd"/>
-      <w:r>
-        <w:t xml:space="preserve"> en het </w:t>
-      </w:r>
-      <w:proofErr w:type="spellStart"/>
-      <w:r>
-        <w:t>domein</w:t>
-      </w:r>
-      <w:proofErr w:type="spellEnd"/>
-      <w:r>
-        <w:t xml:space="preserve"> van de Parola-</w:t>
-      </w:r>
-      <w:proofErr w:type="spellStart"/>
-      <w:r>
-        <w:t>applicatie</w:t>
-      </w:r>
-      <w:proofErr w:type="spellEnd"/>
-      <w:r>
-        <w:t xml:space="preserve"> in </w:t>
-      </w:r>
-      <w:proofErr w:type="spellStart"/>
-      <w:r>
-        <w:t>kaart</w:t>
-      </w:r>
-      <w:proofErr w:type="spellEnd"/>
-      <w:r>
-        <w:t xml:space="preserve"> te </w:t>
-      </w:r>
-      <w:proofErr w:type="spellStart"/>
-      <w:r>
-        <w:t>brengen</w:t>
-      </w:r>
-      <w:proofErr w:type="spellEnd"/>
-      <w:r>
-        <w:t xml:space="preserve"> en de </w:t>
-      </w:r>
-      <w:proofErr w:type="spellStart"/>
-      <w:r>
-        <w:t>functionaliteiten</w:t>
-      </w:r>
-      <w:proofErr w:type="spellEnd"/>
-      <w:r>
-        <w:t xml:space="preserve"> van de </w:t>
-      </w:r>
-      <w:proofErr w:type="spellStart"/>
-      <w:r>
-        <w:t>eindapplicatie</w:t>
-      </w:r>
-      <w:proofErr w:type="spellEnd"/>
-      <w:r>
-        <w:t xml:space="preserve"> zo </w:t>
-      </w:r>
-      <w:proofErr w:type="spellStart"/>
-      <w:r>
-        <w:t>vroeg</w:t>
-      </w:r>
-      <w:proofErr w:type="spellEnd"/>
-      <w:r>
-        <w:t xml:space="preserve"> </w:t>
-      </w:r>
-      <w:proofErr w:type="spellStart"/>
-      <w:r>
-        <w:t>mogelijk</w:t>
-      </w:r>
-      <w:proofErr w:type="spellEnd"/>
-      <w:r>
-        <w:t xml:space="preserve"> vast te </w:t>
-      </w:r>
-      <w:proofErr w:type="spellStart"/>
-      <w:r>
-        <w:t>leggen</w:t>
-      </w:r>
-      <w:proofErr w:type="spellEnd"/>
-      <w:r>
-        <w:t xml:space="preserve">. </w:t>
-      </w:r>
-      <w:proofErr w:type="spellStart"/>
-      <w:r>
-        <w:t>Dit</w:t>
-      </w:r>
-      <w:proofErr w:type="spellEnd"/>
-      <w:r>
-        <w:t xml:space="preserve"> </w:t>
-      </w:r>
-      <w:proofErr w:type="spellStart"/>
-      <w:r>
-        <w:t>zal</w:t>
-      </w:r>
-      <w:proofErr w:type="spellEnd"/>
-      <w:r>
-        <w:t xml:space="preserve"> </w:t>
-      </w:r>
-      <w:proofErr w:type="spellStart"/>
-      <w:r>
-        <w:t>gebeuren</w:t>
-      </w:r>
-      <w:proofErr w:type="spellEnd"/>
-      <w:r>
-        <w:t xml:space="preserve"> via een </w:t>
-      </w:r>
-      <w:proofErr w:type="spellStart"/>
-      <w:r>
-        <w:t>gedetailleerd</w:t>
-      </w:r>
-      <w:proofErr w:type="spellEnd"/>
-      <w:r>
-        <w:t xml:space="preserve"> </w:t>
-      </w:r>
-      <w:proofErr w:type="spellStart"/>
-      <w:r>
-        <w:t>usecase</w:t>
-      </w:r>
-      <w:proofErr w:type="spellEnd"/>
-      <w:r>
-        <w:t xml:space="preserve">-diagram, </w:t>
-      </w:r>
-      <w:proofErr w:type="spellStart"/>
-      <w:r>
-        <w:t>gevolgd</w:t>
-      </w:r>
-      <w:proofErr w:type="spellEnd"/>
-      <w:r>
-        <w:t xml:space="preserve"> door </w:t>
-      </w:r>
-      <w:proofErr w:type="spellStart"/>
-      <w:r>
-        <w:t>uitgebreide</w:t>
-      </w:r>
-      <w:proofErr w:type="spellEnd"/>
-      <w:r>
-        <w:t xml:space="preserve"> </w:t>
-      </w:r>
-      <w:proofErr w:type="spellStart"/>
-      <w:r>
-        <w:t>beschrijvingen</w:t>
-      </w:r>
-      <w:proofErr w:type="spellEnd"/>
-      <w:r>
-        <w:t xml:space="preserve"> van de </w:t>
-      </w:r>
-      <w:proofErr w:type="spellStart"/>
-      <w:r>
-        <w:t>usecases</w:t>
-      </w:r>
-      <w:proofErr w:type="spellEnd"/>
-      <w:r>
-        <w:t xml:space="preserve">. Elk van deze </w:t>
-      </w:r>
-      <w:proofErr w:type="spellStart"/>
-      <w:r>
-        <w:t>usecases</w:t>
-      </w:r>
-      <w:proofErr w:type="spellEnd"/>
-      <w:r>
-        <w:t xml:space="preserve"> </w:t>
-      </w:r>
-      <w:proofErr w:type="spellStart"/>
-      <w:r>
-        <w:t>zal</w:t>
-      </w:r>
-      <w:proofErr w:type="spellEnd"/>
-      <w:r>
-        <w:t xml:space="preserve"> </w:t>
-      </w:r>
-      <w:proofErr w:type="spellStart"/>
-      <w:r>
-        <w:t>worden</w:t>
-      </w:r>
-      <w:proofErr w:type="spellEnd"/>
-      <w:r>
-        <w:t xml:space="preserve"> </w:t>
-      </w:r>
-      <w:proofErr w:type="spellStart"/>
-      <w:r>
-        <w:t>verduidelijkt</w:t>
-      </w:r>
-      <w:proofErr w:type="spellEnd"/>
-      <w:r>
-        <w:t xml:space="preserve"> met een system sequence diagram om de flow van de </w:t>
-      </w:r>
-      <w:proofErr w:type="spellStart"/>
-      <w:r>
-        <w:t>operaties</w:t>
-      </w:r>
-      <w:proofErr w:type="spellEnd"/>
-      <w:r>
-        <w:t xml:space="preserve"> te </w:t>
-      </w:r>
-      <w:proofErr w:type="spellStart"/>
-      <w:r>
-        <w:t>illustreren</w:t>
-      </w:r>
-      <w:proofErr w:type="spellEnd"/>
-      <w:r>
-        <w:t xml:space="preserve">. Het </w:t>
-      </w:r>
-      <w:proofErr w:type="spellStart"/>
-      <w:r>
-        <w:t>overkoepelende</w:t>
-      </w:r>
-      <w:proofErr w:type="spellEnd"/>
-      <w:r>
-        <w:t xml:space="preserve"> </w:t>
-      </w:r>
-      <w:proofErr w:type="spellStart"/>
-      <w:r>
-        <w:t>doel</w:t>
-      </w:r>
-      <w:proofErr w:type="spellEnd"/>
-      <w:r>
-        <w:t xml:space="preserve"> van </w:t>
-      </w:r>
-      <w:proofErr w:type="spellStart"/>
-      <w:r>
-        <w:t>dit</w:t>
-      </w:r>
-      <w:proofErr w:type="spellEnd"/>
-      <w:r>
-        <w:t xml:space="preserve"> SRS-document is om een </w:t>
-      </w:r>
-      <w:proofErr w:type="spellStart"/>
-      <w:r>
-        <w:t>helder</w:t>
-      </w:r>
-      <w:proofErr w:type="spellEnd"/>
-      <w:r>
-        <w:t xml:space="preserve"> en </w:t>
-      </w:r>
-      <w:proofErr w:type="spellStart"/>
-      <w:r>
-        <w:t>volledig</w:t>
-      </w:r>
-      <w:proofErr w:type="spellEnd"/>
-      <w:r>
-        <w:t xml:space="preserve"> </w:t>
-      </w:r>
-      <w:proofErr w:type="spellStart"/>
-      <w:r>
-        <w:t>beeld</w:t>
-      </w:r>
-      <w:proofErr w:type="spellEnd"/>
-      <w:r>
-        <w:t xml:space="preserve"> te </w:t>
-      </w:r>
-      <w:proofErr w:type="spellStart"/>
-      <w:r>
-        <w:t>schetsen</w:t>
-      </w:r>
-      <w:proofErr w:type="spellEnd"/>
-      <w:r>
-        <w:t xml:space="preserve"> van de </w:t>
-      </w:r>
-      <w:proofErr w:type="spellStart"/>
-      <w:r>
-        <w:t>functionaliteiten</w:t>
-      </w:r>
-      <w:proofErr w:type="spellEnd"/>
-      <w:r>
-        <w:t xml:space="preserve"> die Parola </w:t>
-      </w:r>
-      <w:proofErr w:type="spellStart"/>
-      <w:r>
-        <w:t>zal</w:t>
-      </w:r>
-      <w:proofErr w:type="spellEnd"/>
-      <w:r>
-        <w:t xml:space="preserve"> </w:t>
-      </w:r>
-      <w:proofErr w:type="spellStart"/>
-      <w:r>
-        <w:t>bevatten</w:t>
-      </w:r>
-      <w:proofErr w:type="spellEnd"/>
-      <w:r>
-        <w:t xml:space="preserve"> en hoe </w:t>
-      </w:r>
-      <w:proofErr w:type="spellStart"/>
-      <w:r>
-        <w:t>gebruikers</w:t>
-      </w:r>
-      <w:proofErr w:type="spellEnd"/>
-      <w:r>
-        <w:t xml:space="preserve"> met de </w:t>
-      </w:r>
-      <w:proofErr w:type="spellStart"/>
-      <w:r>
-        <w:t>applicatie</w:t>
-      </w:r>
-      <w:proofErr w:type="spellEnd"/>
-      <w:r>
-        <w:t xml:space="preserve"> </w:t>
-      </w:r>
-      <w:proofErr w:type="spellStart"/>
-      <w:r>
-        <w:t>zullen</w:t>
-      </w:r>
-      <w:proofErr w:type="spellEnd"/>
-      <w:r>
-        <w:t xml:space="preserve"> </w:t>
-      </w:r>
-      <w:proofErr w:type="spellStart"/>
-      <w:r>
-        <w:t>interacteren</w:t>
-      </w:r>
-      <w:proofErr w:type="spellEnd"/>
-      <w:r>
-        <w:t xml:space="preserve">. </w:t>
-      </w:r>
-      <w:proofErr w:type="spellStart"/>
-      <w:r>
-        <w:t>Bestemd</w:t>
-      </w:r>
-      <w:proofErr w:type="spellEnd"/>
-      <w:r>
-        <w:t xml:space="preserve"> voor </w:t>
-      </w:r>
-      <w:proofErr w:type="spellStart"/>
-      <w:r>
-        <w:t>ontwikkelaars</w:t>
-      </w:r>
-      <w:proofErr w:type="spellEnd"/>
-      <w:r>
-        <w:t xml:space="preserve">, testers, </w:t>
-      </w:r>
-      <w:proofErr w:type="spellStart"/>
-      <w:r>
-        <w:t>projectmanagers</w:t>
-      </w:r>
-      <w:proofErr w:type="spellEnd"/>
-      <w:r>
-        <w:t xml:space="preserve"> en </w:t>
-      </w:r>
-      <w:proofErr w:type="spellStart"/>
-      <w:r>
-        <w:t>andere</w:t>
-      </w:r>
-      <w:proofErr w:type="spellEnd"/>
-      <w:r>
-        <w:t xml:space="preserve"> </w:t>
-      </w:r>
-      <w:proofErr w:type="spellStart"/>
-      <w:r>
-        <w:t>belanghebbenden</w:t>
-      </w:r>
-      <w:proofErr w:type="spellEnd"/>
-      <w:r>
-        <w:t xml:space="preserve">, </w:t>
-      </w:r>
-      <w:proofErr w:type="spellStart"/>
-      <w:r>
-        <w:t>biedt</w:t>
-      </w:r>
-      <w:proofErr w:type="spellEnd"/>
-      <w:r>
-        <w:t xml:space="preserve"> </w:t>
-      </w:r>
-      <w:proofErr w:type="spellStart"/>
-      <w:r>
-        <w:t>dit</w:t>
-      </w:r>
-      <w:proofErr w:type="spellEnd"/>
-      <w:r>
-        <w:t xml:space="preserve"> SRS-document </w:t>
-      </w:r>
-      <w:proofErr w:type="spellStart"/>
-      <w:r>
-        <w:t>inzichten</w:t>
-      </w:r>
-      <w:proofErr w:type="spellEnd"/>
-      <w:r>
-        <w:t xml:space="preserve"> en views om alle stakeholders een </w:t>
-      </w:r>
-      <w:proofErr w:type="spellStart"/>
-      <w:r>
-        <w:t>grondig</w:t>
-      </w:r>
-      <w:proofErr w:type="spellEnd"/>
-      <w:r>
-        <w:t xml:space="preserve"> begrip van de </w:t>
-      </w:r>
-      <w:proofErr w:type="spellStart"/>
-      <w:r>
-        <w:t>onderliggende</w:t>
-      </w:r>
-      <w:proofErr w:type="spellEnd"/>
-      <w:r>
-        <w:t xml:space="preserve"> </w:t>
-      </w:r>
-      <w:proofErr w:type="spellStart"/>
-      <w:r>
-        <w:t>architectuur</w:t>
-      </w:r>
-      <w:proofErr w:type="spellEnd"/>
-      <w:r>
-        <w:t xml:space="preserve"> en </w:t>
-      </w:r>
-      <w:proofErr w:type="spellStart"/>
-      <w:r>
-        <w:t>functionaliteiten</w:t>
-      </w:r>
-      <w:proofErr w:type="spellEnd"/>
-      <w:r>
-        <w:t xml:space="preserve"> van Parola te </w:t>
-      </w:r>
-      <w:proofErr w:type="spellStart"/>
-      <w:r>
-        <w:t>geven</w:t>
-      </w:r>
-      <w:proofErr w:type="spellEnd"/>
-      <w:r>
-        <w:t>.</w:t>
+        <w:rPr>
+          <w:lang w:val="nl-NL"/>
+        </w:rPr>
+      </w:pPr>
+      <w:r>
+        <w:rPr>
+          <w:lang w:val="nl-NL"/>
+        </w:rPr>
+        <w:t>Het doel van dit Software Requirement Specification (SRS) document is om de eindgebruikers en het domein van de Parola-applicatie in kaart te brengen en de functionaliteiten van de eindapplicatie zo vroeg mogelijk vast te leggen. Dit zal gebeuren via een gedetailleerd usecase-diagram, gevolgd door uitgebreide beschrijvingen van de usecases. Elk van deze usecases zal worden verduidelijkt met een system sequence diagram om de flow van de operaties te illustreren. Het overkoepelende doel van dit SRS-document is om een helder en volledig beeld te schetsen van de functionaliteiten die Parola zal bevatten en hoe gebruikers met de applicatie zullen interacteren. Bestemd voor ontwikkelaars, testers, projectmanagers en andere belanghebbenden, biedt dit SRS-document inzichten en views om alle stakeholders een grondig begrip van de onderliggende architectuur en functionaliteiten van Parola te geven.</w:t>
       </w:r>
     </w:p>
     <w:p>
@@ -2890,95 +1704,15 @@
       <w:pPr>
         <w:pStyle w:val="NormalWeb"/>
         <w:jc w:val="both"/>
-      </w:pPr>
-      <w:r>
-        <w:t xml:space="preserve">Het </w:t>
-      </w:r>
-      <w:proofErr w:type="spellStart"/>
-      <w:r>
-        <w:t>doel</w:t>
-      </w:r>
-      <w:proofErr w:type="spellEnd"/>
-      <w:r>
-        <w:t xml:space="preserve"> van Definitions, acronyms, and abbreviations is om een ​​</w:t>
-      </w:r>
-      <w:proofErr w:type="spellStart"/>
-      <w:r>
-        <w:t>duidelijke</w:t>
-      </w:r>
-      <w:proofErr w:type="spellEnd"/>
-      <w:r>
-        <w:t xml:space="preserve"> en </w:t>
-      </w:r>
-      <w:proofErr w:type="spellStart"/>
-      <w:r>
-        <w:t>consistente</w:t>
-      </w:r>
-      <w:proofErr w:type="spellEnd"/>
-      <w:r>
-        <w:t xml:space="preserve"> </w:t>
-      </w:r>
-      <w:proofErr w:type="spellStart"/>
-      <w:r>
-        <w:t>terminologie</w:t>
-      </w:r>
-      <w:proofErr w:type="spellEnd"/>
-      <w:r>
-        <w:t xml:space="preserve"> </w:t>
-      </w:r>
-      <w:proofErr w:type="spellStart"/>
-      <w:r>
-        <w:t>aan</w:t>
-      </w:r>
-      <w:proofErr w:type="spellEnd"/>
-      <w:r>
-        <w:t xml:space="preserve"> te </w:t>
-      </w:r>
-      <w:proofErr w:type="spellStart"/>
-      <w:r>
-        <w:t>geven</w:t>
-      </w:r>
-      <w:proofErr w:type="spellEnd"/>
-      <w:r>
-        <w:t xml:space="preserve"> </w:t>
-      </w:r>
-      <w:proofErr w:type="spellStart"/>
-      <w:r>
-        <w:t>binnen</w:t>
-      </w:r>
-      <w:proofErr w:type="spellEnd"/>
-      <w:r>
-        <w:t xml:space="preserve"> </w:t>
-      </w:r>
-      <w:r>
-        <w:t>de casus</w:t>
-      </w:r>
-      <w:r>
-        <w:t xml:space="preserve">, wat </w:t>
-      </w:r>
-      <w:proofErr w:type="spellStart"/>
-      <w:r>
-        <w:t>verwarring</w:t>
-      </w:r>
-      <w:proofErr w:type="spellEnd"/>
-      <w:r>
-        <w:t xml:space="preserve"> en </w:t>
-      </w:r>
-      <w:proofErr w:type="spellStart"/>
-      <w:r>
-        <w:t>misverstanden</w:t>
-      </w:r>
-      <w:proofErr w:type="spellEnd"/>
-      <w:r>
-        <w:t xml:space="preserve"> </w:t>
-      </w:r>
-      <w:proofErr w:type="spellStart"/>
-      <w:r>
-        <w:t>voorkomt</w:t>
-      </w:r>
-      <w:proofErr w:type="spellEnd"/>
-      <w:r>
-        <w:t>.</w:t>
+        <w:rPr>
+          <w:lang w:val="nl-NL"/>
+        </w:rPr>
+      </w:pPr>
+      <w:r>
+        <w:rPr>
+          <w:lang w:val="nl-NL"/>
+        </w:rPr>
+        <w:t>Het doel van Definitions, acronyms, and abbreviations is om een ​​duidelijke en consistente terminologie aan te geven binnen de casus, wat verwarring en misverstanden voorkomt.</w:t>
       </w:r>
     </w:p>
     <w:tbl>
@@ -3352,13 +2086,7 @@
               <w:rPr>
                 <w:rFonts w:eastAsia="Times New Roman"/>
               </w:rPr>
-              <w:t>F</w:t>
-            </w:r>
-            <w:r>
-              <w:rPr>
-                <w:rFonts w:eastAsia="Times New Roman"/>
-              </w:rPr>
-              <w:t>unctional Requirements</w:t>
+              <w:t>Functional Requirements</w:t>
             </w:r>
           </w:p>
         </w:tc>
@@ -3506,7 +2234,6 @@
                 <w:bCs/>
               </w:rPr>
             </w:pPr>
-            <w:proofErr w:type="spellStart"/>
             <w:r>
               <w:rPr>
                 <w:rFonts w:eastAsia="Times New Roman"/>
@@ -3515,7 +2242,6 @@
               </w:rPr>
               <w:t>Omschrijving</w:t>
             </w:r>
-            <w:proofErr w:type="spellEnd"/>
           </w:p>
         </w:tc>
       </w:tr>
@@ -3546,14 +2272,12 @@
                 <w:rFonts w:eastAsia="Times New Roman"/>
               </w:rPr>
             </w:pPr>
-            <w:proofErr w:type="spellStart"/>
             <w:r>
               <w:rPr>
                 <w:rFonts w:eastAsia="Times New Roman"/>
               </w:rPr>
               <w:t>Speler</w:t>
             </w:r>
-            <w:proofErr w:type="spellEnd"/>
           </w:p>
         </w:tc>
         <w:tc>
@@ -3577,69 +2301,15 @@
             <w:pPr>
               <w:rPr>
                 <w:rFonts w:eastAsia="Times New Roman"/>
+                <w:lang w:val="nl-NL"/>
               </w:rPr>
             </w:pPr>
             <w:r>
               <w:rPr>
                 <w:rFonts w:eastAsia="Times New Roman"/>
-              </w:rPr>
-              <w:t xml:space="preserve">Een </w:t>
-            </w:r>
-            <w:proofErr w:type="spellStart"/>
-            <w:r>
-              <w:rPr>
-                <w:rFonts w:eastAsia="Times New Roman"/>
-              </w:rPr>
-              <w:t>individuele</w:t>
-            </w:r>
-            <w:proofErr w:type="spellEnd"/>
-            <w:r>
-              <w:rPr>
-                <w:rFonts w:eastAsia="Times New Roman"/>
-              </w:rPr>
-              <w:t xml:space="preserve"> </w:t>
-            </w:r>
-            <w:proofErr w:type="spellStart"/>
-            <w:r>
-              <w:rPr>
-                <w:rFonts w:eastAsia="Times New Roman"/>
-              </w:rPr>
-              <w:t>gebruiker</w:t>
-            </w:r>
-            <w:proofErr w:type="spellEnd"/>
-            <w:r>
-              <w:rPr>
-                <w:rFonts w:eastAsia="Times New Roman"/>
-              </w:rPr>
-              <w:t xml:space="preserve"> die </w:t>
-            </w:r>
-            <w:proofErr w:type="spellStart"/>
-            <w:r>
-              <w:rPr>
-                <w:rFonts w:eastAsia="Times New Roman"/>
-              </w:rPr>
-              <w:t>deelneemt</w:t>
-            </w:r>
-            <w:proofErr w:type="spellEnd"/>
-            <w:r>
-              <w:rPr>
-                <w:rFonts w:eastAsia="Times New Roman"/>
-              </w:rPr>
-              <w:t xml:space="preserve"> </w:t>
-            </w:r>
-            <w:proofErr w:type="spellStart"/>
-            <w:r>
-              <w:rPr>
-                <w:rFonts w:eastAsia="Times New Roman"/>
-              </w:rPr>
-              <w:t>aan</w:t>
-            </w:r>
-            <w:proofErr w:type="spellEnd"/>
-            <w:r>
-              <w:rPr>
-                <w:rFonts w:eastAsia="Times New Roman"/>
-              </w:rPr>
-              <w:t xml:space="preserve"> de quiz.</w:t>
+                <w:lang w:val="nl-NL"/>
+              </w:rPr>
+              <w:t>Een individuele gebruiker die deelneemt aan de quiz.</w:t>
             </w:r>
           </w:p>
         </w:tc>
@@ -3672,19 +2342,11 @@
                 <w:rFonts w:eastAsia="Times New Roman"/>
               </w:rPr>
             </w:pPr>
-            <w:proofErr w:type="spellStart"/>
             <w:r>
               <w:rPr>
                 <w:rFonts w:eastAsia="Times New Roman"/>
               </w:rPr>
-              <w:t>Medewerker</w:t>
-            </w:r>
-            <w:proofErr w:type="spellEnd"/>
-            <w:r>
-              <w:rPr>
-                <w:rFonts w:eastAsia="Times New Roman"/>
-              </w:rPr>
-              <w:t xml:space="preserve"> van MEC Games</w:t>
+              <w:t>Medewerker van MEC Games</w:t>
             </w:r>
           </w:p>
         </w:tc>
@@ -3710,92 +2372,16 @@
             <w:pPr>
               <w:rPr>
                 <w:rFonts w:eastAsia="Times New Roman"/>
+                <w:lang w:val="nl-NL"/>
               </w:rPr>
             </w:pPr>
             <w:r>
               <w:rPr>
                 <w:rFonts w:eastAsia="Times New Roman"/>
-              </w:rPr>
-              <w:t xml:space="preserve">Een </w:t>
+                <w:lang w:val="nl-NL"/>
+              </w:rPr>
+              <w:t>Een medewerker (of administrator) die verantwoordelijk is voor het beheren van de vragenlijst binnen de Parola-applicatie</w:t>
             </w:r>
-            <w:proofErr w:type="spellStart"/>
-            <w:r>
-              <w:rPr>
-                <w:rFonts w:eastAsia="Times New Roman"/>
-              </w:rPr>
-              <w:t>medewerker</w:t>
-            </w:r>
-            <w:proofErr w:type="spellEnd"/>
-            <w:r>
-              <w:rPr>
-                <w:rFonts w:eastAsia="Times New Roman"/>
-              </w:rPr>
-              <w:t xml:space="preserve"> (of administrator) die </w:t>
-            </w:r>
-            <w:proofErr w:type="spellStart"/>
-            <w:r>
-              <w:rPr>
-                <w:rFonts w:eastAsia="Times New Roman"/>
-              </w:rPr>
-              <w:t>verantwoordelijk</w:t>
-            </w:r>
-            <w:proofErr w:type="spellEnd"/>
-            <w:r>
-              <w:rPr>
-                <w:rFonts w:eastAsia="Times New Roman"/>
-              </w:rPr>
-              <w:t xml:space="preserve"> is voor het </w:t>
-            </w:r>
-            <w:proofErr w:type="spellStart"/>
-            <w:r>
-              <w:rPr>
-                <w:rFonts w:eastAsia="Times New Roman"/>
-              </w:rPr>
-              <w:t>beheren</w:t>
-            </w:r>
-            <w:proofErr w:type="spellEnd"/>
-            <w:r>
-              <w:rPr>
-                <w:rFonts w:eastAsia="Times New Roman"/>
-              </w:rPr>
-              <w:t xml:space="preserve"> van de </w:t>
-            </w:r>
-            <w:proofErr w:type="spellStart"/>
-            <w:r>
-              <w:rPr>
-                <w:rFonts w:eastAsia="Times New Roman"/>
-              </w:rPr>
-              <w:t>vragenlijst</w:t>
-            </w:r>
-            <w:proofErr w:type="spellEnd"/>
-            <w:r>
-              <w:rPr>
-                <w:rFonts w:eastAsia="Times New Roman"/>
-              </w:rPr>
-              <w:t xml:space="preserve"> </w:t>
-            </w:r>
-            <w:proofErr w:type="spellStart"/>
-            <w:r>
-              <w:rPr>
-                <w:rFonts w:eastAsia="Times New Roman"/>
-              </w:rPr>
-              <w:t>binnen</w:t>
-            </w:r>
-            <w:proofErr w:type="spellEnd"/>
-            <w:r>
-              <w:rPr>
-                <w:rFonts w:eastAsia="Times New Roman"/>
-              </w:rPr>
-              <w:t xml:space="preserve"> de Parola-</w:t>
-            </w:r>
-            <w:proofErr w:type="spellStart"/>
-            <w:r>
-              <w:rPr>
-                <w:rFonts w:eastAsia="Times New Roman"/>
-              </w:rPr>
-              <w:t>applicatie</w:t>
-            </w:r>
-            <w:proofErr w:type="spellEnd"/>
           </w:p>
         </w:tc>
       </w:tr>
@@ -3827,21 +2413,12 @@
                 <w:rFonts w:eastAsia="Times New Roman"/>
               </w:rPr>
             </w:pPr>
-            <w:proofErr w:type="spellStart"/>
             <w:r>
               <w:rPr>
                 <w:rFonts w:eastAsia="Times New Roman"/>
                 <w:color w:val="172B4D"/>
               </w:rPr>
-              <w:t>Externe</w:t>
-            </w:r>
-            <w:proofErr w:type="spellEnd"/>
-            <w:r>
-              <w:rPr>
-                <w:rFonts w:eastAsia="Times New Roman"/>
-                <w:color w:val="172B4D"/>
-              </w:rPr>
-              <w:t xml:space="preserve"> Software Library</w:t>
+              <w:t>Externe Software Library</w:t>
             </w:r>
           </w:p>
         </w:tc>
@@ -3867,131 +2444,22 @@
             <w:pPr>
               <w:rPr>
                 <w:rFonts w:eastAsia="Times New Roman"/>
+                <w:lang w:val="nl-NL"/>
               </w:rPr>
             </w:pPr>
             <w:r>
               <w:rPr>
                 <w:rFonts w:eastAsia="Times New Roman"/>
+                <w:lang w:val="nl-NL"/>
               </w:rPr>
               <w:t xml:space="preserve">Een </w:t>
             </w:r>
-            <w:proofErr w:type="spellStart"/>
             <w:r>
               <w:rPr>
                 <w:rFonts w:eastAsia="Times New Roman"/>
-              </w:rPr>
-              <w:t>dat</w:t>
-            </w:r>
-            <w:proofErr w:type="spellEnd"/>
-            <w:r>
-              <w:rPr>
-                <w:rFonts w:eastAsia="Times New Roman"/>
-              </w:rPr>
-              <w:t xml:space="preserve"> door de Parola-</w:t>
-            </w:r>
-            <w:proofErr w:type="spellStart"/>
-            <w:r>
-              <w:rPr>
-                <w:rFonts w:eastAsia="Times New Roman"/>
-              </w:rPr>
-              <w:t>applicatie</w:t>
-            </w:r>
-            <w:proofErr w:type="spellEnd"/>
-            <w:r>
-              <w:rPr>
-                <w:rFonts w:eastAsia="Times New Roman"/>
-              </w:rPr>
-              <w:t xml:space="preserve"> </w:t>
-            </w:r>
-            <w:proofErr w:type="spellStart"/>
-            <w:r>
-              <w:rPr>
-                <w:rFonts w:eastAsia="Times New Roman"/>
-              </w:rPr>
-              <w:t>wordt</w:t>
-            </w:r>
-            <w:proofErr w:type="spellEnd"/>
-            <w:r>
-              <w:rPr>
-                <w:rFonts w:eastAsia="Times New Roman"/>
-              </w:rPr>
-              <w:t xml:space="preserve"> </w:t>
-            </w:r>
-            <w:proofErr w:type="spellStart"/>
-            <w:r>
-              <w:rPr>
-                <w:rFonts w:eastAsia="Times New Roman"/>
-              </w:rPr>
-              <w:t>gebruikt</w:t>
-            </w:r>
-            <w:proofErr w:type="spellEnd"/>
-            <w:r>
-              <w:rPr>
-                <w:rFonts w:eastAsia="Times New Roman"/>
-              </w:rPr>
-              <w:t xml:space="preserve"> om</w:t>
-            </w:r>
-            <w:r>
-              <w:rPr>
-                <w:rFonts w:eastAsia="Times New Roman"/>
-              </w:rPr>
-              <w:t xml:space="preserve"> het </w:t>
-            </w:r>
-            <w:proofErr w:type="spellStart"/>
-            <w:r>
-              <w:rPr>
-                <w:rFonts w:eastAsia="Times New Roman"/>
-              </w:rPr>
-              <w:t>eind</w:t>
-            </w:r>
-            <w:proofErr w:type="spellEnd"/>
-            <w:r>
-              <w:rPr>
-                <w:rFonts w:eastAsia="Times New Roman"/>
-              </w:rPr>
-              <w:t xml:space="preserve"> </w:t>
-            </w:r>
-            <w:proofErr w:type="spellStart"/>
-            <w:r>
-              <w:rPr>
-                <w:rFonts w:eastAsia="Times New Roman"/>
-              </w:rPr>
-              <w:t>ingevoerde</w:t>
-            </w:r>
-            <w:proofErr w:type="spellEnd"/>
-            <w:r>
-              <w:rPr>
-                <w:rFonts w:eastAsia="Times New Roman"/>
-              </w:rPr>
-              <w:t xml:space="preserve"> </w:t>
-            </w:r>
-            <w:proofErr w:type="spellStart"/>
-            <w:r>
-              <w:rPr>
-                <w:rFonts w:eastAsia="Times New Roman"/>
-              </w:rPr>
-              <w:t>woord</w:t>
-            </w:r>
-            <w:proofErr w:type="spellEnd"/>
-            <w:r>
-              <w:rPr>
-                <w:rFonts w:eastAsia="Times New Roman"/>
-              </w:rPr>
-              <w:t xml:space="preserve"> te </w:t>
-            </w:r>
-            <w:proofErr w:type="spellStart"/>
-            <w:r>
-              <w:rPr>
-                <w:rFonts w:eastAsia="Times New Roman"/>
-              </w:rPr>
-              <w:t>controlleren</w:t>
-            </w:r>
-            <w:proofErr w:type="spellEnd"/>
-            <w:r>
-              <w:rPr>
-                <w:rFonts w:eastAsia="Times New Roman"/>
-              </w:rPr>
-              <w:t>.</w:t>
+                <w:lang w:val="nl-NL"/>
+              </w:rPr>
+              <w:t>dat door de Parola-applicatie wordt gebruikt om het eind ingevoerde woord te controlleren.</w:t>
             </w:r>
           </w:p>
         </w:tc>
@@ -4024,7 +2492,6 @@
                 <w:color w:val="172B4D"/>
               </w:rPr>
             </w:pPr>
-            <w:proofErr w:type="spellStart"/>
             <w:r>
               <w:rPr>
                 <w:rFonts w:eastAsia="Times New Roman"/>
@@ -4033,7 +2500,6 @@
               <w:lastRenderedPageBreak/>
               <w:t>Betaalsysteem</w:t>
             </w:r>
-            <w:proofErr w:type="spellEnd"/>
           </w:p>
         </w:tc>
         <w:tc>
@@ -4057,108 +2523,16 @@
             <w:pPr>
               <w:rPr>
                 <w:rFonts w:eastAsia="Times New Roman"/>
+                <w:lang w:val="nl-NL"/>
               </w:rPr>
             </w:pPr>
             <w:r>
               <w:rPr>
                 <w:rFonts w:eastAsia="Times New Roman"/>
-              </w:rPr>
-              <w:t xml:space="preserve">Een extern </w:t>
+                <w:lang w:val="nl-NL"/>
+              </w:rPr>
+              <w:t>Een extern systeem waarmee gebruikers credits kunnen kopen voor het quiz-spel</w:t>
             </w:r>
-            <w:proofErr w:type="spellStart"/>
-            <w:r>
-              <w:rPr>
-                <w:rFonts w:eastAsia="Times New Roman"/>
-              </w:rPr>
-              <w:t>systeem</w:t>
-            </w:r>
-            <w:proofErr w:type="spellEnd"/>
-            <w:r>
-              <w:rPr>
-                <w:rFonts w:eastAsia="Times New Roman"/>
-              </w:rPr>
-              <w:t xml:space="preserve"> </w:t>
-            </w:r>
-            <w:proofErr w:type="spellStart"/>
-            <w:r>
-              <w:rPr>
-                <w:rFonts w:eastAsia="Times New Roman"/>
-              </w:rPr>
-              <w:t>waarmee</w:t>
-            </w:r>
-            <w:proofErr w:type="spellEnd"/>
-            <w:r>
-              <w:rPr>
-                <w:rFonts w:eastAsia="Times New Roman"/>
-              </w:rPr>
-              <w:t xml:space="preserve"> </w:t>
-            </w:r>
-            <w:proofErr w:type="spellStart"/>
-            <w:r>
-              <w:rPr>
-                <w:rFonts w:eastAsia="Times New Roman"/>
-              </w:rPr>
-              <w:t>gebruikers</w:t>
-            </w:r>
-            <w:proofErr w:type="spellEnd"/>
-            <w:r>
-              <w:rPr>
-                <w:rFonts w:eastAsia="Times New Roman"/>
-              </w:rPr>
-              <w:t xml:space="preserve"> credits</w:t>
-            </w:r>
-            <w:r>
-              <w:rPr>
-                <w:rFonts w:eastAsia="Times New Roman"/>
-              </w:rPr>
-              <w:t xml:space="preserve"> </w:t>
-            </w:r>
-            <w:r>
-              <w:rPr>
-                <w:rFonts w:eastAsia="Times New Roman"/>
-              </w:rPr>
-              <w:t xml:space="preserve">kunnen </w:t>
-            </w:r>
-            <w:proofErr w:type="spellStart"/>
-            <w:r>
-              <w:rPr>
-                <w:rFonts w:eastAsia="Times New Roman"/>
-              </w:rPr>
-              <w:t>kopen</w:t>
-            </w:r>
-            <w:proofErr w:type="spellEnd"/>
-            <w:r>
-              <w:rPr>
-                <w:rFonts w:eastAsia="Times New Roman"/>
-              </w:rPr>
-              <w:t xml:space="preserve"> voor </w:t>
-            </w:r>
-            <w:r>
-              <w:rPr>
-                <w:rFonts w:eastAsia="Times New Roman"/>
-              </w:rPr>
-              <w:t>het</w:t>
-            </w:r>
-            <w:r>
-              <w:rPr>
-                <w:rFonts w:eastAsia="Times New Roman"/>
-              </w:rPr>
-              <w:t xml:space="preserve"> quiz</w:t>
-            </w:r>
-            <w:r>
-              <w:rPr>
-                <w:rFonts w:eastAsia="Times New Roman"/>
-              </w:rPr>
-              <w:t>-</w:t>
-            </w:r>
-            <w:proofErr w:type="spellStart"/>
-            <w:r>
-              <w:rPr>
-                <w:rFonts w:eastAsia="Times New Roman"/>
-              </w:rPr>
-              <w:t>spel</w:t>
-            </w:r>
-            <w:proofErr w:type="spellEnd"/>
           </w:p>
         </w:tc>
       </w:tr>
@@ -4175,19 +2549,7 @@
         <w:rPr>
           <w:color w:val="5E6C84"/>
         </w:rPr>
-        <w:t xml:space="preserve">Tabel </w:t>
-      </w:r>
-      <w:r>
-        <w:rPr>
-          <w:color w:val="5E6C84"/>
-        </w:rPr>
-        <w:t>2</w:t>
-      </w:r>
-      <w:r>
-        <w:rPr>
-          <w:color w:val="5E6C84"/>
-        </w:rPr>
-        <w:t>: </w:t>
+        <w:t>Tabel 2: </w:t>
       </w:r>
       <w:r>
         <w:t>User Classes and Characteristics</w:t>
@@ -4235,181 +2597,15 @@
         <w:jc w:val="both"/>
         <w:rPr>
           <w:iCs/>
+          <w:lang w:val="nl-NL"/>
         </w:rPr>
       </w:pPr>
       <w:r>
         <w:rPr>
           <w:iCs/>
-        </w:rPr>
-        <w:t xml:space="preserve">Deze </w:t>
-      </w:r>
-      <w:proofErr w:type="spellStart"/>
-      <w:r>
-        <w:rPr>
-          <w:iCs/>
-        </w:rPr>
-        <w:t>quizapplicatie</w:t>
-      </w:r>
-      <w:proofErr w:type="spellEnd"/>
-      <w:r>
-        <w:rPr>
-          <w:iCs/>
-        </w:rPr>
-        <w:t xml:space="preserve"> is </w:t>
-      </w:r>
-      <w:proofErr w:type="spellStart"/>
-      <w:r>
-        <w:rPr>
-          <w:iCs/>
-        </w:rPr>
-        <w:t>bedoeld</w:t>
-      </w:r>
-      <w:proofErr w:type="spellEnd"/>
-      <w:r>
-        <w:rPr>
-          <w:iCs/>
-        </w:rPr>
-        <w:t xml:space="preserve"> voor </w:t>
-      </w:r>
-      <w:proofErr w:type="spellStart"/>
-      <w:r>
-        <w:rPr>
-          <w:iCs/>
-        </w:rPr>
-        <w:t>gebruik</w:t>
-      </w:r>
-      <w:proofErr w:type="spellEnd"/>
-      <w:r>
-        <w:rPr>
-          <w:iCs/>
-        </w:rPr>
-        <w:t xml:space="preserve"> op een </w:t>
-      </w:r>
-      <w:proofErr w:type="spellStart"/>
-      <w:r>
-        <w:rPr>
-          <w:iCs/>
-        </w:rPr>
-        <w:t>standaard</w:t>
-      </w:r>
-      <w:proofErr w:type="spellEnd"/>
-      <w:r>
-        <w:rPr>
-          <w:iCs/>
-        </w:rPr>
-        <w:t xml:space="preserve"> pc of laptop. Parola </w:t>
-      </w:r>
-      <w:proofErr w:type="spellStart"/>
-      <w:r>
-        <w:rPr>
-          <w:iCs/>
-        </w:rPr>
-        <w:t>werkt</w:t>
-      </w:r>
-      <w:proofErr w:type="spellEnd"/>
-      <w:r>
-        <w:rPr>
-          <w:iCs/>
-        </w:rPr>
-        <w:t xml:space="preserve"> op Windows, MacOS en Linux. Parola </w:t>
-      </w:r>
-      <w:proofErr w:type="spellStart"/>
-      <w:r>
-        <w:rPr>
-          <w:iCs/>
-        </w:rPr>
-        <w:t>werkt</w:t>
-      </w:r>
-      <w:proofErr w:type="spellEnd"/>
-      <w:r>
-        <w:rPr>
-          <w:iCs/>
-        </w:rPr>
-        <w:t xml:space="preserve"> </w:t>
-      </w:r>
-      <w:proofErr w:type="spellStart"/>
-      <w:r>
-        <w:rPr>
-          <w:iCs/>
-        </w:rPr>
-        <w:t>soepel</w:t>
-      </w:r>
-      <w:proofErr w:type="spellEnd"/>
-      <w:r>
-        <w:rPr>
-          <w:iCs/>
-        </w:rPr>
-        <w:t xml:space="preserve">. De </w:t>
-      </w:r>
-      <w:proofErr w:type="spellStart"/>
-      <w:r>
-        <w:rPr>
-          <w:iCs/>
-        </w:rPr>
-        <w:t>enige</w:t>
-      </w:r>
-      <w:proofErr w:type="spellEnd"/>
-      <w:r>
-        <w:rPr>
-          <w:iCs/>
-        </w:rPr>
-        <w:t xml:space="preserve"> </w:t>
-      </w:r>
-      <w:proofErr w:type="spellStart"/>
-      <w:r>
-        <w:rPr>
-          <w:iCs/>
-        </w:rPr>
-        <w:t>vereiste</w:t>
-      </w:r>
-      <w:proofErr w:type="spellEnd"/>
-      <w:r>
-        <w:rPr>
-          <w:iCs/>
-        </w:rPr>
-        <w:t xml:space="preserve"> is </w:t>
-      </w:r>
-      <w:proofErr w:type="spellStart"/>
-      <w:r>
-        <w:rPr>
-          <w:iCs/>
-        </w:rPr>
-        <w:t>dat</w:t>
-      </w:r>
-      <w:proofErr w:type="spellEnd"/>
-      <w:r>
-        <w:rPr>
-          <w:iCs/>
-        </w:rPr>
-        <w:t xml:space="preserve"> Java, met name </w:t>
-      </w:r>
-      <w:proofErr w:type="spellStart"/>
-      <w:r>
-        <w:rPr>
-          <w:iCs/>
-        </w:rPr>
-        <w:t>versie</w:t>
-      </w:r>
-      <w:proofErr w:type="spellEnd"/>
-      <w:r>
-        <w:rPr>
-          <w:iCs/>
-        </w:rPr>
-        <w:t xml:space="preserve"> 17 of </w:t>
-      </w:r>
-      <w:proofErr w:type="spellStart"/>
-      <w:r>
-        <w:rPr>
-          <w:iCs/>
-        </w:rPr>
-        <w:t>nieuwer</w:t>
-      </w:r>
-      <w:proofErr w:type="spellEnd"/>
-      <w:r>
-        <w:rPr>
-          <w:iCs/>
-        </w:rPr>
-        <w:t>.</w:t>
+          <w:lang w:val="nl-NL"/>
+        </w:rPr>
+        <w:t>Deze quizapplicatie is bedoeld voor gebruik op een standaard pc of laptop. Parola werkt op Windows, MacOS en Linux. Parola werkt soepel. De enige vereiste is dat Java, met name versie 17 of nieuwer.</w:t>
       </w:r>
     </w:p>
     <w:p>
@@ -4436,21 +2632,7 @@
         <w:rPr>
           <w:i/>
         </w:rPr>
-        <w:t xml:space="preserve">&lt;Describe any items or issues that will limit the options available to the developers. These might </w:t>
-      </w:r>
-      <w:proofErr w:type="gramStart"/>
-      <w:r>
-        <w:rPr>
-          <w:i/>
-        </w:rPr>
-        <w:t>include:</w:t>
-      </w:r>
-      <w:proofErr w:type="gramEnd"/>
-      <w:r>
-        <w:rPr>
-          <w:i/>
-        </w:rPr>
-        <w:t xml:space="preserve"> hardware</w:t>
+        <w:t>&lt;Describe any items or issues that will limit the options available to the developers. These might include: hardware</w:t>
       </w:r>
       <w:r>
         <w:rPr>
@@ -4524,260 +2706,222 @@
         <w:rPr>
           <w:i/>
         </w:rPr>
-        <w:t xml:space="preserve">&lt;Summarize the major functions the product must perform or must let the user perform. Details will be provided in Section 3, so only a </w:t>
-      </w:r>
-      <w:proofErr w:type="gramStart"/>
+        <w:t>&lt;Summarize the major functions the product must perform or must let the user perform. Details will be provided in Section 3, so only a high level summary</w:t>
+      </w:r>
       <w:r>
         <w:rPr>
           <w:i/>
         </w:rPr>
-        <w:t>high level</w:t>
-      </w:r>
-      <w:proofErr w:type="gramEnd"/>
+        <w:t xml:space="preserve"> </w:t>
+      </w:r>
       <w:r>
         <w:rPr>
           <w:i/>
         </w:rPr>
-        <w:t xml:space="preserve"> summary</w:t>
+        <w:t xml:space="preserve">is needed here. </w:t>
       </w:r>
       <w:r>
         <w:rPr>
           <w:i/>
         </w:rPr>
+        <w:t xml:space="preserve">In most cases, this section will </w:t>
+      </w:r>
+      <w:r>
+        <w:rPr>
+          <w:i/>
+        </w:rPr>
+        <w:t xml:space="preserve">primarily </w:t>
+      </w:r>
+      <w:r>
+        <w:rPr>
+          <w:i/>
+        </w:rPr>
+        <w:t>contain a use case diagram and brief use case descriptions</w:t>
+      </w:r>
+      <w:r>
+        <w:rPr>
+          <w:i/>
+        </w:rPr>
         <w:t xml:space="preserve"> </w:t>
       </w:r>
       <w:r>
         <w:rPr>
           <w:i/>
         </w:rPr>
-        <w:t xml:space="preserve">is needed here. </w:t>
-      </w:r>
-      <w:r>
+        <w:t>&gt;</w:t>
+      </w:r>
+    </w:p>
+    <w:p>
+      <w:pPr>
+        <w:pStyle w:val="Heading1"/>
         <w:rPr>
           <w:i/>
         </w:rPr>
-        <w:t xml:space="preserve">In most cases, this section will </w:t>
-      </w:r>
+      </w:pPr>
+      <w:bookmarkStart w:id="16" w:name="_Toc336096355"/>
       <w:r>
         <w:rPr>
           <w:i/>
         </w:rPr>
-        <w:t xml:space="preserve">primarily </w:t>
-      </w:r>
-      <w:r>
+        <w:t>Domain Model</w:t>
+      </w:r>
+      <w:bookmarkEnd w:id="16"/>
+    </w:p>
+    <w:p>
+      <w:r>
+        <w:t xml:space="preserve">&lt;Provide a diagram showing important real-situation conceptual classes in the application domain. </w:t>
+      </w:r>
+      <w:r>
+        <w:t>Do NOT include software classes. Describe each of the conceptual classes in a glossary.</w:t>
+      </w:r>
+      <w:r>
+        <w:t>&gt;</w:t>
+      </w:r>
+    </w:p>
+    <w:p>
+      <w:pPr>
+        <w:pStyle w:val="Heading1"/>
         <w:rPr>
           <w:i/>
         </w:rPr>
-        <w:t>contain a use case diagram and brief use case descriptions</w:t>
-      </w:r>
-      <w:r>
+      </w:pPr>
+      <w:bookmarkStart w:id="17" w:name="_Toc336096356"/>
+      <w:r>
+        <w:t>Use-case Descriptions</w:t>
+      </w:r>
+      <w:bookmarkEnd w:id="17"/>
+    </w:p>
+    <w:p>
+      <w:pPr>
         <w:rPr>
           <w:i/>
         </w:rPr>
-        <w:t xml:space="preserve"> </w:t>
-      </w:r>
-      <w:r>
+      </w:pPr>
+    </w:p>
+    <w:p>
+      <w:pPr>
         <w:rPr>
           <w:i/>
         </w:rPr>
+      </w:pPr>
+      <w:r>
+        <w:rPr>
+          <w:i/>
+        </w:rPr>
+        <w:t xml:space="preserve">&lt;In this section, each use-case is described in detail, optionally accompanied by a system sequence diagram (SSD) and operation contracts. Make sure that the use </w:t>
+      </w:r>
+      <w:r>
+        <w:rPr>
+          <w:i/>
+        </w:rPr>
+        <w:t>case descriptions</w:t>
+      </w:r>
+      <w:r>
+        <w:rPr>
+          <w:i/>
+        </w:rPr>
+        <w:t xml:space="preserve"> are consistent with the domain model and the use case diagram from Section </w:t>
+      </w:r>
+      <w:r>
+        <w:rPr>
+          <w:i/>
+        </w:rPr>
+        <w:fldChar w:fldCharType="begin"/>
+      </w:r>
+      <w:r>
+        <w:rPr>
+          <w:i/>
+        </w:rPr>
+        <w:instrText xml:space="preserve"> REF _Ref336093627 \r \h </w:instrText>
+      </w:r>
+      <w:r>
+        <w:rPr>
+          <w:i/>
+        </w:rPr>
+      </w:r>
+      <w:r>
+        <w:rPr>
+          <w:i/>
+        </w:rPr>
+        <w:fldChar w:fldCharType="separate"/>
+      </w:r>
+      <w:r>
+        <w:rPr>
+          <w:i/>
+        </w:rPr>
+        <w:t>1.</w:t>
+      </w:r>
+      <w:r>
+        <w:rPr>
+          <w:i/>
+        </w:rPr>
+        <w:t>5</w:t>
+      </w:r>
+      <w:r>
+        <w:rPr>
+          <w:i/>
+        </w:rPr>
+        <w:fldChar w:fldCharType="end"/>
+      </w:r>
+      <w:r>
+        <w:rPr>
+          <w:i/>
+        </w:rPr>
         <w:t>&gt;</w:t>
       </w:r>
     </w:p>
     <w:p>
       <w:pPr>
-        <w:pStyle w:val="Heading1"/>
+        <w:pStyle w:val="Heading2"/>
+      </w:pPr>
+      <w:bookmarkStart w:id="18" w:name="_Toc336096357"/>
+      <w:r>
+        <w:t>Use case 1</w:t>
+      </w:r>
+      <w:bookmarkEnd w:id="18"/>
+    </w:p>
+    <w:p>
+      <w:r>
+        <w:t>&lt;Don’t really say “</w:t>
+      </w:r>
+      <w:r>
+        <w:t>Use case</w:t>
+      </w:r>
+      <w:r>
+        <w:t xml:space="preserve"> 1.” State the </w:t>
+      </w:r>
+      <w:r>
+        <w:t>use-case</w:t>
+      </w:r>
+      <w:r>
+        <w:t xml:space="preserve"> name in</w:t>
+      </w:r>
+      <w:r>
+        <w:t>stead</w:t>
+      </w:r>
+      <w:r>
+        <w:t>.&gt;</w:t>
+      </w:r>
+    </w:p>
+    <w:p>
+      <w:pPr>
+        <w:pStyle w:val="Heading3"/>
+      </w:pPr>
+      <w:bookmarkStart w:id="19" w:name="_Toc336096358"/>
+      <w:r>
+        <w:t>Fully-dressed use case</w:t>
+      </w:r>
+      <w:r>
+        <w:t xml:space="preserve"> description</w:t>
+      </w:r>
+      <w:bookmarkEnd w:id="19"/>
+    </w:p>
+    <w:p>
+      <w:r>
         <w:rPr>
           <w:i/>
         </w:rPr>
-      </w:pPr>
-      <w:bookmarkStart w:id="16" w:name="_Toc336096355"/>
-      <w:r>
-        <w:rPr>
-          <w:i/>
-        </w:rPr>
-        <w:t>Domain Model</w:t>
-      </w:r>
-      <w:bookmarkEnd w:id="16"/>
-    </w:p>
-    <w:p>
-      <w:r>
-        <w:t xml:space="preserve">&lt;Provide a diagram showing important real-situation conceptual classes in the application domain. </w:t>
-      </w:r>
-      <w:r>
-        <w:t>Do NOT include software classes. Describe each of the conceptual classes in a glossary.</w:t>
-      </w:r>
-      <w:r>
-        <w:t>&gt;</w:t>
-      </w:r>
-    </w:p>
-    <w:p>
-      <w:pPr>
-        <w:pStyle w:val="Heading1"/>
-        <w:rPr>
-          <w:i/>
-        </w:rPr>
-      </w:pPr>
-      <w:bookmarkStart w:id="17" w:name="_Toc336096356"/>
-      <w:r>
-        <w:t>Use-case Descriptions</w:t>
-      </w:r>
-      <w:bookmarkEnd w:id="17"/>
-    </w:p>
-    <w:p>
-      <w:pPr>
-        <w:rPr>
-          <w:i/>
-        </w:rPr>
-      </w:pPr>
-    </w:p>
-    <w:p>
-      <w:pPr>
-        <w:rPr>
-          <w:i/>
-        </w:rPr>
-      </w:pPr>
-      <w:r>
-        <w:rPr>
-          <w:i/>
-        </w:rPr>
-        <w:t xml:space="preserve">&lt;In this section, each use-case is described in detail, optionally accompanied by a system sequence diagram (SSD) and operation contracts. Make sure that the use </w:t>
-      </w:r>
-      <w:r>
-        <w:rPr>
-          <w:i/>
-        </w:rPr>
-        <w:t>case descriptions</w:t>
-      </w:r>
-      <w:r>
-        <w:rPr>
-          <w:i/>
-        </w:rPr>
-        <w:t xml:space="preserve"> are consistent with the domain model and the use case diagram from Section </w:t>
-      </w:r>
-      <w:r>
-        <w:rPr>
-          <w:i/>
-        </w:rPr>
-        <w:fldChar w:fldCharType="begin"/>
-      </w:r>
-      <w:r>
-        <w:rPr>
-          <w:i/>
-        </w:rPr>
-        <w:instrText xml:space="preserve"> REF _Ref336093627 \r \h </w:instrText>
-      </w:r>
-      <w:r>
-        <w:rPr>
-          <w:i/>
-        </w:rPr>
-      </w:r>
-      <w:r>
-        <w:rPr>
-          <w:i/>
-        </w:rPr>
-        <w:fldChar w:fldCharType="separate"/>
-      </w:r>
-      <w:r>
-        <w:rPr>
-          <w:i/>
-        </w:rPr>
-        <w:t>1.</w:t>
-      </w:r>
-      <w:r>
-        <w:rPr>
-          <w:i/>
-        </w:rPr>
-        <w:t>5</w:t>
-      </w:r>
-      <w:r>
-        <w:rPr>
-          <w:i/>
-        </w:rPr>
-        <w:fldChar w:fldCharType="end"/>
-      </w:r>
-      <w:r>
-        <w:rPr>
-          <w:i/>
-        </w:rPr>
-        <w:t>&gt;</w:t>
-      </w:r>
-    </w:p>
-    <w:p>
-      <w:pPr>
-        <w:pStyle w:val="Heading2"/>
-      </w:pPr>
-      <w:bookmarkStart w:id="18" w:name="_Toc336096357"/>
-      <w:r>
-        <w:t xml:space="preserve">Use case </w:t>
-      </w:r>
-      <w:proofErr w:type="gramStart"/>
-      <w:r>
-        <w:t>1</w:t>
-      </w:r>
-      <w:bookmarkEnd w:id="18"/>
-      <w:proofErr w:type="gramEnd"/>
-    </w:p>
-    <w:p>
-      <w:r>
-        <w:t>&lt;Don’t really say “</w:t>
-      </w:r>
-      <w:r>
-        <w:t>Use case</w:t>
-      </w:r>
-      <w:r>
-        <w:t xml:space="preserve"> 1.” State the </w:t>
-      </w:r>
-      <w:r>
-        <w:t>use-case</w:t>
-      </w:r>
-      <w:r>
-        <w:t xml:space="preserve"> name in</w:t>
-      </w:r>
-      <w:r>
-        <w:t>stead</w:t>
-      </w:r>
-      <w:r>
-        <w:t>.&gt;</w:t>
-      </w:r>
-    </w:p>
-    <w:p>
-      <w:pPr>
-        <w:pStyle w:val="Heading3"/>
-      </w:pPr>
-      <w:bookmarkStart w:id="19" w:name="_Toc336096358"/>
-      <w:proofErr w:type="gramStart"/>
-      <w:r>
-        <w:t>Fully-dressed</w:t>
-      </w:r>
-      <w:proofErr w:type="gramEnd"/>
-      <w:r>
-        <w:t xml:space="preserve"> use case</w:t>
-      </w:r>
-      <w:r>
-        <w:t xml:space="preserve"> description</w:t>
-      </w:r>
-      <w:bookmarkEnd w:id="19"/>
-    </w:p>
-    <w:p>
-      <w:r>
-        <w:rPr>
-          <w:i/>
-        </w:rPr>
-        <w:t xml:space="preserve">&lt;Provide a </w:t>
-      </w:r>
-      <w:proofErr w:type="gramStart"/>
-      <w:r>
-        <w:rPr>
-          <w:i/>
-        </w:rPr>
-        <w:t>fully-dressed</w:t>
-      </w:r>
-      <w:proofErr w:type="gramEnd"/>
-      <w:r>
-        <w:rPr>
-          <w:i/>
-        </w:rPr>
-        <w:t xml:space="preserve"> use-case description in the format you know from the OOAD course&gt;</w:t>
+        <w:t>&lt;Provide a fully-dressed use-case description in the format you know from the OOAD course&gt;</w:t>
       </w:r>
     </w:p>
     <w:p>
@@ -4823,15 +2967,7 @@
       </w:pPr>
       <w:bookmarkStart w:id="22" w:name="_Toc336096361"/>
       <w:r>
-        <w:t xml:space="preserve">Use case 2 </w:t>
-      </w:r>
-      <w:proofErr w:type="gramStart"/>
-      <w:r>
-        <w:t>( and</w:t>
-      </w:r>
-      <w:proofErr w:type="gramEnd"/>
-      <w:r>
-        <w:t xml:space="preserve"> so on)</w:t>
+        <w:t>Use case 2 ( and so on)</w:t>
       </w:r>
       <w:bookmarkEnd w:id="22"/>
     </w:p>
@@ -4938,8 +3074,22 @@
             <w:tcW w:w="7415" w:type="dxa"/>
           </w:tcPr>
           <w:p>
+            <w:pPr>
+              <w:rPr>
+                <w:lang w:val="nl-NL"/>
+              </w:rPr>
+            </w:pPr>
             <w:r>
-              <w:t>The system shall maintain an audit trail.</w:t>
+              <w:rPr>
+                <w:lang w:val="nl-NL"/>
+              </w:rPr>
+              <w:t>Het system moet gebruik m</w:t>
+            </w:r>
+            <w:r>
+              <w:rPr>
+                <w:lang w:val="nl-NL"/>
+              </w:rPr>
+              <w:t>aken van een externe software library om het ingevoerde woord te controleren</w:t>
             </w:r>
           </w:p>
         </w:tc>
@@ -5010,17 +3160,6 @@
         <w:t>&gt;</w:t>
       </w:r>
     </w:p>
-    <w:p/>
-    <w:p>
-      <w:pPr>
-        <w:pStyle w:val="Heading2"/>
-      </w:pPr>
-      <w:bookmarkStart w:id="25" w:name="_Toc336096364"/>
-      <w:r>
-        <w:t>Performance Efficiency</w:t>
-      </w:r>
-      <w:bookmarkEnd w:id="25"/>
-    </w:p>
     <w:tbl>
       <w:tblPr>
         <w:tblStyle w:val="TableGrid"/>
@@ -5028,8 +3167,9 @@
         <w:tblLook w:val="04A0" w:firstRow="1" w:lastRow="0" w:firstColumn="1" w:lastColumn="0" w:noHBand="0" w:noVBand="1"/>
       </w:tblPr>
       <w:tblGrid>
-        <w:gridCol w:w="1101"/>
-        <w:gridCol w:w="7415"/>
+        <w:gridCol w:w="919"/>
+        <w:gridCol w:w="5905"/>
+        <w:gridCol w:w="1692"/>
       </w:tblGrid>
       <w:tr>
         <w:trPr>
@@ -5037,7 +3177,7 @@
         </w:trPr>
         <w:tc>
           <w:tcPr>
-            <w:tcW w:w="1101" w:type="dxa"/>
+            <w:tcW w:w="930" w:type="dxa"/>
           </w:tcPr>
           <w:p>
             <w:r>
@@ -5047,7 +3187,7 @@
         </w:tc>
         <w:tc>
           <w:tcPr>
-            <w:tcW w:w="7415" w:type="dxa"/>
+            <w:tcW w:w="6266" w:type="dxa"/>
           </w:tcPr>
           <w:p>
             <w:r>
@@ -5055,11 +3195,21 @@
             </w:r>
           </w:p>
         </w:tc>
+        <w:tc>
+          <w:tcPr>
+            <w:tcW w:w="1320" w:type="dxa"/>
+          </w:tcPr>
+          <w:p>
+            <w:r>
+              <w:t>Type</w:t>
+            </w:r>
+          </w:p>
+        </w:tc>
       </w:tr>
       <w:tr>
         <w:tc>
           <w:tcPr>
-            <w:tcW w:w="1101" w:type="dxa"/>
+            <w:tcW w:w="930" w:type="dxa"/>
           </w:tcPr>
           <w:p>
             <w:r>
@@ -5069,11 +3219,55 @@
         </w:tc>
         <w:tc>
           <w:tcPr>
-            <w:tcW w:w="7415" w:type="dxa"/>
+            <w:tcW w:w="6266" w:type="dxa"/>
           </w:tcPr>
           <w:p>
+            <w:pPr>
+              <w:rPr>
+                <w:lang w:val="nl-NL"/>
+              </w:rPr>
+            </w:pPr>
             <w:r>
-              <w:t>Responses to all user-initiated actions in the web-interface need to be rendered in less than 1 second.</w:t>
+              <w:rPr>
+                <w:lang w:val="nl-NL"/>
+              </w:rPr>
+              <w:t xml:space="preserve">Tijdens een </w:t>
+            </w:r>
+            <w:r>
+              <w:rPr>
+                <w:lang w:val="nl-NL"/>
+              </w:rPr>
+              <w:t>q</w:t>
+            </w:r>
+            <w:r>
+              <w:rPr>
+                <w:lang w:val="nl-NL"/>
+              </w:rPr>
+              <w:t xml:space="preserve">uiz, </w:t>
+            </w:r>
+            <w:r>
+              <w:rPr>
+                <w:lang w:val="nl-NL"/>
+              </w:rPr>
+              <w:t>moet het systeem binnen 0.5 seconden de volgende vraag tonen vanaf het moment dat de speler de huidige vraag heeft beantwoord.</w:t>
+            </w:r>
+          </w:p>
+        </w:tc>
+        <w:tc>
+          <w:tcPr>
+            <w:tcW w:w="1320" w:type="dxa"/>
+          </w:tcPr>
+          <w:p>
+            <w:pPr>
+              <w:rPr>
+                <w:lang w:val="nl-NL"/>
+              </w:rPr>
+            </w:pPr>
+            <w:r>
+              <w:rPr>
+                <w:lang w:val="nl-NL"/>
+              </w:rPr>
+              <w:t>Performance</w:t>
             </w:r>
           </w:p>
         </w:tc>
@@ -5081,7 +3275,7 @@
       <w:tr>
         <w:tc>
           <w:tcPr>
-            <w:tcW w:w="1101" w:type="dxa"/>
+            <w:tcW w:w="930" w:type="dxa"/>
           </w:tcPr>
           <w:p>
             <w:r>
@@ -5091,55 +3285,67 @@
         </w:tc>
         <w:tc>
           <w:tcPr>
-            <w:tcW w:w="7415" w:type="dxa"/>
+            <w:tcW w:w="6266" w:type="dxa"/>
           </w:tcPr>
           <w:p>
+            <w:pPr>
+              <w:rPr>
+                <w:lang w:val="nl-NL"/>
+              </w:rPr>
+            </w:pPr>
             <w:r>
-              <w:t>..</w:t>
+              <w:rPr>
+                <w:lang w:val="nl-NL"/>
+              </w:rPr>
+              <w:t>Het overstappen naar een a</w:t>
             </w:r>
-          </w:p>
-        </w:tc>
-      </w:tr>
-    </w:tbl>
-    <w:p/>
-    <w:p>
-      <w:pPr>
-        <w:pStyle w:val="Heading2"/>
-      </w:pPr>
-      <w:bookmarkStart w:id="26" w:name="_Toc336096365"/>
-      <w:r>
-        <w:t>Security</w:t>
-      </w:r>
-      <w:bookmarkEnd w:id="26"/>
-    </w:p>
-    <w:tbl>
-      <w:tblPr>
-        <w:tblStyle w:val="TableGrid"/>
-        <w:tblW w:w="0" w:type="auto"/>
-        <w:tblLook w:val="04A0" w:firstRow="1" w:lastRow="0" w:firstColumn="1" w:lastColumn="0" w:noHBand="0" w:noVBand="1"/>
-      </w:tblPr>
-      <w:tblGrid>
-        <w:gridCol w:w="1101"/>
-        <w:gridCol w:w="7415"/>
-      </w:tblGrid>
-      <w:tr>
-        <w:tc>
-          <w:tcPr>
-            <w:tcW w:w="1101" w:type="dxa"/>
-          </w:tcPr>
-          <w:p>
             <w:r>
-              <w:t>Code</w:t>
+              <w:rPr>
+                <w:lang w:val="nl-NL"/>
+              </w:rPr>
+              <w:t xml:space="preserve">lternatief – al bestaand </w:t>
+            </w:r>
+            <w:r>
+              <w:rPr>
+                <w:lang w:val="nl-NL"/>
+              </w:rPr>
+              <w:t>–</w:t>
+            </w:r>
+            <w:r>
+              <w:rPr>
+                <w:lang w:val="nl-NL"/>
+              </w:rPr>
+              <w:t xml:space="preserve"> systeem voor</w:t>
+            </w:r>
+            <w:r>
+              <w:rPr>
+                <w:lang w:val="nl-NL"/>
+              </w:rPr>
+              <w:t xml:space="preserve"> pu</w:t>
+            </w:r>
+            <w:r>
+              <w:rPr>
+                <w:lang w:val="nl-NL"/>
+              </w:rPr>
+              <w:t>ntentelling, moet niet langer duren dan 10 minuten.</w:t>
             </w:r>
           </w:p>
         </w:tc>
         <w:tc>
           <w:tcPr>
-            <w:tcW w:w="7415" w:type="dxa"/>
+            <w:tcW w:w="1320" w:type="dxa"/>
           </w:tcPr>
           <w:p>
+            <w:pPr>
+              <w:rPr>
+                <w:lang w:val="nl-NL"/>
+              </w:rPr>
+            </w:pPr>
             <w:r>
-              <w:t>Description</w:t>
+              <w:rPr>
+                <w:lang w:val="nl-NL"/>
+              </w:rPr>
+              <w:t>Usability</w:t>
             </w:r>
           </w:p>
         </w:tc>
@@ -5147,7 +3353,7 @@
       <w:tr>
         <w:tc>
           <w:tcPr>
-            <w:tcW w:w="1101" w:type="dxa"/>
+            <w:tcW w:w="930" w:type="dxa"/>
           </w:tcPr>
           <w:p>
             <w:r>
@@ -5157,44 +3363,54 @@
         </w:tc>
         <w:tc>
           <w:tcPr>
-            <w:tcW w:w="7415" w:type="dxa"/>
+            <w:tcW w:w="6266" w:type="dxa"/>
           </w:tcPr>
           <w:p>
+            <w:pPr>
+              <w:rPr>
+                <w:lang w:val="nl-NL"/>
+              </w:rPr>
+            </w:pPr>
             <w:r>
-              <w:t>Personal user information needs to remain confidential to all parties other than system administrators.</w:t>
+              <w:rPr>
+                <w:lang w:val="nl-NL"/>
+              </w:rPr>
+              <w:t xml:space="preserve">Het systeem moet </w:t>
             </w:r>
-          </w:p>
-        </w:tc>
-      </w:tr>
-      <w:tr>
-        <w:tc>
-          <w:tcPr>
-            <w:tcW w:w="1101" w:type="dxa"/>
-          </w:tcPr>
-          <w:p>
             <w:r>
-              <w:t>…</w:t>
+              <w:rPr>
+                <w:lang w:val="nl-NL"/>
+              </w:rPr>
+              <w:t>de mogelijkheid voor andere talen ondersteunen</w:t>
             </w:r>
           </w:p>
         </w:tc>
         <w:tc>
           <w:tcPr>
-            <w:tcW w:w="7415" w:type="dxa"/>
+            <w:tcW w:w="1320" w:type="dxa"/>
           </w:tcPr>
-          <w:p/>
+          <w:p>
+            <w:pPr>
+              <w:rPr>
+                <w:lang w:val="nl-NL"/>
+              </w:rPr>
+            </w:pPr>
+            <w:r>
+              <w:rPr>
+                <w:lang w:val="nl-NL"/>
+              </w:rPr>
+              <w:t>Supportability</w:t>
+            </w:r>
+          </w:p>
         </w:tc>
       </w:tr>
     </w:tbl>
-    <w:p/>
-    <w:p>
-      <w:pPr>
-        <w:pStyle w:val="Heading2"/>
-      </w:pPr>
-      <w:bookmarkStart w:id="27" w:name="_Toc336096366"/>
-      <w:r>
-        <w:t>Reliability (and so on)</w:t>
-      </w:r>
-      <w:bookmarkEnd w:id="27"/>
+    <w:p>
+      <w:pPr>
+        <w:rPr>
+          <w:lang w:val="nl-NL"/>
+        </w:rPr>
+      </w:pPr>
     </w:p>
     <w:p/>
     <w:sectPr>
@@ -7856,21 +6072,6 @@
 </file>
 
 <file path=customXml/item1.xml><?xml version="1.0" encoding="utf-8"?>
-<p:properties xmlns:p="http://schemas.microsoft.com/office/2006/metadata/properties" xmlns:xsi="http://www.w3.org/2001/XMLSchema-instance" xmlns:pc="http://schemas.microsoft.com/office/infopath/2007/PartnerControls">
-  <documentManagement/>
-</p:properties>
-</file>
-
-<file path=customXml/item2.xml><?xml version="1.0" encoding="utf-8"?>
-<?mso-contentType ?>
-<FormTemplates xmlns="http://schemas.microsoft.com/sharepoint/v3/contenttype/forms">
-  <Display>DocumentLibraryForm</Display>
-  <Edit>DocumentLibraryForm</Edit>
-  <New>DocumentLibraryForm</New>
-</FormTemplates>
-</file>
-
-<file path=customXml/item3.xml><?xml version="1.0" encoding="utf-8"?>
 <ct:contentTypeSchema xmlns:ct="http://schemas.microsoft.com/office/2006/metadata/contentType" xmlns:ma="http://schemas.microsoft.com/office/2006/metadata/properties/metaAttributes" ct:_="" ma:_="" ma:contentTypeName="Document" ma:contentTypeID="0x010100A422B72D75A9AC4E94BDFCA9A036EDF3" ma:contentTypeVersion="0" ma:contentTypeDescription="Een nieuw document maken." ma:contentTypeScope="" ma:versionID="3f4c3852a56094e3885fe2ab6c0c528d">
   <xsd:schema xmlns:xsd="http://www.w3.org/2001/XMLSchema" xmlns:xs="http://www.w3.org/2001/XMLSchema" xmlns:p="http://schemas.microsoft.com/office/2006/metadata/properties" targetNamespace="http://schemas.microsoft.com/office/2006/metadata/properties" ma:root="true" ma:fieldsID="1978a156f712f99d6452530788f7ffe9">
     <xsd:element name="properties">
@@ -7984,10 +6185,32 @@
 </ct:contentTypeSchema>
 </file>
 
+<file path=customXml/item2.xml><?xml version="1.0" encoding="utf-8"?>
+<?mso-contentType ?>
+<FormTemplates xmlns="http://schemas.microsoft.com/sharepoint/v3/contenttype/forms">
+  <Display>DocumentLibraryForm</Display>
+  <Edit>DocumentLibraryForm</Edit>
+  <New>DocumentLibraryForm</New>
+</FormTemplates>
+</file>
+
+<file path=customXml/item3.xml><?xml version="1.0" encoding="utf-8"?>
+<p:properties xmlns:p="http://schemas.microsoft.com/office/2006/metadata/properties" xmlns:xsi="http://www.w3.org/2001/XMLSchema-instance" xmlns:pc="http://schemas.microsoft.com/office/infopath/2007/PartnerControls">
+  <documentManagement/>
+</p:properties>
+</file>
+
 <file path=customXml/itemProps1.xml><?xml version="1.0" encoding="utf-8"?>
-<ds:datastoreItem xmlns:ds="http://schemas.openxmlformats.org/officeDocument/2006/customXml" ds:itemID="{BF6927EA-6033-426E-8A7C-C7A1E39A5B11}">
+<ds:datastoreItem xmlns:ds="http://schemas.openxmlformats.org/officeDocument/2006/customXml" ds:itemID="{F338DB8D-A13E-4ED1-9DC4-AA0B6BCDFA2A}">
   <ds:schemaRefs>
+    <ds:schemaRef ds:uri="http://schemas.microsoft.com/office/2006/metadata/contentType"/>
+    <ds:schemaRef ds:uri="http://schemas.microsoft.com/office/2006/metadata/properties/metaAttributes"/>
+    <ds:schemaRef ds:uri="http://www.w3.org/2001/XMLSchema"/>
     <ds:schemaRef ds:uri="http://schemas.microsoft.com/office/2006/metadata/properties"/>
+    <ds:schemaRef ds:uri="http://schemas.openxmlformats.org/package/2006/metadata/core-properties"/>
+    <ds:schemaRef ds:uri="http://purl.org/dc/elements/1.1/"/>
+    <ds:schemaRef ds:uri="http://purl.org/dc/terms/"/>
+    <ds:schemaRef ds:uri="http://schemas.microsoft.com/internal/obd"/>
     <ds:schemaRef ds:uri="http://schemas.microsoft.com/office/infopath/2007/PartnerControls"/>
   </ds:schemaRefs>
 </ds:datastoreItem>
@@ -8002,16 +6225,9 @@
 </file>
 
 <file path=customXml/itemProps3.xml><?xml version="1.0" encoding="utf-8"?>
-<ds:datastoreItem xmlns:ds="http://schemas.openxmlformats.org/officeDocument/2006/customXml" ds:itemID="{F338DB8D-A13E-4ED1-9DC4-AA0B6BCDFA2A}">
+<ds:datastoreItem xmlns:ds="http://schemas.openxmlformats.org/officeDocument/2006/customXml" ds:itemID="{BF6927EA-6033-426E-8A7C-C7A1E39A5B11}">
   <ds:schemaRefs>
-    <ds:schemaRef ds:uri="http://schemas.microsoft.com/office/2006/metadata/contentType"/>
-    <ds:schemaRef ds:uri="http://schemas.microsoft.com/office/2006/metadata/properties/metaAttributes"/>
-    <ds:schemaRef ds:uri="http://www.w3.org/2001/XMLSchema"/>
     <ds:schemaRef ds:uri="http://schemas.microsoft.com/office/2006/metadata/properties"/>
-    <ds:schemaRef ds:uri="http://schemas.openxmlformats.org/package/2006/metadata/core-properties"/>
-    <ds:schemaRef ds:uri="http://purl.org/dc/elements/1.1/"/>
-    <ds:schemaRef ds:uri="http://purl.org/dc/terms/"/>
-    <ds:schemaRef ds:uri="http://schemas.microsoft.com/internal/obd"/>
     <ds:schemaRef ds:uri="http://schemas.microsoft.com/office/infopath/2007/PartnerControls"/>
   </ds:schemaRefs>
 </ds:datastoreItem>

--- a/SRS-template.docx
+++ b/SRS-template.docx
@@ -1468,6 +1468,7 @@
         </w:rPr>
         <w:t xml:space="preserve">De opdracht </w:t>
       </w:r>
+      <w:proofErr w:type="spellStart"/>
       <w:r>
         <w:rPr>
           <w:b/>
@@ -1476,6 +1477,7 @@
         </w:rPr>
         <w:t>Parola</w:t>
       </w:r>
+      <w:proofErr w:type="spellEnd"/>
       <w:r>
         <w:rPr>
           <w:lang w:val="nl-NL"/>
@@ -1500,13 +1502,29 @@
           <w:iCs/>
           <w:lang w:val="nl-NL"/>
         </w:rPr>
-        <w:t xml:space="preserve">quiz-spel progragemeren voor </w:t>
-      </w:r>
+        <w:t xml:space="preserve">quiz-spel </w:t>
+      </w:r>
+      <w:proofErr w:type="spellStart"/>
       <w:r>
         <w:rPr>
           <w:iCs/>
           <w:lang w:val="nl-NL"/>
         </w:rPr>
+        <w:t>progragemeren</w:t>
+      </w:r>
+      <w:proofErr w:type="spellEnd"/>
+      <w:r>
+        <w:rPr>
+          <w:iCs/>
+          <w:lang w:val="nl-NL"/>
+        </w:rPr>
+        <w:t xml:space="preserve"> voor </w:t>
+      </w:r>
+      <w:r>
+        <w:rPr>
+          <w:iCs/>
+          <w:lang w:val="nl-NL"/>
+        </w:rPr>
         <w:t>MEC Games</w:t>
       </w:r>
       <w:r>
@@ -1514,7 +1532,87 @@
           <w:iCs/>
           <w:lang w:val="nl-NL"/>
         </w:rPr>
-        <w:t xml:space="preserve"> Met het oog op de huidige populariteit van pubquizzes en de behoefte aan een robuuste, flexibele en multi-device ondersteunde applicatie, heeft MEC Games besloten om Parola te ontwikkelen. Deze applicatie wordt ontworpen om beschikbaar te zijn op de meest gangbare devices, waardoor gebruikers op elk gewenst moment en vanaf elke locatie kunnen deelnemen aan deze quizzes.</w:t>
+        <w:t xml:space="preserve"> Met het oog op de huidige populariteit van </w:t>
+      </w:r>
+      <w:proofErr w:type="spellStart"/>
+      <w:r>
+        <w:rPr>
+          <w:iCs/>
+          <w:lang w:val="nl-NL"/>
+        </w:rPr>
+        <w:t>pubquizzes</w:t>
+      </w:r>
+      <w:proofErr w:type="spellEnd"/>
+      <w:r>
+        <w:rPr>
+          <w:iCs/>
+          <w:lang w:val="nl-NL"/>
+        </w:rPr>
+        <w:t xml:space="preserve"> en de behoefte aan een robuuste, flexibele en </w:t>
+      </w:r>
+      <w:proofErr w:type="spellStart"/>
+      <w:r>
+        <w:rPr>
+          <w:iCs/>
+          <w:lang w:val="nl-NL"/>
+        </w:rPr>
+        <w:t>multi</w:t>
+      </w:r>
+      <w:proofErr w:type="spellEnd"/>
+      <w:r>
+        <w:rPr>
+          <w:iCs/>
+          <w:lang w:val="nl-NL"/>
+        </w:rPr>
+        <w:t xml:space="preserve">-device ondersteunde applicatie, heeft MEC Games besloten om </w:t>
+      </w:r>
+      <w:proofErr w:type="spellStart"/>
+      <w:r>
+        <w:rPr>
+          <w:iCs/>
+          <w:lang w:val="nl-NL"/>
+        </w:rPr>
+        <w:t>Parola</w:t>
+      </w:r>
+      <w:proofErr w:type="spellEnd"/>
+      <w:r>
+        <w:rPr>
+          <w:iCs/>
+          <w:lang w:val="nl-NL"/>
+        </w:rPr>
+        <w:t xml:space="preserve"> te ontwikkelen. Deze applicatie wordt ontworpen om beschikbaar te zijn op de meest gangbare </w:t>
+      </w:r>
+      <w:proofErr w:type="spellStart"/>
+      <w:r>
+        <w:rPr>
+          <w:iCs/>
+          <w:lang w:val="nl-NL"/>
+        </w:rPr>
+        <w:t>devices</w:t>
+      </w:r>
+      <w:proofErr w:type="spellEnd"/>
+      <w:r>
+        <w:rPr>
+          <w:iCs/>
+          <w:lang w:val="nl-NL"/>
+        </w:rPr>
+        <w:t xml:space="preserve">, waardoor gebruikers op elk gewenst moment en vanaf elke locatie kunnen deelnemen aan deze </w:t>
+      </w:r>
+      <w:proofErr w:type="spellStart"/>
+      <w:r>
+        <w:rPr>
+          <w:iCs/>
+          <w:lang w:val="nl-NL"/>
+        </w:rPr>
+        <w:t>quizzes</w:t>
+      </w:r>
+      <w:proofErr w:type="spellEnd"/>
+      <w:r>
+        <w:rPr>
+          <w:iCs/>
+          <w:lang w:val="nl-NL"/>
+        </w:rPr>
+        <w:t>.</w:t>
       </w:r>
     </w:p>
     <w:p>
@@ -1537,7 +1635,21 @@
         <w:rPr>
           <w:lang w:val="nl-NL"/>
         </w:rPr>
-        <w:t>Met Parola beoogt MEC Games de volgende voordelen en doelstellingen te bereiken:</w:t>
+        <w:t xml:space="preserve">Met </w:t>
+      </w:r>
+      <w:proofErr w:type="spellStart"/>
+      <w:r>
+        <w:rPr>
+          <w:lang w:val="nl-NL"/>
+        </w:rPr>
+        <w:t>Parola</w:t>
+      </w:r>
+      <w:proofErr w:type="spellEnd"/>
+      <w:r>
+        <w:rPr>
+          <w:lang w:val="nl-NL"/>
+        </w:rPr>
+        <w:t xml:space="preserve"> beoogt MEC Games de volgende voordelen en doelstellingen te bereiken:</w:t>
       </w:r>
     </w:p>
     <w:p>
@@ -1571,7 +1683,21 @@
         <w:rPr>
           <w:lang w:val="nl-NL"/>
         </w:rPr>
-        <w:t>Breed Toegankelijk: Door de applicatie beschikbaar te maken op de meest gangbare devices, kunnen meer mensen deelnemen en genieten van de quizzen die door de applicatie worden aangeboden.</w:t>
+        <w:t xml:space="preserve">Breed Toegankelijk: Door de applicatie beschikbaar te maken op de meest gangbare </w:t>
+      </w:r>
+      <w:proofErr w:type="spellStart"/>
+      <w:r>
+        <w:rPr>
+          <w:lang w:val="nl-NL"/>
+        </w:rPr>
+        <w:t>devices</w:t>
+      </w:r>
+      <w:proofErr w:type="spellEnd"/>
+      <w:r>
+        <w:rPr>
+          <w:lang w:val="nl-NL"/>
+        </w:rPr>
+        <w:t>, kunnen meer mensen deelnemen en genieten van de quizzen die door de applicatie worden aangeboden.</w:t>
       </w:r>
     </w:p>
     <w:p>
@@ -1614,7 +1740,39 @@
           <w:rFonts w:ascii="Times New Roman" w:hAnsi="Times New Roman" w:cs="Times New Roman"/>
           <w:lang w:val="nl-NL"/>
         </w:rPr>
-        <w:t>Door de applicatie te ontwerpen volgens de richtlijnen van Larman en met een nadruk op objectgeoriënteerde analyse, zal Parola flexibel en aanpasbaar zijn, wat toekomstige uitbreidingen en aanpassingen vergemakkelijkt.</w:t>
+        <w:t xml:space="preserve">Door de applicatie te ontwerpen volgens de richtlijnen van </w:t>
+      </w:r>
+      <w:proofErr w:type="spellStart"/>
+      <w:r>
+        <w:rPr>
+          <w:rFonts w:ascii="Times New Roman" w:hAnsi="Times New Roman" w:cs="Times New Roman"/>
+          <w:lang w:val="nl-NL"/>
+        </w:rPr>
+        <w:t>Larman</w:t>
+      </w:r>
+      <w:proofErr w:type="spellEnd"/>
+      <w:r>
+        <w:rPr>
+          <w:rFonts w:ascii="Times New Roman" w:hAnsi="Times New Roman" w:cs="Times New Roman"/>
+          <w:lang w:val="nl-NL"/>
+        </w:rPr>
+        <w:t xml:space="preserve"> en met een nadruk op objectgeoriënteerde analyse, zal </w:t>
+      </w:r>
+      <w:proofErr w:type="spellStart"/>
+      <w:r>
+        <w:rPr>
+          <w:rFonts w:ascii="Times New Roman" w:hAnsi="Times New Roman" w:cs="Times New Roman"/>
+          <w:lang w:val="nl-NL"/>
+        </w:rPr>
+        <w:t>Parola</w:t>
+      </w:r>
+      <w:proofErr w:type="spellEnd"/>
+      <w:r>
+        <w:rPr>
+          <w:rFonts w:ascii="Times New Roman" w:hAnsi="Times New Roman" w:cs="Times New Roman"/>
+          <w:lang w:val="nl-NL"/>
+        </w:rPr>
+        <w:t xml:space="preserve"> flexibel en aanpasbaar zijn, wat toekomstige uitbreidingen en aanpassingen vergemakkelijkt.</w:t>
       </w:r>
     </w:p>
     <w:p>
@@ -1648,7 +1806,35 @@
         <w:rPr>
           <w:lang w:val="nl-NL"/>
         </w:rPr>
-        <w:t>Doel: De kernambitie van Parola is om een platform te bieden waarop pubquizzes kunnen worden gespeeld</w:t>
+        <w:t xml:space="preserve">Doel: De kernambitie van </w:t>
+      </w:r>
+      <w:proofErr w:type="spellStart"/>
+      <w:r>
+        <w:rPr>
+          <w:lang w:val="nl-NL"/>
+        </w:rPr>
+        <w:t>Parola</w:t>
+      </w:r>
+      <w:proofErr w:type="spellEnd"/>
+      <w:r>
+        <w:rPr>
+          <w:lang w:val="nl-NL"/>
+        </w:rPr>
+        <w:t xml:space="preserve"> is om een platform te bieden waarop </w:t>
+      </w:r>
+      <w:proofErr w:type="spellStart"/>
+      <w:r>
+        <w:rPr>
+          <w:lang w:val="nl-NL"/>
+        </w:rPr>
+        <w:t>pubquizzes</w:t>
+      </w:r>
+      <w:proofErr w:type="spellEnd"/>
+      <w:r>
+        <w:rPr>
+          <w:lang w:val="nl-NL"/>
+        </w:rPr>
+        <w:t xml:space="preserve"> kunnen worden gespeeld</w:t>
       </w:r>
       <w:r>
         <w:rPr>
@@ -1676,7 +1862,133 @@
         <w:rPr>
           <w:lang w:val="nl-NL"/>
         </w:rPr>
-        <w:t>Het doel van dit Software Requirement Specification (SRS) document is om de eindgebruikers en het domein van de Parola-applicatie in kaart te brengen en de functionaliteiten van de eindapplicatie zo vroeg mogelijk vast te leggen. Dit zal gebeuren via een gedetailleerd usecase-diagram, gevolgd door uitgebreide beschrijvingen van de usecases. Elk van deze usecases zal worden verduidelijkt met een system sequence diagram om de flow van de operaties te illustreren. Het overkoepelende doel van dit SRS-document is om een helder en volledig beeld te schetsen van de functionaliteiten die Parola zal bevatten en hoe gebruikers met de applicatie zullen interacteren. Bestemd voor ontwikkelaars, testers, projectmanagers en andere belanghebbenden, biedt dit SRS-document inzichten en views om alle stakeholders een grondig begrip van de onderliggende architectuur en functionaliteiten van Parola te geven.</w:t>
+        <w:t xml:space="preserve">Het doel van dit Software </w:t>
+      </w:r>
+      <w:proofErr w:type="spellStart"/>
+      <w:r>
+        <w:rPr>
+          <w:lang w:val="nl-NL"/>
+        </w:rPr>
+        <w:t>Requirement</w:t>
+      </w:r>
+      <w:proofErr w:type="spellEnd"/>
+      <w:r>
+        <w:rPr>
+          <w:lang w:val="nl-NL"/>
+        </w:rPr>
+        <w:t xml:space="preserve"> </w:t>
+      </w:r>
+      <w:proofErr w:type="spellStart"/>
+      <w:r>
+        <w:rPr>
+          <w:lang w:val="nl-NL"/>
+        </w:rPr>
+        <w:t>Specification</w:t>
+      </w:r>
+      <w:proofErr w:type="spellEnd"/>
+      <w:r>
+        <w:rPr>
+          <w:lang w:val="nl-NL"/>
+        </w:rPr>
+        <w:t xml:space="preserve"> (SRS) document is om de eindgebruikers en het domein van de </w:t>
+      </w:r>
+      <w:proofErr w:type="spellStart"/>
+      <w:r>
+        <w:rPr>
+          <w:lang w:val="nl-NL"/>
+        </w:rPr>
+        <w:t>Parola</w:t>
+      </w:r>
+      <w:proofErr w:type="spellEnd"/>
+      <w:r>
+        <w:rPr>
+          <w:lang w:val="nl-NL"/>
+        </w:rPr>
+        <w:t xml:space="preserve">-applicatie in kaart te brengen en de functionaliteiten van de eindapplicatie zo vroeg mogelijk vast te leggen. Dit zal gebeuren via een gedetailleerd </w:t>
+      </w:r>
+      <w:proofErr w:type="spellStart"/>
+      <w:r>
+        <w:rPr>
+          <w:lang w:val="nl-NL"/>
+        </w:rPr>
+        <w:t>usecase</w:t>
+      </w:r>
+      <w:proofErr w:type="spellEnd"/>
+      <w:r>
+        <w:rPr>
+          <w:lang w:val="nl-NL"/>
+        </w:rPr>
+        <w:t xml:space="preserve">-diagram, gevolgd door uitgebreide beschrijvingen van de </w:t>
+      </w:r>
+      <w:proofErr w:type="spellStart"/>
+      <w:r>
+        <w:rPr>
+          <w:lang w:val="nl-NL"/>
+        </w:rPr>
+        <w:t>usecases</w:t>
+      </w:r>
+      <w:proofErr w:type="spellEnd"/>
+      <w:r>
+        <w:rPr>
+          <w:lang w:val="nl-NL"/>
+        </w:rPr>
+        <w:t xml:space="preserve">. Elk van deze </w:t>
+      </w:r>
+      <w:proofErr w:type="spellStart"/>
+      <w:r>
+        <w:rPr>
+          <w:lang w:val="nl-NL"/>
+        </w:rPr>
+        <w:t>usecases</w:t>
+      </w:r>
+      <w:proofErr w:type="spellEnd"/>
+      <w:r>
+        <w:rPr>
+          <w:lang w:val="nl-NL"/>
+        </w:rPr>
+        <w:t xml:space="preserve"> zal worden verduidelijkt met een system </w:t>
+      </w:r>
+      <w:proofErr w:type="spellStart"/>
+      <w:r>
+        <w:rPr>
+          <w:lang w:val="nl-NL"/>
+        </w:rPr>
+        <w:t>sequence</w:t>
+      </w:r>
+      <w:proofErr w:type="spellEnd"/>
+      <w:r>
+        <w:rPr>
+          <w:lang w:val="nl-NL"/>
+        </w:rPr>
+        <w:t xml:space="preserve"> diagram om de flow van de operaties te illustreren. Het overkoepelende doel van dit SRS-document is om een helder en volledig beeld te schetsen van de functionaliteiten die </w:t>
+      </w:r>
+      <w:proofErr w:type="spellStart"/>
+      <w:r>
+        <w:rPr>
+          <w:lang w:val="nl-NL"/>
+        </w:rPr>
+        <w:t>Parola</w:t>
+      </w:r>
+      <w:proofErr w:type="spellEnd"/>
+      <w:r>
+        <w:rPr>
+          <w:lang w:val="nl-NL"/>
+        </w:rPr>
+        <w:t xml:space="preserve"> zal bevatten en hoe gebruikers met de applicatie zullen interacteren. Bestemd voor ontwikkelaars, testers, projectmanagers en andere belanghebbenden, biedt dit SRS-document inzichten en views om alle stakeholders een grondig begrip van de onderliggende architectuur en functionaliteiten van </w:t>
+      </w:r>
+      <w:proofErr w:type="spellStart"/>
+      <w:r>
+        <w:rPr>
+          <w:lang w:val="nl-NL"/>
+        </w:rPr>
+        <w:t>Parola</w:t>
+      </w:r>
+      <w:proofErr w:type="spellEnd"/>
+      <w:r>
+        <w:rPr>
+          <w:lang w:val="nl-NL"/>
+        </w:rPr>
+        <w:t xml:space="preserve"> te geven.</w:t>
       </w:r>
     </w:p>
     <w:p>
@@ -1712,7 +2024,63 @@
         <w:rPr>
           <w:lang w:val="nl-NL"/>
         </w:rPr>
-        <w:t>Het doel van Definitions, acronyms, and abbreviations is om een ​​duidelijke en consistente terminologie aan te geven binnen de casus, wat verwarring en misverstanden voorkomt.</w:t>
+        <w:t xml:space="preserve">Het doel van </w:t>
+      </w:r>
+      <w:proofErr w:type="spellStart"/>
+      <w:r>
+        <w:rPr>
+          <w:lang w:val="nl-NL"/>
+        </w:rPr>
+        <w:t>Definitions</w:t>
+      </w:r>
+      <w:proofErr w:type="spellEnd"/>
+      <w:r>
+        <w:rPr>
+          <w:lang w:val="nl-NL"/>
+        </w:rPr>
+        <w:t xml:space="preserve">, </w:t>
+      </w:r>
+      <w:proofErr w:type="spellStart"/>
+      <w:r>
+        <w:rPr>
+          <w:lang w:val="nl-NL"/>
+        </w:rPr>
+        <w:t>acronyms</w:t>
+      </w:r>
+      <w:proofErr w:type="spellEnd"/>
+      <w:r>
+        <w:rPr>
+          <w:lang w:val="nl-NL"/>
+        </w:rPr>
+        <w:t xml:space="preserve">, </w:t>
+      </w:r>
+      <w:proofErr w:type="spellStart"/>
+      <w:r>
+        <w:rPr>
+          <w:lang w:val="nl-NL"/>
+        </w:rPr>
+        <w:t>and</w:t>
+      </w:r>
+      <w:proofErr w:type="spellEnd"/>
+      <w:r>
+        <w:rPr>
+          <w:lang w:val="nl-NL"/>
+        </w:rPr>
+        <w:t xml:space="preserve"> </w:t>
+      </w:r>
+      <w:proofErr w:type="spellStart"/>
+      <w:r>
+        <w:rPr>
+          <w:lang w:val="nl-NL"/>
+        </w:rPr>
+        <w:t>abbreviations</w:t>
+      </w:r>
+      <w:proofErr w:type="spellEnd"/>
+      <w:r>
+        <w:rPr>
+          <w:lang w:val="nl-NL"/>
+        </w:rPr>
+        <w:t xml:space="preserve"> is om een ​​duidelijke en consistente terminologie aan te geven binnen de casus, wat verwarring en misverstanden voorkomt.</w:t>
       </w:r>
     </w:p>
     <w:tbl>
@@ -2234,6 +2602,7 @@
                 <w:bCs/>
               </w:rPr>
             </w:pPr>
+            <w:proofErr w:type="spellStart"/>
             <w:r>
               <w:rPr>
                 <w:rFonts w:eastAsia="Times New Roman"/>
@@ -2242,6 +2611,7 @@
               </w:rPr>
               <w:t>Omschrijving</w:t>
             </w:r>
+            <w:proofErr w:type="spellEnd"/>
           </w:p>
         </w:tc>
       </w:tr>
@@ -2272,12 +2642,14 @@
                 <w:rFonts w:eastAsia="Times New Roman"/>
               </w:rPr>
             </w:pPr>
+            <w:proofErr w:type="spellStart"/>
             <w:r>
               <w:rPr>
                 <w:rFonts w:eastAsia="Times New Roman"/>
               </w:rPr>
               <w:t>Speler</w:t>
             </w:r>
+            <w:proofErr w:type="spellEnd"/>
           </w:p>
         </w:tc>
         <w:tc>
@@ -2342,11 +2714,19 @@
                 <w:rFonts w:eastAsia="Times New Roman"/>
               </w:rPr>
             </w:pPr>
+            <w:proofErr w:type="spellStart"/>
             <w:r>
               <w:rPr>
                 <w:rFonts w:eastAsia="Times New Roman"/>
               </w:rPr>
-              <w:t>Medewerker van MEC Games</w:t>
+              <w:t>Medewerker</w:t>
+            </w:r>
+            <w:proofErr w:type="spellEnd"/>
+            <w:r>
+              <w:rPr>
+                <w:rFonts w:eastAsia="Times New Roman"/>
+              </w:rPr>
+              <w:t xml:space="preserve"> van MEC Games</w:t>
             </w:r>
           </w:p>
         </w:tc>
@@ -2380,7 +2760,23 @@
                 <w:rFonts w:eastAsia="Times New Roman"/>
                 <w:lang w:val="nl-NL"/>
               </w:rPr>
-              <w:t>Een medewerker (of administrator) die verantwoordelijk is voor het beheren van de vragenlijst binnen de Parola-applicatie</w:t>
+              <w:t xml:space="preserve">Een medewerker (of administrator) die verantwoordelijk is voor het beheren van de vragenlijst binnen de </w:t>
+            </w:r>
+            <w:proofErr w:type="spellStart"/>
+            <w:r>
+              <w:rPr>
+                <w:rFonts w:eastAsia="Times New Roman"/>
+                <w:lang w:val="nl-NL"/>
+              </w:rPr>
+              <w:t>Parola</w:t>
+            </w:r>
+            <w:proofErr w:type="spellEnd"/>
+            <w:r>
+              <w:rPr>
+                <w:rFonts w:eastAsia="Times New Roman"/>
+                <w:lang w:val="nl-NL"/>
+              </w:rPr>
+              <w:t>-applicatie</w:t>
             </w:r>
           </w:p>
         </w:tc>
@@ -2413,12 +2809,21 @@
                 <w:rFonts w:eastAsia="Times New Roman"/>
               </w:rPr>
             </w:pPr>
+            <w:proofErr w:type="spellStart"/>
             <w:r>
               <w:rPr>
                 <w:rFonts w:eastAsia="Times New Roman"/>
                 <w:color w:val="172B4D"/>
               </w:rPr>
-              <w:t>Externe Software Library</w:t>
+              <w:t>Externe</w:t>
+            </w:r>
+            <w:proofErr w:type="spellEnd"/>
+            <w:r>
+              <w:rPr>
+                <w:rFonts w:eastAsia="Times New Roman"/>
+                <w:color w:val="172B4D"/>
+              </w:rPr>
+              <w:t xml:space="preserve"> Software Library</w:t>
             </w:r>
           </w:p>
         </w:tc>
@@ -2459,7 +2864,39 @@
                 <w:rFonts w:eastAsia="Times New Roman"/>
                 <w:lang w:val="nl-NL"/>
               </w:rPr>
-              <w:t>dat door de Parola-applicatie wordt gebruikt om het eind ingevoerde woord te controlleren.</w:t>
+              <w:t xml:space="preserve">dat door de </w:t>
+            </w:r>
+            <w:proofErr w:type="spellStart"/>
+            <w:r>
+              <w:rPr>
+                <w:rFonts w:eastAsia="Times New Roman"/>
+                <w:lang w:val="nl-NL"/>
+              </w:rPr>
+              <w:t>Parola</w:t>
+            </w:r>
+            <w:proofErr w:type="spellEnd"/>
+            <w:r>
+              <w:rPr>
+                <w:rFonts w:eastAsia="Times New Roman"/>
+                <w:lang w:val="nl-NL"/>
+              </w:rPr>
+              <w:t xml:space="preserve">-applicatie wordt gebruikt om het eind ingevoerde woord te </w:t>
+            </w:r>
+            <w:proofErr w:type="spellStart"/>
+            <w:r>
+              <w:rPr>
+                <w:rFonts w:eastAsia="Times New Roman"/>
+                <w:lang w:val="nl-NL"/>
+              </w:rPr>
+              <w:t>controlleren</w:t>
+            </w:r>
+            <w:proofErr w:type="spellEnd"/>
+            <w:r>
+              <w:rPr>
+                <w:rFonts w:eastAsia="Times New Roman"/>
+                <w:lang w:val="nl-NL"/>
+              </w:rPr>
+              <w:t>.</w:t>
             </w:r>
           </w:p>
         </w:tc>
@@ -2492,6 +2929,7 @@
                 <w:color w:val="172B4D"/>
               </w:rPr>
             </w:pPr>
+            <w:proofErr w:type="spellStart"/>
             <w:r>
               <w:rPr>
                 <w:rFonts w:eastAsia="Times New Roman"/>
@@ -2500,6 +2938,7 @@
               <w:lastRenderedPageBreak/>
               <w:t>Betaalsysteem</w:t>
             </w:r>
+            <w:proofErr w:type="spellEnd"/>
           </w:p>
         </w:tc>
         <w:tc>
@@ -2531,7 +2970,23 @@
                 <w:rFonts w:eastAsia="Times New Roman"/>
                 <w:lang w:val="nl-NL"/>
               </w:rPr>
-              <w:t>Een extern systeem waarmee gebruikers credits kunnen kopen voor het quiz-spel</w:t>
+              <w:t xml:space="preserve">Een extern systeem waarmee gebruikers </w:t>
+            </w:r>
+            <w:proofErr w:type="spellStart"/>
+            <w:r>
+              <w:rPr>
+                <w:rFonts w:eastAsia="Times New Roman"/>
+                <w:lang w:val="nl-NL"/>
+              </w:rPr>
+              <w:t>credits</w:t>
+            </w:r>
+            <w:proofErr w:type="spellEnd"/>
+            <w:r>
+              <w:rPr>
+                <w:rFonts w:eastAsia="Times New Roman"/>
+                <w:lang w:val="nl-NL"/>
+              </w:rPr>
+              <w:t xml:space="preserve"> kunnen kopen voor het quiz-spel</w:t>
             </w:r>
           </w:p>
         </w:tc>
@@ -2605,7 +3060,55 @@
           <w:iCs/>
           <w:lang w:val="nl-NL"/>
         </w:rPr>
-        <w:t>Deze quizapplicatie is bedoeld voor gebruik op een standaard pc of laptop. Parola werkt op Windows, MacOS en Linux. Parola werkt soepel. De enige vereiste is dat Java, met name versie 17 of nieuwer.</w:t>
+        <w:t xml:space="preserve">Deze quizapplicatie is bedoeld voor gebruik op een standaard pc of laptop. </w:t>
+      </w:r>
+      <w:proofErr w:type="spellStart"/>
+      <w:r>
+        <w:rPr>
+          <w:iCs/>
+          <w:lang w:val="nl-NL"/>
+        </w:rPr>
+        <w:t>Parola</w:t>
+      </w:r>
+      <w:proofErr w:type="spellEnd"/>
+      <w:r>
+        <w:rPr>
+          <w:iCs/>
+          <w:lang w:val="nl-NL"/>
+        </w:rPr>
+        <w:t xml:space="preserve"> werkt op Windows, </w:t>
+      </w:r>
+      <w:proofErr w:type="spellStart"/>
+      <w:r>
+        <w:rPr>
+          <w:iCs/>
+          <w:lang w:val="nl-NL"/>
+        </w:rPr>
+        <w:t>MacOS</w:t>
+      </w:r>
+      <w:proofErr w:type="spellEnd"/>
+      <w:r>
+        <w:rPr>
+          <w:iCs/>
+          <w:lang w:val="nl-NL"/>
+        </w:rPr>
+        <w:t xml:space="preserve"> en Linux. </w:t>
+      </w:r>
+      <w:proofErr w:type="spellStart"/>
+      <w:r>
+        <w:rPr>
+          <w:iCs/>
+          <w:lang w:val="nl-NL"/>
+        </w:rPr>
+        <w:t>Parola</w:t>
+      </w:r>
+      <w:proofErr w:type="spellEnd"/>
+      <w:r>
+        <w:rPr>
+          <w:iCs/>
+          <w:lang w:val="nl-NL"/>
+        </w:rPr>
+        <w:t xml:space="preserve"> werkt soepel. De enige vereiste is dat Java, met name versie 17 of nieuwer.</w:t>
       </w:r>
     </w:p>
     <w:p>
@@ -3089,29 +3592,27 @@
               <w:rPr>
                 <w:lang w:val="nl-NL"/>
               </w:rPr>
-              <w:t>aken van een externe software library om het ingevoerde woord te controleren</w:t>
+              <w:t xml:space="preserve">aken van een externe software </w:t>
             </w:r>
-          </w:p>
-        </w:tc>
-      </w:tr>
-      <w:tr>
-        <w:tc>
-          <w:tcPr>
-            <w:tcW w:w="1101" w:type="dxa"/>
-          </w:tcPr>
-          <w:p>
+            <w:proofErr w:type="spellStart"/>
             <w:r>
-              <w:t>FR2</w:t>
+              <w:rPr>
+                <w:lang w:val="nl-NL"/>
+              </w:rPr>
+              <w:t>library</w:t>
             </w:r>
-          </w:p>
-        </w:tc>
-        <w:tc>
-          <w:tcPr>
-            <w:tcW w:w="7415" w:type="dxa"/>
-          </w:tcPr>
-          <w:p>
+            <w:proofErr w:type="spellEnd"/>
             <w:r>
-              <w:t>..</w:t>
+              <w:rPr>
+                <w:lang w:val="nl-NL"/>
+              </w:rPr>
+              <w:t xml:space="preserve"> om het ingevoerde woord te controleren</w:t>
+            </w:r>
+            <w:r>
+              <w:rPr>
+                <w:lang w:val="nl-NL"/>
+              </w:rPr>
+              <w:t>.</w:t>
             </w:r>
           </w:p>
         </w:tc>
@@ -3341,12 +3842,14 @@
                 <w:lang w:val="nl-NL"/>
               </w:rPr>
             </w:pPr>
+            <w:proofErr w:type="spellStart"/>
             <w:r>
               <w:rPr>
                 <w:lang w:val="nl-NL"/>
               </w:rPr>
               <w:t>Usability</w:t>
             </w:r>
+            <w:proofErr w:type="spellEnd"/>
           </w:p>
         </w:tc>
       </w:tr>
@@ -3395,12 +3898,14 @@
                 <w:lang w:val="nl-NL"/>
               </w:rPr>
             </w:pPr>
+            <w:proofErr w:type="spellStart"/>
             <w:r>
               <w:rPr>
                 <w:lang w:val="nl-NL"/>
               </w:rPr>
               <w:t>Supportability</w:t>
             </w:r>
+            <w:proofErr w:type="spellEnd"/>
           </w:p>
         </w:tc>
       </w:tr>
@@ -6072,6 +6577,21 @@
 </file>
 
 <file path=customXml/item1.xml><?xml version="1.0" encoding="utf-8"?>
+<p:properties xmlns:p="http://schemas.microsoft.com/office/2006/metadata/properties" xmlns:xsi="http://www.w3.org/2001/XMLSchema-instance" xmlns:pc="http://schemas.microsoft.com/office/infopath/2007/PartnerControls">
+  <documentManagement/>
+</p:properties>
+</file>
+
+<file path=customXml/item2.xml><?xml version="1.0" encoding="utf-8"?>
+<?mso-contentType ?>
+<FormTemplates xmlns="http://schemas.microsoft.com/sharepoint/v3/contenttype/forms">
+  <Display>DocumentLibraryForm</Display>
+  <Edit>DocumentLibraryForm</Edit>
+  <New>DocumentLibraryForm</New>
+</FormTemplates>
+</file>
+
+<file path=customXml/item3.xml><?xml version="1.0" encoding="utf-8"?>
 <ct:contentTypeSchema xmlns:ct="http://schemas.microsoft.com/office/2006/metadata/contentType" xmlns:ma="http://schemas.microsoft.com/office/2006/metadata/properties/metaAttributes" ct:_="" ma:_="" ma:contentTypeName="Document" ma:contentTypeID="0x010100A422B72D75A9AC4E94BDFCA9A036EDF3" ma:contentTypeVersion="0" ma:contentTypeDescription="Een nieuw document maken." ma:contentTypeScope="" ma:versionID="3f4c3852a56094e3885fe2ab6c0c528d">
   <xsd:schema xmlns:xsd="http://www.w3.org/2001/XMLSchema" xmlns:xs="http://www.w3.org/2001/XMLSchema" xmlns:p="http://schemas.microsoft.com/office/2006/metadata/properties" targetNamespace="http://schemas.microsoft.com/office/2006/metadata/properties" ma:root="true" ma:fieldsID="1978a156f712f99d6452530788f7ffe9">
     <xsd:element name="properties">
@@ -6185,32 +6705,10 @@
 </ct:contentTypeSchema>
 </file>
 
-<file path=customXml/item2.xml><?xml version="1.0" encoding="utf-8"?>
-<?mso-contentType ?>
-<FormTemplates xmlns="http://schemas.microsoft.com/sharepoint/v3/contenttype/forms">
-  <Display>DocumentLibraryForm</Display>
-  <Edit>DocumentLibraryForm</Edit>
-  <New>DocumentLibraryForm</New>
-</FormTemplates>
-</file>
-
-<file path=customXml/item3.xml><?xml version="1.0" encoding="utf-8"?>
-<p:properties xmlns:p="http://schemas.microsoft.com/office/2006/metadata/properties" xmlns:xsi="http://www.w3.org/2001/XMLSchema-instance" xmlns:pc="http://schemas.microsoft.com/office/infopath/2007/PartnerControls">
-  <documentManagement/>
-</p:properties>
-</file>
-
 <file path=customXml/itemProps1.xml><?xml version="1.0" encoding="utf-8"?>
-<ds:datastoreItem xmlns:ds="http://schemas.openxmlformats.org/officeDocument/2006/customXml" ds:itemID="{F338DB8D-A13E-4ED1-9DC4-AA0B6BCDFA2A}">
+<ds:datastoreItem xmlns:ds="http://schemas.openxmlformats.org/officeDocument/2006/customXml" ds:itemID="{BF6927EA-6033-426E-8A7C-C7A1E39A5B11}">
   <ds:schemaRefs>
-    <ds:schemaRef ds:uri="http://schemas.microsoft.com/office/2006/metadata/contentType"/>
-    <ds:schemaRef ds:uri="http://schemas.microsoft.com/office/2006/metadata/properties/metaAttributes"/>
-    <ds:schemaRef ds:uri="http://www.w3.org/2001/XMLSchema"/>
     <ds:schemaRef ds:uri="http://schemas.microsoft.com/office/2006/metadata/properties"/>
-    <ds:schemaRef ds:uri="http://schemas.openxmlformats.org/package/2006/metadata/core-properties"/>
-    <ds:schemaRef ds:uri="http://purl.org/dc/elements/1.1/"/>
-    <ds:schemaRef ds:uri="http://purl.org/dc/terms/"/>
-    <ds:schemaRef ds:uri="http://schemas.microsoft.com/internal/obd"/>
     <ds:schemaRef ds:uri="http://schemas.microsoft.com/office/infopath/2007/PartnerControls"/>
   </ds:schemaRefs>
 </ds:datastoreItem>
@@ -6225,9 +6723,16 @@
 </file>
 
 <file path=customXml/itemProps3.xml><?xml version="1.0" encoding="utf-8"?>
-<ds:datastoreItem xmlns:ds="http://schemas.openxmlformats.org/officeDocument/2006/customXml" ds:itemID="{BF6927EA-6033-426E-8A7C-C7A1E39A5B11}">
+<ds:datastoreItem xmlns:ds="http://schemas.openxmlformats.org/officeDocument/2006/customXml" ds:itemID="{F338DB8D-A13E-4ED1-9DC4-AA0B6BCDFA2A}">
   <ds:schemaRefs>
+    <ds:schemaRef ds:uri="http://schemas.microsoft.com/office/2006/metadata/contentType"/>
+    <ds:schemaRef ds:uri="http://schemas.microsoft.com/office/2006/metadata/properties/metaAttributes"/>
+    <ds:schemaRef ds:uri="http://www.w3.org/2001/XMLSchema"/>
     <ds:schemaRef ds:uri="http://schemas.microsoft.com/office/2006/metadata/properties"/>
+    <ds:schemaRef ds:uri="http://schemas.openxmlformats.org/package/2006/metadata/core-properties"/>
+    <ds:schemaRef ds:uri="http://purl.org/dc/elements/1.1/"/>
+    <ds:schemaRef ds:uri="http://purl.org/dc/terms/"/>
+    <ds:schemaRef ds:uri="http://schemas.microsoft.com/internal/obd"/>
     <ds:schemaRef ds:uri="http://schemas.microsoft.com/office/infopath/2007/PartnerControls"/>
   </ds:schemaRefs>
 </ds:datastoreItem>

--- a/SRS-template.docx
+++ b/SRS-template.docx
@@ -9,8 +9,21 @@
       <w:bookmarkStart w:id="0" w:name="_Toc439994670"/>
       <w:bookmarkStart w:id="1" w:name="_Toc441230976"/>
       <w:r>
-        <w:t>Software Requirements Specification</w:t>
-      </w:r>
+        <w:t xml:space="preserve">Software </w:t>
+      </w:r>
+      <w:proofErr w:type="spellStart"/>
+      <w:r>
+        <w:t>Requirements</w:t>
+      </w:r>
+      <w:proofErr w:type="spellEnd"/>
+      <w:r>
+        <w:t xml:space="preserve"> </w:t>
+      </w:r>
+      <w:proofErr w:type="spellStart"/>
+      <w:r>
+        <w:t>Specification</w:t>
+      </w:r>
+      <w:proofErr w:type="spellEnd"/>
       <w:r>
         <w:t xml:space="preserve"> Template</w:t>
       </w:r>
@@ -1437,10 +1450,12 @@
         <w:pStyle w:val="Heading1"/>
       </w:pPr>
       <w:bookmarkStart w:id="2" w:name="_Toc336096349"/>
+      <w:proofErr w:type="spellStart"/>
       <w:r>
         <w:t>Introduction</w:t>
       </w:r>
       <w:bookmarkEnd w:id="2"/>
+      <w:proofErr w:type="spellEnd"/>
     </w:p>
     <w:p>
       <w:pPr>
@@ -1448,24 +1463,25 @@
       </w:pPr>
       <w:bookmarkStart w:id="3" w:name="_Toc336096350"/>
       <w:r>
-        <w:t>Overall Description</w:t>
+        <w:t xml:space="preserve">Overall </w:t>
+      </w:r>
+      <w:proofErr w:type="spellStart"/>
+      <w:r>
+        <w:t>Description</w:t>
       </w:r>
       <w:bookmarkEnd w:id="0"/>
       <w:bookmarkEnd w:id="1"/>
       <w:bookmarkEnd w:id="3"/>
+      <w:proofErr w:type="spellEnd"/>
     </w:p>
     <w:p>
       <w:pPr>
         <w:jc w:val="both"/>
         <w:rPr>
           <w:iCs/>
-          <w:lang w:val="nl-NL"/>
-        </w:rPr>
-      </w:pPr>
-      <w:r>
-        <w:rPr>
-          <w:lang w:val="nl-NL"/>
-        </w:rPr>
+        </w:rPr>
+      </w:pPr>
+      <w:r>
         <w:t xml:space="preserve">De opdracht </w:t>
       </w:r>
       <w:proofErr w:type="spellStart"/>
@@ -1473,34 +1489,25 @@
         <w:rPr>
           <w:b/>
           <w:bCs/>
-          <w:lang w:val="nl-NL"/>
         </w:rPr>
         <w:t>Parola</w:t>
       </w:r>
       <w:proofErr w:type="spellEnd"/>
       <w:r>
-        <w:rPr>
-          <w:lang w:val="nl-NL"/>
-        </w:rPr>
-        <w:t xml:space="preserve"> </w:t>
-      </w:r>
-      <w:r>
-        <w:rPr>
-          <w:lang w:val="nl-NL"/>
-        </w:rPr>
+        <w:t xml:space="preserve"> </w:t>
+      </w:r>
+      <w:r>
         <w:t>is een</w:t>
       </w:r>
       <w:r>
         <w:rPr>
           <w:iCs/>
-          <w:lang w:val="nl-NL"/>
         </w:rPr>
         <w:t xml:space="preserve"> </w:t>
       </w:r>
       <w:r>
         <w:rPr>
           <w:iCs/>
-          <w:lang w:val="nl-NL"/>
         </w:rPr>
         <w:t xml:space="preserve">quiz-spel </w:t>
       </w:r>
@@ -1508,7 +1515,6 @@
       <w:r>
         <w:rPr>
           <w:iCs/>
-          <w:lang w:val="nl-NL"/>
         </w:rPr>
         <w:t>progragemeren</w:t>
       </w:r>
@@ -1516,21 +1522,18 @@
       <w:r>
         <w:rPr>
           <w:iCs/>
-          <w:lang w:val="nl-NL"/>
         </w:rPr>
         <w:t xml:space="preserve"> voor </w:t>
       </w:r>
       <w:r>
         <w:rPr>
           <w:iCs/>
-          <w:lang w:val="nl-NL"/>
         </w:rPr>
         <w:t>MEC Games</w:t>
       </w:r>
       <w:r>
         <w:rPr>
           <w:iCs/>
-          <w:lang w:val="nl-NL"/>
         </w:rPr>
         <w:t xml:space="preserve"> Met het oog op de huidige populariteit van </w:t>
       </w:r>
@@ -1538,7 +1541,6 @@
       <w:r>
         <w:rPr>
           <w:iCs/>
-          <w:lang w:val="nl-NL"/>
         </w:rPr>
         <w:t>pubquizzes</w:t>
       </w:r>
@@ -1546,7 +1548,6 @@
       <w:r>
         <w:rPr>
           <w:iCs/>
-          <w:lang w:val="nl-NL"/>
         </w:rPr>
         <w:t xml:space="preserve"> en de behoefte aan een robuuste, flexibele en </w:t>
       </w:r>
@@ -1554,7 +1555,6 @@
       <w:r>
         <w:rPr>
           <w:iCs/>
-          <w:lang w:val="nl-NL"/>
         </w:rPr>
         <w:t>multi</w:t>
       </w:r>
@@ -1562,7 +1562,6 @@
       <w:r>
         <w:rPr>
           <w:iCs/>
-          <w:lang w:val="nl-NL"/>
         </w:rPr>
         <w:t xml:space="preserve">-device ondersteunde applicatie, heeft MEC Games besloten om </w:t>
       </w:r>
@@ -1570,7 +1569,6 @@
       <w:r>
         <w:rPr>
           <w:iCs/>
-          <w:lang w:val="nl-NL"/>
         </w:rPr>
         <w:t>Parola</w:t>
       </w:r>
@@ -1578,7 +1576,6 @@
       <w:r>
         <w:rPr>
           <w:iCs/>
-          <w:lang w:val="nl-NL"/>
         </w:rPr>
         <w:t xml:space="preserve"> te ontwikkelen. Deze applicatie wordt ontworpen om beschikbaar te zijn op de meest gangbare </w:t>
       </w:r>
@@ -1586,7 +1583,6 @@
       <w:r>
         <w:rPr>
           <w:iCs/>
-          <w:lang w:val="nl-NL"/>
         </w:rPr>
         <w:t>devices</w:t>
       </w:r>
@@ -1594,7 +1590,6 @@
       <w:r>
         <w:rPr>
           <w:iCs/>
-          <w:lang w:val="nl-NL"/>
         </w:rPr>
         <w:t xml:space="preserve">, waardoor gebruikers op elk gewenst moment en vanaf elke locatie kunnen deelnemen aan deze </w:t>
       </w:r>
@@ -1602,7 +1597,6 @@
       <w:r>
         <w:rPr>
           <w:iCs/>
-          <w:lang w:val="nl-NL"/>
         </w:rPr>
         <w:t>quizzes</w:t>
       </w:r>
@@ -1610,7 +1604,6 @@
       <w:r>
         <w:rPr>
           <w:iCs/>
-          <w:lang w:val="nl-NL"/>
         </w:rPr>
         <w:t>.</w:t>
       </w:r>
@@ -1620,92 +1613,55 @@
         <w:jc w:val="both"/>
         <w:rPr>
           <w:iCs/>
-          <w:lang w:val="nl-NL"/>
         </w:rPr>
       </w:pPr>
     </w:p>
     <w:p>
       <w:pPr>
         <w:jc w:val="both"/>
-        <w:rPr>
-          <w:lang w:val="nl-NL"/>
-        </w:rPr>
-      </w:pPr>
-      <w:r>
-        <w:rPr>
-          <w:lang w:val="nl-NL"/>
-        </w:rPr>
+      </w:pPr>
+      <w:r>
         <w:t xml:space="preserve">Met </w:t>
       </w:r>
       <w:proofErr w:type="spellStart"/>
       <w:r>
-        <w:rPr>
-          <w:lang w:val="nl-NL"/>
-        </w:rPr>
         <w:t>Parola</w:t>
       </w:r>
       <w:proofErr w:type="spellEnd"/>
       <w:r>
-        <w:rPr>
-          <w:lang w:val="nl-NL"/>
-        </w:rPr>
         <w:t xml:space="preserve"> beoogt MEC Games de volgende voordelen en doelstellingen te bereiken:</w:t>
       </w:r>
     </w:p>
     <w:p>
       <w:pPr>
         <w:jc w:val="both"/>
-        <w:rPr>
-          <w:lang w:val="nl-NL"/>
-        </w:rPr>
       </w:pPr>
     </w:p>
     <w:p>
       <w:pPr>
         <w:jc w:val="both"/>
-        <w:rPr>
-          <w:lang w:val="nl-NL"/>
-        </w:rPr>
-      </w:pPr>
-      <w:r>
-        <w:rPr>
-          <w:lang w:val="nl-NL"/>
-        </w:rPr>
+      </w:pPr>
+      <w:r>
         <w:t>-</w:t>
       </w:r>
       <w:r>
-        <w:rPr>
-          <w:lang w:val="nl-NL"/>
-        </w:rPr>
         <w:tab/>
       </w:r>
       <w:r>
-        <w:rPr>
-          <w:lang w:val="nl-NL"/>
-        </w:rPr>
         <w:t xml:space="preserve">Breed Toegankelijk: Door de applicatie beschikbaar te maken op de meest gangbare </w:t>
       </w:r>
       <w:proofErr w:type="spellStart"/>
       <w:r>
-        <w:rPr>
-          <w:lang w:val="nl-NL"/>
-        </w:rPr>
         <w:t>devices</w:t>
       </w:r>
       <w:proofErr w:type="spellEnd"/>
       <w:r>
-        <w:rPr>
-          <w:lang w:val="nl-NL"/>
-        </w:rPr>
         <w:t>, kunnen meer mensen deelnemen en genieten van de quizzen die door de applicatie worden aangeboden.</w:t>
       </w:r>
     </w:p>
     <w:p>
       <w:pPr>
         <w:jc w:val="both"/>
-        <w:rPr>
-          <w:lang w:val="nl-NL"/>
-        </w:rPr>
       </w:pPr>
     </w:p>
     <w:p>
@@ -1713,32 +1669,21 @@
         <w:jc w:val="both"/>
         <w:rPr>
           <w:rFonts w:ascii="Times New Roman" w:hAnsi="Times New Roman" w:cs="Times New Roman"/>
-          <w:lang w:val="nl-NL"/>
-        </w:rPr>
-      </w:pPr>
-      <w:r>
-        <w:rPr>
-          <w:lang w:val="nl-NL"/>
-        </w:rPr>
+        </w:rPr>
+      </w:pPr>
+      <w:r>
         <w:lastRenderedPageBreak/>
         <w:t>-</w:t>
       </w:r>
       <w:r>
-        <w:rPr>
-          <w:lang w:val="nl-NL"/>
-        </w:rPr>
         <w:tab/>
       </w:r>
       <w:r>
-        <w:rPr>
-          <w:lang w:val="nl-NL"/>
-        </w:rPr>
         <w:t xml:space="preserve">Flexibiliteit: </w:t>
       </w:r>
       <w:r>
         <w:rPr>
           <w:rFonts w:ascii="Times New Roman" w:hAnsi="Times New Roman" w:cs="Times New Roman"/>
-          <w:lang w:val="nl-NL"/>
         </w:rPr>
         <w:t xml:space="preserve">Door de applicatie te ontwerpen volgens de richtlijnen van </w:t>
       </w:r>
@@ -1746,7 +1691,6 @@
       <w:r>
         <w:rPr>
           <w:rFonts w:ascii="Times New Roman" w:hAnsi="Times New Roman" w:cs="Times New Roman"/>
-          <w:lang w:val="nl-NL"/>
         </w:rPr>
         <w:t>Larman</w:t>
       </w:r>
@@ -1754,7 +1698,6 @@
       <w:r>
         <w:rPr>
           <w:rFonts w:ascii="Times New Roman" w:hAnsi="Times New Roman" w:cs="Times New Roman"/>
-          <w:lang w:val="nl-NL"/>
         </w:rPr>
         <w:t xml:space="preserve"> en met een nadruk op objectgeoriënteerde analyse, zal </w:t>
       </w:r>
@@ -1762,7 +1705,6 @@
       <w:r>
         <w:rPr>
           <w:rFonts w:ascii="Times New Roman" w:hAnsi="Times New Roman" w:cs="Times New Roman"/>
-          <w:lang w:val="nl-NL"/>
         </w:rPr>
         <w:t>Parola</w:t>
       </w:r>
@@ -1770,7 +1712,6 @@
       <w:r>
         <w:rPr>
           <w:rFonts w:ascii="Times New Roman" w:hAnsi="Times New Roman" w:cs="Times New Roman"/>
-          <w:lang w:val="nl-NL"/>
         </w:rPr>
         <w:t xml:space="preserve"> flexibel en aanpasbaar zijn, wat toekomstige uitbreidingen en aanpassingen vergemakkelijkt.</w:t>
       </w:r>
@@ -1778,216 +1719,123 @@
     <w:p>
       <w:pPr>
         <w:jc w:val="both"/>
-        <w:rPr>
-          <w:lang w:val="nl-NL"/>
-        </w:rPr>
       </w:pPr>
     </w:p>
     <w:p>
       <w:pPr>
         <w:jc w:val="both"/>
-        <w:rPr>
-          <w:lang w:val="nl-NL"/>
-        </w:rPr>
-      </w:pPr>
-      <w:r>
-        <w:rPr>
-          <w:lang w:val="nl-NL"/>
-        </w:rPr>
+      </w:pPr>
+      <w:r>
         <w:t>-</w:t>
       </w:r>
       <w:r>
-        <w:rPr>
-          <w:lang w:val="nl-NL"/>
-        </w:rPr>
         <w:tab/>
       </w:r>
       <w:r>
-        <w:rPr>
-          <w:lang w:val="nl-NL"/>
-        </w:rPr>
         <w:t xml:space="preserve">Doel: De kernambitie van </w:t>
       </w:r>
       <w:proofErr w:type="spellStart"/>
       <w:r>
-        <w:rPr>
-          <w:lang w:val="nl-NL"/>
-        </w:rPr>
         <w:t>Parola</w:t>
       </w:r>
       <w:proofErr w:type="spellEnd"/>
       <w:r>
-        <w:rPr>
-          <w:lang w:val="nl-NL"/>
-        </w:rPr>
         <w:t xml:space="preserve"> is om een platform te bieden waarop </w:t>
       </w:r>
       <w:proofErr w:type="spellStart"/>
       <w:r>
-        <w:rPr>
-          <w:lang w:val="nl-NL"/>
-        </w:rPr>
         <w:t>pubquizzes</w:t>
       </w:r>
       <w:proofErr w:type="spellEnd"/>
       <w:r>
-        <w:rPr>
-          <w:lang w:val="nl-NL"/>
-        </w:rPr>
         <w:t xml:space="preserve"> kunnen worden gespeeld</w:t>
       </w:r>
       <w:r>
-        <w:rPr>
-          <w:lang w:val="nl-NL"/>
-        </w:rPr>
         <w:t>.</w:t>
       </w:r>
     </w:p>
     <w:p>
       <w:pPr>
         <w:jc w:val="both"/>
-        <w:rPr>
-          <w:lang w:val="nl-NL"/>
-        </w:rPr>
       </w:pPr>
     </w:p>
     <w:p>
       <w:pPr>
         <w:jc w:val="both"/>
-        <w:rPr>
-          <w:lang w:val="nl-NL"/>
-        </w:rPr>
-      </w:pPr>
-      <w:r>
-        <w:rPr>
-          <w:lang w:val="nl-NL"/>
-        </w:rPr>
+      </w:pPr>
+      <w:r>
         <w:t xml:space="preserve">Het doel van dit Software </w:t>
       </w:r>
       <w:proofErr w:type="spellStart"/>
       <w:r>
-        <w:rPr>
-          <w:lang w:val="nl-NL"/>
-        </w:rPr>
         <w:t>Requirement</w:t>
       </w:r>
       <w:proofErr w:type="spellEnd"/>
       <w:r>
-        <w:rPr>
-          <w:lang w:val="nl-NL"/>
-        </w:rPr>
-        <w:t xml:space="preserve"> </w:t>
-      </w:r>
-      <w:proofErr w:type="spellStart"/>
-      <w:r>
-        <w:rPr>
-          <w:lang w:val="nl-NL"/>
-        </w:rPr>
+        <w:t xml:space="preserve"> </w:t>
+      </w:r>
+      <w:proofErr w:type="spellStart"/>
+      <w:r>
         <w:t>Specification</w:t>
       </w:r>
       <w:proofErr w:type="spellEnd"/>
       <w:r>
-        <w:rPr>
-          <w:lang w:val="nl-NL"/>
-        </w:rPr>
         <w:t xml:space="preserve"> (SRS) document is om de eindgebruikers en het domein van de </w:t>
       </w:r>
       <w:proofErr w:type="spellStart"/>
       <w:r>
-        <w:rPr>
-          <w:lang w:val="nl-NL"/>
-        </w:rPr>
         <w:t>Parola</w:t>
       </w:r>
       <w:proofErr w:type="spellEnd"/>
       <w:r>
-        <w:rPr>
-          <w:lang w:val="nl-NL"/>
-        </w:rPr>
         <w:t xml:space="preserve">-applicatie in kaart te brengen en de functionaliteiten van de eindapplicatie zo vroeg mogelijk vast te leggen. Dit zal gebeuren via een gedetailleerd </w:t>
       </w:r>
       <w:proofErr w:type="spellStart"/>
       <w:r>
-        <w:rPr>
-          <w:lang w:val="nl-NL"/>
-        </w:rPr>
         <w:t>usecase</w:t>
       </w:r>
       <w:proofErr w:type="spellEnd"/>
       <w:r>
-        <w:rPr>
-          <w:lang w:val="nl-NL"/>
-        </w:rPr>
         <w:t xml:space="preserve">-diagram, gevolgd door uitgebreide beschrijvingen van de </w:t>
       </w:r>
       <w:proofErr w:type="spellStart"/>
       <w:r>
-        <w:rPr>
-          <w:lang w:val="nl-NL"/>
-        </w:rPr>
         <w:t>usecases</w:t>
       </w:r>
       <w:proofErr w:type="spellEnd"/>
       <w:r>
-        <w:rPr>
-          <w:lang w:val="nl-NL"/>
-        </w:rPr>
         <w:t xml:space="preserve">. Elk van deze </w:t>
       </w:r>
       <w:proofErr w:type="spellStart"/>
       <w:r>
-        <w:rPr>
-          <w:lang w:val="nl-NL"/>
-        </w:rPr>
         <w:t>usecases</w:t>
       </w:r>
       <w:proofErr w:type="spellEnd"/>
       <w:r>
-        <w:rPr>
-          <w:lang w:val="nl-NL"/>
-        </w:rPr>
         <w:t xml:space="preserve"> zal worden verduidelijkt met een system </w:t>
       </w:r>
       <w:proofErr w:type="spellStart"/>
       <w:r>
-        <w:rPr>
-          <w:lang w:val="nl-NL"/>
-        </w:rPr>
         <w:t>sequence</w:t>
       </w:r>
       <w:proofErr w:type="spellEnd"/>
       <w:r>
-        <w:rPr>
-          <w:lang w:val="nl-NL"/>
-        </w:rPr>
         <w:t xml:space="preserve"> diagram om de flow van de operaties te illustreren. Het overkoepelende doel van dit SRS-document is om een helder en volledig beeld te schetsen van de functionaliteiten die </w:t>
       </w:r>
       <w:proofErr w:type="spellStart"/>
       <w:r>
-        <w:rPr>
-          <w:lang w:val="nl-NL"/>
-        </w:rPr>
         <w:t>Parola</w:t>
       </w:r>
       <w:proofErr w:type="spellEnd"/>
       <w:r>
-        <w:rPr>
-          <w:lang w:val="nl-NL"/>
-        </w:rPr>
         <w:t xml:space="preserve"> zal bevatten en hoe gebruikers met de applicatie zullen interacteren. Bestemd voor ontwikkelaars, testers, projectmanagers en andere belanghebbenden, biedt dit SRS-document inzichten en views om alle stakeholders een grondig begrip van de onderliggende architectuur en functionaliteiten van </w:t>
       </w:r>
       <w:proofErr w:type="spellStart"/>
       <w:r>
-        <w:rPr>
-          <w:lang w:val="nl-NL"/>
-        </w:rPr>
         <w:t>Parola</w:t>
       </w:r>
       <w:proofErr w:type="spellEnd"/>
       <w:r>
-        <w:rPr>
-          <w:lang w:val="nl-NL"/>
-        </w:rPr>
         <w:t xml:space="preserve"> te geven.</w:t>
       </w:r>
     </w:p>
@@ -2005,81 +1853,95 @@
         </w:rPr>
         <w:t xml:space="preserve">1.2. </w:t>
       </w:r>
+      <w:proofErr w:type="spellStart"/>
       <w:r>
         <w:rPr>
           <w:rFonts w:eastAsia="Times New Roman"/>
         </w:rPr>
-        <w:t>Definitions, acronyms, and abbreviations</w:t>
-      </w:r>
+        <w:t>Definitions</w:t>
+      </w:r>
+      <w:proofErr w:type="spellEnd"/>
+      <w:r>
+        <w:rPr>
+          <w:rFonts w:eastAsia="Times New Roman"/>
+        </w:rPr>
+        <w:t xml:space="preserve">, </w:t>
+      </w:r>
+      <w:proofErr w:type="spellStart"/>
+      <w:r>
+        <w:rPr>
+          <w:rFonts w:eastAsia="Times New Roman"/>
+        </w:rPr>
+        <w:t>acronyms</w:t>
+      </w:r>
+      <w:proofErr w:type="spellEnd"/>
+      <w:r>
+        <w:rPr>
+          <w:rFonts w:eastAsia="Times New Roman"/>
+        </w:rPr>
+        <w:t xml:space="preserve">, </w:t>
+      </w:r>
+      <w:proofErr w:type="spellStart"/>
+      <w:r>
+        <w:rPr>
+          <w:rFonts w:eastAsia="Times New Roman"/>
+        </w:rPr>
+        <w:t>and</w:t>
+      </w:r>
+      <w:proofErr w:type="spellEnd"/>
+      <w:r>
+        <w:rPr>
+          <w:rFonts w:eastAsia="Times New Roman"/>
+        </w:rPr>
+        <w:t xml:space="preserve"> </w:t>
+      </w:r>
+      <w:proofErr w:type="spellStart"/>
+      <w:r>
+        <w:rPr>
+          <w:rFonts w:eastAsia="Times New Roman"/>
+        </w:rPr>
+        <w:t>abbreviations</w:t>
+      </w:r>
+      <w:proofErr w:type="spellEnd"/>
     </w:p>
     <w:p>
       <w:pPr>
         <w:pStyle w:val="NormalWeb"/>
         <w:jc w:val="both"/>
-        <w:rPr>
-          <w:lang w:val="nl-NL"/>
-        </w:rPr>
-      </w:pPr>
-      <w:r>
-        <w:rPr>
-          <w:lang w:val="nl-NL"/>
-        </w:rPr>
+      </w:pPr>
+      <w:r>
         <w:t xml:space="preserve">Het doel van </w:t>
       </w:r>
       <w:proofErr w:type="spellStart"/>
       <w:r>
-        <w:rPr>
-          <w:lang w:val="nl-NL"/>
-        </w:rPr>
         <w:t>Definitions</w:t>
       </w:r>
       <w:proofErr w:type="spellEnd"/>
       <w:r>
-        <w:rPr>
-          <w:lang w:val="nl-NL"/>
-        </w:rPr>
         <w:t xml:space="preserve">, </w:t>
       </w:r>
       <w:proofErr w:type="spellStart"/>
       <w:r>
-        <w:rPr>
-          <w:lang w:val="nl-NL"/>
-        </w:rPr>
         <w:t>acronyms</w:t>
       </w:r>
       <w:proofErr w:type="spellEnd"/>
       <w:r>
-        <w:rPr>
-          <w:lang w:val="nl-NL"/>
-        </w:rPr>
         <w:t xml:space="preserve">, </w:t>
       </w:r>
       <w:proofErr w:type="spellStart"/>
       <w:r>
-        <w:rPr>
-          <w:lang w:val="nl-NL"/>
-        </w:rPr>
         <w:t>and</w:t>
       </w:r>
       <w:proofErr w:type="spellEnd"/>
       <w:r>
-        <w:rPr>
-          <w:lang w:val="nl-NL"/>
-        </w:rPr>
-        <w:t xml:space="preserve"> </w:t>
-      </w:r>
-      <w:proofErr w:type="spellStart"/>
-      <w:r>
-        <w:rPr>
-          <w:lang w:val="nl-NL"/>
-        </w:rPr>
+        <w:t xml:space="preserve"> </w:t>
+      </w:r>
+      <w:proofErr w:type="spellStart"/>
+      <w:r>
         <w:t>abbreviations</w:t>
       </w:r>
       <w:proofErr w:type="spellEnd"/>
       <w:r>
-        <w:rPr>
-          <w:lang w:val="nl-NL"/>
-        </w:rPr>
         <w:t xml:space="preserve"> is om een ​​duidelijke en consistente terminologie aan te geven binnen de casus, wat verwarring en misverstanden voorkomt.</w:t>
       </w:r>
     </w:p>
@@ -2239,11 +2101,19 @@
                 <w:rFonts w:eastAsia="Times New Roman"/>
               </w:rPr>
             </w:pPr>
+            <w:proofErr w:type="spellStart"/>
             <w:r>
               <w:rPr>
                 <w:rFonts w:eastAsia="Times New Roman"/>
               </w:rPr>
-              <w:t>Use Case</w:t>
+              <w:t>Use</w:t>
+            </w:r>
+            <w:proofErr w:type="spellEnd"/>
+            <w:r>
+              <w:rPr>
+                <w:rFonts w:eastAsia="Times New Roman"/>
+              </w:rPr>
+              <w:t xml:space="preserve"> Case</w:t>
             </w:r>
           </w:p>
         </w:tc>
@@ -2309,11 +2179,19 @@
                 <w:rFonts w:eastAsia="Times New Roman"/>
               </w:rPr>
             </w:pPr>
+            <w:proofErr w:type="spellStart"/>
             <w:r>
               <w:rPr>
                 <w:rFonts w:eastAsia="Times New Roman"/>
               </w:rPr>
-              <w:t>Relational database</w:t>
+              <w:t>Relational</w:t>
+            </w:r>
+            <w:proofErr w:type="spellEnd"/>
+            <w:r>
+              <w:rPr>
+                <w:rFonts w:eastAsia="Times New Roman"/>
+              </w:rPr>
+              <w:t xml:space="preserve"> database</w:t>
             </w:r>
           </w:p>
         </w:tc>
@@ -2384,8 +2262,30 @@
               <w:rPr>
                 <w:rFonts w:eastAsia="Times New Roman"/>
               </w:rPr>
-              <w:t>Non-functional Requirements</w:t>
-            </w:r>
+              <w:t>Non-</w:t>
+            </w:r>
+            <w:proofErr w:type="spellStart"/>
+            <w:r>
+              <w:rPr>
+                <w:rFonts w:eastAsia="Times New Roman"/>
+              </w:rPr>
+              <w:t>functional</w:t>
+            </w:r>
+            <w:proofErr w:type="spellEnd"/>
+            <w:r>
+              <w:rPr>
+                <w:rFonts w:eastAsia="Times New Roman"/>
+              </w:rPr>
+              <w:t xml:space="preserve"> </w:t>
+            </w:r>
+            <w:proofErr w:type="spellStart"/>
+            <w:r>
+              <w:rPr>
+                <w:rFonts w:eastAsia="Times New Roman"/>
+              </w:rPr>
+              <w:t>Requirements</w:t>
+            </w:r>
+            <w:proofErr w:type="spellEnd"/>
           </w:p>
         </w:tc>
       </w:tr>
@@ -2450,12 +2350,28 @@
                 <w:rFonts w:eastAsia="Times New Roman"/>
               </w:rPr>
             </w:pPr>
+            <w:proofErr w:type="spellStart"/>
             <w:r>
               <w:rPr>
                 <w:rFonts w:eastAsia="Times New Roman"/>
               </w:rPr>
-              <w:t>Functional Requirements</w:t>
-            </w:r>
+              <w:t>Functional</w:t>
+            </w:r>
+            <w:proofErr w:type="spellEnd"/>
+            <w:r>
+              <w:rPr>
+                <w:rFonts w:eastAsia="Times New Roman"/>
+              </w:rPr>
+              <w:t xml:space="preserve"> </w:t>
+            </w:r>
+            <w:proofErr w:type="spellStart"/>
+            <w:r>
+              <w:rPr>
+                <w:rFonts w:eastAsia="Times New Roman"/>
+              </w:rPr>
+              <w:t>Requirements</w:t>
+            </w:r>
+            <w:proofErr w:type="spellEnd"/>
           </w:p>
         </w:tc>
       </w:tr>
@@ -2487,9 +2403,35 @@
         </w:rPr>
         <w:t>: </w:t>
       </w:r>
-      <w:r>
-        <w:t>Definitions, acronyms, and abbreviations</w:t>
-      </w:r>
+      <w:proofErr w:type="spellStart"/>
+      <w:r>
+        <w:t>Definitions</w:t>
+      </w:r>
+      <w:proofErr w:type="spellEnd"/>
+      <w:r>
+        <w:t xml:space="preserve">, </w:t>
+      </w:r>
+      <w:proofErr w:type="spellStart"/>
+      <w:r>
+        <w:t>acronyms</w:t>
+      </w:r>
+      <w:proofErr w:type="spellEnd"/>
+      <w:r>
+        <w:t xml:space="preserve">, </w:t>
+      </w:r>
+      <w:proofErr w:type="spellStart"/>
+      <w:r>
+        <w:t>and</w:t>
+      </w:r>
+      <w:proofErr w:type="spellEnd"/>
+      <w:r>
+        <w:t xml:space="preserve"> </w:t>
+      </w:r>
+      <w:proofErr w:type="spellStart"/>
+      <w:r>
+        <w:t>abbreviations</w:t>
+      </w:r>
+      <w:proofErr w:type="spellEnd"/>
     </w:p>
     <w:p/>
     <w:p>
@@ -2501,11 +2443,24 @@
       <w:bookmarkStart w:id="6" w:name="_Toc336096351"/>
       <w:bookmarkStart w:id="7" w:name="_Hlk144910045"/>
       <w:r>
-        <w:t>User Classes and Characteristics</w:t>
+        <w:t xml:space="preserve">User Classes </w:t>
+      </w:r>
+      <w:proofErr w:type="spellStart"/>
+      <w:r>
+        <w:t>and</w:t>
+      </w:r>
+      <w:proofErr w:type="spellEnd"/>
+      <w:r>
+        <w:t xml:space="preserve"> </w:t>
+      </w:r>
+      <w:proofErr w:type="spellStart"/>
+      <w:r>
+        <w:t>Characteristics</w:t>
       </w:r>
       <w:bookmarkEnd w:id="4"/>
       <w:bookmarkEnd w:id="5"/>
       <w:bookmarkEnd w:id="6"/>
+      <w:proofErr w:type="spellEnd"/>
     </w:p>
     <w:bookmarkEnd w:id="7"/>
     <w:p>
@@ -2602,7 +2557,6 @@
                 <w:bCs/>
               </w:rPr>
             </w:pPr>
-            <w:proofErr w:type="spellStart"/>
             <w:r>
               <w:rPr>
                 <w:rFonts w:eastAsia="Times New Roman"/>
@@ -2611,7 +2565,6 @@
               </w:rPr>
               <w:t>Omschrijving</w:t>
             </w:r>
-            <w:proofErr w:type="spellEnd"/>
           </w:p>
         </w:tc>
       </w:tr>
@@ -2642,14 +2595,12 @@
                 <w:rFonts w:eastAsia="Times New Roman"/>
               </w:rPr>
             </w:pPr>
-            <w:proofErr w:type="spellStart"/>
             <w:r>
               <w:rPr>
                 <w:rFonts w:eastAsia="Times New Roman"/>
               </w:rPr>
               <w:t>Speler</w:t>
             </w:r>
-            <w:proofErr w:type="spellEnd"/>
           </w:p>
         </w:tc>
         <w:tc>
@@ -2673,13 +2624,11 @@
             <w:pPr>
               <w:rPr>
                 <w:rFonts w:eastAsia="Times New Roman"/>
-                <w:lang w:val="nl-NL"/>
               </w:rPr>
             </w:pPr>
             <w:r>
               <w:rPr>
                 <w:rFonts w:eastAsia="Times New Roman"/>
-                <w:lang w:val="nl-NL"/>
               </w:rPr>
               <w:t>Een individuele gebruiker die deelneemt aan de quiz.</w:t>
             </w:r>
@@ -2714,19 +2663,11 @@
                 <w:rFonts w:eastAsia="Times New Roman"/>
               </w:rPr>
             </w:pPr>
-            <w:proofErr w:type="spellStart"/>
             <w:r>
               <w:rPr>
                 <w:rFonts w:eastAsia="Times New Roman"/>
               </w:rPr>
-              <w:t>Medewerker</w:t>
-            </w:r>
-            <w:proofErr w:type="spellEnd"/>
-            <w:r>
-              <w:rPr>
-                <w:rFonts w:eastAsia="Times New Roman"/>
-              </w:rPr>
-              <w:t xml:space="preserve"> van MEC Games</w:t>
+              <w:t>Medewerker van MEC Games</w:t>
             </w:r>
           </w:p>
         </w:tc>
@@ -2752,13 +2693,11 @@
             <w:pPr>
               <w:rPr>
                 <w:rFonts w:eastAsia="Times New Roman"/>
-                <w:lang w:val="nl-NL"/>
               </w:rPr>
             </w:pPr>
             <w:r>
               <w:rPr>
                 <w:rFonts w:eastAsia="Times New Roman"/>
-                <w:lang w:val="nl-NL"/>
               </w:rPr>
               <w:t xml:space="preserve">Een medewerker (of administrator) die verantwoordelijk is voor het beheren van de vragenlijst binnen de </w:t>
             </w:r>
@@ -2766,7 +2705,6 @@
             <w:r>
               <w:rPr>
                 <w:rFonts w:eastAsia="Times New Roman"/>
-                <w:lang w:val="nl-NL"/>
               </w:rPr>
               <w:t>Parola</w:t>
             </w:r>
@@ -2774,7 +2712,6 @@
             <w:r>
               <w:rPr>
                 <w:rFonts w:eastAsia="Times New Roman"/>
-                <w:lang w:val="nl-NL"/>
               </w:rPr>
               <w:t>-applicatie</w:t>
             </w:r>
@@ -2809,21 +2746,12 @@
                 <w:rFonts w:eastAsia="Times New Roman"/>
               </w:rPr>
             </w:pPr>
-            <w:proofErr w:type="spellStart"/>
             <w:r>
               <w:rPr>
                 <w:rFonts w:eastAsia="Times New Roman"/>
                 <w:color w:val="172B4D"/>
               </w:rPr>
-              <w:t>Externe</w:t>
-            </w:r>
-            <w:proofErr w:type="spellEnd"/>
-            <w:r>
-              <w:rPr>
-                <w:rFonts w:eastAsia="Times New Roman"/>
-                <w:color w:val="172B4D"/>
-              </w:rPr>
-              <w:t xml:space="preserve"> Software Library</w:t>
+              <w:t>Externe Software Library</w:t>
             </w:r>
           </w:p>
         </w:tc>
@@ -2849,20 +2777,17 @@
             <w:pPr>
               <w:rPr>
                 <w:rFonts w:eastAsia="Times New Roman"/>
-                <w:lang w:val="nl-NL"/>
               </w:rPr>
             </w:pPr>
             <w:r>
               <w:rPr>
                 <w:rFonts w:eastAsia="Times New Roman"/>
-                <w:lang w:val="nl-NL"/>
               </w:rPr>
               <w:t xml:space="preserve">Een </w:t>
             </w:r>
             <w:r>
               <w:rPr>
                 <w:rFonts w:eastAsia="Times New Roman"/>
-                <w:lang w:val="nl-NL"/>
               </w:rPr>
               <w:t xml:space="preserve">dat door de </w:t>
             </w:r>
@@ -2870,7 +2795,6 @@
             <w:r>
               <w:rPr>
                 <w:rFonts w:eastAsia="Times New Roman"/>
-                <w:lang w:val="nl-NL"/>
               </w:rPr>
               <w:t>Parola</w:t>
             </w:r>
@@ -2878,7 +2802,6 @@
             <w:r>
               <w:rPr>
                 <w:rFonts w:eastAsia="Times New Roman"/>
-                <w:lang w:val="nl-NL"/>
               </w:rPr>
               <w:t xml:space="preserve">-applicatie wordt gebruikt om het eind ingevoerde woord te </w:t>
             </w:r>
@@ -2886,7 +2809,6 @@
             <w:r>
               <w:rPr>
                 <w:rFonts w:eastAsia="Times New Roman"/>
-                <w:lang w:val="nl-NL"/>
               </w:rPr>
               <w:t>controlleren</w:t>
             </w:r>
@@ -2894,7 +2816,6 @@
             <w:r>
               <w:rPr>
                 <w:rFonts w:eastAsia="Times New Roman"/>
-                <w:lang w:val="nl-NL"/>
               </w:rPr>
               <w:t>.</w:t>
             </w:r>
@@ -2929,7 +2850,6 @@
                 <w:color w:val="172B4D"/>
               </w:rPr>
             </w:pPr>
-            <w:proofErr w:type="spellStart"/>
             <w:r>
               <w:rPr>
                 <w:rFonts w:eastAsia="Times New Roman"/>
@@ -2938,7 +2858,6 @@
               <w:lastRenderedPageBreak/>
               <w:t>Betaalsysteem</w:t>
             </w:r>
-            <w:proofErr w:type="spellEnd"/>
           </w:p>
         </w:tc>
         <w:tc>
@@ -2962,13 +2881,11 @@
             <w:pPr>
               <w:rPr>
                 <w:rFonts w:eastAsia="Times New Roman"/>
-                <w:lang w:val="nl-NL"/>
               </w:rPr>
             </w:pPr>
             <w:r>
               <w:rPr>
                 <w:rFonts w:eastAsia="Times New Roman"/>
-                <w:lang w:val="nl-NL"/>
               </w:rPr>
               <w:t xml:space="preserve">Een extern systeem waarmee gebruikers </w:t>
             </w:r>
@@ -2976,7 +2893,6 @@
             <w:r>
               <w:rPr>
                 <w:rFonts w:eastAsia="Times New Roman"/>
-                <w:lang w:val="nl-NL"/>
               </w:rPr>
               <w:t>credits</w:t>
             </w:r>
@@ -2984,7 +2900,6 @@
             <w:r>
               <w:rPr>
                 <w:rFonts w:eastAsia="Times New Roman"/>
-                <w:lang w:val="nl-NL"/>
               </w:rPr>
               <w:t xml:space="preserve"> kunnen kopen voor het quiz-spel</w:t>
             </w:r>
@@ -3007,8 +2922,21 @@
         <w:t>Tabel 2: </w:t>
       </w:r>
       <w:r>
-        <w:t>User Classes and Characteristics</w:t>
-      </w:r>
+        <w:t xml:space="preserve">User Classes </w:t>
+      </w:r>
+      <w:proofErr w:type="spellStart"/>
+      <w:r>
+        <w:t>and</w:t>
+      </w:r>
+      <w:proofErr w:type="spellEnd"/>
+      <w:r>
+        <w:t xml:space="preserve"> </w:t>
+      </w:r>
+      <w:proofErr w:type="spellStart"/>
+      <w:r>
+        <w:t>Characteristics</w:t>
+      </w:r>
+      <w:proofErr w:type="spellEnd"/>
     </w:p>
     <w:p>
       <w:pPr>
@@ -3052,13 +2980,11 @@
         <w:jc w:val="both"/>
         <w:rPr>
           <w:iCs/>
-          <w:lang w:val="nl-NL"/>
         </w:rPr>
       </w:pPr>
       <w:r>
         <w:rPr>
           <w:iCs/>
-          <w:lang w:val="nl-NL"/>
         </w:rPr>
         <w:t xml:space="preserve">Deze quizapplicatie is bedoeld voor gebruik op een standaard pc of laptop. </w:t>
       </w:r>
@@ -3066,7 +2992,6 @@
       <w:r>
         <w:rPr>
           <w:iCs/>
-          <w:lang w:val="nl-NL"/>
         </w:rPr>
         <w:t>Parola</w:t>
       </w:r>
@@ -3074,7 +2999,6 @@
       <w:r>
         <w:rPr>
           <w:iCs/>
-          <w:lang w:val="nl-NL"/>
         </w:rPr>
         <w:t xml:space="preserve"> werkt op Windows, </w:t>
       </w:r>
@@ -3082,7 +3006,6 @@
       <w:r>
         <w:rPr>
           <w:iCs/>
-          <w:lang w:val="nl-NL"/>
         </w:rPr>
         <w:t>MacOS</w:t>
       </w:r>
@@ -3090,7 +3013,6 @@
       <w:r>
         <w:rPr>
           <w:iCs/>
-          <w:lang w:val="nl-NL"/>
         </w:rPr>
         <w:t xml:space="preserve"> en Linux. </w:t>
       </w:r>
@@ -3098,7 +3020,6 @@
       <w:r>
         <w:rPr>
           <w:iCs/>
-          <w:lang w:val="nl-NL"/>
         </w:rPr>
         <w:t>Parola</w:t>
       </w:r>
@@ -3106,7 +3027,6 @@
       <w:r>
         <w:rPr>
           <w:iCs/>
-          <w:lang w:val="nl-NL"/>
         </w:rPr>
         <w:t xml:space="preserve"> werkt soepel. De enige vereiste is dat Java, met name versie 17 of nieuwer.</w:t>
       </w:r>
@@ -3119,11 +3039,32 @@
       <w:bookmarkStart w:id="12" w:name="_Toc441230983"/>
       <w:bookmarkStart w:id="13" w:name="_Toc336096353"/>
       <w:r>
-        <w:t>Design and Implementation Constraints</w:t>
+        <w:t xml:space="preserve">Design </w:t>
+      </w:r>
+      <w:proofErr w:type="spellStart"/>
+      <w:r>
+        <w:t>and</w:t>
+      </w:r>
+      <w:proofErr w:type="spellEnd"/>
+      <w:r>
+        <w:t xml:space="preserve"> </w:t>
+      </w:r>
+      <w:proofErr w:type="spellStart"/>
+      <w:r>
+        <w:t>Implementation</w:t>
+      </w:r>
+      <w:proofErr w:type="spellEnd"/>
+      <w:r>
+        <w:t xml:space="preserve"> </w:t>
+      </w:r>
+      <w:proofErr w:type="spellStart"/>
+      <w:r>
+        <w:t>Constraints</w:t>
       </w:r>
       <w:bookmarkEnd w:id="11"/>
       <w:bookmarkEnd w:id="12"/>
       <w:bookmarkEnd w:id="13"/>
+      <w:proofErr w:type="spellEnd"/>
     </w:p>
     <w:p>
       <w:pPr>
@@ -3135,32 +3076,260 @@
         <w:rPr>
           <w:i/>
         </w:rPr>
-        <w:t>&lt;Describe any items or issues that will limit the options available to the developers. These might include: hardware</w:t>
-      </w:r>
-      <w:r>
-        <w:rPr>
-          <w:i/>
-        </w:rPr>
-        <w:t xml:space="preserve"> (e.g. specific mobile platforms), </w:t>
-      </w:r>
-      <w:r>
-        <w:rPr>
-          <w:i/>
-        </w:rPr>
-        <w:t xml:space="preserve">specific technologies, tools, and databases to be used; </w:t>
-      </w:r>
-      <w:r>
-        <w:rPr>
-          <w:i/>
-        </w:rPr>
-        <w:t>interfaces to other applications</w:t>
-      </w:r>
-      <w:r>
-        <w:rPr>
-          <w:i/>
-        </w:rPr>
-        <w:t>; programming language required</w:t>
-      </w:r>
+        <w:t>&lt;</w:t>
+      </w:r>
+      <w:proofErr w:type="spellStart"/>
+      <w:r>
+        <w:rPr>
+          <w:i/>
+        </w:rPr>
+        <w:t>Describe</w:t>
+      </w:r>
+      <w:proofErr w:type="spellEnd"/>
+      <w:r>
+        <w:rPr>
+          <w:i/>
+        </w:rPr>
+        <w:t xml:space="preserve"> </w:t>
+      </w:r>
+      <w:proofErr w:type="spellStart"/>
+      <w:r>
+        <w:rPr>
+          <w:i/>
+        </w:rPr>
+        <w:t>any</w:t>
+      </w:r>
+      <w:proofErr w:type="spellEnd"/>
+      <w:r>
+        <w:rPr>
+          <w:i/>
+        </w:rPr>
+        <w:t xml:space="preserve"> items or issues </w:t>
+      </w:r>
+      <w:proofErr w:type="spellStart"/>
+      <w:r>
+        <w:rPr>
+          <w:i/>
+        </w:rPr>
+        <w:t>that</w:t>
+      </w:r>
+      <w:proofErr w:type="spellEnd"/>
+      <w:r>
+        <w:rPr>
+          <w:i/>
+        </w:rPr>
+        <w:t xml:space="preserve"> </w:t>
+      </w:r>
+      <w:proofErr w:type="spellStart"/>
+      <w:r>
+        <w:rPr>
+          <w:i/>
+        </w:rPr>
+        <w:t>will</w:t>
+      </w:r>
+      <w:proofErr w:type="spellEnd"/>
+      <w:r>
+        <w:rPr>
+          <w:i/>
+        </w:rPr>
+        <w:t xml:space="preserve"> limit </w:t>
+      </w:r>
+      <w:proofErr w:type="spellStart"/>
+      <w:r>
+        <w:rPr>
+          <w:i/>
+        </w:rPr>
+        <w:t>the</w:t>
+      </w:r>
+      <w:proofErr w:type="spellEnd"/>
+      <w:r>
+        <w:rPr>
+          <w:i/>
+        </w:rPr>
+        <w:t xml:space="preserve"> options </w:t>
+      </w:r>
+      <w:proofErr w:type="spellStart"/>
+      <w:r>
+        <w:rPr>
+          <w:i/>
+        </w:rPr>
+        <w:t>available</w:t>
+      </w:r>
+      <w:proofErr w:type="spellEnd"/>
+      <w:r>
+        <w:rPr>
+          <w:i/>
+        </w:rPr>
+        <w:t xml:space="preserve"> </w:t>
+      </w:r>
+      <w:proofErr w:type="spellStart"/>
+      <w:r>
+        <w:rPr>
+          <w:i/>
+        </w:rPr>
+        <w:t>to</w:t>
+      </w:r>
+      <w:proofErr w:type="spellEnd"/>
+      <w:r>
+        <w:rPr>
+          <w:i/>
+        </w:rPr>
+        <w:t xml:space="preserve"> </w:t>
+      </w:r>
+      <w:proofErr w:type="spellStart"/>
+      <w:r>
+        <w:rPr>
+          <w:i/>
+        </w:rPr>
+        <w:t>the</w:t>
+      </w:r>
+      <w:proofErr w:type="spellEnd"/>
+      <w:r>
+        <w:rPr>
+          <w:i/>
+        </w:rPr>
+        <w:t xml:space="preserve"> </w:t>
+      </w:r>
+      <w:proofErr w:type="spellStart"/>
+      <w:r>
+        <w:rPr>
+          <w:i/>
+        </w:rPr>
+        <w:t>developers</w:t>
+      </w:r>
+      <w:proofErr w:type="spellEnd"/>
+      <w:r>
+        <w:rPr>
+          <w:i/>
+        </w:rPr>
+        <w:t xml:space="preserve">. These </w:t>
+      </w:r>
+      <w:proofErr w:type="spellStart"/>
+      <w:r>
+        <w:rPr>
+          <w:i/>
+        </w:rPr>
+        <w:t>might</w:t>
+      </w:r>
+      <w:proofErr w:type="spellEnd"/>
+      <w:r>
+        <w:rPr>
+          <w:i/>
+        </w:rPr>
+        <w:t xml:space="preserve"> </w:t>
+      </w:r>
+      <w:proofErr w:type="spellStart"/>
+      <w:r>
+        <w:rPr>
+          <w:i/>
+        </w:rPr>
+        <w:t>include</w:t>
+      </w:r>
+      <w:proofErr w:type="spellEnd"/>
+      <w:r>
+        <w:rPr>
+          <w:i/>
+        </w:rPr>
+        <w:t>: hardware</w:t>
+      </w:r>
+      <w:r>
+        <w:rPr>
+          <w:i/>
+        </w:rPr>
+        <w:t xml:space="preserve"> (e.g. </w:t>
+      </w:r>
+      <w:proofErr w:type="spellStart"/>
+      <w:r>
+        <w:rPr>
+          <w:i/>
+        </w:rPr>
+        <w:t>specific</w:t>
+      </w:r>
+      <w:proofErr w:type="spellEnd"/>
+      <w:r>
+        <w:rPr>
+          <w:i/>
+        </w:rPr>
+        <w:t xml:space="preserve"> mobile platforms), </w:t>
+      </w:r>
+      <w:proofErr w:type="spellStart"/>
+      <w:r>
+        <w:rPr>
+          <w:i/>
+        </w:rPr>
+        <w:t>specific</w:t>
+      </w:r>
+      <w:proofErr w:type="spellEnd"/>
+      <w:r>
+        <w:rPr>
+          <w:i/>
+        </w:rPr>
+        <w:t xml:space="preserve"> </w:t>
+      </w:r>
+      <w:proofErr w:type="spellStart"/>
+      <w:r>
+        <w:rPr>
+          <w:i/>
+        </w:rPr>
+        <w:t>technologies</w:t>
+      </w:r>
+      <w:proofErr w:type="spellEnd"/>
+      <w:r>
+        <w:rPr>
+          <w:i/>
+        </w:rPr>
+        <w:t xml:space="preserve">, tools, </w:t>
+      </w:r>
+      <w:proofErr w:type="spellStart"/>
+      <w:r>
+        <w:rPr>
+          <w:i/>
+        </w:rPr>
+        <w:t>and</w:t>
+      </w:r>
+      <w:proofErr w:type="spellEnd"/>
+      <w:r>
+        <w:rPr>
+          <w:i/>
+        </w:rPr>
+        <w:t xml:space="preserve"> databases </w:t>
+      </w:r>
+      <w:proofErr w:type="spellStart"/>
+      <w:r>
+        <w:rPr>
+          <w:i/>
+        </w:rPr>
+        <w:t>to</w:t>
+      </w:r>
+      <w:proofErr w:type="spellEnd"/>
+      <w:r>
+        <w:rPr>
+          <w:i/>
+        </w:rPr>
+        <w:t xml:space="preserve"> </w:t>
+      </w:r>
+      <w:proofErr w:type="spellStart"/>
+      <w:r>
+        <w:rPr>
+          <w:i/>
+        </w:rPr>
+        <w:t>be</w:t>
+      </w:r>
+      <w:proofErr w:type="spellEnd"/>
+      <w:r>
+        <w:rPr>
+          <w:i/>
+        </w:rPr>
+        <w:t xml:space="preserve"> </w:t>
+      </w:r>
+      <w:proofErr w:type="spellStart"/>
+      <w:r>
+        <w:rPr>
+          <w:i/>
+        </w:rPr>
+        <w:t>used</w:t>
+      </w:r>
+      <w:proofErr w:type="spellEnd"/>
       <w:r>
         <w:rPr>
           <w:i/>
@@ -3171,13 +3340,125 @@
         <w:rPr>
           <w:i/>
         </w:rPr>
+        <w:t xml:space="preserve">interfaces </w:t>
+      </w:r>
+      <w:proofErr w:type="spellStart"/>
+      <w:r>
+        <w:rPr>
+          <w:i/>
+        </w:rPr>
+        <w:t>to</w:t>
+      </w:r>
+      <w:proofErr w:type="spellEnd"/>
+      <w:r>
+        <w:rPr>
+          <w:i/>
+        </w:rPr>
+        <w:t xml:space="preserve"> </w:t>
+      </w:r>
+      <w:proofErr w:type="spellStart"/>
+      <w:r>
+        <w:rPr>
+          <w:i/>
+        </w:rPr>
+        <w:t>other</w:t>
+      </w:r>
+      <w:proofErr w:type="spellEnd"/>
+      <w:r>
+        <w:rPr>
+          <w:i/>
+        </w:rPr>
+        <w:t xml:space="preserve"> </w:t>
+      </w:r>
+      <w:proofErr w:type="spellStart"/>
+      <w:r>
+        <w:rPr>
+          <w:i/>
+        </w:rPr>
+        <w:t>applications</w:t>
+      </w:r>
+      <w:proofErr w:type="spellEnd"/>
+      <w:r>
+        <w:rPr>
+          <w:i/>
+        </w:rPr>
+        <w:t xml:space="preserve">; </w:t>
+      </w:r>
+      <w:proofErr w:type="spellStart"/>
+      <w:r>
+        <w:rPr>
+          <w:i/>
+        </w:rPr>
+        <w:t>programming</w:t>
+      </w:r>
+      <w:proofErr w:type="spellEnd"/>
+      <w:r>
+        <w:rPr>
+          <w:i/>
+        </w:rPr>
+        <w:t xml:space="preserve"> </w:t>
+      </w:r>
+      <w:proofErr w:type="spellStart"/>
+      <w:r>
+        <w:rPr>
+          <w:i/>
+        </w:rPr>
+        <w:t>language</w:t>
+      </w:r>
+      <w:proofErr w:type="spellEnd"/>
+      <w:r>
+        <w:rPr>
+          <w:i/>
+        </w:rPr>
+        <w:t xml:space="preserve"> </w:t>
+      </w:r>
+      <w:proofErr w:type="spellStart"/>
+      <w:r>
+        <w:rPr>
+          <w:i/>
+        </w:rPr>
+        <w:t>required</w:t>
+      </w:r>
+      <w:proofErr w:type="spellEnd"/>
+      <w:r>
+        <w:rPr>
+          <w:i/>
+        </w:rPr>
+        <w:t xml:space="preserve">; </w:t>
+      </w:r>
+      <w:r>
+        <w:rPr>
+          <w:i/>
+        </w:rPr>
         <w:t xml:space="preserve">or </w:t>
       </w:r>
-      <w:r>
-        <w:rPr>
-          <w:i/>
-        </w:rPr>
-        <w:t>communications protocols&gt;</w:t>
+      <w:proofErr w:type="spellStart"/>
+      <w:r>
+        <w:rPr>
+          <w:i/>
+        </w:rPr>
+        <w:t>communications</w:t>
+      </w:r>
+      <w:proofErr w:type="spellEnd"/>
+      <w:r>
+        <w:rPr>
+          <w:i/>
+        </w:rPr>
+        <w:t xml:space="preserve"> </w:t>
+      </w:r>
+      <w:proofErr w:type="spellStart"/>
+      <w:r>
+        <w:rPr>
+          <w:i/>
+        </w:rPr>
+        <w:t>protocols</w:t>
+      </w:r>
+      <w:proofErr w:type="spellEnd"/>
+      <w:r>
+        <w:rPr>
+          <w:i/>
+        </w:rPr>
+        <w:t>&gt;</w:t>
       </w:r>
     </w:p>
     <w:p>
@@ -3194,53 +3475,364 @@
       <w:bookmarkStart w:id="14" w:name="_Ref336093627"/>
       <w:bookmarkStart w:id="15" w:name="_Toc336096354"/>
       <w:r>
-        <w:t>Product Functions</w:t>
+        <w:lastRenderedPageBreak/>
+        <w:t xml:space="preserve">Product </w:t>
+      </w:r>
+      <w:proofErr w:type="spellStart"/>
+      <w:r>
+        <w:t>Functions</w:t>
       </w:r>
       <w:bookmarkEnd w:id="14"/>
       <w:bookmarkEnd w:id="15"/>
+      <w:proofErr w:type="spellEnd"/>
     </w:p>
     <w:p>
       <w:pPr>
-        <w:rPr>
-          <w:i/>
-        </w:rPr>
-      </w:pPr>
-      <w:r>
-        <w:rPr>
-          <w:i/>
-        </w:rPr>
-        <w:t>&lt;Summarize the major functions the product must perform or must let the user perform. Details will be provided in Section 3, so only a high level summary</w:t>
-      </w:r>
-      <w:r>
-        <w:rPr>
-          <w:i/>
-        </w:rPr>
-        <w:t xml:space="preserve"> </w:t>
-      </w:r>
-      <w:r>
-        <w:rPr>
-          <w:i/>
-        </w:rPr>
-        <w:t xml:space="preserve">is needed here. </w:t>
-      </w:r>
-      <w:r>
-        <w:rPr>
-          <w:i/>
-        </w:rPr>
-        <w:t xml:space="preserve">In most cases, this section will </w:t>
-      </w:r>
-      <w:r>
-        <w:rPr>
-          <w:i/>
-        </w:rPr>
-        <w:t xml:space="preserve">primarily </w:t>
-      </w:r>
-      <w:r>
-        <w:rPr>
-          <w:i/>
-        </w:rPr>
-        <w:t>contain a use case diagram and brief use case descriptions</w:t>
-      </w:r>
+        <w:keepNext/>
+        <w:rPr>
+          <w:i/>
+        </w:rPr>
+      </w:pPr>
+      <w:r>
+        <w:rPr>
+          <w:i/>
+        </w:rPr>
+        <w:t>&lt;</w:t>
+      </w:r>
+      <w:proofErr w:type="spellStart"/>
+      <w:r>
+        <w:rPr>
+          <w:i/>
+        </w:rPr>
+        <w:t>Summarize</w:t>
+      </w:r>
+      <w:proofErr w:type="spellEnd"/>
+      <w:r>
+        <w:rPr>
+          <w:i/>
+        </w:rPr>
+        <w:t xml:space="preserve"> </w:t>
+      </w:r>
+      <w:proofErr w:type="spellStart"/>
+      <w:r>
+        <w:rPr>
+          <w:i/>
+        </w:rPr>
+        <w:t>the</w:t>
+      </w:r>
+      <w:proofErr w:type="spellEnd"/>
+      <w:r>
+        <w:rPr>
+          <w:i/>
+        </w:rPr>
+        <w:t xml:space="preserve"> major </w:t>
+      </w:r>
+      <w:proofErr w:type="spellStart"/>
+      <w:r>
+        <w:rPr>
+          <w:i/>
+        </w:rPr>
+        <w:t>functions</w:t>
+      </w:r>
+      <w:proofErr w:type="spellEnd"/>
+      <w:r>
+        <w:rPr>
+          <w:i/>
+        </w:rPr>
+        <w:t xml:space="preserve"> </w:t>
+      </w:r>
+      <w:proofErr w:type="spellStart"/>
+      <w:r>
+        <w:rPr>
+          <w:i/>
+        </w:rPr>
+        <w:t>the</w:t>
+      </w:r>
+      <w:proofErr w:type="spellEnd"/>
+      <w:r>
+        <w:rPr>
+          <w:i/>
+        </w:rPr>
+        <w:t xml:space="preserve"> product must </w:t>
+      </w:r>
+      <w:proofErr w:type="spellStart"/>
+      <w:r>
+        <w:rPr>
+          <w:i/>
+        </w:rPr>
+        <w:t>perform</w:t>
+      </w:r>
+      <w:proofErr w:type="spellEnd"/>
+      <w:r>
+        <w:rPr>
+          <w:i/>
+        </w:rPr>
+        <w:t xml:space="preserve"> or must let </w:t>
+      </w:r>
+      <w:proofErr w:type="spellStart"/>
+      <w:r>
+        <w:rPr>
+          <w:i/>
+        </w:rPr>
+        <w:t>the</w:t>
+      </w:r>
+      <w:proofErr w:type="spellEnd"/>
+      <w:r>
+        <w:rPr>
+          <w:i/>
+        </w:rPr>
+        <w:t xml:space="preserve"> user </w:t>
+      </w:r>
+      <w:proofErr w:type="spellStart"/>
+      <w:r>
+        <w:rPr>
+          <w:i/>
+        </w:rPr>
+        <w:t>perform</w:t>
+      </w:r>
+      <w:proofErr w:type="spellEnd"/>
+      <w:r>
+        <w:rPr>
+          <w:i/>
+        </w:rPr>
+        <w:t xml:space="preserve">. Details </w:t>
+      </w:r>
+      <w:proofErr w:type="spellStart"/>
+      <w:r>
+        <w:rPr>
+          <w:i/>
+        </w:rPr>
+        <w:t>will</w:t>
+      </w:r>
+      <w:proofErr w:type="spellEnd"/>
+      <w:r>
+        <w:rPr>
+          <w:i/>
+        </w:rPr>
+        <w:t xml:space="preserve"> </w:t>
+      </w:r>
+      <w:proofErr w:type="spellStart"/>
+      <w:r>
+        <w:rPr>
+          <w:i/>
+        </w:rPr>
+        <w:t>be</w:t>
+      </w:r>
+      <w:proofErr w:type="spellEnd"/>
+      <w:r>
+        <w:rPr>
+          <w:i/>
+        </w:rPr>
+        <w:t xml:space="preserve"> </w:t>
+      </w:r>
+      <w:proofErr w:type="spellStart"/>
+      <w:r>
+        <w:rPr>
+          <w:i/>
+        </w:rPr>
+        <w:t>provided</w:t>
+      </w:r>
+      <w:proofErr w:type="spellEnd"/>
+      <w:r>
+        <w:rPr>
+          <w:i/>
+        </w:rPr>
+        <w:t xml:space="preserve"> in </w:t>
+      </w:r>
+      <w:proofErr w:type="spellStart"/>
+      <w:r>
+        <w:rPr>
+          <w:i/>
+        </w:rPr>
+        <w:t>Section</w:t>
+      </w:r>
+      <w:proofErr w:type="spellEnd"/>
+      <w:r>
+        <w:rPr>
+          <w:i/>
+        </w:rPr>
+        <w:t xml:space="preserve"> 3, </w:t>
+      </w:r>
+      <w:proofErr w:type="spellStart"/>
+      <w:r>
+        <w:rPr>
+          <w:i/>
+        </w:rPr>
+        <w:t>so</w:t>
+      </w:r>
+      <w:proofErr w:type="spellEnd"/>
+      <w:r>
+        <w:rPr>
+          <w:i/>
+        </w:rPr>
+        <w:t xml:space="preserve"> </w:t>
+      </w:r>
+      <w:proofErr w:type="spellStart"/>
+      <w:r>
+        <w:rPr>
+          <w:i/>
+        </w:rPr>
+        <w:t>only</w:t>
+      </w:r>
+      <w:proofErr w:type="spellEnd"/>
+      <w:r>
+        <w:rPr>
+          <w:i/>
+        </w:rPr>
+        <w:t xml:space="preserve"> a high level summary</w:t>
+      </w:r>
+      <w:r>
+        <w:rPr>
+          <w:i/>
+        </w:rPr>
+        <w:t xml:space="preserve"> </w:t>
+      </w:r>
+      <w:r>
+        <w:rPr>
+          <w:i/>
+        </w:rPr>
+        <w:t xml:space="preserve">is </w:t>
+      </w:r>
+      <w:proofErr w:type="spellStart"/>
+      <w:r>
+        <w:rPr>
+          <w:i/>
+        </w:rPr>
+        <w:t>needed</w:t>
+      </w:r>
+      <w:proofErr w:type="spellEnd"/>
+      <w:r>
+        <w:rPr>
+          <w:i/>
+        </w:rPr>
+        <w:t xml:space="preserve"> here. </w:t>
+      </w:r>
+      <w:r>
+        <w:rPr>
+          <w:i/>
+        </w:rPr>
+        <w:t xml:space="preserve">In most cases, </w:t>
+      </w:r>
+      <w:proofErr w:type="spellStart"/>
+      <w:r>
+        <w:rPr>
+          <w:i/>
+        </w:rPr>
+        <w:t>this</w:t>
+      </w:r>
+      <w:proofErr w:type="spellEnd"/>
+      <w:r>
+        <w:rPr>
+          <w:i/>
+        </w:rPr>
+        <w:t xml:space="preserve"> </w:t>
+      </w:r>
+      <w:proofErr w:type="spellStart"/>
+      <w:r>
+        <w:rPr>
+          <w:i/>
+        </w:rPr>
+        <w:t>section</w:t>
+      </w:r>
+      <w:proofErr w:type="spellEnd"/>
+      <w:r>
+        <w:rPr>
+          <w:i/>
+        </w:rPr>
+        <w:t xml:space="preserve"> </w:t>
+      </w:r>
+      <w:proofErr w:type="spellStart"/>
+      <w:r>
+        <w:rPr>
+          <w:i/>
+        </w:rPr>
+        <w:t>will</w:t>
+      </w:r>
+      <w:proofErr w:type="spellEnd"/>
+      <w:r>
+        <w:rPr>
+          <w:i/>
+        </w:rPr>
+        <w:t xml:space="preserve"> </w:t>
+      </w:r>
+      <w:proofErr w:type="spellStart"/>
+      <w:r>
+        <w:rPr>
+          <w:i/>
+        </w:rPr>
+        <w:t>primarily</w:t>
+      </w:r>
+      <w:proofErr w:type="spellEnd"/>
+      <w:r>
+        <w:rPr>
+          <w:i/>
+        </w:rPr>
+        <w:t xml:space="preserve"> </w:t>
+      </w:r>
+      <w:proofErr w:type="spellStart"/>
+      <w:r>
+        <w:rPr>
+          <w:i/>
+        </w:rPr>
+        <w:t>contain</w:t>
+      </w:r>
+      <w:proofErr w:type="spellEnd"/>
+      <w:r>
+        <w:rPr>
+          <w:i/>
+        </w:rPr>
+        <w:t xml:space="preserve"> a </w:t>
+      </w:r>
+      <w:proofErr w:type="spellStart"/>
+      <w:r>
+        <w:rPr>
+          <w:i/>
+        </w:rPr>
+        <w:t>use</w:t>
+      </w:r>
+      <w:proofErr w:type="spellEnd"/>
+      <w:r>
+        <w:rPr>
+          <w:i/>
+        </w:rPr>
+        <w:t xml:space="preserve"> case diagram </w:t>
+      </w:r>
+      <w:proofErr w:type="spellStart"/>
+      <w:r>
+        <w:rPr>
+          <w:i/>
+        </w:rPr>
+        <w:t>and</w:t>
+      </w:r>
+      <w:proofErr w:type="spellEnd"/>
+      <w:r>
+        <w:rPr>
+          <w:i/>
+        </w:rPr>
+        <w:t xml:space="preserve"> brief </w:t>
+      </w:r>
+      <w:proofErr w:type="spellStart"/>
+      <w:r>
+        <w:rPr>
+          <w:i/>
+        </w:rPr>
+        <w:t>use</w:t>
+      </w:r>
+      <w:proofErr w:type="spellEnd"/>
+      <w:r>
+        <w:rPr>
+          <w:i/>
+        </w:rPr>
+        <w:t xml:space="preserve"> case </w:t>
+      </w:r>
+      <w:proofErr w:type="spellStart"/>
+      <w:r>
+        <w:rPr>
+          <w:i/>
+        </w:rPr>
+        <w:t>descriptions</w:t>
+      </w:r>
+      <w:proofErr w:type="spellEnd"/>
       <w:r>
         <w:rPr>
           <w:i/>
@@ -3254,6 +3846,1789 @@
         <w:t>&gt;</w:t>
       </w:r>
     </w:p>
+    <w:p>
+      <w:pPr>
+        <w:pStyle w:val="Heading3"/>
+      </w:pPr>
+      <w:proofErr w:type="spellStart"/>
+      <w:r>
+        <w:t>U</w:t>
+      </w:r>
+      <w:r>
+        <w:t>se</w:t>
+      </w:r>
+      <w:proofErr w:type="spellEnd"/>
+      <w:r>
+        <w:t xml:space="preserve"> case diagram</w:t>
+      </w:r>
+    </w:p>
+    <w:p>
+      <w:pPr>
+        <w:keepNext/>
+      </w:pPr>
+      <w:r>
+        <w:rPr>
+          <w:noProof/>
+        </w:rPr>
+        <w:drawing>
+          <wp:inline distT="0" distB="0" distL="0" distR="0" wp14:anchorId="1A3AE559" wp14:editId="0E16EDF6">
+            <wp:extent cx="5270500" cy="4144645"/>
+            <wp:effectExtent l="0" t="0" r="6350" b="8255"/>
+            <wp:docPr id="51946596" name="Picture 2" descr="A diagram of a diagram of a diagram&#10;&#10;Description automatically generated"/>
+            <wp:cNvGraphicFramePr>
+              <a:graphicFrameLocks xmlns:a="http://schemas.openxmlformats.org/drawingml/2006/main" noChangeAspect="1"/>
+            </wp:cNvGraphicFramePr>
+            <a:graphic xmlns:a="http://schemas.openxmlformats.org/drawingml/2006/main">
+              <a:graphicData uri="http://schemas.openxmlformats.org/drawingml/2006/picture">
+                <pic:pic xmlns:pic="http://schemas.openxmlformats.org/drawingml/2006/picture">
+                  <pic:nvPicPr>
+                    <pic:cNvPr id="51946596" name="Picture 2" descr="A diagram of a diagram of a diagram&#10;&#10;Description automatically generated"/>
+                    <pic:cNvPicPr/>
+                  </pic:nvPicPr>
+                  <pic:blipFill>
+                    <a:blip r:embed="rId10"/>
+                    <a:stretch>
+                      <a:fillRect/>
+                    </a:stretch>
+                  </pic:blipFill>
+                  <pic:spPr>
+                    <a:xfrm>
+                      <a:off x="0" y="0"/>
+                      <a:ext cx="5270500" cy="4144645"/>
+                    </a:xfrm>
+                    <a:prstGeom prst="rect">
+                      <a:avLst/>
+                    </a:prstGeom>
+                  </pic:spPr>
+                </pic:pic>
+              </a:graphicData>
+            </a:graphic>
+          </wp:inline>
+        </w:drawing>
+      </w:r>
+    </w:p>
+    <w:p>
+      <w:pPr>
+        <w:pStyle w:val="Caption"/>
+      </w:pPr>
+      <w:proofErr w:type="spellStart"/>
+      <w:r>
+        <w:t>Figure</w:t>
+      </w:r>
+      <w:proofErr w:type="spellEnd"/>
+      <w:r>
+        <w:t xml:space="preserve"> </w:t>
+      </w:r>
+      <w:r>
+        <w:fldChar w:fldCharType="begin"/>
+      </w:r>
+      <w:r>
+        <w:instrText xml:space="preserve"> SEQ Figure \* ARABIC </w:instrText>
+      </w:r>
+      <w:r>
+        <w:fldChar w:fldCharType="separate"/>
+      </w:r>
+      <w:r>
+        <w:rPr>
+          <w:noProof/>
+        </w:rPr>
+        <w:t>1</w:t>
+      </w:r>
+      <w:r>
+        <w:fldChar w:fldCharType="end"/>
+      </w:r>
+      <w:r>
+        <w:t xml:space="preserve"> </w:t>
+      </w:r>
+      <w:proofErr w:type="spellStart"/>
+      <w:r>
+        <w:t>Use</w:t>
+      </w:r>
+      <w:proofErr w:type="spellEnd"/>
+      <w:r>
+        <w:t xml:space="preserve"> </w:t>
+      </w:r>
+      <w:r>
+        <w:t xml:space="preserve">Case Diagram </w:t>
+      </w:r>
+      <w:proofErr w:type="spellStart"/>
+      <w:r>
+        <w:t>Parola</w:t>
+      </w:r>
+      <w:proofErr w:type="spellEnd"/>
+    </w:p>
+    <w:p>
+      <w:pPr>
+        <w:pStyle w:val="Heading3"/>
+      </w:pPr>
+      <w:r>
+        <w:t>B</w:t>
+      </w:r>
+      <w:r>
+        <w:t xml:space="preserve">rief </w:t>
+      </w:r>
+      <w:proofErr w:type="spellStart"/>
+      <w:r>
+        <w:t>U</w:t>
+      </w:r>
+      <w:r>
+        <w:t>se</w:t>
+      </w:r>
+      <w:proofErr w:type="spellEnd"/>
+      <w:r>
+        <w:t xml:space="preserve"> case </w:t>
+      </w:r>
+      <w:r>
+        <w:t>beschrijving</w:t>
+      </w:r>
+    </w:p>
+    <w:p>
+      <w:r>
+        <w:t xml:space="preserve">Hieronder is een kort beschrijving van alle bestaande </w:t>
+      </w:r>
+      <w:proofErr w:type="spellStart"/>
+      <w:r>
+        <w:t>Use</w:t>
+      </w:r>
+      <w:proofErr w:type="spellEnd"/>
+      <w:r>
+        <w:t xml:space="preserve"> cases die het bovenste diagram te zien.</w:t>
+      </w:r>
+    </w:p>
+    <w:p>
+      <w:pPr>
+        <w:pStyle w:val="ListParagraph"/>
+      </w:pPr>
+    </w:p>
+    <w:p>
+      <w:pPr>
+        <w:pStyle w:val="ListParagraph"/>
+        <w:numPr>
+          <w:ilvl w:val="0"/>
+          <w:numId w:val="16"/>
+        </w:numPr>
+      </w:pPr>
+      <w:proofErr w:type="spellStart"/>
+      <w:r>
+        <w:t>Use</w:t>
+      </w:r>
+      <w:proofErr w:type="spellEnd"/>
+      <w:r>
+        <w:t xml:space="preserve"> case</w:t>
+      </w:r>
+      <w:r>
+        <w:t xml:space="preserve"> </w:t>
+      </w:r>
+      <w:r>
+        <w:t>Registreren</w:t>
+      </w:r>
+    </w:p>
+    <w:tbl>
+      <w:tblPr>
+        <w:tblStyle w:val="TableGrid"/>
+        <w:tblW w:w="0" w:type="auto"/>
+        <w:tblLook w:val="04A0" w:firstRow="1" w:lastRow="0" w:firstColumn="1" w:lastColumn="0" w:noHBand="0" w:noVBand="1"/>
+      </w:tblPr>
+      <w:tblGrid>
+        <w:gridCol w:w="1537"/>
+        <w:gridCol w:w="6979"/>
+      </w:tblGrid>
+      <w:tr>
+        <w:tc>
+          <w:tcPr>
+            <w:tcW w:w="1098" w:type="dxa"/>
+          </w:tcPr>
+          <w:p>
+            <w:pPr>
+              <w:rPr>
+                <w:rFonts w:asciiTheme="minorBidi" w:hAnsiTheme="minorBidi"/>
+                <w:b/>
+                <w:bCs/>
+                <w:sz w:val="22"/>
+                <w:szCs w:val="22"/>
+              </w:rPr>
+            </w:pPr>
+            <w:r>
+              <w:rPr>
+                <w:rFonts w:asciiTheme="minorBidi" w:hAnsiTheme="minorBidi"/>
+                <w:b/>
+                <w:bCs/>
+                <w:sz w:val="22"/>
+                <w:szCs w:val="22"/>
+              </w:rPr>
+              <w:t>UC</w:t>
+            </w:r>
+          </w:p>
+        </w:tc>
+        <w:tc>
+          <w:tcPr>
+            <w:tcW w:w="7418" w:type="dxa"/>
+          </w:tcPr>
+          <w:p>
+            <w:pPr>
+              <w:rPr>
+                <w:rFonts w:asciiTheme="minorBidi" w:hAnsiTheme="minorBidi"/>
+                <w:sz w:val="22"/>
+                <w:szCs w:val="22"/>
+              </w:rPr>
+            </w:pPr>
+            <w:r>
+              <w:rPr>
+                <w:rFonts w:asciiTheme="minorBidi" w:hAnsiTheme="minorBidi"/>
+                <w:sz w:val="22"/>
+                <w:szCs w:val="22"/>
+              </w:rPr>
+              <w:t>Registreren</w:t>
+            </w:r>
+          </w:p>
+        </w:tc>
+      </w:tr>
+      <w:tr>
+        <w:tc>
+          <w:tcPr>
+            <w:tcW w:w="1098" w:type="dxa"/>
+          </w:tcPr>
+          <w:p>
+            <w:pPr>
+              <w:rPr>
+                <w:rFonts w:asciiTheme="minorBidi" w:hAnsiTheme="minorBidi"/>
+                <w:b/>
+                <w:bCs/>
+                <w:sz w:val="22"/>
+                <w:szCs w:val="22"/>
+              </w:rPr>
+            </w:pPr>
+            <w:r>
+              <w:rPr>
+                <w:rFonts w:asciiTheme="minorBidi" w:hAnsiTheme="minorBidi"/>
+                <w:b/>
+                <w:bCs/>
+                <w:sz w:val="22"/>
+                <w:szCs w:val="22"/>
+              </w:rPr>
+              <w:t>Actor</w:t>
+            </w:r>
+          </w:p>
+        </w:tc>
+        <w:tc>
+          <w:tcPr>
+            <w:tcW w:w="7418" w:type="dxa"/>
+          </w:tcPr>
+          <w:p>
+            <w:pPr>
+              <w:rPr>
+                <w:rFonts w:asciiTheme="minorBidi" w:hAnsiTheme="minorBidi"/>
+                <w:sz w:val="22"/>
+                <w:szCs w:val="22"/>
+              </w:rPr>
+            </w:pPr>
+            <w:r>
+              <w:rPr>
+                <w:rFonts w:asciiTheme="minorBidi" w:hAnsiTheme="minorBidi"/>
+                <w:sz w:val="22"/>
+                <w:szCs w:val="22"/>
+              </w:rPr>
+              <w:t>S</w:t>
+            </w:r>
+            <w:r>
+              <w:rPr>
+                <w:rFonts w:asciiTheme="minorBidi" w:hAnsiTheme="minorBidi"/>
+                <w:sz w:val="22"/>
+                <w:szCs w:val="22"/>
+              </w:rPr>
+              <w:t>peler</w:t>
+            </w:r>
+          </w:p>
+        </w:tc>
+      </w:tr>
+      <w:tr>
+        <w:tc>
+          <w:tcPr>
+            <w:tcW w:w="1098" w:type="dxa"/>
+          </w:tcPr>
+          <w:p>
+            <w:pPr>
+              <w:rPr>
+                <w:rFonts w:asciiTheme="minorBidi" w:hAnsiTheme="minorBidi"/>
+                <w:b/>
+                <w:bCs/>
+                <w:sz w:val="22"/>
+                <w:szCs w:val="22"/>
+              </w:rPr>
+            </w:pPr>
+            <w:r>
+              <w:rPr>
+                <w:rFonts w:asciiTheme="minorBidi" w:hAnsiTheme="minorBidi"/>
+                <w:b/>
+                <w:bCs/>
+                <w:sz w:val="22"/>
+                <w:szCs w:val="22"/>
+              </w:rPr>
+              <w:t>Beschrijving</w:t>
+            </w:r>
+          </w:p>
+        </w:tc>
+        <w:tc>
+          <w:tcPr>
+            <w:tcW w:w="7418" w:type="dxa"/>
+          </w:tcPr>
+          <w:p>
+            <w:pPr>
+              <w:rPr>
+                <w:rFonts w:asciiTheme="minorBidi" w:hAnsiTheme="minorBidi"/>
+                <w:sz w:val="22"/>
+                <w:szCs w:val="22"/>
+              </w:rPr>
+            </w:pPr>
+            <w:r>
+              <w:rPr>
+                <w:rFonts w:asciiTheme="minorBidi" w:hAnsiTheme="minorBidi"/>
+                <w:sz w:val="22"/>
+                <w:szCs w:val="22"/>
+              </w:rPr>
+              <w:t>Nieuwe spelers kunnen een account aanmaken door hun gegevens in te voeren. Het systeem slaat deze gegevens op.</w:t>
+            </w:r>
+          </w:p>
+        </w:tc>
+      </w:tr>
+    </w:tbl>
+    <w:p>
+      <w:pPr>
+        <w:pStyle w:val="ListParagraph"/>
+      </w:pPr>
+    </w:p>
+    <w:p>
+      <w:pPr>
+        <w:pStyle w:val="ListParagraph"/>
+        <w:numPr>
+          <w:ilvl w:val="0"/>
+          <w:numId w:val="16"/>
+        </w:numPr>
+      </w:pPr>
+      <w:proofErr w:type="spellStart"/>
+      <w:r>
+        <w:t>Use</w:t>
+      </w:r>
+      <w:proofErr w:type="spellEnd"/>
+      <w:r>
+        <w:t xml:space="preserve"> case </w:t>
+      </w:r>
+      <w:r>
+        <w:t>Quiz spelen</w:t>
+      </w:r>
+    </w:p>
+    <w:tbl>
+      <w:tblPr>
+        <w:tblStyle w:val="TableGrid"/>
+        <w:tblW w:w="0" w:type="auto"/>
+        <w:tblLook w:val="04A0" w:firstRow="1" w:lastRow="0" w:firstColumn="1" w:lastColumn="0" w:noHBand="0" w:noVBand="1"/>
+      </w:tblPr>
+      <w:tblGrid>
+        <w:gridCol w:w="1537"/>
+        <w:gridCol w:w="6979"/>
+      </w:tblGrid>
+      <w:tr>
+        <w:tc>
+          <w:tcPr>
+            <w:tcW w:w="1537" w:type="dxa"/>
+          </w:tcPr>
+          <w:p>
+            <w:pPr>
+              <w:rPr>
+                <w:rFonts w:asciiTheme="minorBidi" w:hAnsiTheme="minorBidi"/>
+                <w:b/>
+                <w:bCs/>
+                <w:sz w:val="22"/>
+                <w:szCs w:val="22"/>
+              </w:rPr>
+            </w:pPr>
+            <w:r>
+              <w:rPr>
+                <w:rFonts w:asciiTheme="minorBidi" w:hAnsiTheme="minorBidi"/>
+                <w:b/>
+                <w:bCs/>
+                <w:sz w:val="22"/>
+                <w:szCs w:val="22"/>
+              </w:rPr>
+              <w:t>UC</w:t>
+            </w:r>
+          </w:p>
+        </w:tc>
+        <w:tc>
+          <w:tcPr>
+            <w:tcW w:w="6979" w:type="dxa"/>
+          </w:tcPr>
+          <w:p>
+            <w:pPr>
+              <w:rPr>
+                <w:rFonts w:asciiTheme="minorBidi" w:hAnsiTheme="minorBidi"/>
+                <w:sz w:val="22"/>
+                <w:szCs w:val="22"/>
+              </w:rPr>
+            </w:pPr>
+            <w:r>
+              <w:rPr>
+                <w:rFonts w:asciiTheme="minorBidi" w:hAnsiTheme="minorBidi"/>
+                <w:sz w:val="22"/>
+                <w:szCs w:val="22"/>
+              </w:rPr>
+              <w:t>Quiz spelen</w:t>
+            </w:r>
+          </w:p>
+        </w:tc>
+      </w:tr>
+      <w:tr>
+        <w:tc>
+          <w:tcPr>
+            <w:tcW w:w="1537" w:type="dxa"/>
+          </w:tcPr>
+          <w:p>
+            <w:pPr>
+              <w:rPr>
+                <w:rFonts w:asciiTheme="minorBidi" w:hAnsiTheme="minorBidi"/>
+                <w:b/>
+                <w:bCs/>
+                <w:sz w:val="22"/>
+                <w:szCs w:val="22"/>
+              </w:rPr>
+            </w:pPr>
+            <w:r>
+              <w:rPr>
+                <w:rFonts w:asciiTheme="minorBidi" w:hAnsiTheme="minorBidi"/>
+                <w:b/>
+                <w:bCs/>
+                <w:sz w:val="22"/>
+                <w:szCs w:val="22"/>
+              </w:rPr>
+              <w:t>Actor</w:t>
+            </w:r>
+          </w:p>
+        </w:tc>
+        <w:tc>
+          <w:tcPr>
+            <w:tcW w:w="6979" w:type="dxa"/>
+          </w:tcPr>
+          <w:p>
+            <w:pPr>
+              <w:rPr>
+                <w:rFonts w:asciiTheme="minorBidi" w:hAnsiTheme="minorBidi"/>
+                <w:sz w:val="22"/>
+                <w:szCs w:val="22"/>
+              </w:rPr>
+            </w:pPr>
+            <w:r>
+              <w:rPr>
+                <w:rFonts w:asciiTheme="minorBidi" w:hAnsiTheme="minorBidi"/>
+                <w:sz w:val="22"/>
+                <w:szCs w:val="22"/>
+              </w:rPr>
+              <w:t>Speler</w:t>
+            </w:r>
+          </w:p>
+        </w:tc>
+      </w:tr>
+      <w:tr>
+        <w:tc>
+          <w:tcPr>
+            <w:tcW w:w="1537" w:type="dxa"/>
+          </w:tcPr>
+          <w:p>
+            <w:pPr>
+              <w:rPr>
+                <w:rFonts w:asciiTheme="minorBidi" w:hAnsiTheme="minorBidi"/>
+                <w:b/>
+                <w:bCs/>
+                <w:sz w:val="22"/>
+                <w:szCs w:val="22"/>
+              </w:rPr>
+            </w:pPr>
+            <w:r>
+              <w:rPr>
+                <w:rFonts w:asciiTheme="minorBidi" w:hAnsiTheme="minorBidi"/>
+                <w:b/>
+                <w:bCs/>
+                <w:sz w:val="22"/>
+                <w:szCs w:val="22"/>
+              </w:rPr>
+              <w:t>Beschrijving</w:t>
+            </w:r>
+          </w:p>
+        </w:tc>
+        <w:tc>
+          <w:tcPr>
+            <w:tcW w:w="6979" w:type="dxa"/>
+          </w:tcPr>
+          <w:p>
+            <w:pPr>
+              <w:rPr>
+                <w:rFonts w:asciiTheme="minorBidi" w:hAnsiTheme="minorBidi"/>
+                <w:sz w:val="22"/>
+                <w:szCs w:val="22"/>
+              </w:rPr>
+            </w:pPr>
+            <w:r>
+              <w:rPr>
+                <w:rFonts w:asciiTheme="minorBidi" w:hAnsiTheme="minorBidi"/>
+                <w:sz w:val="22"/>
+                <w:szCs w:val="22"/>
+              </w:rPr>
+              <w:t>De speler selecteert om een nieuwe quiz te spelen. Het systeem presenteert vervolgens een reeks vragen aan de speler.</w:t>
+            </w:r>
+          </w:p>
+        </w:tc>
+      </w:tr>
+    </w:tbl>
+    <w:p>
+      <w:pPr>
+        <w:pStyle w:val="ListParagraph"/>
+      </w:pPr>
+    </w:p>
+    <w:p>
+      <w:pPr>
+        <w:pStyle w:val="ListParagraph"/>
+        <w:numPr>
+          <w:ilvl w:val="0"/>
+          <w:numId w:val="16"/>
+        </w:numPr>
+      </w:pPr>
+      <w:proofErr w:type="spellStart"/>
+      <w:r>
+        <w:t>Use</w:t>
+      </w:r>
+      <w:proofErr w:type="spellEnd"/>
+      <w:r>
+        <w:t xml:space="preserve"> case </w:t>
+      </w:r>
+      <w:r>
+        <w:t>Vraag beantwoorden</w:t>
+      </w:r>
+    </w:p>
+    <w:tbl>
+      <w:tblPr>
+        <w:tblStyle w:val="TableGrid"/>
+        <w:tblW w:w="0" w:type="auto"/>
+        <w:tblLook w:val="04A0" w:firstRow="1" w:lastRow="0" w:firstColumn="1" w:lastColumn="0" w:noHBand="0" w:noVBand="1"/>
+      </w:tblPr>
+      <w:tblGrid>
+        <w:gridCol w:w="1537"/>
+        <w:gridCol w:w="6979"/>
+      </w:tblGrid>
+      <w:tr>
+        <w:tc>
+          <w:tcPr>
+            <w:tcW w:w="1537" w:type="dxa"/>
+          </w:tcPr>
+          <w:p>
+            <w:pPr>
+              <w:rPr>
+                <w:rFonts w:asciiTheme="minorBidi" w:hAnsiTheme="minorBidi"/>
+                <w:b/>
+                <w:bCs/>
+                <w:sz w:val="22"/>
+                <w:szCs w:val="22"/>
+              </w:rPr>
+            </w:pPr>
+            <w:r>
+              <w:rPr>
+                <w:rFonts w:asciiTheme="minorBidi" w:hAnsiTheme="minorBidi"/>
+                <w:b/>
+                <w:bCs/>
+                <w:sz w:val="22"/>
+                <w:szCs w:val="22"/>
+              </w:rPr>
+              <w:t>UC</w:t>
+            </w:r>
+          </w:p>
+        </w:tc>
+        <w:tc>
+          <w:tcPr>
+            <w:tcW w:w="6979" w:type="dxa"/>
+          </w:tcPr>
+          <w:p>
+            <w:pPr>
+              <w:rPr>
+                <w:rFonts w:asciiTheme="minorBidi" w:hAnsiTheme="minorBidi"/>
+                <w:sz w:val="22"/>
+                <w:szCs w:val="22"/>
+              </w:rPr>
+            </w:pPr>
+            <w:r>
+              <w:rPr>
+                <w:rFonts w:asciiTheme="minorBidi" w:hAnsiTheme="minorBidi"/>
+                <w:sz w:val="22"/>
+                <w:szCs w:val="22"/>
+              </w:rPr>
+              <w:t>Vraag beantwoorden</w:t>
+            </w:r>
+          </w:p>
+        </w:tc>
+      </w:tr>
+      <w:tr>
+        <w:tc>
+          <w:tcPr>
+            <w:tcW w:w="1537" w:type="dxa"/>
+          </w:tcPr>
+          <w:p>
+            <w:pPr>
+              <w:rPr>
+                <w:rFonts w:asciiTheme="minorBidi" w:hAnsiTheme="minorBidi"/>
+                <w:b/>
+                <w:bCs/>
+                <w:sz w:val="22"/>
+                <w:szCs w:val="22"/>
+              </w:rPr>
+            </w:pPr>
+            <w:r>
+              <w:rPr>
+                <w:rFonts w:asciiTheme="minorBidi" w:hAnsiTheme="minorBidi"/>
+                <w:b/>
+                <w:bCs/>
+                <w:sz w:val="22"/>
+                <w:szCs w:val="22"/>
+              </w:rPr>
+              <w:lastRenderedPageBreak/>
+              <w:t>Actor</w:t>
+            </w:r>
+          </w:p>
+        </w:tc>
+        <w:tc>
+          <w:tcPr>
+            <w:tcW w:w="6979" w:type="dxa"/>
+          </w:tcPr>
+          <w:p>
+            <w:pPr>
+              <w:rPr>
+                <w:rFonts w:asciiTheme="minorBidi" w:hAnsiTheme="minorBidi"/>
+                <w:sz w:val="22"/>
+                <w:szCs w:val="22"/>
+              </w:rPr>
+            </w:pPr>
+            <w:r>
+              <w:rPr>
+                <w:rFonts w:asciiTheme="minorBidi" w:hAnsiTheme="minorBidi"/>
+                <w:sz w:val="22"/>
+                <w:szCs w:val="22"/>
+              </w:rPr>
+              <w:t>Speler</w:t>
+            </w:r>
+          </w:p>
+        </w:tc>
+      </w:tr>
+      <w:tr>
+        <w:tc>
+          <w:tcPr>
+            <w:tcW w:w="1537" w:type="dxa"/>
+          </w:tcPr>
+          <w:p>
+            <w:pPr>
+              <w:rPr>
+                <w:rFonts w:asciiTheme="minorBidi" w:hAnsiTheme="minorBidi"/>
+                <w:b/>
+                <w:bCs/>
+                <w:sz w:val="22"/>
+                <w:szCs w:val="22"/>
+              </w:rPr>
+            </w:pPr>
+            <w:r>
+              <w:rPr>
+                <w:rFonts w:asciiTheme="minorBidi" w:hAnsiTheme="minorBidi"/>
+                <w:b/>
+                <w:bCs/>
+                <w:sz w:val="22"/>
+                <w:szCs w:val="22"/>
+              </w:rPr>
+              <w:t>Beschrijving</w:t>
+            </w:r>
+          </w:p>
+        </w:tc>
+        <w:tc>
+          <w:tcPr>
+            <w:tcW w:w="6979" w:type="dxa"/>
+          </w:tcPr>
+          <w:p>
+            <w:pPr>
+              <w:rPr>
+                <w:rFonts w:asciiTheme="minorBidi" w:hAnsiTheme="minorBidi"/>
+                <w:sz w:val="22"/>
+                <w:szCs w:val="22"/>
+              </w:rPr>
+            </w:pPr>
+            <w:r>
+              <w:rPr>
+                <w:rFonts w:asciiTheme="minorBidi" w:hAnsiTheme="minorBidi"/>
+                <w:sz w:val="22"/>
+                <w:szCs w:val="22"/>
+              </w:rPr>
+              <w:t xml:space="preserve">Nadat de speler een vraag heeft ontvangen, </w:t>
+            </w:r>
+            <w:r>
+              <w:rPr>
+                <w:rFonts w:asciiTheme="minorBidi" w:hAnsiTheme="minorBidi"/>
+                <w:sz w:val="22"/>
+                <w:szCs w:val="22"/>
+              </w:rPr>
+              <w:t>geeft/</w:t>
+            </w:r>
+            <w:proofErr w:type="spellStart"/>
+            <w:r>
+              <w:rPr>
+                <w:rFonts w:asciiTheme="minorBidi" w:hAnsiTheme="minorBidi"/>
+                <w:sz w:val="22"/>
+                <w:szCs w:val="22"/>
+              </w:rPr>
+              <w:t>keist</w:t>
+            </w:r>
+            <w:proofErr w:type="spellEnd"/>
+            <w:r>
+              <w:rPr>
+                <w:rFonts w:asciiTheme="minorBidi" w:hAnsiTheme="minorBidi"/>
+                <w:sz w:val="22"/>
+                <w:szCs w:val="22"/>
+              </w:rPr>
+              <w:t xml:space="preserve"> hij/zij een antwoord uit de gegeven opties. Het systeem valideert het antwoord en </w:t>
+            </w:r>
+            <w:r>
+              <w:rPr>
+                <w:rFonts w:asciiTheme="minorBidi" w:hAnsiTheme="minorBidi"/>
+                <w:sz w:val="22"/>
+                <w:szCs w:val="22"/>
+              </w:rPr>
+              <w:t xml:space="preserve">geeft de speler een letter van het </w:t>
+            </w:r>
+            <w:proofErr w:type="spellStart"/>
+            <w:r>
+              <w:rPr>
+                <w:rFonts w:asciiTheme="minorBidi" w:hAnsiTheme="minorBidi"/>
+                <w:sz w:val="22"/>
+                <w:szCs w:val="22"/>
+              </w:rPr>
+              <w:t>magic</w:t>
+            </w:r>
+            <w:proofErr w:type="spellEnd"/>
+            <w:r>
+              <w:rPr>
+                <w:rFonts w:asciiTheme="minorBidi" w:hAnsiTheme="minorBidi"/>
+                <w:sz w:val="22"/>
+                <w:szCs w:val="22"/>
+              </w:rPr>
+              <w:t xml:space="preserve"> woord</w:t>
+            </w:r>
+            <w:r>
+              <w:rPr>
+                <w:rFonts w:asciiTheme="minorBidi" w:hAnsiTheme="minorBidi"/>
+                <w:sz w:val="22"/>
+                <w:szCs w:val="22"/>
+              </w:rPr>
+              <w:t>.</w:t>
+            </w:r>
+          </w:p>
+        </w:tc>
+      </w:tr>
+    </w:tbl>
+    <w:p>
+      <w:pPr>
+        <w:pStyle w:val="ListParagraph"/>
+      </w:pPr>
+    </w:p>
+    <w:p>
+      <w:pPr>
+        <w:pStyle w:val="ListParagraph"/>
+        <w:numPr>
+          <w:ilvl w:val="0"/>
+          <w:numId w:val="16"/>
+        </w:numPr>
+      </w:pPr>
+      <w:proofErr w:type="spellStart"/>
+      <w:r>
+        <w:t>Use</w:t>
+      </w:r>
+      <w:proofErr w:type="spellEnd"/>
+      <w:r>
+        <w:t xml:space="preserve"> case </w:t>
+      </w:r>
+      <w:r>
+        <w:t>Woord controleren</w:t>
+      </w:r>
+    </w:p>
+    <w:tbl>
+      <w:tblPr>
+        <w:tblStyle w:val="TableGrid"/>
+        <w:tblW w:w="0" w:type="auto"/>
+        <w:tblLook w:val="04A0" w:firstRow="1" w:lastRow="0" w:firstColumn="1" w:lastColumn="0" w:noHBand="0" w:noVBand="1"/>
+      </w:tblPr>
+      <w:tblGrid>
+        <w:gridCol w:w="1537"/>
+        <w:gridCol w:w="6979"/>
+      </w:tblGrid>
+      <w:tr>
+        <w:tc>
+          <w:tcPr>
+            <w:tcW w:w="1537" w:type="dxa"/>
+          </w:tcPr>
+          <w:p>
+            <w:pPr>
+              <w:rPr>
+                <w:rFonts w:asciiTheme="minorBidi" w:hAnsiTheme="minorBidi"/>
+                <w:b/>
+                <w:bCs/>
+                <w:sz w:val="22"/>
+                <w:szCs w:val="22"/>
+              </w:rPr>
+            </w:pPr>
+            <w:r>
+              <w:rPr>
+                <w:rFonts w:asciiTheme="minorBidi" w:hAnsiTheme="minorBidi"/>
+                <w:b/>
+                <w:bCs/>
+                <w:sz w:val="22"/>
+                <w:szCs w:val="22"/>
+              </w:rPr>
+              <w:t>UC</w:t>
+            </w:r>
+          </w:p>
+        </w:tc>
+        <w:tc>
+          <w:tcPr>
+            <w:tcW w:w="6979" w:type="dxa"/>
+          </w:tcPr>
+          <w:p>
+            <w:pPr>
+              <w:rPr>
+                <w:rFonts w:asciiTheme="minorBidi" w:hAnsiTheme="minorBidi"/>
+                <w:sz w:val="22"/>
+                <w:szCs w:val="22"/>
+              </w:rPr>
+            </w:pPr>
+            <w:r>
+              <w:rPr>
+                <w:rFonts w:asciiTheme="minorBidi" w:hAnsiTheme="minorBidi"/>
+                <w:sz w:val="22"/>
+                <w:szCs w:val="22"/>
+              </w:rPr>
+              <w:t>Woord controleren</w:t>
+            </w:r>
+          </w:p>
+        </w:tc>
+      </w:tr>
+      <w:tr>
+        <w:tc>
+          <w:tcPr>
+            <w:tcW w:w="1537" w:type="dxa"/>
+          </w:tcPr>
+          <w:p>
+            <w:pPr>
+              <w:rPr>
+                <w:rFonts w:asciiTheme="minorBidi" w:hAnsiTheme="minorBidi"/>
+                <w:b/>
+                <w:bCs/>
+                <w:sz w:val="22"/>
+                <w:szCs w:val="22"/>
+              </w:rPr>
+            </w:pPr>
+            <w:r>
+              <w:rPr>
+                <w:rFonts w:asciiTheme="minorBidi" w:hAnsiTheme="minorBidi"/>
+                <w:b/>
+                <w:bCs/>
+                <w:sz w:val="22"/>
+                <w:szCs w:val="22"/>
+              </w:rPr>
+              <w:t>Actor</w:t>
+            </w:r>
+          </w:p>
+        </w:tc>
+        <w:tc>
+          <w:tcPr>
+            <w:tcW w:w="6979" w:type="dxa"/>
+          </w:tcPr>
+          <w:p>
+            <w:pPr>
+              <w:rPr>
+                <w:rFonts w:asciiTheme="minorBidi" w:hAnsiTheme="minorBidi"/>
+                <w:sz w:val="22"/>
+                <w:szCs w:val="22"/>
+              </w:rPr>
+            </w:pPr>
+            <w:r>
+              <w:rPr>
+                <w:rFonts w:asciiTheme="minorBidi" w:hAnsiTheme="minorBidi"/>
+                <w:sz w:val="22"/>
+                <w:szCs w:val="22"/>
+              </w:rPr>
+              <w:t>Speler</w:t>
+            </w:r>
+          </w:p>
+        </w:tc>
+      </w:tr>
+      <w:tr>
+        <w:tc>
+          <w:tcPr>
+            <w:tcW w:w="1537" w:type="dxa"/>
+          </w:tcPr>
+          <w:p>
+            <w:pPr>
+              <w:rPr>
+                <w:rFonts w:asciiTheme="minorBidi" w:hAnsiTheme="minorBidi"/>
+                <w:b/>
+                <w:bCs/>
+                <w:sz w:val="22"/>
+                <w:szCs w:val="22"/>
+              </w:rPr>
+            </w:pPr>
+            <w:r>
+              <w:rPr>
+                <w:rFonts w:asciiTheme="minorBidi" w:hAnsiTheme="minorBidi"/>
+                <w:b/>
+                <w:bCs/>
+                <w:sz w:val="22"/>
+                <w:szCs w:val="22"/>
+              </w:rPr>
+              <w:t>Beschrijving</w:t>
+            </w:r>
+          </w:p>
+        </w:tc>
+        <w:tc>
+          <w:tcPr>
+            <w:tcW w:w="6979" w:type="dxa"/>
+          </w:tcPr>
+          <w:p>
+            <w:pPr>
+              <w:rPr>
+                <w:rFonts w:asciiTheme="minorBidi" w:hAnsiTheme="minorBidi"/>
+                <w:sz w:val="22"/>
+                <w:szCs w:val="22"/>
+              </w:rPr>
+            </w:pPr>
+            <w:r>
+              <w:rPr>
+                <w:rFonts w:asciiTheme="minorBidi" w:hAnsiTheme="minorBidi"/>
+                <w:sz w:val="22"/>
+                <w:szCs w:val="22"/>
+              </w:rPr>
+              <w:t>Na het voltooien van de quiz</w:t>
+            </w:r>
+            <w:r>
+              <w:rPr>
+                <w:rFonts w:asciiTheme="minorBidi" w:hAnsiTheme="minorBidi"/>
+                <w:sz w:val="22"/>
+                <w:szCs w:val="22"/>
+              </w:rPr>
+              <w:t xml:space="preserve">, probeert de speler een woord te vormen van alle letters die hij ontvangen heeft voor elke goede antwoord. Het </w:t>
+            </w:r>
+            <w:r>
+              <w:rPr>
+                <w:rFonts w:asciiTheme="minorBidi" w:hAnsiTheme="minorBidi"/>
+                <w:sz w:val="22"/>
+                <w:szCs w:val="22"/>
+              </w:rPr>
+              <w:t>systeem valideert</w:t>
+            </w:r>
+            <w:r>
+              <w:rPr>
+                <w:rFonts w:asciiTheme="minorBidi" w:hAnsiTheme="minorBidi"/>
+                <w:sz w:val="22"/>
+                <w:szCs w:val="22"/>
+              </w:rPr>
+              <w:t xml:space="preserve"> het </w:t>
+            </w:r>
+            <w:proofErr w:type="spellStart"/>
+            <w:r>
+              <w:rPr>
+                <w:rFonts w:asciiTheme="minorBidi" w:hAnsiTheme="minorBidi"/>
+                <w:sz w:val="22"/>
+                <w:szCs w:val="22"/>
+              </w:rPr>
+              <w:t>magic</w:t>
+            </w:r>
+            <w:proofErr w:type="spellEnd"/>
+            <w:r>
+              <w:rPr>
+                <w:rFonts w:asciiTheme="minorBidi" w:hAnsiTheme="minorBidi"/>
+                <w:sz w:val="22"/>
+                <w:szCs w:val="22"/>
+              </w:rPr>
+              <w:t xml:space="preserve"> woord</w:t>
+            </w:r>
+            <w:r>
+              <w:rPr>
+                <w:rFonts w:asciiTheme="minorBidi" w:hAnsiTheme="minorBidi"/>
+                <w:sz w:val="22"/>
+                <w:szCs w:val="22"/>
+              </w:rPr>
+              <w:t xml:space="preserve"> door gebruik te maken van een externe </w:t>
+            </w:r>
+            <w:proofErr w:type="spellStart"/>
+            <w:r>
+              <w:rPr>
+                <w:rFonts w:asciiTheme="minorBidi" w:hAnsiTheme="minorBidi"/>
+                <w:sz w:val="22"/>
+                <w:szCs w:val="22"/>
+              </w:rPr>
+              <w:t>library</w:t>
+            </w:r>
+            <w:proofErr w:type="spellEnd"/>
+            <w:r>
+              <w:rPr>
+                <w:rFonts w:asciiTheme="minorBidi" w:hAnsiTheme="minorBidi"/>
+                <w:sz w:val="22"/>
+                <w:szCs w:val="22"/>
+              </w:rPr>
+              <w:t xml:space="preserve">. </w:t>
+            </w:r>
+          </w:p>
+        </w:tc>
+      </w:tr>
+    </w:tbl>
+    <w:p>
+      <w:pPr>
+        <w:pStyle w:val="ListParagraph"/>
+      </w:pPr>
+    </w:p>
+    <w:p>
+      <w:pPr>
+        <w:pStyle w:val="ListParagraph"/>
+        <w:numPr>
+          <w:ilvl w:val="0"/>
+          <w:numId w:val="16"/>
+        </w:numPr>
+      </w:pPr>
+      <w:proofErr w:type="spellStart"/>
+      <w:r>
+        <w:t>Use</w:t>
+      </w:r>
+      <w:proofErr w:type="spellEnd"/>
+      <w:r>
+        <w:t xml:space="preserve"> case </w:t>
+      </w:r>
+      <w:proofErr w:type="spellStart"/>
+      <w:r>
+        <w:t>Credits</w:t>
+      </w:r>
+      <w:proofErr w:type="spellEnd"/>
+      <w:r>
+        <w:t xml:space="preserve"> kopen</w:t>
+      </w:r>
+    </w:p>
+    <w:tbl>
+      <w:tblPr>
+        <w:tblStyle w:val="TableGrid"/>
+        <w:tblW w:w="0" w:type="auto"/>
+        <w:tblLook w:val="04A0" w:firstRow="1" w:lastRow="0" w:firstColumn="1" w:lastColumn="0" w:noHBand="0" w:noVBand="1"/>
+      </w:tblPr>
+      <w:tblGrid>
+        <w:gridCol w:w="1537"/>
+        <w:gridCol w:w="6979"/>
+      </w:tblGrid>
+      <w:tr>
+        <w:tc>
+          <w:tcPr>
+            <w:tcW w:w="1537" w:type="dxa"/>
+          </w:tcPr>
+          <w:p>
+            <w:pPr>
+              <w:rPr>
+                <w:rFonts w:asciiTheme="minorBidi" w:hAnsiTheme="minorBidi"/>
+                <w:b/>
+                <w:bCs/>
+                <w:sz w:val="22"/>
+                <w:szCs w:val="22"/>
+              </w:rPr>
+            </w:pPr>
+            <w:r>
+              <w:rPr>
+                <w:rFonts w:asciiTheme="minorBidi" w:hAnsiTheme="minorBidi"/>
+                <w:b/>
+                <w:bCs/>
+                <w:sz w:val="22"/>
+                <w:szCs w:val="22"/>
+              </w:rPr>
+              <w:t>UC</w:t>
+            </w:r>
+          </w:p>
+        </w:tc>
+        <w:tc>
+          <w:tcPr>
+            <w:tcW w:w="6979" w:type="dxa"/>
+          </w:tcPr>
+          <w:p>
+            <w:pPr>
+              <w:rPr>
+                <w:rFonts w:asciiTheme="minorBidi" w:hAnsiTheme="minorBidi"/>
+                <w:sz w:val="22"/>
+                <w:szCs w:val="22"/>
+              </w:rPr>
+            </w:pPr>
+            <w:proofErr w:type="spellStart"/>
+            <w:r>
+              <w:t>Credits</w:t>
+            </w:r>
+            <w:proofErr w:type="spellEnd"/>
+            <w:r>
+              <w:t xml:space="preserve"> kopen</w:t>
+            </w:r>
+          </w:p>
+        </w:tc>
+      </w:tr>
+      <w:tr>
+        <w:tc>
+          <w:tcPr>
+            <w:tcW w:w="1537" w:type="dxa"/>
+          </w:tcPr>
+          <w:p>
+            <w:pPr>
+              <w:rPr>
+                <w:rFonts w:asciiTheme="minorBidi" w:hAnsiTheme="minorBidi"/>
+                <w:b/>
+                <w:bCs/>
+                <w:sz w:val="22"/>
+                <w:szCs w:val="22"/>
+              </w:rPr>
+            </w:pPr>
+            <w:r>
+              <w:rPr>
+                <w:rFonts w:asciiTheme="minorBidi" w:hAnsiTheme="minorBidi"/>
+                <w:b/>
+                <w:bCs/>
+                <w:sz w:val="22"/>
+                <w:szCs w:val="22"/>
+              </w:rPr>
+              <w:t>Actor</w:t>
+            </w:r>
+          </w:p>
+        </w:tc>
+        <w:tc>
+          <w:tcPr>
+            <w:tcW w:w="6979" w:type="dxa"/>
+          </w:tcPr>
+          <w:p>
+            <w:pPr>
+              <w:rPr>
+                <w:rFonts w:asciiTheme="minorBidi" w:hAnsiTheme="minorBidi"/>
+                <w:sz w:val="22"/>
+                <w:szCs w:val="22"/>
+              </w:rPr>
+            </w:pPr>
+            <w:r>
+              <w:rPr>
+                <w:rFonts w:asciiTheme="minorBidi" w:hAnsiTheme="minorBidi"/>
+                <w:sz w:val="22"/>
+                <w:szCs w:val="22"/>
+              </w:rPr>
+              <w:t>Speler</w:t>
+            </w:r>
+          </w:p>
+        </w:tc>
+      </w:tr>
+      <w:tr>
+        <w:tc>
+          <w:tcPr>
+            <w:tcW w:w="1537" w:type="dxa"/>
+          </w:tcPr>
+          <w:p>
+            <w:pPr>
+              <w:rPr>
+                <w:rFonts w:asciiTheme="minorBidi" w:hAnsiTheme="minorBidi"/>
+                <w:b/>
+                <w:bCs/>
+                <w:sz w:val="22"/>
+                <w:szCs w:val="22"/>
+              </w:rPr>
+            </w:pPr>
+            <w:r>
+              <w:rPr>
+                <w:rFonts w:asciiTheme="minorBidi" w:hAnsiTheme="minorBidi"/>
+                <w:b/>
+                <w:bCs/>
+                <w:sz w:val="22"/>
+                <w:szCs w:val="22"/>
+              </w:rPr>
+              <w:t>Beschrijving</w:t>
+            </w:r>
+          </w:p>
+        </w:tc>
+        <w:tc>
+          <w:tcPr>
+            <w:tcW w:w="6979" w:type="dxa"/>
+          </w:tcPr>
+          <w:p>
+            <w:pPr>
+              <w:rPr>
+                <w:rFonts w:asciiTheme="minorBidi" w:hAnsiTheme="minorBidi"/>
+                <w:sz w:val="22"/>
+                <w:szCs w:val="22"/>
+              </w:rPr>
+            </w:pPr>
+            <w:r>
+              <w:rPr>
+                <w:rFonts w:asciiTheme="minorBidi" w:hAnsiTheme="minorBidi"/>
+                <w:sz w:val="22"/>
+                <w:szCs w:val="22"/>
+              </w:rPr>
+              <w:t xml:space="preserve">Als de speler onvoldoende </w:t>
+            </w:r>
+            <w:proofErr w:type="spellStart"/>
+            <w:r>
+              <w:rPr>
+                <w:rFonts w:asciiTheme="minorBidi" w:hAnsiTheme="minorBidi"/>
+                <w:sz w:val="22"/>
+                <w:szCs w:val="22"/>
+              </w:rPr>
+              <w:t>credits</w:t>
+            </w:r>
+            <w:proofErr w:type="spellEnd"/>
+            <w:r>
+              <w:rPr>
+                <w:rFonts w:asciiTheme="minorBidi" w:hAnsiTheme="minorBidi"/>
+                <w:sz w:val="22"/>
+                <w:szCs w:val="22"/>
+              </w:rPr>
+              <w:t xml:space="preserve"> heeft, kan hij/zij de optie krijgen om meer </w:t>
+            </w:r>
+            <w:proofErr w:type="spellStart"/>
+            <w:r>
+              <w:rPr>
+                <w:rFonts w:asciiTheme="minorBidi" w:hAnsiTheme="minorBidi"/>
+                <w:sz w:val="22"/>
+                <w:szCs w:val="22"/>
+              </w:rPr>
+              <w:t>credits</w:t>
+            </w:r>
+            <w:proofErr w:type="spellEnd"/>
+            <w:r>
+              <w:rPr>
+                <w:rFonts w:asciiTheme="minorBidi" w:hAnsiTheme="minorBidi"/>
+                <w:sz w:val="22"/>
+                <w:szCs w:val="22"/>
+              </w:rPr>
+              <w:t xml:space="preserve"> te kopen. Het systeem leidt de speler om door het aankoopproces.</w:t>
+            </w:r>
+          </w:p>
+        </w:tc>
+      </w:tr>
+    </w:tbl>
+    <w:p/>
+    <w:p>
+      <w:pPr>
+        <w:pStyle w:val="ListParagraph"/>
+        <w:numPr>
+          <w:ilvl w:val="0"/>
+          <w:numId w:val="16"/>
+        </w:numPr>
+      </w:pPr>
+      <w:proofErr w:type="spellStart"/>
+      <w:r>
+        <w:t>Use</w:t>
+      </w:r>
+      <w:proofErr w:type="spellEnd"/>
+      <w:r>
+        <w:t xml:space="preserve"> case </w:t>
+      </w:r>
+      <w:r>
+        <w:t>Inloggen</w:t>
+      </w:r>
+    </w:p>
+    <w:tbl>
+      <w:tblPr>
+        <w:tblStyle w:val="TableGrid"/>
+        <w:tblW w:w="0" w:type="auto"/>
+        <w:tblLook w:val="04A0" w:firstRow="1" w:lastRow="0" w:firstColumn="1" w:lastColumn="0" w:noHBand="0" w:noVBand="1"/>
+      </w:tblPr>
+      <w:tblGrid>
+        <w:gridCol w:w="1537"/>
+        <w:gridCol w:w="6979"/>
+      </w:tblGrid>
+      <w:tr>
+        <w:tc>
+          <w:tcPr>
+            <w:tcW w:w="1537" w:type="dxa"/>
+          </w:tcPr>
+          <w:p>
+            <w:pPr>
+              <w:rPr>
+                <w:rFonts w:asciiTheme="minorBidi" w:hAnsiTheme="minorBidi"/>
+                <w:b/>
+                <w:bCs/>
+                <w:sz w:val="22"/>
+                <w:szCs w:val="22"/>
+              </w:rPr>
+            </w:pPr>
+            <w:r>
+              <w:rPr>
+                <w:rFonts w:asciiTheme="minorBidi" w:hAnsiTheme="minorBidi"/>
+                <w:b/>
+                <w:bCs/>
+                <w:sz w:val="22"/>
+                <w:szCs w:val="22"/>
+              </w:rPr>
+              <w:t>UC</w:t>
+            </w:r>
+          </w:p>
+        </w:tc>
+        <w:tc>
+          <w:tcPr>
+            <w:tcW w:w="6979" w:type="dxa"/>
+          </w:tcPr>
+          <w:p>
+            <w:pPr>
+              <w:rPr>
+                <w:rFonts w:asciiTheme="minorBidi" w:hAnsiTheme="minorBidi"/>
+                <w:sz w:val="22"/>
+                <w:szCs w:val="22"/>
+              </w:rPr>
+            </w:pPr>
+            <w:r>
+              <w:t>Inloggen</w:t>
+            </w:r>
+          </w:p>
+        </w:tc>
+      </w:tr>
+      <w:tr>
+        <w:tc>
+          <w:tcPr>
+            <w:tcW w:w="1537" w:type="dxa"/>
+          </w:tcPr>
+          <w:p>
+            <w:pPr>
+              <w:rPr>
+                <w:rFonts w:asciiTheme="minorBidi" w:hAnsiTheme="minorBidi"/>
+                <w:b/>
+                <w:bCs/>
+                <w:sz w:val="22"/>
+                <w:szCs w:val="22"/>
+              </w:rPr>
+            </w:pPr>
+            <w:r>
+              <w:rPr>
+                <w:rFonts w:asciiTheme="minorBidi" w:hAnsiTheme="minorBidi"/>
+                <w:b/>
+                <w:bCs/>
+                <w:sz w:val="22"/>
+                <w:szCs w:val="22"/>
+              </w:rPr>
+              <w:t>Actor</w:t>
+            </w:r>
+          </w:p>
+        </w:tc>
+        <w:tc>
+          <w:tcPr>
+            <w:tcW w:w="6979" w:type="dxa"/>
+          </w:tcPr>
+          <w:p>
+            <w:pPr>
+              <w:rPr>
+                <w:rFonts w:asciiTheme="minorBidi" w:hAnsiTheme="minorBidi"/>
+                <w:sz w:val="22"/>
+                <w:szCs w:val="22"/>
+              </w:rPr>
+            </w:pPr>
+            <w:r>
+              <w:rPr>
+                <w:rFonts w:asciiTheme="minorBidi" w:hAnsiTheme="minorBidi"/>
+                <w:sz w:val="22"/>
+                <w:szCs w:val="22"/>
+              </w:rPr>
+              <w:t>Speler</w:t>
+            </w:r>
+          </w:p>
+        </w:tc>
+      </w:tr>
+      <w:tr>
+        <w:tc>
+          <w:tcPr>
+            <w:tcW w:w="1537" w:type="dxa"/>
+          </w:tcPr>
+          <w:p>
+            <w:pPr>
+              <w:rPr>
+                <w:rFonts w:asciiTheme="minorBidi" w:hAnsiTheme="minorBidi"/>
+                <w:b/>
+                <w:bCs/>
+                <w:sz w:val="22"/>
+                <w:szCs w:val="22"/>
+              </w:rPr>
+            </w:pPr>
+            <w:r>
+              <w:rPr>
+                <w:rFonts w:asciiTheme="minorBidi" w:hAnsiTheme="minorBidi"/>
+                <w:b/>
+                <w:bCs/>
+                <w:sz w:val="22"/>
+                <w:szCs w:val="22"/>
+              </w:rPr>
+              <w:t>Beschrijving</w:t>
+            </w:r>
+          </w:p>
+        </w:tc>
+        <w:tc>
+          <w:tcPr>
+            <w:tcW w:w="6979" w:type="dxa"/>
+          </w:tcPr>
+          <w:p>
+            <w:pPr>
+              <w:rPr>
+                <w:rFonts w:asciiTheme="minorBidi" w:hAnsiTheme="minorBidi"/>
+                <w:sz w:val="22"/>
+                <w:szCs w:val="22"/>
+              </w:rPr>
+            </w:pPr>
+            <w:r>
+              <w:rPr>
+                <w:rFonts w:asciiTheme="minorBidi" w:hAnsiTheme="minorBidi"/>
+                <w:sz w:val="22"/>
+                <w:szCs w:val="22"/>
+              </w:rPr>
+              <w:t>De speler voert zijn/haar inloggegevens in (zoals gebruikersnaam en wachtwoord) om toegang te krijgen tot zijn/haar account en de quiz te spelen.</w:t>
+            </w:r>
+          </w:p>
+        </w:tc>
+      </w:tr>
+    </w:tbl>
+    <w:p/>
+    <w:tbl>
+      <w:tblPr>
+        <w:tblStyle w:val="TableGrid"/>
+        <w:tblW w:w="0" w:type="auto"/>
+        <w:tblLook w:val="04A0" w:firstRow="1" w:lastRow="0" w:firstColumn="1" w:lastColumn="0" w:noHBand="0" w:noVBand="1"/>
+      </w:tblPr>
+      <w:tblGrid>
+        <w:gridCol w:w="1537"/>
+        <w:gridCol w:w="6979"/>
+      </w:tblGrid>
+      <w:tr>
+        <w:tc>
+          <w:tcPr>
+            <w:tcW w:w="1537" w:type="dxa"/>
+          </w:tcPr>
+          <w:p>
+            <w:pPr>
+              <w:rPr>
+                <w:rFonts w:asciiTheme="minorBidi" w:hAnsiTheme="minorBidi"/>
+                <w:b/>
+                <w:bCs/>
+                <w:sz w:val="22"/>
+                <w:szCs w:val="22"/>
+              </w:rPr>
+            </w:pPr>
+            <w:r>
+              <w:rPr>
+                <w:rFonts w:asciiTheme="minorBidi" w:hAnsiTheme="minorBidi"/>
+                <w:b/>
+                <w:bCs/>
+                <w:sz w:val="22"/>
+                <w:szCs w:val="22"/>
+              </w:rPr>
+              <w:t>UC</w:t>
+            </w:r>
+          </w:p>
+        </w:tc>
+        <w:tc>
+          <w:tcPr>
+            <w:tcW w:w="6979" w:type="dxa"/>
+          </w:tcPr>
+          <w:p>
+            <w:pPr>
+              <w:rPr>
+                <w:rFonts w:asciiTheme="minorBidi" w:hAnsiTheme="minorBidi"/>
+                <w:sz w:val="22"/>
+                <w:szCs w:val="22"/>
+              </w:rPr>
+            </w:pPr>
+            <w:r>
+              <w:t>Inloggen</w:t>
+            </w:r>
+          </w:p>
+        </w:tc>
+      </w:tr>
+      <w:tr>
+        <w:tc>
+          <w:tcPr>
+            <w:tcW w:w="1537" w:type="dxa"/>
+          </w:tcPr>
+          <w:p>
+            <w:pPr>
+              <w:rPr>
+                <w:rFonts w:asciiTheme="minorBidi" w:hAnsiTheme="minorBidi"/>
+                <w:b/>
+                <w:bCs/>
+                <w:sz w:val="22"/>
+                <w:szCs w:val="22"/>
+              </w:rPr>
+            </w:pPr>
+            <w:r>
+              <w:rPr>
+                <w:rFonts w:asciiTheme="minorBidi" w:hAnsiTheme="minorBidi"/>
+                <w:b/>
+                <w:bCs/>
+                <w:sz w:val="22"/>
+                <w:szCs w:val="22"/>
+              </w:rPr>
+              <w:t>Actor</w:t>
+            </w:r>
+          </w:p>
+        </w:tc>
+        <w:tc>
+          <w:tcPr>
+            <w:tcW w:w="6979" w:type="dxa"/>
+          </w:tcPr>
+          <w:p>
+            <w:pPr>
+              <w:rPr>
+                <w:rFonts w:asciiTheme="minorBidi" w:hAnsiTheme="minorBidi"/>
+                <w:sz w:val="22"/>
+                <w:szCs w:val="22"/>
+              </w:rPr>
+            </w:pPr>
+            <w:r>
+              <w:rPr>
+                <w:rFonts w:asciiTheme="minorBidi" w:hAnsiTheme="minorBidi"/>
+                <w:sz w:val="22"/>
+                <w:szCs w:val="22"/>
+              </w:rPr>
+              <w:t>MEC Medewerkers</w:t>
+            </w:r>
+          </w:p>
+        </w:tc>
+      </w:tr>
+      <w:tr>
+        <w:tc>
+          <w:tcPr>
+            <w:tcW w:w="1537" w:type="dxa"/>
+          </w:tcPr>
+          <w:p>
+            <w:pPr>
+              <w:rPr>
+                <w:rFonts w:asciiTheme="minorBidi" w:hAnsiTheme="minorBidi"/>
+                <w:b/>
+                <w:bCs/>
+                <w:sz w:val="22"/>
+                <w:szCs w:val="22"/>
+              </w:rPr>
+            </w:pPr>
+            <w:r>
+              <w:rPr>
+                <w:rFonts w:asciiTheme="minorBidi" w:hAnsiTheme="minorBidi"/>
+                <w:b/>
+                <w:bCs/>
+                <w:sz w:val="22"/>
+                <w:szCs w:val="22"/>
+              </w:rPr>
+              <w:t>Beschrijving</w:t>
+            </w:r>
+          </w:p>
+        </w:tc>
+        <w:tc>
+          <w:tcPr>
+            <w:tcW w:w="6979" w:type="dxa"/>
+          </w:tcPr>
+          <w:p>
+            <w:pPr>
+              <w:rPr>
+                <w:rFonts w:asciiTheme="minorBidi" w:hAnsiTheme="minorBidi"/>
+                <w:sz w:val="22"/>
+                <w:szCs w:val="22"/>
+              </w:rPr>
+            </w:pPr>
+            <w:r>
+              <w:rPr>
+                <w:rFonts w:asciiTheme="minorBidi" w:hAnsiTheme="minorBidi"/>
+                <w:sz w:val="22"/>
+                <w:szCs w:val="22"/>
+              </w:rPr>
+              <w:t xml:space="preserve">De medewerker voert specifieke </w:t>
+            </w:r>
+            <w:proofErr w:type="spellStart"/>
+            <w:r>
+              <w:rPr>
+                <w:rFonts w:asciiTheme="minorBidi" w:hAnsiTheme="minorBidi"/>
+                <w:sz w:val="22"/>
+                <w:szCs w:val="22"/>
+              </w:rPr>
+              <w:t>admin</w:t>
+            </w:r>
+            <w:proofErr w:type="spellEnd"/>
+            <w:r>
+              <w:rPr>
+                <w:rFonts w:asciiTheme="minorBidi" w:hAnsiTheme="minorBidi"/>
+                <w:sz w:val="22"/>
+                <w:szCs w:val="22"/>
+              </w:rPr>
+              <w:t>-inloggegevens in om toegang te krijgen tot het beheerdersgedeelte van de applicatie, waar hij/zij de vragenlijst en andere instellingen kan beheren.</w:t>
+            </w:r>
+          </w:p>
+        </w:tc>
+      </w:tr>
+    </w:tbl>
+    <w:p/>
+    <w:p>
+      <w:pPr>
+        <w:pStyle w:val="ListParagraph"/>
+        <w:numPr>
+          <w:ilvl w:val="0"/>
+          <w:numId w:val="16"/>
+        </w:numPr>
+      </w:pPr>
+      <w:proofErr w:type="spellStart"/>
+      <w:r>
+        <w:t>Use</w:t>
+      </w:r>
+      <w:proofErr w:type="spellEnd"/>
+      <w:r>
+        <w:t xml:space="preserve"> case </w:t>
+      </w:r>
+      <w:r>
+        <w:t>CRUD Quizvragen</w:t>
+      </w:r>
+    </w:p>
+    <w:tbl>
+      <w:tblPr>
+        <w:tblStyle w:val="TableGrid"/>
+        <w:tblW w:w="0" w:type="auto"/>
+        <w:tblLook w:val="04A0" w:firstRow="1" w:lastRow="0" w:firstColumn="1" w:lastColumn="0" w:noHBand="0" w:noVBand="1"/>
+      </w:tblPr>
+      <w:tblGrid>
+        <w:gridCol w:w="1537"/>
+        <w:gridCol w:w="6979"/>
+      </w:tblGrid>
+      <w:tr>
+        <w:tc>
+          <w:tcPr>
+            <w:tcW w:w="1537" w:type="dxa"/>
+          </w:tcPr>
+          <w:p>
+            <w:pPr>
+              <w:rPr>
+                <w:rFonts w:asciiTheme="minorBidi" w:hAnsiTheme="minorBidi"/>
+                <w:b/>
+                <w:bCs/>
+                <w:sz w:val="22"/>
+                <w:szCs w:val="22"/>
+              </w:rPr>
+            </w:pPr>
+            <w:r>
+              <w:rPr>
+                <w:rFonts w:asciiTheme="minorBidi" w:hAnsiTheme="minorBidi"/>
+                <w:b/>
+                <w:bCs/>
+                <w:sz w:val="22"/>
+                <w:szCs w:val="22"/>
+              </w:rPr>
+              <w:t>UC</w:t>
+            </w:r>
+          </w:p>
+        </w:tc>
+        <w:tc>
+          <w:tcPr>
+            <w:tcW w:w="6979" w:type="dxa"/>
+          </w:tcPr>
+          <w:p>
+            <w:r>
+              <w:t>CRUD Quizvragen</w:t>
+            </w:r>
+          </w:p>
+        </w:tc>
+      </w:tr>
+      <w:tr>
+        <w:tc>
+          <w:tcPr>
+            <w:tcW w:w="1537" w:type="dxa"/>
+          </w:tcPr>
+          <w:p>
+            <w:pPr>
+              <w:rPr>
+                <w:rFonts w:asciiTheme="minorBidi" w:hAnsiTheme="minorBidi"/>
+                <w:b/>
+                <w:bCs/>
+                <w:sz w:val="22"/>
+                <w:szCs w:val="22"/>
+              </w:rPr>
+            </w:pPr>
+            <w:r>
+              <w:rPr>
+                <w:rFonts w:asciiTheme="minorBidi" w:hAnsiTheme="minorBidi"/>
+                <w:b/>
+                <w:bCs/>
+                <w:sz w:val="22"/>
+                <w:szCs w:val="22"/>
+              </w:rPr>
+              <w:t>Actor</w:t>
+            </w:r>
+          </w:p>
+        </w:tc>
+        <w:tc>
+          <w:tcPr>
+            <w:tcW w:w="6979" w:type="dxa"/>
+          </w:tcPr>
+          <w:p>
+            <w:pPr>
+              <w:rPr>
+                <w:rFonts w:asciiTheme="minorBidi" w:hAnsiTheme="minorBidi"/>
+                <w:sz w:val="22"/>
+                <w:szCs w:val="22"/>
+              </w:rPr>
+            </w:pPr>
+            <w:r>
+              <w:rPr>
+                <w:rFonts w:asciiTheme="minorBidi" w:hAnsiTheme="minorBidi"/>
+                <w:sz w:val="22"/>
+                <w:szCs w:val="22"/>
+              </w:rPr>
+              <w:t>MEC Medewerkers</w:t>
+            </w:r>
+          </w:p>
+        </w:tc>
+      </w:tr>
+      <w:tr>
+        <w:tc>
+          <w:tcPr>
+            <w:tcW w:w="1537" w:type="dxa"/>
+          </w:tcPr>
+          <w:p>
+            <w:pPr>
+              <w:rPr>
+                <w:rFonts w:asciiTheme="minorBidi" w:hAnsiTheme="minorBidi"/>
+                <w:b/>
+                <w:bCs/>
+                <w:sz w:val="22"/>
+                <w:szCs w:val="22"/>
+              </w:rPr>
+            </w:pPr>
+            <w:r>
+              <w:rPr>
+                <w:rFonts w:asciiTheme="minorBidi" w:hAnsiTheme="minorBidi"/>
+                <w:b/>
+                <w:bCs/>
+                <w:sz w:val="22"/>
+                <w:szCs w:val="22"/>
+              </w:rPr>
+              <w:t>Beschrijving</w:t>
+            </w:r>
+          </w:p>
+        </w:tc>
+        <w:tc>
+          <w:tcPr>
+            <w:tcW w:w="6979" w:type="dxa"/>
+          </w:tcPr>
+          <w:p>
+            <w:pPr>
+              <w:rPr>
+                <w:rFonts w:asciiTheme="minorBidi" w:hAnsiTheme="minorBidi"/>
+                <w:sz w:val="22"/>
+                <w:szCs w:val="22"/>
+              </w:rPr>
+            </w:pPr>
+            <w:r>
+              <w:rPr>
+                <w:rFonts w:asciiTheme="minorBidi" w:hAnsiTheme="minorBidi"/>
+                <w:sz w:val="22"/>
+                <w:szCs w:val="22"/>
+              </w:rPr>
+              <w:t>De medewerker kan de vragenlijst beheren, zoals het toevoegen, wijzigen of verwijderen van vragen.</w:t>
+            </w:r>
+          </w:p>
+        </w:tc>
+      </w:tr>
+    </w:tbl>
+    <w:p/>
     <w:p>
       <w:pPr>
         <w:pStyle w:val="Heading1"/>
@@ -3272,10 +5647,106 @@
     </w:p>
     <w:p>
       <w:r>
-        <w:t xml:space="preserve">&lt;Provide a diagram showing important real-situation conceptual classes in the application domain. </w:t>
-      </w:r>
-      <w:r>
-        <w:t>Do NOT include software classes. Describe each of the conceptual classes in a glossary.</w:t>
+        <w:t>&lt;</w:t>
+      </w:r>
+      <w:proofErr w:type="spellStart"/>
+      <w:r>
+        <w:t>Provide</w:t>
+      </w:r>
+      <w:proofErr w:type="spellEnd"/>
+      <w:r>
+        <w:t xml:space="preserve"> a diagram </w:t>
+      </w:r>
+      <w:proofErr w:type="spellStart"/>
+      <w:r>
+        <w:t>showing</w:t>
+      </w:r>
+      <w:proofErr w:type="spellEnd"/>
+      <w:r>
+        <w:t xml:space="preserve"> important real-</w:t>
+      </w:r>
+      <w:proofErr w:type="spellStart"/>
+      <w:r>
+        <w:t>situation</w:t>
+      </w:r>
+      <w:proofErr w:type="spellEnd"/>
+      <w:r>
+        <w:t xml:space="preserve"> </w:t>
+      </w:r>
+      <w:proofErr w:type="spellStart"/>
+      <w:r>
+        <w:t>conceptual</w:t>
+      </w:r>
+      <w:proofErr w:type="spellEnd"/>
+      <w:r>
+        <w:t xml:space="preserve"> classes in </w:t>
+      </w:r>
+      <w:proofErr w:type="spellStart"/>
+      <w:r>
+        <w:t>the</w:t>
+      </w:r>
+      <w:proofErr w:type="spellEnd"/>
+      <w:r>
+        <w:t xml:space="preserve"> </w:t>
+      </w:r>
+      <w:proofErr w:type="spellStart"/>
+      <w:r>
+        <w:t>application</w:t>
+      </w:r>
+      <w:proofErr w:type="spellEnd"/>
+      <w:r>
+        <w:t xml:space="preserve"> domain. </w:t>
+      </w:r>
+      <w:r>
+        <w:t xml:space="preserve">Do NOT </w:t>
+      </w:r>
+      <w:proofErr w:type="spellStart"/>
+      <w:r>
+        <w:t>include</w:t>
+      </w:r>
+      <w:proofErr w:type="spellEnd"/>
+      <w:r>
+        <w:t xml:space="preserve"> software classes. </w:t>
+      </w:r>
+      <w:proofErr w:type="spellStart"/>
+      <w:r>
+        <w:t>Describe</w:t>
+      </w:r>
+      <w:proofErr w:type="spellEnd"/>
+      <w:r>
+        <w:t xml:space="preserve"> </w:t>
+      </w:r>
+      <w:proofErr w:type="spellStart"/>
+      <w:r>
+        <w:t>each</w:t>
+      </w:r>
+      <w:proofErr w:type="spellEnd"/>
+      <w:r>
+        <w:t xml:space="preserve"> of </w:t>
+      </w:r>
+      <w:proofErr w:type="spellStart"/>
+      <w:r>
+        <w:t>the</w:t>
+      </w:r>
+      <w:proofErr w:type="spellEnd"/>
+      <w:r>
+        <w:t xml:space="preserve"> </w:t>
+      </w:r>
+      <w:proofErr w:type="spellStart"/>
+      <w:r>
+        <w:t>conceptual</w:t>
+      </w:r>
+      <w:proofErr w:type="spellEnd"/>
+      <w:r>
+        <w:t xml:space="preserve"> classes in a </w:t>
+      </w:r>
+      <w:proofErr w:type="spellStart"/>
+      <w:r>
+        <w:t>glossary</w:t>
+      </w:r>
+      <w:proofErr w:type="spellEnd"/>
+      <w:r>
+        <w:t>.</w:t>
       </w:r>
       <w:r>
         <w:t>&gt;</w:t>
@@ -3289,10 +5760,20 @@
         </w:rPr>
       </w:pPr>
       <w:bookmarkStart w:id="17" w:name="_Toc336096356"/>
-      <w:r>
-        <w:t>Use-case Descriptions</w:t>
+      <w:proofErr w:type="spellStart"/>
+      <w:r>
+        <w:t>Use</w:t>
+      </w:r>
+      <w:proofErr w:type="spellEnd"/>
+      <w:r>
+        <w:t xml:space="preserve">-case </w:t>
+      </w:r>
+      <w:proofErr w:type="spellStart"/>
+      <w:r>
+        <w:t>Descriptions</w:t>
       </w:r>
       <w:bookmarkEnd w:id="17"/>
+      <w:proofErr w:type="spellEnd"/>
     </w:p>
     <w:p>
       <w:pPr>
@@ -3311,19 +5792,350 @@
         <w:rPr>
           <w:i/>
         </w:rPr>
-        <w:t xml:space="preserve">&lt;In this section, each use-case is described in detail, optionally accompanied by a system sequence diagram (SSD) and operation contracts. Make sure that the use </w:t>
-      </w:r>
-      <w:r>
-        <w:rPr>
-          <w:i/>
-        </w:rPr>
-        <w:t>case descriptions</w:t>
-      </w:r>
-      <w:r>
-        <w:rPr>
-          <w:i/>
-        </w:rPr>
-        <w:t xml:space="preserve"> are consistent with the domain model and the use case diagram from Section </w:t>
+        <w:lastRenderedPageBreak/>
+        <w:t xml:space="preserve">&lt;In </w:t>
+      </w:r>
+      <w:proofErr w:type="spellStart"/>
+      <w:r>
+        <w:rPr>
+          <w:i/>
+        </w:rPr>
+        <w:t>this</w:t>
+      </w:r>
+      <w:proofErr w:type="spellEnd"/>
+      <w:r>
+        <w:rPr>
+          <w:i/>
+        </w:rPr>
+        <w:t xml:space="preserve"> </w:t>
+      </w:r>
+      <w:proofErr w:type="spellStart"/>
+      <w:r>
+        <w:rPr>
+          <w:i/>
+        </w:rPr>
+        <w:t>section</w:t>
+      </w:r>
+      <w:proofErr w:type="spellEnd"/>
+      <w:r>
+        <w:rPr>
+          <w:i/>
+        </w:rPr>
+        <w:t xml:space="preserve">, </w:t>
+      </w:r>
+      <w:proofErr w:type="spellStart"/>
+      <w:r>
+        <w:rPr>
+          <w:i/>
+        </w:rPr>
+        <w:t>each</w:t>
+      </w:r>
+      <w:proofErr w:type="spellEnd"/>
+      <w:r>
+        <w:rPr>
+          <w:i/>
+        </w:rPr>
+        <w:t xml:space="preserve"> </w:t>
+      </w:r>
+      <w:proofErr w:type="spellStart"/>
+      <w:r>
+        <w:rPr>
+          <w:i/>
+        </w:rPr>
+        <w:t>use</w:t>
+      </w:r>
+      <w:proofErr w:type="spellEnd"/>
+      <w:r>
+        <w:rPr>
+          <w:i/>
+        </w:rPr>
+        <w:t xml:space="preserve">-case is </w:t>
+      </w:r>
+      <w:proofErr w:type="spellStart"/>
+      <w:r>
+        <w:rPr>
+          <w:i/>
+        </w:rPr>
+        <w:t>described</w:t>
+      </w:r>
+      <w:proofErr w:type="spellEnd"/>
+      <w:r>
+        <w:rPr>
+          <w:i/>
+        </w:rPr>
+        <w:t xml:space="preserve"> in detail, </w:t>
+      </w:r>
+      <w:proofErr w:type="spellStart"/>
+      <w:r>
+        <w:rPr>
+          <w:i/>
+        </w:rPr>
+        <w:t>optionally</w:t>
+      </w:r>
+      <w:proofErr w:type="spellEnd"/>
+      <w:r>
+        <w:rPr>
+          <w:i/>
+        </w:rPr>
+        <w:t xml:space="preserve"> </w:t>
+      </w:r>
+      <w:proofErr w:type="spellStart"/>
+      <w:r>
+        <w:rPr>
+          <w:i/>
+        </w:rPr>
+        <w:t>accompanied</w:t>
+      </w:r>
+      <w:proofErr w:type="spellEnd"/>
+      <w:r>
+        <w:rPr>
+          <w:i/>
+        </w:rPr>
+        <w:t xml:space="preserve"> </w:t>
+      </w:r>
+      <w:proofErr w:type="spellStart"/>
+      <w:r>
+        <w:rPr>
+          <w:i/>
+        </w:rPr>
+        <w:t>by</w:t>
+      </w:r>
+      <w:proofErr w:type="spellEnd"/>
+      <w:r>
+        <w:rPr>
+          <w:i/>
+        </w:rPr>
+        <w:t xml:space="preserve"> a system </w:t>
+      </w:r>
+      <w:proofErr w:type="spellStart"/>
+      <w:r>
+        <w:rPr>
+          <w:i/>
+        </w:rPr>
+        <w:t>sequence</w:t>
+      </w:r>
+      <w:proofErr w:type="spellEnd"/>
+      <w:r>
+        <w:rPr>
+          <w:i/>
+        </w:rPr>
+        <w:t xml:space="preserve"> diagram (SSD) </w:t>
+      </w:r>
+      <w:proofErr w:type="spellStart"/>
+      <w:r>
+        <w:rPr>
+          <w:i/>
+        </w:rPr>
+        <w:t>and</w:t>
+      </w:r>
+      <w:proofErr w:type="spellEnd"/>
+      <w:r>
+        <w:rPr>
+          <w:i/>
+        </w:rPr>
+        <w:t xml:space="preserve"> </w:t>
+      </w:r>
+      <w:proofErr w:type="spellStart"/>
+      <w:r>
+        <w:rPr>
+          <w:i/>
+        </w:rPr>
+        <w:t>operation</w:t>
+      </w:r>
+      <w:proofErr w:type="spellEnd"/>
+      <w:r>
+        <w:rPr>
+          <w:i/>
+        </w:rPr>
+        <w:t xml:space="preserve"> </w:t>
+      </w:r>
+      <w:proofErr w:type="spellStart"/>
+      <w:r>
+        <w:rPr>
+          <w:i/>
+        </w:rPr>
+        <w:t>contracts</w:t>
+      </w:r>
+      <w:proofErr w:type="spellEnd"/>
+      <w:r>
+        <w:rPr>
+          <w:i/>
+        </w:rPr>
+        <w:t xml:space="preserve">. Make </w:t>
+      </w:r>
+      <w:proofErr w:type="spellStart"/>
+      <w:r>
+        <w:rPr>
+          <w:i/>
+        </w:rPr>
+        <w:t>sure</w:t>
+      </w:r>
+      <w:proofErr w:type="spellEnd"/>
+      <w:r>
+        <w:rPr>
+          <w:i/>
+        </w:rPr>
+        <w:t xml:space="preserve"> </w:t>
+      </w:r>
+      <w:proofErr w:type="spellStart"/>
+      <w:r>
+        <w:rPr>
+          <w:i/>
+        </w:rPr>
+        <w:t>that</w:t>
+      </w:r>
+      <w:proofErr w:type="spellEnd"/>
+      <w:r>
+        <w:rPr>
+          <w:i/>
+        </w:rPr>
+        <w:t xml:space="preserve"> </w:t>
+      </w:r>
+      <w:proofErr w:type="spellStart"/>
+      <w:r>
+        <w:rPr>
+          <w:i/>
+        </w:rPr>
+        <w:t>the</w:t>
+      </w:r>
+      <w:proofErr w:type="spellEnd"/>
+      <w:r>
+        <w:rPr>
+          <w:i/>
+        </w:rPr>
+        <w:t xml:space="preserve"> </w:t>
+      </w:r>
+      <w:proofErr w:type="spellStart"/>
+      <w:r>
+        <w:rPr>
+          <w:i/>
+        </w:rPr>
+        <w:t>use</w:t>
+      </w:r>
+      <w:proofErr w:type="spellEnd"/>
+      <w:r>
+        <w:rPr>
+          <w:i/>
+        </w:rPr>
+        <w:t xml:space="preserve"> </w:t>
+      </w:r>
+      <w:r>
+        <w:rPr>
+          <w:i/>
+        </w:rPr>
+        <w:t xml:space="preserve">case </w:t>
+      </w:r>
+      <w:proofErr w:type="spellStart"/>
+      <w:r>
+        <w:rPr>
+          <w:i/>
+        </w:rPr>
+        <w:t>descriptions</w:t>
+      </w:r>
+      <w:proofErr w:type="spellEnd"/>
+      <w:r>
+        <w:rPr>
+          <w:i/>
+        </w:rPr>
+        <w:t xml:space="preserve"> are consistent </w:t>
+      </w:r>
+      <w:proofErr w:type="spellStart"/>
+      <w:r>
+        <w:rPr>
+          <w:i/>
+        </w:rPr>
+        <w:t>with</w:t>
+      </w:r>
+      <w:proofErr w:type="spellEnd"/>
+      <w:r>
+        <w:rPr>
+          <w:i/>
+        </w:rPr>
+        <w:t xml:space="preserve"> </w:t>
+      </w:r>
+      <w:proofErr w:type="spellStart"/>
+      <w:r>
+        <w:rPr>
+          <w:i/>
+        </w:rPr>
+        <w:t>the</w:t>
+      </w:r>
+      <w:proofErr w:type="spellEnd"/>
+      <w:r>
+        <w:rPr>
+          <w:i/>
+        </w:rPr>
+        <w:t xml:space="preserve"> domain model </w:t>
+      </w:r>
+      <w:proofErr w:type="spellStart"/>
+      <w:r>
+        <w:rPr>
+          <w:i/>
+        </w:rPr>
+        <w:t>and</w:t>
+      </w:r>
+      <w:proofErr w:type="spellEnd"/>
+      <w:r>
+        <w:rPr>
+          <w:i/>
+        </w:rPr>
+        <w:t xml:space="preserve"> </w:t>
+      </w:r>
+      <w:proofErr w:type="spellStart"/>
+      <w:r>
+        <w:rPr>
+          <w:i/>
+        </w:rPr>
+        <w:t>the</w:t>
+      </w:r>
+      <w:proofErr w:type="spellEnd"/>
+      <w:r>
+        <w:rPr>
+          <w:i/>
+        </w:rPr>
+        <w:t xml:space="preserve"> </w:t>
+      </w:r>
+      <w:proofErr w:type="spellStart"/>
+      <w:r>
+        <w:rPr>
+          <w:i/>
+        </w:rPr>
+        <w:t>use</w:t>
+      </w:r>
+      <w:proofErr w:type="spellEnd"/>
+      <w:r>
+        <w:rPr>
+          <w:i/>
+        </w:rPr>
+        <w:t xml:space="preserve"> case diagram </w:t>
+      </w:r>
+      <w:proofErr w:type="spellStart"/>
+      <w:r>
+        <w:rPr>
+          <w:i/>
+        </w:rPr>
+        <w:t>from</w:t>
+      </w:r>
+      <w:proofErr w:type="spellEnd"/>
+      <w:r>
+        <w:rPr>
+          <w:i/>
+        </w:rPr>
+        <w:t xml:space="preserve"> </w:t>
+      </w:r>
+      <w:proofErr w:type="spellStart"/>
+      <w:r>
+        <w:rPr>
+          <w:i/>
+        </w:rPr>
+        <w:t>Section</w:t>
+      </w:r>
+      <w:proofErr w:type="spellEnd"/>
+      <w:r>
+        <w:rPr>
+          <w:i/>
+        </w:rPr>
+        <w:t xml:space="preserve"> </w:t>
       </w:r>
       <w:r>
         <w:rPr>
@@ -3378,30 +6190,74 @@
         <w:pStyle w:val="Heading2"/>
       </w:pPr>
       <w:bookmarkStart w:id="18" w:name="_Toc336096357"/>
-      <w:r>
-        <w:t>Use case 1</w:t>
+      <w:proofErr w:type="spellStart"/>
+      <w:r>
+        <w:t>Use</w:t>
+      </w:r>
+      <w:proofErr w:type="spellEnd"/>
+      <w:r>
+        <w:t xml:space="preserve"> case 1</w:t>
       </w:r>
       <w:bookmarkEnd w:id="18"/>
     </w:p>
     <w:p>
       <w:r>
-        <w:t>&lt;Don’t really say “</w:t>
-      </w:r>
-      <w:r>
-        <w:t>Use case</w:t>
-      </w:r>
-      <w:r>
-        <w:t xml:space="preserve"> 1.” State the </w:t>
-      </w:r>
-      <w:r>
-        <w:t>use-case</w:t>
-      </w:r>
-      <w:r>
-        <w:t xml:space="preserve"> name in</w:t>
+        <w:t>&lt;</w:t>
+      </w:r>
+      <w:proofErr w:type="spellStart"/>
+      <w:r>
+        <w:t>Don’t</w:t>
+      </w:r>
+      <w:proofErr w:type="spellEnd"/>
+      <w:r>
+        <w:t xml:space="preserve"> </w:t>
+      </w:r>
+      <w:proofErr w:type="spellStart"/>
+      <w:r>
+        <w:t>really</w:t>
+      </w:r>
+      <w:proofErr w:type="spellEnd"/>
+      <w:r>
+        <w:t xml:space="preserve"> say “</w:t>
+      </w:r>
+      <w:proofErr w:type="spellStart"/>
+      <w:r>
+        <w:t>Use</w:t>
+      </w:r>
+      <w:proofErr w:type="spellEnd"/>
+      <w:r>
+        <w:t xml:space="preserve"> case</w:t>
+      </w:r>
+      <w:r>
+        <w:t xml:space="preserve"> 1.” State </w:t>
+      </w:r>
+      <w:proofErr w:type="spellStart"/>
+      <w:r>
+        <w:t>the</w:t>
+      </w:r>
+      <w:proofErr w:type="spellEnd"/>
+      <w:r>
+        <w:t xml:space="preserve"> </w:t>
+      </w:r>
+      <w:proofErr w:type="spellStart"/>
+      <w:r>
+        <w:t>use</w:t>
+      </w:r>
+      <w:proofErr w:type="spellEnd"/>
+      <w:r>
+        <w:t>-case</w:t>
+      </w:r>
+      <w:r>
+        <w:t xml:space="preserve"> name </w:t>
+      </w:r>
+      <w:proofErr w:type="spellStart"/>
+      <w:r>
+        <w:t>in</w:t>
       </w:r>
       <w:r>
         <w:t>stead</w:t>
       </w:r>
+      <w:proofErr w:type="spellEnd"/>
       <w:r>
         <w:t>.&gt;</w:t>
       </w:r>
@@ -3411,20 +6267,178 @@
         <w:pStyle w:val="Heading3"/>
       </w:pPr>
       <w:bookmarkStart w:id="19" w:name="_Toc336096358"/>
-      <w:r>
-        <w:t>Fully-dressed use case</w:t>
-      </w:r>
-      <w:r>
-        <w:t xml:space="preserve"> description</w:t>
+      <w:proofErr w:type="spellStart"/>
+      <w:r>
+        <w:t>Fully-dressed</w:t>
+      </w:r>
+      <w:proofErr w:type="spellEnd"/>
+      <w:r>
+        <w:t xml:space="preserve"> </w:t>
+      </w:r>
+      <w:proofErr w:type="spellStart"/>
+      <w:r>
+        <w:t>use</w:t>
+      </w:r>
+      <w:proofErr w:type="spellEnd"/>
+      <w:r>
+        <w:t xml:space="preserve"> case</w:t>
+      </w:r>
+      <w:r>
+        <w:t xml:space="preserve"> </w:t>
+      </w:r>
+      <w:proofErr w:type="spellStart"/>
+      <w:r>
+        <w:t>description</w:t>
       </w:r>
       <w:bookmarkEnd w:id="19"/>
+      <w:proofErr w:type="spellEnd"/>
     </w:p>
     <w:p>
       <w:r>
         <w:rPr>
           <w:i/>
         </w:rPr>
-        <w:t>&lt;Provide a fully-dressed use-case description in the format you know from the OOAD course&gt;</w:t>
+        <w:t>&lt;</w:t>
+      </w:r>
+      <w:proofErr w:type="spellStart"/>
+      <w:r>
+        <w:rPr>
+          <w:i/>
+        </w:rPr>
+        <w:t>Provide</w:t>
+      </w:r>
+      <w:proofErr w:type="spellEnd"/>
+      <w:r>
+        <w:rPr>
+          <w:i/>
+        </w:rPr>
+        <w:t xml:space="preserve"> a </w:t>
+      </w:r>
+      <w:proofErr w:type="spellStart"/>
+      <w:r>
+        <w:rPr>
+          <w:i/>
+        </w:rPr>
+        <w:t>fully-dressed</w:t>
+      </w:r>
+      <w:proofErr w:type="spellEnd"/>
+      <w:r>
+        <w:rPr>
+          <w:i/>
+        </w:rPr>
+        <w:t xml:space="preserve"> </w:t>
+      </w:r>
+      <w:proofErr w:type="spellStart"/>
+      <w:r>
+        <w:rPr>
+          <w:i/>
+        </w:rPr>
+        <w:t>use</w:t>
+      </w:r>
+      <w:proofErr w:type="spellEnd"/>
+      <w:r>
+        <w:rPr>
+          <w:i/>
+        </w:rPr>
+        <w:t xml:space="preserve">-case </w:t>
+      </w:r>
+      <w:proofErr w:type="spellStart"/>
+      <w:r>
+        <w:rPr>
+          <w:i/>
+        </w:rPr>
+        <w:t>description</w:t>
+      </w:r>
+      <w:proofErr w:type="spellEnd"/>
+      <w:r>
+        <w:rPr>
+          <w:i/>
+        </w:rPr>
+        <w:t xml:space="preserve"> in </w:t>
+      </w:r>
+      <w:proofErr w:type="spellStart"/>
+      <w:r>
+        <w:rPr>
+          <w:i/>
+        </w:rPr>
+        <w:t>the</w:t>
+      </w:r>
+      <w:proofErr w:type="spellEnd"/>
+      <w:r>
+        <w:rPr>
+          <w:i/>
+        </w:rPr>
+        <w:t xml:space="preserve"> format </w:t>
+      </w:r>
+      <w:proofErr w:type="spellStart"/>
+      <w:r>
+        <w:rPr>
+          <w:i/>
+        </w:rPr>
+        <w:t>you</w:t>
+      </w:r>
+      <w:proofErr w:type="spellEnd"/>
+      <w:r>
+        <w:rPr>
+          <w:i/>
+        </w:rPr>
+        <w:t xml:space="preserve"> </w:t>
+      </w:r>
+      <w:proofErr w:type="spellStart"/>
+      <w:r>
+        <w:rPr>
+          <w:i/>
+        </w:rPr>
+        <w:t>know</w:t>
+      </w:r>
+      <w:proofErr w:type="spellEnd"/>
+      <w:r>
+        <w:rPr>
+          <w:i/>
+        </w:rPr>
+        <w:t xml:space="preserve"> </w:t>
+      </w:r>
+      <w:proofErr w:type="spellStart"/>
+      <w:r>
+        <w:rPr>
+          <w:i/>
+        </w:rPr>
+        <w:t>from</w:t>
+      </w:r>
+      <w:proofErr w:type="spellEnd"/>
+      <w:r>
+        <w:rPr>
+          <w:i/>
+        </w:rPr>
+        <w:t xml:space="preserve"> </w:t>
+      </w:r>
+      <w:proofErr w:type="spellStart"/>
+      <w:r>
+        <w:rPr>
+          <w:i/>
+        </w:rPr>
+        <w:t>the</w:t>
+      </w:r>
+      <w:proofErr w:type="spellEnd"/>
+      <w:r>
+        <w:rPr>
+          <w:i/>
+        </w:rPr>
+        <w:t xml:space="preserve"> </w:t>
+      </w:r>
+      <w:proofErr w:type="gramStart"/>
+      <w:r>
+        <w:rPr>
+          <w:i/>
+        </w:rPr>
+        <w:t>OOAD course</w:t>
+      </w:r>
+      <w:proofErr w:type="gramEnd"/>
+      <w:r>
+        <w:rPr>
+          <w:i/>
+        </w:rPr>
+        <w:t>&gt;</w:t>
       </w:r>
     </w:p>
     <w:p>
@@ -3433,8 +6447,23 @@
       </w:pPr>
       <w:bookmarkStart w:id="20" w:name="_Toc336096359"/>
       <w:r>
-        <w:lastRenderedPageBreak/>
-        <w:t>System Sequence Diagram (optional)</w:t>
+        <w:t xml:space="preserve">System </w:t>
+      </w:r>
+      <w:proofErr w:type="spellStart"/>
+      <w:r>
+        <w:t>Sequence</w:t>
+      </w:r>
+      <w:proofErr w:type="spellEnd"/>
+      <w:r>
+        <w:t xml:space="preserve"> Diagram (</w:t>
+      </w:r>
+      <w:proofErr w:type="spellStart"/>
+      <w:r>
+        <w:t>optional</w:t>
+      </w:r>
+      <w:proofErr w:type="spellEnd"/>
+      <w:r>
+        <w:t>)</w:t>
       </w:r>
       <w:bookmarkEnd w:id="20"/>
     </w:p>
@@ -3443,7 +6472,273 @@
         <w:rPr>
           <w:i/>
         </w:rPr>
-        <w:t>&lt;In case the use-case entails complex scenarios, you may decide to create a system sequence diagram showing events generated by external actors, the order of events and inter-system events. All systems are treated as a black box&gt;</w:t>
+        <w:t xml:space="preserve">&lt;In case </w:t>
+      </w:r>
+      <w:proofErr w:type="spellStart"/>
+      <w:r>
+        <w:rPr>
+          <w:i/>
+        </w:rPr>
+        <w:t>the</w:t>
+      </w:r>
+      <w:proofErr w:type="spellEnd"/>
+      <w:r>
+        <w:rPr>
+          <w:i/>
+        </w:rPr>
+        <w:t xml:space="preserve"> </w:t>
+      </w:r>
+      <w:proofErr w:type="spellStart"/>
+      <w:r>
+        <w:rPr>
+          <w:i/>
+        </w:rPr>
+        <w:t>use</w:t>
+      </w:r>
+      <w:proofErr w:type="spellEnd"/>
+      <w:r>
+        <w:rPr>
+          <w:i/>
+        </w:rPr>
+        <w:t xml:space="preserve">-case </w:t>
+      </w:r>
+      <w:proofErr w:type="spellStart"/>
+      <w:r>
+        <w:rPr>
+          <w:i/>
+        </w:rPr>
+        <w:t>entails</w:t>
+      </w:r>
+      <w:proofErr w:type="spellEnd"/>
+      <w:r>
+        <w:rPr>
+          <w:i/>
+        </w:rPr>
+        <w:t xml:space="preserve"> complex </w:t>
+      </w:r>
+      <w:proofErr w:type="spellStart"/>
+      <w:r>
+        <w:rPr>
+          <w:i/>
+        </w:rPr>
+        <w:t>scenarios</w:t>
+      </w:r>
+      <w:proofErr w:type="spellEnd"/>
+      <w:r>
+        <w:rPr>
+          <w:i/>
+        </w:rPr>
+        <w:t xml:space="preserve">, </w:t>
+      </w:r>
+      <w:proofErr w:type="spellStart"/>
+      <w:r>
+        <w:rPr>
+          <w:i/>
+        </w:rPr>
+        <w:t>you</w:t>
+      </w:r>
+      <w:proofErr w:type="spellEnd"/>
+      <w:r>
+        <w:rPr>
+          <w:i/>
+        </w:rPr>
+        <w:t xml:space="preserve"> </w:t>
+      </w:r>
+      <w:proofErr w:type="spellStart"/>
+      <w:r>
+        <w:rPr>
+          <w:i/>
+        </w:rPr>
+        <w:t>may</w:t>
+      </w:r>
+      <w:proofErr w:type="spellEnd"/>
+      <w:r>
+        <w:rPr>
+          <w:i/>
+        </w:rPr>
+        <w:t xml:space="preserve"> </w:t>
+      </w:r>
+      <w:proofErr w:type="spellStart"/>
+      <w:r>
+        <w:rPr>
+          <w:i/>
+        </w:rPr>
+        <w:t>decide</w:t>
+      </w:r>
+      <w:proofErr w:type="spellEnd"/>
+      <w:r>
+        <w:rPr>
+          <w:i/>
+        </w:rPr>
+        <w:t xml:space="preserve"> </w:t>
+      </w:r>
+      <w:proofErr w:type="spellStart"/>
+      <w:r>
+        <w:rPr>
+          <w:i/>
+        </w:rPr>
+        <w:t>to</w:t>
+      </w:r>
+      <w:proofErr w:type="spellEnd"/>
+      <w:r>
+        <w:rPr>
+          <w:i/>
+        </w:rPr>
+        <w:t xml:space="preserve"> </w:t>
+      </w:r>
+      <w:proofErr w:type="spellStart"/>
+      <w:r>
+        <w:rPr>
+          <w:i/>
+        </w:rPr>
+        <w:t>create</w:t>
+      </w:r>
+      <w:proofErr w:type="spellEnd"/>
+      <w:r>
+        <w:rPr>
+          <w:i/>
+        </w:rPr>
+        <w:t xml:space="preserve"> a system </w:t>
+      </w:r>
+      <w:proofErr w:type="spellStart"/>
+      <w:r>
+        <w:rPr>
+          <w:i/>
+        </w:rPr>
+        <w:t>sequence</w:t>
+      </w:r>
+      <w:proofErr w:type="spellEnd"/>
+      <w:r>
+        <w:rPr>
+          <w:i/>
+        </w:rPr>
+        <w:t xml:space="preserve"> diagram </w:t>
+      </w:r>
+      <w:proofErr w:type="spellStart"/>
+      <w:r>
+        <w:rPr>
+          <w:i/>
+        </w:rPr>
+        <w:t>showing</w:t>
+      </w:r>
+      <w:proofErr w:type="spellEnd"/>
+      <w:r>
+        <w:rPr>
+          <w:i/>
+        </w:rPr>
+        <w:t xml:space="preserve"> events </w:t>
+      </w:r>
+      <w:proofErr w:type="spellStart"/>
+      <w:r>
+        <w:rPr>
+          <w:i/>
+        </w:rPr>
+        <w:t>generated</w:t>
+      </w:r>
+      <w:proofErr w:type="spellEnd"/>
+      <w:r>
+        <w:rPr>
+          <w:i/>
+        </w:rPr>
+        <w:t xml:space="preserve"> </w:t>
+      </w:r>
+      <w:proofErr w:type="spellStart"/>
+      <w:r>
+        <w:rPr>
+          <w:i/>
+        </w:rPr>
+        <w:t>by</w:t>
+      </w:r>
+      <w:proofErr w:type="spellEnd"/>
+      <w:r>
+        <w:rPr>
+          <w:i/>
+        </w:rPr>
+        <w:t xml:space="preserve"> </w:t>
+      </w:r>
+      <w:proofErr w:type="spellStart"/>
+      <w:r>
+        <w:rPr>
+          <w:i/>
+        </w:rPr>
+        <w:t>external</w:t>
+      </w:r>
+      <w:proofErr w:type="spellEnd"/>
+      <w:r>
+        <w:rPr>
+          <w:i/>
+        </w:rPr>
+        <w:t xml:space="preserve"> actors, </w:t>
+      </w:r>
+      <w:proofErr w:type="spellStart"/>
+      <w:r>
+        <w:rPr>
+          <w:i/>
+        </w:rPr>
+        <w:t>the</w:t>
+      </w:r>
+      <w:proofErr w:type="spellEnd"/>
+      <w:r>
+        <w:rPr>
+          <w:i/>
+        </w:rPr>
+        <w:t xml:space="preserve"> order of events </w:t>
+      </w:r>
+      <w:proofErr w:type="spellStart"/>
+      <w:r>
+        <w:rPr>
+          <w:i/>
+        </w:rPr>
+        <w:t>and</w:t>
+      </w:r>
+      <w:proofErr w:type="spellEnd"/>
+      <w:r>
+        <w:rPr>
+          <w:i/>
+        </w:rPr>
+        <w:t xml:space="preserve"> </w:t>
+      </w:r>
+      <w:proofErr w:type="spellStart"/>
+      <w:r>
+        <w:rPr>
+          <w:i/>
+        </w:rPr>
+        <w:t>inter</w:t>
+      </w:r>
+      <w:proofErr w:type="spellEnd"/>
+      <w:r>
+        <w:rPr>
+          <w:i/>
+        </w:rPr>
+        <w:t xml:space="preserve">-system events. </w:t>
+      </w:r>
+      <w:proofErr w:type="spellStart"/>
+      <w:r>
+        <w:rPr>
+          <w:i/>
+        </w:rPr>
+        <w:t>All</w:t>
+      </w:r>
+      <w:proofErr w:type="spellEnd"/>
+      <w:r>
+        <w:rPr>
+          <w:i/>
+        </w:rPr>
+        <w:t xml:space="preserve"> systems are </w:t>
+      </w:r>
+      <w:proofErr w:type="spellStart"/>
+      <w:r>
+        <w:rPr>
+          <w:i/>
+        </w:rPr>
+        <w:t>treated</w:t>
+      </w:r>
+      <w:proofErr w:type="spellEnd"/>
+      <w:r>
+        <w:rPr>
+          <w:i/>
+        </w:rPr>
+        <w:t xml:space="preserve"> as a black box&gt;</w:t>
       </w:r>
     </w:p>
     <w:p>
@@ -3451,8 +6746,29 @@
         <w:pStyle w:val="Heading3"/>
       </w:pPr>
       <w:bookmarkStart w:id="21" w:name="_Toc336096360"/>
-      <w:r>
-        <w:t>Operation Contracts (optional)</w:t>
+      <w:proofErr w:type="spellStart"/>
+      <w:r>
+        <w:t>Operation</w:t>
+      </w:r>
+      <w:proofErr w:type="spellEnd"/>
+      <w:r>
+        <w:t xml:space="preserve"> </w:t>
+      </w:r>
+      <w:proofErr w:type="spellStart"/>
+      <w:r>
+        <w:t>Contracts</w:t>
+      </w:r>
+      <w:proofErr w:type="spellEnd"/>
+      <w:r>
+        <w:t xml:space="preserve"> (</w:t>
+      </w:r>
+      <w:proofErr w:type="spellStart"/>
+      <w:r>
+        <w:t>optional</w:t>
+      </w:r>
+      <w:proofErr w:type="spellEnd"/>
+      <w:r>
+        <w:t>)</w:t>
       </w:r>
       <w:bookmarkEnd w:id="21"/>
     </w:p>
@@ -3461,7 +6777,259 @@
         <w:rPr>
           <w:i/>
         </w:rPr>
-        <w:t>&lt;If the use case contains complex manipulations of domain objects, you may decide to specify operation contracts for all system operations included in the use case/ SSD.&gt;</w:t>
+        <w:t>&lt;</w:t>
+      </w:r>
+      <w:proofErr w:type="spellStart"/>
+      <w:r>
+        <w:rPr>
+          <w:i/>
+        </w:rPr>
+        <w:t>If</w:t>
+      </w:r>
+      <w:proofErr w:type="spellEnd"/>
+      <w:r>
+        <w:rPr>
+          <w:i/>
+        </w:rPr>
+        <w:t xml:space="preserve"> </w:t>
+      </w:r>
+      <w:proofErr w:type="spellStart"/>
+      <w:r>
+        <w:rPr>
+          <w:i/>
+        </w:rPr>
+        <w:t>the</w:t>
+      </w:r>
+      <w:proofErr w:type="spellEnd"/>
+      <w:r>
+        <w:rPr>
+          <w:i/>
+        </w:rPr>
+        <w:t xml:space="preserve"> </w:t>
+      </w:r>
+      <w:proofErr w:type="spellStart"/>
+      <w:r>
+        <w:rPr>
+          <w:i/>
+        </w:rPr>
+        <w:t>use</w:t>
+      </w:r>
+      <w:proofErr w:type="spellEnd"/>
+      <w:r>
+        <w:rPr>
+          <w:i/>
+        </w:rPr>
+        <w:t xml:space="preserve"> case </w:t>
+      </w:r>
+      <w:proofErr w:type="spellStart"/>
+      <w:r>
+        <w:rPr>
+          <w:i/>
+        </w:rPr>
+        <w:t>contains</w:t>
+      </w:r>
+      <w:proofErr w:type="spellEnd"/>
+      <w:r>
+        <w:rPr>
+          <w:i/>
+        </w:rPr>
+        <w:t xml:space="preserve"> complex </w:t>
+      </w:r>
+      <w:proofErr w:type="spellStart"/>
+      <w:r>
+        <w:rPr>
+          <w:i/>
+        </w:rPr>
+        <w:t>manipulations</w:t>
+      </w:r>
+      <w:proofErr w:type="spellEnd"/>
+      <w:r>
+        <w:rPr>
+          <w:i/>
+        </w:rPr>
+        <w:t xml:space="preserve"> of domain </w:t>
+      </w:r>
+      <w:proofErr w:type="spellStart"/>
+      <w:r>
+        <w:rPr>
+          <w:i/>
+        </w:rPr>
+        <w:t>objects</w:t>
+      </w:r>
+      <w:proofErr w:type="spellEnd"/>
+      <w:r>
+        <w:rPr>
+          <w:i/>
+        </w:rPr>
+        <w:t xml:space="preserve">, </w:t>
+      </w:r>
+      <w:proofErr w:type="spellStart"/>
+      <w:r>
+        <w:rPr>
+          <w:i/>
+        </w:rPr>
+        <w:t>you</w:t>
+      </w:r>
+      <w:proofErr w:type="spellEnd"/>
+      <w:r>
+        <w:rPr>
+          <w:i/>
+        </w:rPr>
+        <w:t xml:space="preserve"> </w:t>
+      </w:r>
+      <w:proofErr w:type="spellStart"/>
+      <w:r>
+        <w:rPr>
+          <w:i/>
+        </w:rPr>
+        <w:t>may</w:t>
+      </w:r>
+      <w:proofErr w:type="spellEnd"/>
+      <w:r>
+        <w:rPr>
+          <w:i/>
+        </w:rPr>
+        <w:t xml:space="preserve"> </w:t>
+      </w:r>
+      <w:proofErr w:type="spellStart"/>
+      <w:r>
+        <w:rPr>
+          <w:i/>
+        </w:rPr>
+        <w:t>decide</w:t>
+      </w:r>
+      <w:proofErr w:type="spellEnd"/>
+      <w:r>
+        <w:rPr>
+          <w:i/>
+        </w:rPr>
+        <w:t xml:space="preserve"> </w:t>
+      </w:r>
+      <w:proofErr w:type="spellStart"/>
+      <w:r>
+        <w:rPr>
+          <w:i/>
+        </w:rPr>
+        <w:t>to</w:t>
+      </w:r>
+      <w:proofErr w:type="spellEnd"/>
+      <w:r>
+        <w:rPr>
+          <w:i/>
+        </w:rPr>
+        <w:t xml:space="preserve"> </w:t>
+      </w:r>
+      <w:proofErr w:type="spellStart"/>
+      <w:r>
+        <w:rPr>
+          <w:i/>
+        </w:rPr>
+        <w:t>specify</w:t>
+      </w:r>
+      <w:proofErr w:type="spellEnd"/>
+      <w:r>
+        <w:rPr>
+          <w:i/>
+        </w:rPr>
+        <w:t xml:space="preserve"> </w:t>
+      </w:r>
+      <w:proofErr w:type="spellStart"/>
+      <w:r>
+        <w:rPr>
+          <w:i/>
+        </w:rPr>
+        <w:t>operation</w:t>
+      </w:r>
+      <w:proofErr w:type="spellEnd"/>
+      <w:r>
+        <w:rPr>
+          <w:i/>
+        </w:rPr>
+        <w:t xml:space="preserve"> </w:t>
+      </w:r>
+      <w:proofErr w:type="spellStart"/>
+      <w:r>
+        <w:rPr>
+          <w:i/>
+        </w:rPr>
+        <w:t>contracts</w:t>
+      </w:r>
+      <w:proofErr w:type="spellEnd"/>
+      <w:r>
+        <w:rPr>
+          <w:i/>
+        </w:rPr>
+        <w:t xml:space="preserve"> </w:t>
+      </w:r>
+      <w:proofErr w:type="spellStart"/>
+      <w:r>
+        <w:rPr>
+          <w:i/>
+        </w:rPr>
+        <w:t>for</w:t>
+      </w:r>
+      <w:proofErr w:type="spellEnd"/>
+      <w:r>
+        <w:rPr>
+          <w:i/>
+        </w:rPr>
+        <w:t xml:space="preserve"> </w:t>
+      </w:r>
+      <w:proofErr w:type="spellStart"/>
+      <w:r>
+        <w:rPr>
+          <w:i/>
+        </w:rPr>
+        <w:t>all</w:t>
+      </w:r>
+      <w:proofErr w:type="spellEnd"/>
+      <w:r>
+        <w:rPr>
+          <w:i/>
+        </w:rPr>
+        <w:t xml:space="preserve"> system operations </w:t>
+      </w:r>
+      <w:proofErr w:type="spellStart"/>
+      <w:r>
+        <w:rPr>
+          <w:i/>
+        </w:rPr>
+        <w:t>included</w:t>
+      </w:r>
+      <w:proofErr w:type="spellEnd"/>
+      <w:r>
+        <w:rPr>
+          <w:i/>
+        </w:rPr>
+        <w:t xml:space="preserve"> in </w:t>
+      </w:r>
+      <w:proofErr w:type="spellStart"/>
+      <w:r>
+        <w:rPr>
+          <w:i/>
+        </w:rPr>
+        <w:t>the</w:t>
+      </w:r>
+      <w:proofErr w:type="spellEnd"/>
+      <w:r>
+        <w:rPr>
+          <w:i/>
+        </w:rPr>
+        <w:t xml:space="preserve"> </w:t>
+      </w:r>
+      <w:proofErr w:type="spellStart"/>
+      <w:r>
+        <w:rPr>
+          <w:i/>
+        </w:rPr>
+        <w:t>use</w:t>
+      </w:r>
+      <w:proofErr w:type="spellEnd"/>
+      <w:r>
+        <w:rPr>
+          <w:i/>
+        </w:rPr>
+        <w:t xml:space="preserve"> case/ SSD.&gt;</w:t>
       </w:r>
     </w:p>
     <w:p>
@@ -3469,8 +7037,34 @@
         <w:pStyle w:val="Heading2"/>
       </w:pPr>
       <w:bookmarkStart w:id="22" w:name="_Toc336096361"/>
-      <w:r>
-        <w:t>Use case 2 ( and so on)</w:t>
+      <w:proofErr w:type="spellStart"/>
+      <w:r>
+        <w:t>Use</w:t>
+      </w:r>
+      <w:proofErr w:type="spellEnd"/>
+      <w:r>
+        <w:t xml:space="preserve"> case 2 </w:t>
+      </w:r>
+      <w:proofErr w:type="gramStart"/>
+      <w:r>
+        <w:t xml:space="preserve">( </w:t>
+      </w:r>
+      <w:proofErr w:type="spellStart"/>
+      <w:r>
+        <w:t>and</w:t>
+      </w:r>
+      <w:proofErr w:type="spellEnd"/>
+      <w:proofErr w:type="gramEnd"/>
+      <w:r>
+        <w:t xml:space="preserve"> </w:t>
+      </w:r>
+      <w:proofErr w:type="spellStart"/>
+      <w:r>
+        <w:t>so</w:t>
+      </w:r>
+      <w:proofErr w:type="spellEnd"/>
+      <w:r>
+        <w:t xml:space="preserve"> on)</w:t>
       </w:r>
       <w:bookmarkEnd w:id="22"/>
     </w:p>
@@ -3484,11 +7078,37 @@
         <w:pStyle w:val="Heading1"/>
       </w:pPr>
       <w:bookmarkStart w:id="23" w:name="_Toc336096362"/>
-      <w:r>
-        <w:t>Other functional requirements</w:t>
-      </w:r>
-      <w:r>
-        <w:t xml:space="preserve"> (optional)</w:t>
+      <w:proofErr w:type="spellStart"/>
+      <w:r>
+        <w:t>Other</w:t>
+      </w:r>
+      <w:proofErr w:type="spellEnd"/>
+      <w:r>
+        <w:t xml:space="preserve"> </w:t>
+      </w:r>
+      <w:proofErr w:type="spellStart"/>
+      <w:r>
+        <w:t>functional</w:t>
+      </w:r>
+      <w:proofErr w:type="spellEnd"/>
+      <w:r>
+        <w:t xml:space="preserve"> </w:t>
+      </w:r>
+      <w:proofErr w:type="spellStart"/>
+      <w:r>
+        <w:t>requirements</w:t>
+      </w:r>
+      <w:proofErr w:type="spellEnd"/>
+      <w:r>
+        <w:t xml:space="preserve"> (</w:t>
+      </w:r>
+      <w:proofErr w:type="spellStart"/>
+      <w:r>
+        <w:t>optional</w:t>
+      </w:r>
+      <w:proofErr w:type="spellEnd"/>
+      <w:r>
+        <w:t>)</w:t>
       </w:r>
       <w:bookmarkEnd w:id="23"/>
     </w:p>
@@ -3502,19 +7122,349 @@
         <w:rPr>
           <w:i/>
         </w:rPr>
-        <w:t>&lt;Use this section to describe functional requirements that cannot be expressed in the shape of use cases</w:t>
-      </w:r>
-      <w:r>
-        <w:rPr>
-          <w:i/>
-        </w:rPr>
-        <w:t>, for instance because they do not concern goal-oriented interactions</w:t>
-      </w:r>
-      <w:r>
-        <w:rPr>
-          <w:i/>
-        </w:rPr>
-        <w:t xml:space="preserve"> of an actor with the system</w:t>
+        <w:t>&lt;</w:t>
+      </w:r>
+      <w:proofErr w:type="spellStart"/>
+      <w:r>
+        <w:rPr>
+          <w:i/>
+        </w:rPr>
+        <w:t>Use</w:t>
+      </w:r>
+      <w:proofErr w:type="spellEnd"/>
+      <w:r>
+        <w:rPr>
+          <w:i/>
+        </w:rPr>
+        <w:t xml:space="preserve"> </w:t>
+      </w:r>
+      <w:proofErr w:type="spellStart"/>
+      <w:r>
+        <w:rPr>
+          <w:i/>
+        </w:rPr>
+        <w:t>this</w:t>
+      </w:r>
+      <w:proofErr w:type="spellEnd"/>
+      <w:r>
+        <w:rPr>
+          <w:i/>
+        </w:rPr>
+        <w:t xml:space="preserve"> </w:t>
+      </w:r>
+      <w:proofErr w:type="spellStart"/>
+      <w:r>
+        <w:rPr>
+          <w:i/>
+        </w:rPr>
+        <w:t>section</w:t>
+      </w:r>
+      <w:proofErr w:type="spellEnd"/>
+      <w:r>
+        <w:rPr>
+          <w:i/>
+        </w:rPr>
+        <w:t xml:space="preserve"> </w:t>
+      </w:r>
+      <w:proofErr w:type="spellStart"/>
+      <w:r>
+        <w:rPr>
+          <w:i/>
+        </w:rPr>
+        <w:t>to</w:t>
+      </w:r>
+      <w:proofErr w:type="spellEnd"/>
+      <w:r>
+        <w:rPr>
+          <w:i/>
+        </w:rPr>
+        <w:t xml:space="preserve"> </w:t>
+      </w:r>
+      <w:proofErr w:type="spellStart"/>
+      <w:r>
+        <w:rPr>
+          <w:i/>
+        </w:rPr>
+        <w:t>describe</w:t>
+      </w:r>
+      <w:proofErr w:type="spellEnd"/>
+      <w:r>
+        <w:rPr>
+          <w:i/>
+        </w:rPr>
+        <w:t xml:space="preserve"> </w:t>
+      </w:r>
+      <w:proofErr w:type="spellStart"/>
+      <w:r>
+        <w:rPr>
+          <w:i/>
+        </w:rPr>
+        <w:t>functional</w:t>
+      </w:r>
+      <w:proofErr w:type="spellEnd"/>
+      <w:r>
+        <w:rPr>
+          <w:i/>
+        </w:rPr>
+        <w:t xml:space="preserve"> </w:t>
+      </w:r>
+      <w:proofErr w:type="spellStart"/>
+      <w:r>
+        <w:rPr>
+          <w:i/>
+        </w:rPr>
+        <w:t>requirements</w:t>
+      </w:r>
+      <w:proofErr w:type="spellEnd"/>
+      <w:r>
+        <w:rPr>
+          <w:i/>
+        </w:rPr>
+        <w:t xml:space="preserve"> </w:t>
+      </w:r>
+      <w:proofErr w:type="spellStart"/>
+      <w:r>
+        <w:rPr>
+          <w:i/>
+        </w:rPr>
+        <w:t>that</w:t>
+      </w:r>
+      <w:proofErr w:type="spellEnd"/>
+      <w:r>
+        <w:rPr>
+          <w:i/>
+        </w:rPr>
+        <w:t xml:space="preserve"> </w:t>
+      </w:r>
+      <w:proofErr w:type="spellStart"/>
+      <w:r>
+        <w:rPr>
+          <w:i/>
+        </w:rPr>
+        <w:t>cannot</w:t>
+      </w:r>
+      <w:proofErr w:type="spellEnd"/>
+      <w:r>
+        <w:rPr>
+          <w:i/>
+        </w:rPr>
+        <w:t xml:space="preserve"> </w:t>
+      </w:r>
+      <w:proofErr w:type="spellStart"/>
+      <w:r>
+        <w:rPr>
+          <w:i/>
+        </w:rPr>
+        <w:t>be</w:t>
+      </w:r>
+      <w:proofErr w:type="spellEnd"/>
+      <w:r>
+        <w:rPr>
+          <w:i/>
+        </w:rPr>
+        <w:t xml:space="preserve"> </w:t>
+      </w:r>
+      <w:proofErr w:type="spellStart"/>
+      <w:r>
+        <w:rPr>
+          <w:i/>
+        </w:rPr>
+        <w:t>expressed</w:t>
+      </w:r>
+      <w:proofErr w:type="spellEnd"/>
+      <w:r>
+        <w:rPr>
+          <w:i/>
+        </w:rPr>
+        <w:t xml:space="preserve"> in </w:t>
+      </w:r>
+      <w:proofErr w:type="spellStart"/>
+      <w:r>
+        <w:rPr>
+          <w:i/>
+        </w:rPr>
+        <w:t>the</w:t>
+      </w:r>
+      <w:proofErr w:type="spellEnd"/>
+      <w:r>
+        <w:rPr>
+          <w:i/>
+        </w:rPr>
+        <w:t xml:space="preserve"> </w:t>
+      </w:r>
+      <w:proofErr w:type="spellStart"/>
+      <w:r>
+        <w:rPr>
+          <w:i/>
+        </w:rPr>
+        <w:t>shape</w:t>
+      </w:r>
+      <w:proofErr w:type="spellEnd"/>
+      <w:r>
+        <w:rPr>
+          <w:i/>
+        </w:rPr>
+        <w:t xml:space="preserve"> of </w:t>
+      </w:r>
+      <w:proofErr w:type="spellStart"/>
+      <w:r>
+        <w:rPr>
+          <w:i/>
+        </w:rPr>
+        <w:t>use</w:t>
+      </w:r>
+      <w:proofErr w:type="spellEnd"/>
+      <w:r>
+        <w:rPr>
+          <w:i/>
+        </w:rPr>
+        <w:t xml:space="preserve"> cases</w:t>
+      </w:r>
+      <w:r>
+        <w:rPr>
+          <w:i/>
+        </w:rPr>
+        <w:t xml:space="preserve">, </w:t>
+      </w:r>
+      <w:proofErr w:type="spellStart"/>
+      <w:r>
+        <w:rPr>
+          <w:i/>
+        </w:rPr>
+        <w:t>for</w:t>
+      </w:r>
+      <w:proofErr w:type="spellEnd"/>
+      <w:r>
+        <w:rPr>
+          <w:i/>
+        </w:rPr>
+        <w:t xml:space="preserve"> </w:t>
+      </w:r>
+      <w:proofErr w:type="spellStart"/>
+      <w:r>
+        <w:rPr>
+          <w:i/>
+        </w:rPr>
+        <w:t>instance</w:t>
+      </w:r>
+      <w:proofErr w:type="spellEnd"/>
+      <w:r>
+        <w:rPr>
+          <w:i/>
+        </w:rPr>
+        <w:t xml:space="preserve"> </w:t>
+      </w:r>
+      <w:proofErr w:type="spellStart"/>
+      <w:r>
+        <w:rPr>
+          <w:i/>
+        </w:rPr>
+        <w:t>because</w:t>
+      </w:r>
+      <w:proofErr w:type="spellEnd"/>
+      <w:r>
+        <w:rPr>
+          <w:i/>
+        </w:rPr>
+        <w:t xml:space="preserve"> </w:t>
+      </w:r>
+      <w:proofErr w:type="spellStart"/>
+      <w:r>
+        <w:rPr>
+          <w:i/>
+        </w:rPr>
+        <w:t>they</w:t>
+      </w:r>
+      <w:proofErr w:type="spellEnd"/>
+      <w:r>
+        <w:rPr>
+          <w:i/>
+        </w:rPr>
+        <w:t xml:space="preserve"> do </w:t>
+      </w:r>
+      <w:proofErr w:type="spellStart"/>
+      <w:r>
+        <w:rPr>
+          <w:i/>
+        </w:rPr>
+        <w:t>not</w:t>
+      </w:r>
+      <w:proofErr w:type="spellEnd"/>
+      <w:r>
+        <w:rPr>
+          <w:i/>
+        </w:rPr>
+        <w:t xml:space="preserve"> concern goal-</w:t>
+      </w:r>
+      <w:proofErr w:type="spellStart"/>
+      <w:r>
+        <w:rPr>
+          <w:i/>
+        </w:rPr>
+        <w:t>oriented</w:t>
+      </w:r>
+      <w:proofErr w:type="spellEnd"/>
+      <w:r>
+        <w:rPr>
+          <w:i/>
+        </w:rPr>
+        <w:t xml:space="preserve"> </w:t>
+      </w:r>
+      <w:proofErr w:type="spellStart"/>
+      <w:r>
+        <w:rPr>
+          <w:i/>
+        </w:rPr>
+        <w:t>interactions</w:t>
+      </w:r>
+      <w:proofErr w:type="spellEnd"/>
+      <w:r>
+        <w:rPr>
+          <w:i/>
+        </w:rPr>
+        <w:t xml:space="preserve"> of </w:t>
+      </w:r>
+      <w:proofErr w:type="spellStart"/>
+      <w:r>
+        <w:rPr>
+          <w:i/>
+        </w:rPr>
+        <w:t>an</w:t>
+      </w:r>
+      <w:proofErr w:type="spellEnd"/>
+      <w:r>
+        <w:rPr>
+          <w:i/>
+        </w:rPr>
+        <w:t xml:space="preserve"> actor </w:t>
+      </w:r>
+      <w:proofErr w:type="spellStart"/>
+      <w:r>
+        <w:rPr>
+          <w:i/>
+        </w:rPr>
+        <w:t>with</w:t>
+      </w:r>
+      <w:proofErr w:type="spellEnd"/>
+      <w:r>
+        <w:rPr>
+          <w:i/>
+        </w:rPr>
+        <w:t xml:space="preserve"> </w:t>
+      </w:r>
+      <w:proofErr w:type="spellStart"/>
+      <w:r>
+        <w:rPr>
+          <w:i/>
+        </w:rPr>
+        <w:t>the</w:t>
+      </w:r>
+      <w:proofErr w:type="spellEnd"/>
+      <w:r>
+        <w:rPr>
+          <w:i/>
+        </w:rPr>
+        <w:t xml:space="preserve"> system</w:t>
       </w:r>
       <w:r>
         <w:rPr>
@@ -3555,9 +7505,11 @@
             <w:tcW w:w="7415" w:type="dxa"/>
           </w:tcPr>
           <w:p>
+            <w:proofErr w:type="spellStart"/>
             <w:r>
               <w:t>Description</w:t>
             </w:r>
+            <w:proofErr w:type="spellEnd"/>
           </w:p>
         </w:tc>
       </w:tr>
@@ -3577,41 +7529,21 @@
             <w:tcW w:w="7415" w:type="dxa"/>
           </w:tcPr>
           <w:p>
-            <w:pPr>
-              <w:rPr>
-                <w:lang w:val="nl-NL"/>
-              </w:rPr>
-            </w:pPr>
-            <w:r>
-              <w:rPr>
-                <w:lang w:val="nl-NL"/>
-              </w:rPr>
+            <w:r>
               <w:t>Het system moet gebruik m</w:t>
             </w:r>
             <w:r>
-              <w:rPr>
-                <w:lang w:val="nl-NL"/>
-              </w:rPr>
               <w:t xml:space="preserve">aken van een externe software </w:t>
             </w:r>
             <w:proofErr w:type="spellStart"/>
             <w:r>
-              <w:rPr>
-                <w:lang w:val="nl-NL"/>
-              </w:rPr>
               <w:t>library</w:t>
             </w:r>
             <w:proofErr w:type="spellEnd"/>
             <w:r>
-              <w:rPr>
-                <w:lang w:val="nl-NL"/>
-              </w:rPr>
               <w:t xml:space="preserve"> om het ingevoerde woord te controleren</w:t>
             </w:r>
             <w:r>
-              <w:rPr>
-                <w:lang w:val="nl-NL"/>
-              </w:rPr>
               <w:t>.</w:t>
             </w:r>
           </w:p>
@@ -3625,9 +7557,22 @@
       </w:pPr>
       <w:bookmarkStart w:id="24" w:name="_Toc336096363"/>
       <w:r>
-        <w:t>Non-functional Requirements</w:t>
+        <w:t>Non-</w:t>
+      </w:r>
+      <w:proofErr w:type="spellStart"/>
+      <w:r>
+        <w:t>functional</w:t>
+      </w:r>
+      <w:proofErr w:type="spellEnd"/>
+      <w:r>
+        <w:t xml:space="preserve"> </w:t>
+      </w:r>
+      <w:proofErr w:type="spellStart"/>
+      <w:r>
+        <w:t>Requirements</w:t>
       </w:r>
       <w:bookmarkEnd w:id="24"/>
+      <w:proofErr w:type="spellEnd"/>
     </w:p>
     <w:p>
       <w:r>
@@ -3636,11 +7581,159 @@
         </w:rPr>
         <w:t>&lt;</w:t>
       </w:r>
-      <w:r>
-        <w:rPr>
-          <w:i/>
-        </w:rPr>
-        <w:t xml:space="preserve">Describe non-functional requirements in this section. Please refer to existing software quality models like </w:t>
+      <w:proofErr w:type="spellStart"/>
+      <w:r>
+        <w:rPr>
+          <w:i/>
+        </w:rPr>
+        <w:t>Describe</w:t>
+      </w:r>
+      <w:proofErr w:type="spellEnd"/>
+      <w:r>
+        <w:rPr>
+          <w:i/>
+        </w:rPr>
+        <w:t xml:space="preserve"> non-</w:t>
+      </w:r>
+      <w:proofErr w:type="spellStart"/>
+      <w:r>
+        <w:rPr>
+          <w:i/>
+        </w:rPr>
+        <w:t>functional</w:t>
+      </w:r>
+      <w:proofErr w:type="spellEnd"/>
+      <w:r>
+        <w:rPr>
+          <w:i/>
+        </w:rPr>
+        <w:t xml:space="preserve"> </w:t>
+      </w:r>
+      <w:proofErr w:type="spellStart"/>
+      <w:r>
+        <w:rPr>
+          <w:i/>
+        </w:rPr>
+        <w:t>requirements</w:t>
+      </w:r>
+      <w:proofErr w:type="spellEnd"/>
+      <w:r>
+        <w:rPr>
+          <w:i/>
+        </w:rPr>
+        <w:t xml:space="preserve"> in </w:t>
+      </w:r>
+      <w:proofErr w:type="spellStart"/>
+      <w:r>
+        <w:rPr>
+          <w:i/>
+        </w:rPr>
+        <w:t>this</w:t>
+      </w:r>
+      <w:proofErr w:type="spellEnd"/>
+      <w:r>
+        <w:rPr>
+          <w:i/>
+        </w:rPr>
+        <w:t xml:space="preserve"> </w:t>
+      </w:r>
+      <w:proofErr w:type="spellStart"/>
+      <w:r>
+        <w:rPr>
+          <w:i/>
+        </w:rPr>
+        <w:t>section</w:t>
+      </w:r>
+      <w:proofErr w:type="spellEnd"/>
+      <w:r>
+        <w:rPr>
+          <w:i/>
+        </w:rPr>
+        <w:t xml:space="preserve">. </w:t>
+      </w:r>
+      <w:proofErr w:type="spellStart"/>
+      <w:r>
+        <w:rPr>
+          <w:i/>
+        </w:rPr>
+        <w:t>Please</w:t>
+      </w:r>
+      <w:proofErr w:type="spellEnd"/>
+      <w:r>
+        <w:rPr>
+          <w:i/>
+        </w:rPr>
+        <w:t xml:space="preserve"> </w:t>
+      </w:r>
+      <w:proofErr w:type="spellStart"/>
+      <w:r>
+        <w:rPr>
+          <w:i/>
+        </w:rPr>
+        <w:t>refer</w:t>
+      </w:r>
+      <w:proofErr w:type="spellEnd"/>
+      <w:r>
+        <w:rPr>
+          <w:i/>
+        </w:rPr>
+        <w:t xml:space="preserve"> </w:t>
+      </w:r>
+      <w:proofErr w:type="spellStart"/>
+      <w:r>
+        <w:rPr>
+          <w:i/>
+        </w:rPr>
+        <w:t>to</w:t>
+      </w:r>
+      <w:proofErr w:type="spellEnd"/>
+      <w:r>
+        <w:rPr>
+          <w:i/>
+        </w:rPr>
+        <w:t xml:space="preserve"> </w:t>
+      </w:r>
+      <w:proofErr w:type="spellStart"/>
+      <w:r>
+        <w:rPr>
+          <w:i/>
+        </w:rPr>
+        <w:t>existing</w:t>
+      </w:r>
+      <w:proofErr w:type="spellEnd"/>
+      <w:r>
+        <w:rPr>
+          <w:i/>
+        </w:rPr>
+        <w:t xml:space="preserve"> software </w:t>
+      </w:r>
+      <w:proofErr w:type="spellStart"/>
+      <w:r>
+        <w:rPr>
+          <w:i/>
+        </w:rPr>
+        <w:t>quality</w:t>
+      </w:r>
+      <w:proofErr w:type="spellEnd"/>
+      <w:r>
+        <w:rPr>
+          <w:i/>
+        </w:rPr>
+        <w:t xml:space="preserve"> </w:t>
+      </w:r>
+      <w:proofErr w:type="spellStart"/>
+      <w:r>
+        <w:rPr>
+          <w:i/>
+        </w:rPr>
+        <w:t>models</w:t>
+      </w:r>
+      <w:proofErr w:type="spellEnd"/>
+      <w:r>
+        <w:rPr>
+          <w:i/>
+        </w:rPr>
+        <w:t xml:space="preserve"> like </w:t>
       </w:r>
       <w:r>
         <w:rPr>
@@ -3691,9 +7784,11 @@
             <w:tcW w:w="6266" w:type="dxa"/>
           </w:tcPr>
           <w:p>
+            <w:proofErr w:type="spellStart"/>
             <w:r>
               <w:t>Description</w:t>
             </w:r>
+            <w:proofErr w:type="spellEnd"/>
           </w:p>
         </w:tc>
         <w:tc>
@@ -3723,33 +7818,16 @@
             <w:tcW w:w="6266" w:type="dxa"/>
           </w:tcPr>
           <w:p>
-            <w:pPr>
-              <w:rPr>
-                <w:lang w:val="nl-NL"/>
-              </w:rPr>
-            </w:pPr>
-            <w:r>
-              <w:rPr>
-                <w:lang w:val="nl-NL"/>
-              </w:rPr>
+            <w:r>
               <w:t xml:space="preserve">Tijdens een </w:t>
             </w:r>
             <w:r>
-              <w:rPr>
-                <w:lang w:val="nl-NL"/>
-              </w:rPr>
               <w:t>q</w:t>
             </w:r>
             <w:r>
-              <w:rPr>
-                <w:lang w:val="nl-NL"/>
-              </w:rPr>
               <w:t xml:space="preserve">uiz, </w:t>
             </w:r>
             <w:r>
-              <w:rPr>
-                <w:lang w:val="nl-NL"/>
-              </w:rPr>
               <w:t>moet het systeem binnen 0.5 seconden de volgende vraag tonen vanaf het moment dat de speler de huidige vraag heeft beantwoord.</w:t>
             </w:r>
           </w:p>
@@ -3759,15 +7837,7 @@
             <w:tcW w:w="1320" w:type="dxa"/>
           </w:tcPr>
           <w:p>
-            <w:pPr>
-              <w:rPr>
-                <w:lang w:val="nl-NL"/>
-              </w:rPr>
-            </w:pPr>
-            <w:r>
-              <w:rPr>
-                <w:lang w:val="nl-NL"/>
-              </w:rPr>
+            <w:r>
               <w:t>Performance</w:t>
             </w:r>
           </w:p>
@@ -3789,45 +7859,22 @@
             <w:tcW w:w="6266" w:type="dxa"/>
           </w:tcPr>
           <w:p>
-            <w:pPr>
-              <w:rPr>
-                <w:lang w:val="nl-NL"/>
-              </w:rPr>
-            </w:pPr>
-            <w:r>
-              <w:rPr>
-                <w:lang w:val="nl-NL"/>
-              </w:rPr>
+            <w:r>
               <w:t>Het overstappen naar een a</w:t>
             </w:r>
             <w:r>
-              <w:rPr>
-                <w:lang w:val="nl-NL"/>
-              </w:rPr>
               <w:t xml:space="preserve">lternatief – al bestaand </w:t>
             </w:r>
             <w:r>
-              <w:rPr>
-                <w:lang w:val="nl-NL"/>
-              </w:rPr>
               <w:t>–</w:t>
             </w:r>
             <w:r>
-              <w:rPr>
-                <w:lang w:val="nl-NL"/>
-              </w:rPr>
               <w:t xml:space="preserve"> systeem voor</w:t>
             </w:r>
             <w:r>
-              <w:rPr>
-                <w:lang w:val="nl-NL"/>
-              </w:rPr>
               <w:t xml:space="preserve"> pu</w:t>
             </w:r>
             <w:r>
-              <w:rPr>
-                <w:lang w:val="nl-NL"/>
-              </w:rPr>
               <w:t>ntentelling, moet niet langer duren dan 10 minuten.</w:t>
             </w:r>
           </w:p>
@@ -3837,16 +7884,8 @@
             <w:tcW w:w="1320" w:type="dxa"/>
           </w:tcPr>
           <w:p>
-            <w:pPr>
-              <w:rPr>
-                <w:lang w:val="nl-NL"/>
-              </w:rPr>
-            </w:pPr>
             <w:proofErr w:type="spellStart"/>
             <w:r>
-              <w:rPr>
-                <w:lang w:val="nl-NL"/>
-              </w:rPr>
               <w:t>Usability</w:t>
             </w:r>
             <w:proofErr w:type="spellEnd"/>
@@ -3869,21 +7908,10 @@
             <w:tcW w:w="6266" w:type="dxa"/>
           </w:tcPr>
           <w:p>
-            <w:pPr>
-              <w:rPr>
-                <w:lang w:val="nl-NL"/>
-              </w:rPr>
-            </w:pPr>
-            <w:r>
-              <w:rPr>
-                <w:lang w:val="nl-NL"/>
-              </w:rPr>
+            <w:r>
               <w:t xml:space="preserve">Het systeem moet </w:t>
             </w:r>
             <w:r>
-              <w:rPr>
-                <w:lang w:val="nl-NL"/>
-              </w:rPr>
               <w:t>de mogelijkheid voor andere talen ondersteunen</w:t>
             </w:r>
           </w:p>
@@ -3893,16 +7921,8 @@
             <w:tcW w:w="1320" w:type="dxa"/>
           </w:tcPr>
           <w:p>
-            <w:pPr>
-              <w:rPr>
-                <w:lang w:val="nl-NL"/>
-              </w:rPr>
-            </w:pPr>
             <w:proofErr w:type="spellStart"/>
             <w:r>
-              <w:rPr>
-                <w:lang w:val="nl-NL"/>
-              </w:rPr>
               <w:t>Supportability</w:t>
             </w:r>
             <w:proofErr w:type="spellEnd"/>
@@ -3910,17 +7930,11 @@
         </w:tc>
       </w:tr>
     </w:tbl>
-    <w:p>
-      <w:pPr>
-        <w:rPr>
-          <w:lang w:val="nl-NL"/>
-        </w:rPr>
-      </w:pPr>
-    </w:p>
+    <w:p/>
     <w:p/>
     <w:sectPr>
-      <w:footerReference w:type="even" r:id="rId10"/>
-      <w:footerReference w:type="default" r:id="rId11"/>
+      <w:footerReference w:type="even" r:id="rId11"/>
+      <w:footerReference w:type="default" r:id="rId12"/>
       <w:pgSz w:w="11900" w:h="16840"/>
       <w:pgMar w:top="1440" w:right="1800" w:bottom="1440" w:left="1800" w:header="708" w:footer="708" w:gutter="0"/>
       <w:cols w:space="708"/>
@@ -5054,6 +9068,119 @@
     </w:lvl>
   </w:abstractNum>
   <w:abstractNum w:abstractNumId="10" w15:restartNumberingAfterBreak="0">
+    <w:nsid w:val="67347B66"/>
+    <w:multiLevelType w:val="hybridMultilevel"/>
+    <w:tmpl w:val="0F3262EC"/>
+    <w:lvl w:ilvl="0" w:tplc="04090001">
+      <w:start w:val="1"/>
+      <w:numFmt w:val="bullet"/>
+      <w:lvlText w:val=""/>
+      <w:lvlJc w:val="left"/>
+      <w:pPr>
+        <w:ind w:left="720" w:hanging="360"/>
+      </w:pPr>
+      <w:rPr>
+        <w:rFonts w:ascii="Symbol" w:hAnsi="Symbol" w:hint="default"/>
+      </w:rPr>
+    </w:lvl>
+    <w:lvl w:ilvl="1" w:tplc="04090003" w:tentative="1">
+      <w:start w:val="1"/>
+      <w:numFmt w:val="bullet"/>
+      <w:lvlText w:val="o"/>
+      <w:lvlJc w:val="left"/>
+      <w:pPr>
+        <w:ind w:left="1440" w:hanging="360"/>
+      </w:pPr>
+      <w:rPr>
+        <w:rFonts w:ascii="Courier New" w:hAnsi="Courier New" w:cs="Courier New" w:hint="default"/>
+      </w:rPr>
+    </w:lvl>
+    <w:lvl w:ilvl="2" w:tplc="04090005" w:tentative="1">
+      <w:start w:val="1"/>
+      <w:numFmt w:val="bullet"/>
+      <w:lvlText w:val=""/>
+      <w:lvlJc w:val="left"/>
+      <w:pPr>
+        <w:ind w:left="2160" w:hanging="360"/>
+      </w:pPr>
+      <w:rPr>
+        <w:rFonts w:ascii="Wingdings" w:hAnsi="Wingdings" w:hint="default"/>
+      </w:rPr>
+    </w:lvl>
+    <w:lvl w:ilvl="3" w:tplc="04090001" w:tentative="1">
+      <w:start w:val="1"/>
+      <w:numFmt w:val="bullet"/>
+      <w:lvlText w:val=""/>
+      <w:lvlJc w:val="left"/>
+      <w:pPr>
+        <w:ind w:left="2880" w:hanging="360"/>
+      </w:pPr>
+      <w:rPr>
+        <w:rFonts w:ascii="Symbol" w:hAnsi="Symbol" w:hint="default"/>
+      </w:rPr>
+    </w:lvl>
+    <w:lvl w:ilvl="4" w:tplc="04090003" w:tentative="1">
+      <w:start w:val="1"/>
+      <w:numFmt w:val="bullet"/>
+      <w:lvlText w:val="o"/>
+      <w:lvlJc w:val="left"/>
+      <w:pPr>
+        <w:ind w:left="3600" w:hanging="360"/>
+      </w:pPr>
+      <w:rPr>
+        <w:rFonts w:ascii="Courier New" w:hAnsi="Courier New" w:cs="Courier New" w:hint="default"/>
+      </w:rPr>
+    </w:lvl>
+    <w:lvl w:ilvl="5" w:tplc="04090005" w:tentative="1">
+      <w:start w:val="1"/>
+      <w:numFmt w:val="bullet"/>
+      <w:lvlText w:val=""/>
+      <w:lvlJc w:val="left"/>
+      <w:pPr>
+        <w:ind w:left="4320" w:hanging="360"/>
+      </w:pPr>
+      <w:rPr>
+        <w:rFonts w:ascii="Wingdings" w:hAnsi="Wingdings" w:hint="default"/>
+      </w:rPr>
+    </w:lvl>
+    <w:lvl w:ilvl="6" w:tplc="04090001" w:tentative="1">
+      <w:start w:val="1"/>
+      <w:numFmt w:val="bullet"/>
+      <w:lvlText w:val=""/>
+      <w:lvlJc w:val="left"/>
+      <w:pPr>
+        <w:ind w:left="5040" w:hanging="360"/>
+      </w:pPr>
+      <w:rPr>
+        <w:rFonts w:ascii="Symbol" w:hAnsi="Symbol" w:hint="default"/>
+      </w:rPr>
+    </w:lvl>
+    <w:lvl w:ilvl="7" w:tplc="04090003" w:tentative="1">
+      <w:start w:val="1"/>
+      <w:numFmt w:val="bullet"/>
+      <w:lvlText w:val="o"/>
+      <w:lvlJc w:val="left"/>
+      <w:pPr>
+        <w:ind w:left="5760" w:hanging="360"/>
+      </w:pPr>
+      <w:rPr>
+        <w:rFonts w:ascii="Courier New" w:hAnsi="Courier New" w:cs="Courier New" w:hint="default"/>
+      </w:rPr>
+    </w:lvl>
+    <w:lvl w:ilvl="8" w:tplc="04090005" w:tentative="1">
+      <w:start w:val="1"/>
+      <w:numFmt w:val="bullet"/>
+      <w:lvlText w:val=""/>
+      <w:lvlJc w:val="left"/>
+      <w:pPr>
+        <w:ind w:left="6480" w:hanging="360"/>
+      </w:pPr>
+      <w:rPr>
+        <w:rFonts w:ascii="Wingdings" w:hAnsi="Wingdings" w:hint="default"/>
+      </w:rPr>
+    </w:lvl>
+  </w:abstractNum>
+  <w:abstractNum w:abstractNumId="11" w15:restartNumberingAfterBreak="0">
     <w:nsid w:val="6F9A36CA"/>
     <w:multiLevelType w:val="hybridMultilevel"/>
     <w:tmpl w:val="3CEEED68"/>
@@ -5200,6 +9327,99 @@
     <w:abstractNumId w:val="8"/>
   </w:num>
   <w:num w:numId="12" w16cid:durableId="130249264">
+    <w:abstractNumId w:val="11"/>
+  </w:num>
+  <w:num w:numId="13" w16cid:durableId="984360413">
+    <w:abstractNumId w:val="3"/>
+    <w:lvlOverride w:ilvl="0">
+      <w:startOverride w:val="1"/>
+    </w:lvlOverride>
+    <w:lvlOverride w:ilvl="1">
+      <w:startOverride w:val="1"/>
+    </w:lvlOverride>
+    <w:lvlOverride w:ilvl="2">
+      <w:startOverride w:val="1"/>
+    </w:lvlOverride>
+    <w:lvlOverride w:ilvl="3">
+      <w:startOverride w:val="1"/>
+    </w:lvlOverride>
+    <w:lvlOverride w:ilvl="4">
+      <w:startOverride w:val="1"/>
+    </w:lvlOverride>
+    <w:lvlOverride w:ilvl="5">
+      <w:startOverride w:val="1"/>
+    </w:lvlOverride>
+    <w:lvlOverride w:ilvl="6">
+      <w:startOverride w:val="1"/>
+    </w:lvlOverride>
+    <w:lvlOverride w:ilvl="7">
+      <w:startOverride w:val="1"/>
+    </w:lvlOverride>
+    <w:lvlOverride w:ilvl="8">
+      <w:startOverride w:val="1"/>
+    </w:lvlOverride>
+  </w:num>
+  <w:num w:numId="14" w16cid:durableId="1736925352">
+    <w:abstractNumId w:val="3"/>
+    <w:lvlOverride w:ilvl="0">
+      <w:startOverride w:val="1"/>
+    </w:lvlOverride>
+    <w:lvlOverride w:ilvl="1">
+      <w:startOverride w:val="1"/>
+    </w:lvlOverride>
+    <w:lvlOverride w:ilvl="2">
+      <w:startOverride w:val="1"/>
+    </w:lvlOverride>
+    <w:lvlOverride w:ilvl="3">
+      <w:startOverride w:val="1"/>
+    </w:lvlOverride>
+    <w:lvlOverride w:ilvl="4">
+      <w:startOverride w:val="1"/>
+    </w:lvlOverride>
+    <w:lvlOverride w:ilvl="5">
+      <w:startOverride w:val="1"/>
+    </w:lvlOverride>
+    <w:lvlOverride w:ilvl="6">
+      <w:startOverride w:val="1"/>
+    </w:lvlOverride>
+    <w:lvlOverride w:ilvl="7">
+      <w:startOverride w:val="1"/>
+    </w:lvlOverride>
+    <w:lvlOverride w:ilvl="8">
+      <w:startOverride w:val="1"/>
+    </w:lvlOverride>
+  </w:num>
+  <w:num w:numId="15" w16cid:durableId="1348748984">
+    <w:abstractNumId w:val="3"/>
+    <w:lvlOverride w:ilvl="0">
+      <w:startOverride w:val="1"/>
+    </w:lvlOverride>
+    <w:lvlOverride w:ilvl="1">
+      <w:startOverride w:val="1"/>
+    </w:lvlOverride>
+    <w:lvlOverride w:ilvl="2">
+      <w:startOverride w:val="1"/>
+    </w:lvlOverride>
+    <w:lvlOverride w:ilvl="3">
+      <w:startOverride w:val="1"/>
+    </w:lvlOverride>
+    <w:lvlOverride w:ilvl="4">
+      <w:startOverride w:val="1"/>
+    </w:lvlOverride>
+    <w:lvlOverride w:ilvl="5">
+      <w:startOverride w:val="1"/>
+    </w:lvlOverride>
+    <w:lvlOverride w:ilvl="6">
+      <w:startOverride w:val="1"/>
+    </w:lvlOverride>
+    <w:lvlOverride w:ilvl="7">
+      <w:startOverride w:val="1"/>
+    </w:lvlOverride>
+    <w:lvlOverride w:ilvl="8">
+      <w:startOverride w:val="1"/>
+    </w:lvlOverride>
+  </w:num>
+  <w:num w:numId="16" w16cid:durableId="526218750">
     <w:abstractNumId w:val="10"/>
   </w:num>
 </w:numbering>
@@ -5590,6 +9810,9 @@
   <w:style w:type="paragraph" w:default="1" w:styleId="Normal">
     <w:name w:val="Normal"/>
     <w:qFormat/>
+    <w:rPr>
+      <w:lang w:val="nl-NL"/>
+    </w:rPr>
   </w:style>
   <w:style w:type="paragraph" w:styleId="Heading1">
     <w:name w:val="heading 1"/>
@@ -5680,7 +9903,6 @@
     <w:next w:val="Normal"/>
     <w:link w:val="Heading4Char"/>
     <w:uiPriority w:val="9"/>
-    <w:semiHidden/>
     <w:unhideWhenUsed/>
     <w:qFormat/>
     <w:rsid w:val="00700245"/>
@@ -5996,7 +10218,6 @@
     <w:basedOn w:val="DefaultParagraphFont"/>
     <w:link w:val="Heading4"/>
     <w:uiPriority w:val="9"/>
-    <w:semiHidden/>
     <w:rsid w:val="00700245"/>
     <w:rPr>
       <w:rFonts w:asciiTheme="majorHAnsi" w:eastAsiaTheme="majorEastAsia" w:hAnsiTheme="majorHAnsi" w:cstheme="majorBidi"/>
@@ -6252,6 +10473,60 @@
     <w:name w:val="nh-number"/>
     <w:basedOn w:val="DefaultParagraphFont"/>
     <w:rsid w:val="00D412DF"/>
+  </w:style>
+  <w:style w:type="paragraph" w:styleId="Caption">
+    <w:name w:val="caption"/>
+    <w:basedOn w:val="Normal"/>
+    <w:next w:val="Normal"/>
+    <w:uiPriority w:val="35"/>
+    <w:unhideWhenUsed/>
+    <w:qFormat/>
+    <w:rsid w:val="003C5BDA"/>
+    <w:pPr>
+      <w:spacing w:after="200"/>
+    </w:pPr>
+    <w:rPr>
+      <w:i/>
+      <w:iCs/>
+      <w:color w:val="1F497D" w:themeColor="text2"/>
+      <w:sz w:val="18"/>
+      <w:szCs w:val="18"/>
+    </w:rPr>
+  </w:style>
+  <w:style w:type="paragraph" w:styleId="Subtitle">
+    <w:name w:val="Subtitle"/>
+    <w:basedOn w:val="Normal"/>
+    <w:next w:val="Normal"/>
+    <w:link w:val="SubtitleChar"/>
+    <w:uiPriority w:val="11"/>
+    <w:qFormat/>
+    <w:rsid w:val="00F005FA"/>
+    <w:pPr>
+      <w:numPr>
+        <w:ilvl w:val="1"/>
+      </w:numPr>
+      <w:spacing w:after="160"/>
+    </w:pPr>
+    <w:rPr>
+      <w:color w:val="5A5A5A" w:themeColor="text1" w:themeTint="A5"/>
+      <w:spacing w:val="15"/>
+      <w:sz w:val="22"/>
+      <w:szCs w:val="22"/>
+    </w:rPr>
+  </w:style>
+  <w:style w:type="character" w:customStyle="1" w:styleId="SubtitleChar">
+    <w:name w:val="Subtitle Char"/>
+    <w:basedOn w:val="DefaultParagraphFont"/>
+    <w:link w:val="Subtitle"/>
+    <w:uiPriority w:val="11"/>
+    <w:rsid w:val="00F005FA"/>
+    <w:rPr>
+      <w:color w:val="5A5A5A" w:themeColor="text1" w:themeTint="A5"/>
+      <w:spacing w:val="15"/>
+      <w:sz w:val="22"/>
+      <w:szCs w:val="22"/>
+      <w:lang w:val="nl-NL"/>
+    </w:rPr>
   </w:style>
 </w:styles>
 </file>
@@ -6577,21 +10852,6 @@
 </file>
 
 <file path=customXml/item1.xml><?xml version="1.0" encoding="utf-8"?>
-<p:properties xmlns:p="http://schemas.microsoft.com/office/2006/metadata/properties" xmlns:xsi="http://www.w3.org/2001/XMLSchema-instance" xmlns:pc="http://schemas.microsoft.com/office/infopath/2007/PartnerControls">
-  <documentManagement/>
-</p:properties>
-</file>
-
-<file path=customXml/item2.xml><?xml version="1.0" encoding="utf-8"?>
-<?mso-contentType ?>
-<FormTemplates xmlns="http://schemas.microsoft.com/sharepoint/v3/contenttype/forms">
-  <Display>DocumentLibraryForm</Display>
-  <Edit>DocumentLibraryForm</Edit>
-  <New>DocumentLibraryForm</New>
-</FormTemplates>
-</file>
-
-<file path=customXml/item3.xml><?xml version="1.0" encoding="utf-8"?>
 <ct:contentTypeSchema xmlns:ct="http://schemas.microsoft.com/office/2006/metadata/contentType" xmlns:ma="http://schemas.microsoft.com/office/2006/metadata/properties/metaAttributes" ct:_="" ma:_="" ma:contentTypeName="Document" ma:contentTypeID="0x010100A422B72D75A9AC4E94BDFCA9A036EDF3" ma:contentTypeVersion="0" ma:contentTypeDescription="Een nieuw document maken." ma:contentTypeScope="" ma:versionID="3f4c3852a56094e3885fe2ab6c0c528d">
   <xsd:schema xmlns:xsd="http://www.w3.org/2001/XMLSchema" xmlns:xs="http://www.w3.org/2001/XMLSchema" xmlns:p="http://schemas.microsoft.com/office/2006/metadata/properties" targetNamespace="http://schemas.microsoft.com/office/2006/metadata/properties" ma:root="true" ma:fieldsID="1978a156f712f99d6452530788f7ffe9">
     <xsd:element name="properties">
@@ -6705,10 +10965,32 @@
 </ct:contentTypeSchema>
 </file>
 
+<file path=customXml/item2.xml><?xml version="1.0" encoding="utf-8"?>
+<?mso-contentType ?>
+<FormTemplates xmlns="http://schemas.microsoft.com/sharepoint/v3/contenttype/forms">
+  <Display>DocumentLibraryForm</Display>
+  <Edit>DocumentLibraryForm</Edit>
+  <New>DocumentLibraryForm</New>
+</FormTemplates>
+</file>
+
+<file path=customXml/item3.xml><?xml version="1.0" encoding="utf-8"?>
+<p:properties xmlns:p="http://schemas.microsoft.com/office/2006/metadata/properties" xmlns:xsi="http://www.w3.org/2001/XMLSchema-instance" xmlns:pc="http://schemas.microsoft.com/office/infopath/2007/PartnerControls">
+  <documentManagement/>
+</p:properties>
+</file>
+
 <file path=customXml/itemProps1.xml><?xml version="1.0" encoding="utf-8"?>
-<ds:datastoreItem xmlns:ds="http://schemas.openxmlformats.org/officeDocument/2006/customXml" ds:itemID="{BF6927EA-6033-426E-8A7C-C7A1E39A5B11}">
+<ds:datastoreItem xmlns:ds="http://schemas.openxmlformats.org/officeDocument/2006/customXml" ds:itemID="{F338DB8D-A13E-4ED1-9DC4-AA0B6BCDFA2A}">
   <ds:schemaRefs>
+    <ds:schemaRef ds:uri="http://schemas.microsoft.com/office/2006/metadata/contentType"/>
+    <ds:schemaRef ds:uri="http://schemas.microsoft.com/office/2006/metadata/properties/metaAttributes"/>
+    <ds:schemaRef ds:uri="http://www.w3.org/2001/XMLSchema"/>
     <ds:schemaRef ds:uri="http://schemas.microsoft.com/office/2006/metadata/properties"/>
+    <ds:schemaRef ds:uri="http://schemas.openxmlformats.org/package/2006/metadata/core-properties"/>
+    <ds:schemaRef ds:uri="http://purl.org/dc/elements/1.1/"/>
+    <ds:schemaRef ds:uri="http://purl.org/dc/terms/"/>
+    <ds:schemaRef ds:uri="http://schemas.microsoft.com/internal/obd"/>
     <ds:schemaRef ds:uri="http://schemas.microsoft.com/office/infopath/2007/PartnerControls"/>
   </ds:schemaRefs>
 </ds:datastoreItem>
@@ -6723,16 +11005,9 @@
 </file>
 
 <file path=customXml/itemProps3.xml><?xml version="1.0" encoding="utf-8"?>
-<ds:datastoreItem xmlns:ds="http://schemas.openxmlformats.org/officeDocument/2006/customXml" ds:itemID="{F338DB8D-A13E-4ED1-9DC4-AA0B6BCDFA2A}">
+<ds:datastoreItem xmlns:ds="http://schemas.openxmlformats.org/officeDocument/2006/customXml" ds:itemID="{BF6927EA-6033-426E-8A7C-C7A1E39A5B11}">
   <ds:schemaRefs>
-    <ds:schemaRef ds:uri="http://schemas.microsoft.com/office/2006/metadata/contentType"/>
-    <ds:schemaRef ds:uri="http://schemas.microsoft.com/office/2006/metadata/properties/metaAttributes"/>
-    <ds:schemaRef ds:uri="http://www.w3.org/2001/XMLSchema"/>
     <ds:schemaRef ds:uri="http://schemas.microsoft.com/office/2006/metadata/properties"/>
-    <ds:schemaRef ds:uri="http://schemas.openxmlformats.org/package/2006/metadata/core-properties"/>
-    <ds:schemaRef ds:uri="http://purl.org/dc/elements/1.1/"/>
-    <ds:schemaRef ds:uri="http://purl.org/dc/terms/"/>
-    <ds:schemaRef ds:uri="http://schemas.microsoft.com/internal/obd"/>
     <ds:schemaRef ds:uri="http://schemas.microsoft.com/office/infopath/2007/PartnerControls"/>
   </ds:schemaRefs>
 </ds:datastoreItem>

--- a/SRS-template.docx
+++ b/SRS-template.docx
@@ -3852,10 +3852,7 @@
       </w:pPr>
       <w:proofErr w:type="spellStart"/>
       <w:r>
-        <w:t>U</w:t>
-      </w:r>
-      <w:r>
-        <w:t>se</w:t>
+        <w:t>Use</w:t>
       </w:r>
       <w:proofErr w:type="spellEnd"/>
       <w:r>
@@ -3962,24 +3959,15 @@
         <w:pStyle w:val="Heading3"/>
       </w:pPr>
       <w:r>
-        <w:t>B</w:t>
-      </w:r>
-      <w:r>
-        <w:t xml:space="preserve">rief </w:t>
-      </w:r>
-      <w:proofErr w:type="spellStart"/>
-      <w:r>
-        <w:t>U</w:t>
-      </w:r>
-      <w:r>
-        <w:t>se</w:t>
-      </w:r>
-      <w:proofErr w:type="spellEnd"/>
-      <w:r>
-        <w:t xml:space="preserve"> case </w:t>
-      </w:r>
-      <w:r>
-        <w:t>beschrijving</w:t>
+        <w:t xml:space="preserve">Brief </w:t>
+      </w:r>
+      <w:proofErr w:type="spellStart"/>
+      <w:r>
+        <w:t>Use</w:t>
+      </w:r>
+      <w:proofErr w:type="spellEnd"/>
+      <w:r>
+        <w:t xml:space="preserve"> case beschrijving</w:t>
       </w:r>
     </w:p>
     <w:p>
@@ -4014,10 +4002,7 @@
       </w:r>
       <w:proofErr w:type="spellEnd"/>
       <w:r>
-        <w:t xml:space="preserve"> case</w:t>
-      </w:r>
-      <w:r>
-        <w:t xml:space="preserve"> </w:t>
+        <w:t xml:space="preserve"> case </w:t>
       </w:r>
       <w:r>
         <w:t>Registreren</w:t>
@@ -4072,14 +4057,24 @@
                 <w:szCs w:val="22"/>
               </w:rPr>
             </w:pPr>
+            <w:bookmarkStart w:id="16" w:name="_Hlk146021543"/>
             <w:r>
               <w:rPr>
                 <w:rFonts w:asciiTheme="minorBidi" w:hAnsiTheme="minorBidi"/>
                 <w:sz w:val="22"/>
                 <w:szCs w:val="22"/>
               </w:rPr>
+              <w:t xml:space="preserve">Speler </w:t>
+            </w:r>
+            <w:r>
+              <w:rPr>
+                <w:rFonts w:asciiTheme="minorBidi" w:hAnsiTheme="minorBidi"/>
+                <w:sz w:val="22"/>
+                <w:szCs w:val="22"/>
+              </w:rPr>
               <w:t>Registreren</w:t>
             </w:r>
+            <w:bookmarkEnd w:id="16"/>
           </w:p>
         </w:tc>
       </w:tr>
@@ -4128,15 +4123,7 @@
                 <w:sz w:val="22"/>
                 <w:szCs w:val="22"/>
               </w:rPr>
-              <w:t>S</w:t>
-            </w:r>
-            <w:r>
-              <w:rPr>
-                <w:rFonts w:asciiTheme="minorBidi" w:hAnsiTheme="minorBidi"/>
-                <w:sz w:val="22"/>
-                <w:szCs w:val="22"/>
-              </w:rPr>
-              <w:t>peler</w:t>
+              <w:t>Speler</w:t>
             </w:r>
           </w:p>
         </w:tc>
@@ -4213,9 +4200,11 @@
       <w:r>
         <w:t xml:space="preserve"> case </w:t>
       </w:r>
+      <w:bookmarkStart w:id="17" w:name="_Hlk146056469"/>
       <w:r>
         <w:t>Quiz spelen</w:t>
       </w:r>
+      <w:bookmarkEnd w:id="17"/>
     </w:p>
     <w:tbl>
       <w:tblPr>
@@ -4266,6 +4255,7 @@
                 <w:szCs w:val="22"/>
               </w:rPr>
             </w:pPr>
+            <w:bookmarkStart w:id="18" w:name="_Hlk146056417"/>
             <w:r>
               <w:rPr>
                 <w:rFonts w:asciiTheme="minorBidi" w:hAnsiTheme="minorBidi"/>
@@ -4274,6 +4264,7 @@
               </w:rPr>
               <w:t>Quiz spelen</w:t>
             </w:r>
+            <w:bookmarkEnd w:id="18"/>
           </w:p>
         </w:tc>
       </w:tr>
@@ -4847,15 +4838,7 @@
                 <w:sz w:val="22"/>
                 <w:szCs w:val="22"/>
               </w:rPr>
-              <w:t xml:space="preserve"> woord</w:t>
-            </w:r>
-            <w:r>
-              <w:rPr>
-                <w:rFonts w:asciiTheme="minorBidi" w:hAnsiTheme="minorBidi"/>
-                <w:sz w:val="22"/>
-                <w:szCs w:val="22"/>
-              </w:rPr>
-              <w:t xml:space="preserve"> door gebruik te maken van een externe </w:t>
+              <w:t xml:space="preserve"> woord door gebruik te maken van een externe </w:t>
             </w:r>
             <w:proofErr w:type="spellStart"/>
             <w:r>
@@ -4900,6 +4883,7 @@
       <w:r>
         <w:t xml:space="preserve"> case </w:t>
       </w:r>
+      <w:bookmarkStart w:id="19" w:name="_Hlk146104746"/>
       <w:proofErr w:type="spellStart"/>
       <w:r>
         <w:t>Credits</w:t>
@@ -4908,6 +4892,7 @@
       <w:r>
         <w:t xml:space="preserve"> kopen</w:t>
       </w:r>
+      <w:bookmarkEnd w:id="19"/>
     </w:p>
     <w:tbl>
       <w:tblPr>
@@ -5121,10 +5106,7 @@
       </w:r>
       <w:proofErr w:type="spellEnd"/>
       <w:r>
-        <w:t xml:space="preserve"> case </w:t>
-      </w:r>
-      <w:r>
-        <w:t>Inloggen</w:t>
+        <w:t xml:space="preserve"> case Inloggen</w:t>
       </w:r>
     </w:p>
     <w:tbl>
@@ -5333,9 +5315,11 @@
                 <w:szCs w:val="22"/>
               </w:rPr>
             </w:pPr>
+            <w:bookmarkStart w:id="20" w:name="_Hlk146105200"/>
             <w:r>
               <w:t>Inloggen</w:t>
             </w:r>
+            <w:bookmarkEnd w:id="20"/>
           </w:p>
         </w:tc>
       </w:tr>
@@ -5473,10 +5457,7 @@
       </w:r>
       <w:proofErr w:type="spellEnd"/>
       <w:r>
-        <w:t xml:space="preserve"> case </w:t>
-      </w:r>
-      <w:r>
-        <w:t>CRUD Quizvragen</w:t>
+        <w:t xml:space="preserve"> case CRUD Quizvragen</w:t>
       </w:r>
     </w:p>
     <w:tbl>
@@ -5636,1448 +5617,2227 @@
           <w:i/>
         </w:rPr>
       </w:pPr>
-      <w:bookmarkStart w:id="16" w:name="_Toc336096355"/>
+      <w:bookmarkStart w:id="21" w:name="_Toc336096355"/>
       <w:r>
         <w:rPr>
           <w:i/>
         </w:rPr>
         <w:t>Domain Model</w:t>
-      </w:r>
-      <w:bookmarkEnd w:id="16"/>
-    </w:p>
-    <w:p>
-      <w:r>
-        <w:t>&lt;</w:t>
-      </w:r>
-      <w:proofErr w:type="spellStart"/>
-      <w:r>
-        <w:t>Provide</w:t>
-      </w:r>
-      <w:proofErr w:type="spellEnd"/>
-      <w:r>
-        <w:t xml:space="preserve"> a diagram </w:t>
-      </w:r>
-      <w:proofErr w:type="spellStart"/>
-      <w:r>
-        <w:t>showing</w:t>
-      </w:r>
-      <w:proofErr w:type="spellEnd"/>
-      <w:r>
-        <w:t xml:space="preserve"> important real-</w:t>
-      </w:r>
-      <w:proofErr w:type="spellStart"/>
-      <w:r>
-        <w:t>situation</w:t>
-      </w:r>
-      <w:proofErr w:type="spellEnd"/>
-      <w:r>
-        <w:t xml:space="preserve"> </w:t>
-      </w:r>
-      <w:proofErr w:type="spellStart"/>
-      <w:r>
-        <w:t>conceptual</w:t>
-      </w:r>
-      <w:proofErr w:type="spellEnd"/>
-      <w:r>
-        <w:t xml:space="preserve"> classes in </w:t>
-      </w:r>
-      <w:proofErr w:type="spellStart"/>
-      <w:r>
-        <w:t>the</w:t>
-      </w:r>
-      <w:proofErr w:type="spellEnd"/>
-      <w:r>
-        <w:t xml:space="preserve"> </w:t>
-      </w:r>
-      <w:proofErr w:type="spellStart"/>
-      <w:r>
-        <w:t>application</w:t>
-      </w:r>
-      <w:proofErr w:type="spellEnd"/>
-      <w:r>
-        <w:t xml:space="preserve"> domain. </w:t>
-      </w:r>
-      <w:r>
-        <w:t xml:space="preserve">Do NOT </w:t>
-      </w:r>
-      <w:proofErr w:type="spellStart"/>
-      <w:r>
-        <w:t>include</w:t>
-      </w:r>
-      <w:proofErr w:type="spellEnd"/>
-      <w:r>
-        <w:t xml:space="preserve"> software classes. </w:t>
-      </w:r>
-      <w:proofErr w:type="spellStart"/>
-      <w:r>
-        <w:t>Describe</w:t>
-      </w:r>
-      <w:proofErr w:type="spellEnd"/>
-      <w:r>
-        <w:t xml:space="preserve"> </w:t>
-      </w:r>
-      <w:proofErr w:type="spellStart"/>
-      <w:r>
-        <w:t>each</w:t>
-      </w:r>
-      <w:proofErr w:type="spellEnd"/>
-      <w:r>
-        <w:t xml:space="preserve"> of </w:t>
-      </w:r>
-      <w:proofErr w:type="spellStart"/>
-      <w:r>
-        <w:t>the</w:t>
-      </w:r>
-      <w:proofErr w:type="spellEnd"/>
-      <w:r>
-        <w:t xml:space="preserve"> </w:t>
-      </w:r>
-      <w:proofErr w:type="spellStart"/>
-      <w:r>
-        <w:t>conceptual</w:t>
-      </w:r>
-      <w:proofErr w:type="spellEnd"/>
-      <w:r>
-        <w:t xml:space="preserve"> classes in a </w:t>
-      </w:r>
-      <w:proofErr w:type="spellStart"/>
-      <w:r>
-        <w:t>glossary</w:t>
-      </w:r>
-      <w:proofErr w:type="spellEnd"/>
-      <w:r>
-        <w:t>.</w:t>
-      </w:r>
-      <w:r>
-        <w:t>&gt;</w:t>
-      </w:r>
-    </w:p>
-    <w:p>
-      <w:pPr>
-        <w:pStyle w:val="Heading1"/>
-        <w:rPr>
-          <w:i/>
-        </w:rPr>
-      </w:pPr>
-      <w:bookmarkStart w:id="17" w:name="_Toc336096356"/>
-      <w:proofErr w:type="spellStart"/>
-      <w:r>
-        <w:t>Use</w:t>
-      </w:r>
-      <w:proofErr w:type="spellEnd"/>
-      <w:r>
-        <w:t xml:space="preserve">-case </w:t>
-      </w:r>
-      <w:proofErr w:type="spellStart"/>
-      <w:r>
-        <w:t>Descriptions</w:t>
-      </w:r>
-      <w:bookmarkEnd w:id="17"/>
-      <w:proofErr w:type="spellEnd"/>
-    </w:p>
-    <w:p>
-      <w:pPr>
-        <w:rPr>
-          <w:i/>
-        </w:rPr>
-      </w:pPr>
-    </w:p>
-    <w:p>
-      <w:pPr>
-        <w:rPr>
-          <w:i/>
-        </w:rPr>
-      </w:pPr>
-      <w:r>
-        <w:rPr>
-          <w:i/>
-        </w:rPr>
-        <w:lastRenderedPageBreak/>
-        <w:t xml:space="preserve">&lt;In </w:t>
-      </w:r>
-      <w:proofErr w:type="spellStart"/>
-      <w:r>
-        <w:rPr>
-          <w:i/>
-        </w:rPr>
-        <w:t>this</w:t>
-      </w:r>
-      <w:proofErr w:type="spellEnd"/>
-      <w:r>
-        <w:rPr>
-          <w:i/>
-        </w:rPr>
-        <w:t xml:space="preserve"> </w:t>
-      </w:r>
-      <w:proofErr w:type="spellStart"/>
-      <w:r>
-        <w:rPr>
-          <w:i/>
-        </w:rPr>
-        <w:t>section</w:t>
-      </w:r>
-      <w:proofErr w:type="spellEnd"/>
-      <w:r>
-        <w:rPr>
-          <w:i/>
-        </w:rPr>
-        <w:t xml:space="preserve">, </w:t>
-      </w:r>
-      <w:proofErr w:type="spellStart"/>
-      <w:r>
-        <w:rPr>
-          <w:i/>
-        </w:rPr>
-        <w:t>each</w:t>
-      </w:r>
-      <w:proofErr w:type="spellEnd"/>
-      <w:r>
-        <w:rPr>
-          <w:i/>
-        </w:rPr>
-        <w:t xml:space="preserve"> </w:t>
-      </w:r>
-      <w:proofErr w:type="spellStart"/>
-      <w:r>
-        <w:rPr>
-          <w:i/>
-        </w:rPr>
-        <w:t>use</w:t>
-      </w:r>
-      <w:proofErr w:type="spellEnd"/>
-      <w:r>
-        <w:rPr>
-          <w:i/>
-        </w:rPr>
-        <w:t xml:space="preserve">-case is </w:t>
-      </w:r>
-      <w:proofErr w:type="spellStart"/>
-      <w:r>
-        <w:rPr>
-          <w:i/>
-        </w:rPr>
-        <w:t>described</w:t>
-      </w:r>
-      <w:proofErr w:type="spellEnd"/>
-      <w:r>
-        <w:rPr>
-          <w:i/>
-        </w:rPr>
-        <w:t xml:space="preserve"> in detail, </w:t>
-      </w:r>
-      <w:proofErr w:type="spellStart"/>
-      <w:r>
-        <w:rPr>
-          <w:i/>
-        </w:rPr>
-        <w:t>optionally</w:t>
-      </w:r>
-      <w:proofErr w:type="spellEnd"/>
-      <w:r>
-        <w:rPr>
-          <w:i/>
-        </w:rPr>
-        <w:t xml:space="preserve"> </w:t>
-      </w:r>
-      <w:proofErr w:type="spellStart"/>
-      <w:r>
-        <w:rPr>
-          <w:i/>
-        </w:rPr>
-        <w:t>accompanied</w:t>
-      </w:r>
-      <w:proofErr w:type="spellEnd"/>
-      <w:r>
-        <w:rPr>
-          <w:i/>
-        </w:rPr>
-        <w:t xml:space="preserve"> </w:t>
-      </w:r>
-      <w:proofErr w:type="spellStart"/>
-      <w:r>
-        <w:rPr>
-          <w:i/>
-        </w:rPr>
-        <w:t>by</w:t>
-      </w:r>
-      <w:proofErr w:type="spellEnd"/>
-      <w:r>
-        <w:rPr>
-          <w:i/>
-        </w:rPr>
-        <w:t xml:space="preserve"> a system </w:t>
-      </w:r>
-      <w:proofErr w:type="spellStart"/>
-      <w:r>
-        <w:rPr>
-          <w:i/>
-        </w:rPr>
-        <w:t>sequence</w:t>
-      </w:r>
-      <w:proofErr w:type="spellEnd"/>
-      <w:r>
-        <w:rPr>
-          <w:i/>
-        </w:rPr>
-        <w:t xml:space="preserve"> diagram (SSD) </w:t>
-      </w:r>
-      <w:proofErr w:type="spellStart"/>
-      <w:r>
-        <w:rPr>
-          <w:i/>
-        </w:rPr>
-        <w:t>and</w:t>
-      </w:r>
-      <w:proofErr w:type="spellEnd"/>
-      <w:r>
-        <w:rPr>
-          <w:i/>
-        </w:rPr>
-        <w:t xml:space="preserve"> </w:t>
-      </w:r>
-      <w:proofErr w:type="spellStart"/>
-      <w:r>
-        <w:rPr>
-          <w:i/>
-        </w:rPr>
-        <w:t>operation</w:t>
-      </w:r>
-      <w:proofErr w:type="spellEnd"/>
-      <w:r>
-        <w:rPr>
-          <w:i/>
-        </w:rPr>
-        <w:t xml:space="preserve"> </w:t>
-      </w:r>
-      <w:proofErr w:type="spellStart"/>
-      <w:r>
-        <w:rPr>
-          <w:i/>
-        </w:rPr>
-        <w:t>contracts</w:t>
-      </w:r>
-      <w:proofErr w:type="spellEnd"/>
-      <w:r>
-        <w:rPr>
-          <w:i/>
-        </w:rPr>
-        <w:t xml:space="preserve">. Make </w:t>
-      </w:r>
-      <w:proofErr w:type="spellStart"/>
-      <w:r>
-        <w:rPr>
-          <w:i/>
-        </w:rPr>
-        <w:t>sure</w:t>
-      </w:r>
-      <w:proofErr w:type="spellEnd"/>
-      <w:r>
-        <w:rPr>
-          <w:i/>
-        </w:rPr>
-        <w:t xml:space="preserve"> </w:t>
-      </w:r>
-      <w:proofErr w:type="spellStart"/>
-      <w:r>
-        <w:rPr>
-          <w:i/>
-        </w:rPr>
-        <w:t>that</w:t>
-      </w:r>
-      <w:proofErr w:type="spellEnd"/>
-      <w:r>
-        <w:rPr>
-          <w:i/>
-        </w:rPr>
-        <w:t xml:space="preserve"> </w:t>
-      </w:r>
-      <w:proofErr w:type="spellStart"/>
-      <w:r>
-        <w:rPr>
-          <w:i/>
-        </w:rPr>
-        <w:t>the</w:t>
-      </w:r>
-      <w:proofErr w:type="spellEnd"/>
-      <w:r>
-        <w:rPr>
-          <w:i/>
-        </w:rPr>
-        <w:t xml:space="preserve"> </w:t>
-      </w:r>
-      <w:proofErr w:type="spellStart"/>
-      <w:r>
-        <w:rPr>
-          <w:i/>
-        </w:rPr>
-        <w:t>use</w:t>
-      </w:r>
-      <w:proofErr w:type="spellEnd"/>
-      <w:r>
-        <w:rPr>
-          <w:i/>
-        </w:rPr>
-        <w:t xml:space="preserve"> </w:t>
-      </w:r>
-      <w:r>
-        <w:rPr>
-          <w:i/>
-        </w:rPr>
-        <w:t xml:space="preserve">case </w:t>
-      </w:r>
-      <w:proofErr w:type="spellStart"/>
-      <w:r>
-        <w:rPr>
-          <w:i/>
-        </w:rPr>
-        <w:t>descriptions</w:t>
-      </w:r>
-      <w:proofErr w:type="spellEnd"/>
-      <w:r>
-        <w:rPr>
-          <w:i/>
-        </w:rPr>
-        <w:t xml:space="preserve"> are consistent </w:t>
-      </w:r>
-      <w:proofErr w:type="spellStart"/>
-      <w:r>
-        <w:rPr>
-          <w:i/>
-        </w:rPr>
-        <w:t>with</w:t>
-      </w:r>
-      <w:proofErr w:type="spellEnd"/>
-      <w:r>
-        <w:rPr>
-          <w:i/>
-        </w:rPr>
-        <w:t xml:space="preserve"> </w:t>
-      </w:r>
-      <w:proofErr w:type="spellStart"/>
-      <w:r>
-        <w:rPr>
-          <w:i/>
-        </w:rPr>
-        <w:t>the</w:t>
-      </w:r>
-      <w:proofErr w:type="spellEnd"/>
-      <w:r>
-        <w:rPr>
-          <w:i/>
-        </w:rPr>
-        <w:t xml:space="preserve"> domain model </w:t>
-      </w:r>
-      <w:proofErr w:type="spellStart"/>
-      <w:r>
-        <w:rPr>
-          <w:i/>
-        </w:rPr>
-        <w:t>and</w:t>
-      </w:r>
-      <w:proofErr w:type="spellEnd"/>
-      <w:r>
-        <w:rPr>
-          <w:i/>
-        </w:rPr>
-        <w:t xml:space="preserve"> </w:t>
-      </w:r>
-      <w:proofErr w:type="spellStart"/>
-      <w:r>
-        <w:rPr>
-          <w:i/>
-        </w:rPr>
-        <w:t>the</w:t>
-      </w:r>
-      <w:proofErr w:type="spellEnd"/>
-      <w:r>
-        <w:rPr>
-          <w:i/>
-        </w:rPr>
-        <w:t xml:space="preserve"> </w:t>
-      </w:r>
-      <w:proofErr w:type="spellStart"/>
-      <w:r>
-        <w:rPr>
-          <w:i/>
-        </w:rPr>
-        <w:t>use</w:t>
-      </w:r>
-      <w:proofErr w:type="spellEnd"/>
-      <w:r>
-        <w:rPr>
-          <w:i/>
-        </w:rPr>
-        <w:t xml:space="preserve"> case diagram </w:t>
-      </w:r>
-      <w:proofErr w:type="spellStart"/>
-      <w:r>
-        <w:rPr>
-          <w:i/>
-        </w:rPr>
-        <w:t>from</w:t>
-      </w:r>
-      <w:proofErr w:type="spellEnd"/>
-      <w:r>
-        <w:rPr>
-          <w:i/>
-        </w:rPr>
-        <w:t xml:space="preserve"> </w:t>
-      </w:r>
-      <w:proofErr w:type="spellStart"/>
-      <w:r>
-        <w:rPr>
-          <w:i/>
-        </w:rPr>
-        <w:t>Section</w:t>
-      </w:r>
-      <w:proofErr w:type="spellEnd"/>
-      <w:r>
-        <w:rPr>
-          <w:i/>
-        </w:rPr>
-        <w:t xml:space="preserve"> </w:t>
-      </w:r>
-      <w:r>
-        <w:rPr>
-          <w:i/>
-        </w:rPr>
-        <w:fldChar w:fldCharType="begin"/>
-      </w:r>
-      <w:r>
-        <w:rPr>
-          <w:i/>
-        </w:rPr>
-        <w:instrText xml:space="preserve"> REF _Ref336093627 \r \h </w:instrText>
-      </w:r>
-      <w:r>
-        <w:rPr>
-          <w:i/>
-        </w:rPr>
-      </w:r>
-      <w:r>
-        <w:rPr>
-          <w:i/>
-        </w:rPr>
-        <w:fldChar w:fldCharType="separate"/>
-      </w:r>
-      <w:r>
-        <w:rPr>
-          <w:i/>
-        </w:rPr>
-        <w:t>1.</w:t>
-      </w:r>
-      <w:r>
-        <w:rPr>
-          <w:i/>
-        </w:rPr>
-        <w:t>5</w:t>
-      </w:r>
-      <w:r>
-        <w:rPr>
-          <w:i/>
-        </w:rPr>
-        <w:fldChar w:fldCharType="end"/>
-      </w:r>
-      <w:r>
-        <w:rPr>
-          <w:i/>
-        </w:rPr>
-        <w:t>&gt;</w:t>
-      </w:r>
-    </w:p>
-    <w:p>
-      <w:pPr>
-        <w:pStyle w:val="Heading2"/>
-      </w:pPr>
-      <w:bookmarkStart w:id="18" w:name="_Toc336096357"/>
-      <w:proofErr w:type="spellStart"/>
-      <w:r>
-        <w:t>Use</w:t>
-      </w:r>
-      <w:proofErr w:type="spellEnd"/>
-      <w:r>
-        <w:t xml:space="preserve"> case 1</w:t>
-      </w:r>
-      <w:bookmarkEnd w:id="18"/>
-    </w:p>
-    <w:p>
-      <w:r>
-        <w:t>&lt;</w:t>
-      </w:r>
-      <w:proofErr w:type="spellStart"/>
-      <w:r>
-        <w:t>Don’t</w:t>
-      </w:r>
-      <w:proofErr w:type="spellEnd"/>
-      <w:r>
-        <w:t xml:space="preserve"> </w:t>
-      </w:r>
-      <w:proofErr w:type="spellStart"/>
-      <w:r>
-        <w:t>really</w:t>
-      </w:r>
-      <w:proofErr w:type="spellEnd"/>
-      <w:r>
-        <w:t xml:space="preserve"> say “</w:t>
-      </w:r>
-      <w:proofErr w:type="spellStart"/>
-      <w:r>
-        <w:t>Use</w:t>
-      </w:r>
-      <w:proofErr w:type="spellEnd"/>
-      <w:r>
-        <w:t xml:space="preserve"> case</w:t>
-      </w:r>
-      <w:r>
-        <w:t xml:space="preserve"> 1.” State </w:t>
-      </w:r>
-      <w:proofErr w:type="spellStart"/>
-      <w:r>
-        <w:t>the</w:t>
-      </w:r>
-      <w:proofErr w:type="spellEnd"/>
-      <w:r>
-        <w:t xml:space="preserve"> </w:t>
-      </w:r>
-      <w:proofErr w:type="spellStart"/>
-      <w:r>
-        <w:t>use</w:t>
-      </w:r>
-      <w:proofErr w:type="spellEnd"/>
-      <w:r>
-        <w:t>-case</w:t>
-      </w:r>
-      <w:r>
-        <w:t xml:space="preserve"> name </w:t>
-      </w:r>
-      <w:proofErr w:type="spellStart"/>
-      <w:r>
-        <w:t>in</w:t>
-      </w:r>
-      <w:r>
-        <w:t>stead</w:t>
-      </w:r>
-      <w:proofErr w:type="spellEnd"/>
-      <w:r>
-        <w:t>.&gt;</w:t>
-      </w:r>
-    </w:p>
-    <w:p>
-      <w:pPr>
-        <w:pStyle w:val="Heading3"/>
-      </w:pPr>
-      <w:bookmarkStart w:id="19" w:name="_Toc336096358"/>
-      <w:proofErr w:type="spellStart"/>
-      <w:r>
-        <w:t>Fully-dressed</w:t>
-      </w:r>
-      <w:proofErr w:type="spellEnd"/>
-      <w:r>
-        <w:t xml:space="preserve"> </w:t>
-      </w:r>
-      <w:proofErr w:type="spellStart"/>
-      <w:r>
-        <w:t>use</w:t>
-      </w:r>
-      <w:proofErr w:type="spellEnd"/>
-      <w:r>
-        <w:t xml:space="preserve"> case</w:t>
-      </w:r>
-      <w:r>
-        <w:t xml:space="preserve"> </w:t>
-      </w:r>
-      <w:proofErr w:type="spellStart"/>
-      <w:r>
-        <w:t>description</w:t>
-      </w:r>
-      <w:bookmarkEnd w:id="19"/>
-      <w:proofErr w:type="spellEnd"/>
-    </w:p>
-    <w:p>
-      <w:r>
-        <w:rPr>
-          <w:i/>
-        </w:rPr>
-        <w:t>&lt;</w:t>
-      </w:r>
-      <w:proofErr w:type="spellStart"/>
-      <w:r>
-        <w:rPr>
-          <w:i/>
-        </w:rPr>
-        <w:t>Provide</w:t>
-      </w:r>
-      <w:proofErr w:type="spellEnd"/>
-      <w:r>
-        <w:rPr>
-          <w:i/>
-        </w:rPr>
-        <w:t xml:space="preserve"> a </w:t>
-      </w:r>
-      <w:proofErr w:type="spellStart"/>
-      <w:r>
-        <w:rPr>
-          <w:i/>
-        </w:rPr>
-        <w:t>fully-dressed</w:t>
-      </w:r>
-      <w:proofErr w:type="spellEnd"/>
-      <w:r>
-        <w:rPr>
-          <w:i/>
-        </w:rPr>
-        <w:t xml:space="preserve"> </w:t>
-      </w:r>
-      <w:proofErr w:type="spellStart"/>
-      <w:r>
-        <w:rPr>
-          <w:i/>
-        </w:rPr>
-        <w:t>use</w:t>
-      </w:r>
-      <w:proofErr w:type="spellEnd"/>
-      <w:r>
-        <w:rPr>
-          <w:i/>
-        </w:rPr>
-        <w:t xml:space="preserve">-case </w:t>
-      </w:r>
-      <w:proofErr w:type="spellStart"/>
-      <w:r>
-        <w:rPr>
-          <w:i/>
-        </w:rPr>
-        <w:t>description</w:t>
-      </w:r>
-      <w:proofErr w:type="spellEnd"/>
-      <w:r>
-        <w:rPr>
-          <w:i/>
-        </w:rPr>
-        <w:t xml:space="preserve"> in </w:t>
-      </w:r>
-      <w:proofErr w:type="spellStart"/>
-      <w:r>
-        <w:rPr>
-          <w:i/>
-        </w:rPr>
-        <w:t>the</w:t>
-      </w:r>
-      <w:proofErr w:type="spellEnd"/>
-      <w:r>
-        <w:rPr>
-          <w:i/>
-        </w:rPr>
-        <w:t xml:space="preserve"> format </w:t>
-      </w:r>
-      <w:proofErr w:type="spellStart"/>
-      <w:r>
-        <w:rPr>
-          <w:i/>
-        </w:rPr>
-        <w:t>you</w:t>
-      </w:r>
-      <w:proofErr w:type="spellEnd"/>
-      <w:r>
-        <w:rPr>
-          <w:i/>
-        </w:rPr>
-        <w:t xml:space="preserve"> </w:t>
-      </w:r>
-      <w:proofErr w:type="spellStart"/>
-      <w:r>
-        <w:rPr>
-          <w:i/>
-        </w:rPr>
-        <w:t>know</w:t>
-      </w:r>
-      <w:proofErr w:type="spellEnd"/>
-      <w:r>
-        <w:rPr>
-          <w:i/>
-        </w:rPr>
-        <w:t xml:space="preserve"> </w:t>
-      </w:r>
-      <w:proofErr w:type="spellStart"/>
-      <w:r>
-        <w:rPr>
-          <w:i/>
-        </w:rPr>
-        <w:t>from</w:t>
-      </w:r>
-      <w:proofErr w:type="spellEnd"/>
-      <w:r>
-        <w:rPr>
-          <w:i/>
-        </w:rPr>
-        <w:t xml:space="preserve"> </w:t>
-      </w:r>
-      <w:proofErr w:type="spellStart"/>
-      <w:r>
-        <w:rPr>
-          <w:i/>
-        </w:rPr>
-        <w:t>the</w:t>
-      </w:r>
-      <w:proofErr w:type="spellEnd"/>
-      <w:r>
-        <w:rPr>
-          <w:i/>
-        </w:rPr>
-        <w:t xml:space="preserve"> </w:t>
-      </w:r>
-      <w:proofErr w:type="gramStart"/>
-      <w:r>
-        <w:rPr>
-          <w:i/>
-        </w:rPr>
-        <w:t>OOAD course</w:t>
-      </w:r>
-      <w:proofErr w:type="gramEnd"/>
-      <w:r>
-        <w:rPr>
-          <w:i/>
-        </w:rPr>
-        <w:t>&gt;</w:t>
-      </w:r>
-    </w:p>
-    <w:p>
-      <w:pPr>
-        <w:pStyle w:val="Heading3"/>
-      </w:pPr>
-      <w:bookmarkStart w:id="20" w:name="_Toc336096359"/>
-      <w:r>
-        <w:t xml:space="preserve">System </w:t>
-      </w:r>
-      <w:proofErr w:type="spellStart"/>
-      <w:r>
-        <w:t>Sequence</w:t>
-      </w:r>
-      <w:proofErr w:type="spellEnd"/>
-      <w:r>
-        <w:t xml:space="preserve"> Diagram (</w:t>
-      </w:r>
-      <w:proofErr w:type="spellStart"/>
-      <w:r>
-        <w:t>optional</w:t>
-      </w:r>
-      <w:proofErr w:type="spellEnd"/>
-      <w:r>
-        <w:t>)</w:t>
-      </w:r>
-      <w:bookmarkEnd w:id="20"/>
-    </w:p>
-    <w:p>
-      <w:r>
-        <w:rPr>
-          <w:i/>
-        </w:rPr>
-        <w:t xml:space="preserve">&lt;In case </w:t>
-      </w:r>
-      <w:proofErr w:type="spellStart"/>
-      <w:r>
-        <w:rPr>
-          <w:i/>
-        </w:rPr>
-        <w:t>the</w:t>
-      </w:r>
-      <w:proofErr w:type="spellEnd"/>
-      <w:r>
-        <w:rPr>
-          <w:i/>
-        </w:rPr>
-        <w:t xml:space="preserve"> </w:t>
-      </w:r>
-      <w:proofErr w:type="spellStart"/>
-      <w:r>
-        <w:rPr>
-          <w:i/>
-        </w:rPr>
-        <w:t>use</w:t>
-      </w:r>
-      <w:proofErr w:type="spellEnd"/>
-      <w:r>
-        <w:rPr>
-          <w:i/>
-        </w:rPr>
-        <w:t xml:space="preserve">-case </w:t>
-      </w:r>
-      <w:proofErr w:type="spellStart"/>
-      <w:r>
-        <w:rPr>
-          <w:i/>
-        </w:rPr>
-        <w:t>entails</w:t>
-      </w:r>
-      <w:proofErr w:type="spellEnd"/>
-      <w:r>
-        <w:rPr>
-          <w:i/>
-        </w:rPr>
-        <w:t xml:space="preserve"> complex </w:t>
-      </w:r>
-      <w:proofErr w:type="spellStart"/>
-      <w:r>
-        <w:rPr>
-          <w:i/>
-        </w:rPr>
-        <w:t>scenarios</w:t>
-      </w:r>
-      <w:proofErr w:type="spellEnd"/>
-      <w:r>
-        <w:rPr>
-          <w:i/>
-        </w:rPr>
-        <w:t xml:space="preserve">, </w:t>
-      </w:r>
-      <w:proofErr w:type="spellStart"/>
-      <w:r>
-        <w:rPr>
-          <w:i/>
-        </w:rPr>
-        <w:t>you</w:t>
-      </w:r>
-      <w:proofErr w:type="spellEnd"/>
-      <w:r>
-        <w:rPr>
-          <w:i/>
-        </w:rPr>
-        <w:t xml:space="preserve"> </w:t>
-      </w:r>
-      <w:proofErr w:type="spellStart"/>
-      <w:r>
-        <w:rPr>
-          <w:i/>
-        </w:rPr>
-        <w:t>may</w:t>
-      </w:r>
-      <w:proofErr w:type="spellEnd"/>
-      <w:r>
-        <w:rPr>
-          <w:i/>
-        </w:rPr>
-        <w:t xml:space="preserve"> </w:t>
-      </w:r>
-      <w:proofErr w:type="spellStart"/>
-      <w:r>
-        <w:rPr>
-          <w:i/>
-        </w:rPr>
-        <w:t>decide</w:t>
-      </w:r>
-      <w:proofErr w:type="spellEnd"/>
-      <w:r>
-        <w:rPr>
-          <w:i/>
-        </w:rPr>
-        <w:t xml:space="preserve"> </w:t>
-      </w:r>
-      <w:proofErr w:type="spellStart"/>
-      <w:r>
-        <w:rPr>
-          <w:i/>
-        </w:rPr>
-        <w:t>to</w:t>
-      </w:r>
-      <w:proofErr w:type="spellEnd"/>
-      <w:r>
-        <w:rPr>
-          <w:i/>
-        </w:rPr>
-        <w:t xml:space="preserve"> </w:t>
-      </w:r>
-      <w:proofErr w:type="spellStart"/>
-      <w:r>
-        <w:rPr>
-          <w:i/>
-        </w:rPr>
-        <w:t>create</w:t>
-      </w:r>
-      <w:proofErr w:type="spellEnd"/>
-      <w:r>
-        <w:rPr>
-          <w:i/>
-        </w:rPr>
-        <w:t xml:space="preserve"> a system </w:t>
-      </w:r>
-      <w:proofErr w:type="spellStart"/>
-      <w:r>
-        <w:rPr>
-          <w:i/>
-        </w:rPr>
-        <w:t>sequence</w:t>
-      </w:r>
-      <w:proofErr w:type="spellEnd"/>
-      <w:r>
-        <w:rPr>
-          <w:i/>
-        </w:rPr>
-        <w:t xml:space="preserve"> diagram </w:t>
-      </w:r>
-      <w:proofErr w:type="spellStart"/>
-      <w:r>
-        <w:rPr>
-          <w:i/>
-        </w:rPr>
-        <w:t>showing</w:t>
-      </w:r>
-      <w:proofErr w:type="spellEnd"/>
-      <w:r>
-        <w:rPr>
-          <w:i/>
-        </w:rPr>
-        <w:t xml:space="preserve"> events </w:t>
-      </w:r>
-      <w:proofErr w:type="spellStart"/>
-      <w:r>
-        <w:rPr>
-          <w:i/>
-        </w:rPr>
-        <w:t>generated</w:t>
-      </w:r>
-      <w:proofErr w:type="spellEnd"/>
-      <w:r>
-        <w:rPr>
-          <w:i/>
-        </w:rPr>
-        <w:t xml:space="preserve"> </w:t>
-      </w:r>
-      <w:proofErr w:type="spellStart"/>
-      <w:r>
-        <w:rPr>
-          <w:i/>
-        </w:rPr>
-        <w:t>by</w:t>
-      </w:r>
-      <w:proofErr w:type="spellEnd"/>
-      <w:r>
-        <w:rPr>
-          <w:i/>
-        </w:rPr>
-        <w:t xml:space="preserve"> </w:t>
-      </w:r>
-      <w:proofErr w:type="spellStart"/>
-      <w:r>
-        <w:rPr>
-          <w:i/>
-        </w:rPr>
-        <w:t>external</w:t>
-      </w:r>
-      <w:proofErr w:type="spellEnd"/>
-      <w:r>
-        <w:rPr>
-          <w:i/>
-        </w:rPr>
-        <w:t xml:space="preserve"> actors, </w:t>
-      </w:r>
-      <w:proofErr w:type="spellStart"/>
-      <w:r>
-        <w:rPr>
-          <w:i/>
-        </w:rPr>
-        <w:t>the</w:t>
-      </w:r>
-      <w:proofErr w:type="spellEnd"/>
-      <w:r>
-        <w:rPr>
-          <w:i/>
-        </w:rPr>
-        <w:t xml:space="preserve"> order of events </w:t>
-      </w:r>
-      <w:proofErr w:type="spellStart"/>
-      <w:r>
-        <w:rPr>
-          <w:i/>
-        </w:rPr>
-        <w:t>and</w:t>
-      </w:r>
-      <w:proofErr w:type="spellEnd"/>
-      <w:r>
-        <w:rPr>
-          <w:i/>
-        </w:rPr>
-        <w:t xml:space="preserve"> </w:t>
-      </w:r>
-      <w:proofErr w:type="spellStart"/>
-      <w:r>
-        <w:rPr>
-          <w:i/>
-        </w:rPr>
-        <w:t>inter</w:t>
-      </w:r>
-      <w:proofErr w:type="spellEnd"/>
-      <w:r>
-        <w:rPr>
-          <w:i/>
-        </w:rPr>
-        <w:t xml:space="preserve">-system events. </w:t>
-      </w:r>
-      <w:proofErr w:type="spellStart"/>
-      <w:r>
-        <w:rPr>
-          <w:i/>
-        </w:rPr>
-        <w:t>All</w:t>
-      </w:r>
-      <w:proofErr w:type="spellEnd"/>
-      <w:r>
-        <w:rPr>
-          <w:i/>
-        </w:rPr>
-        <w:t xml:space="preserve"> systems are </w:t>
-      </w:r>
-      <w:proofErr w:type="spellStart"/>
-      <w:r>
-        <w:rPr>
-          <w:i/>
-        </w:rPr>
-        <w:t>treated</w:t>
-      </w:r>
-      <w:proofErr w:type="spellEnd"/>
-      <w:r>
-        <w:rPr>
-          <w:i/>
-        </w:rPr>
-        <w:t xml:space="preserve"> as a black box&gt;</w:t>
-      </w:r>
-    </w:p>
-    <w:p>
-      <w:pPr>
-        <w:pStyle w:val="Heading3"/>
-      </w:pPr>
-      <w:bookmarkStart w:id="21" w:name="_Toc336096360"/>
-      <w:proofErr w:type="spellStart"/>
-      <w:r>
-        <w:t>Operation</w:t>
-      </w:r>
-      <w:proofErr w:type="spellEnd"/>
-      <w:r>
-        <w:t xml:space="preserve"> </w:t>
-      </w:r>
-      <w:proofErr w:type="spellStart"/>
-      <w:r>
-        <w:t>Contracts</w:t>
-      </w:r>
-      <w:proofErr w:type="spellEnd"/>
-      <w:r>
-        <w:t xml:space="preserve"> (</w:t>
-      </w:r>
-      <w:proofErr w:type="spellStart"/>
-      <w:r>
-        <w:t>optional</w:t>
-      </w:r>
-      <w:proofErr w:type="spellEnd"/>
-      <w:r>
-        <w:t>)</w:t>
       </w:r>
       <w:bookmarkEnd w:id="21"/>
     </w:p>
     <w:p>
       <w:r>
-        <w:rPr>
-          <w:i/>
-        </w:rPr>
         <w:t>&lt;</w:t>
       </w:r>
       <w:proofErr w:type="spellStart"/>
       <w:r>
-        <w:rPr>
-          <w:i/>
-        </w:rPr>
-        <w:t>If</w:t>
-      </w:r>
-      <w:proofErr w:type="spellEnd"/>
-      <w:r>
-        <w:rPr>
-          <w:i/>
-        </w:rPr>
+        <w:t>Provide</w:t>
+      </w:r>
+      <w:proofErr w:type="spellEnd"/>
+      <w:r>
+        <w:t xml:space="preserve"> a diagram </w:t>
+      </w:r>
+      <w:proofErr w:type="spellStart"/>
+      <w:r>
+        <w:t>showing</w:t>
+      </w:r>
+      <w:proofErr w:type="spellEnd"/>
+      <w:r>
+        <w:t xml:space="preserve"> important real-</w:t>
+      </w:r>
+      <w:proofErr w:type="spellStart"/>
+      <w:r>
+        <w:t>situation</w:t>
+      </w:r>
+      <w:proofErr w:type="spellEnd"/>
+      <w:r>
         <w:t xml:space="preserve"> </w:t>
       </w:r>
       <w:proofErr w:type="spellStart"/>
       <w:r>
-        <w:rPr>
-          <w:i/>
-        </w:rPr>
+        <w:t>conceptual</w:t>
+      </w:r>
+      <w:proofErr w:type="spellEnd"/>
+      <w:r>
+        <w:t xml:space="preserve"> classes in </w:t>
+      </w:r>
+      <w:proofErr w:type="spellStart"/>
+      <w:r>
         <w:t>the</w:t>
       </w:r>
       <w:proofErr w:type="spellEnd"/>
       <w:r>
-        <w:rPr>
-          <w:i/>
-        </w:rPr>
         <w:t xml:space="preserve"> </w:t>
       </w:r>
       <w:proofErr w:type="spellStart"/>
       <w:r>
-        <w:rPr>
-          <w:i/>
-        </w:rPr>
-        <w:t>use</w:t>
-      </w:r>
-      <w:proofErr w:type="spellEnd"/>
-      <w:r>
-        <w:rPr>
-          <w:i/>
-        </w:rPr>
-        <w:t xml:space="preserve"> case </w:t>
-      </w:r>
-      <w:proofErr w:type="spellStart"/>
-      <w:r>
-        <w:rPr>
-          <w:i/>
-        </w:rPr>
-        <w:t>contains</w:t>
-      </w:r>
-      <w:proofErr w:type="spellEnd"/>
-      <w:r>
-        <w:rPr>
-          <w:i/>
-        </w:rPr>
-        <w:t xml:space="preserve"> complex </w:t>
-      </w:r>
-      <w:proofErr w:type="spellStart"/>
-      <w:r>
-        <w:rPr>
-          <w:i/>
-        </w:rPr>
-        <w:t>manipulations</w:t>
-      </w:r>
-      <w:proofErr w:type="spellEnd"/>
-      <w:r>
-        <w:rPr>
-          <w:i/>
-        </w:rPr>
-        <w:t xml:space="preserve"> of domain </w:t>
-      </w:r>
-      <w:proofErr w:type="spellStart"/>
-      <w:r>
-        <w:rPr>
-          <w:i/>
-        </w:rPr>
-        <w:t>objects</w:t>
-      </w:r>
-      <w:proofErr w:type="spellEnd"/>
-      <w:r>
-        <w:rPr>
-          <w:i/>
-        </w:rPr>
-        <w:t xml:space="preserve">, </w:t>
-      </w:r>
-      <w:proofErr w:type="spellStart"/>
-      <w:r>
-        <w:rPr>
-          <w:i/>
-        </w:rPr>
-        <w:t>you</w:t>
-      </w:r>
-      <w:proofErr w:type="spellEnd"/>
-      <w:r>
-        <w:rPr>
-          <w:i/>
-        </w:rPr>
+        <w:t>application</w:t>
+      </w:r>
+      <w:proofErr w:type="spellEnd"/>
+      <w:r>
+        <w:t xml:space="preserve"> domain. </w:t>
+      </w:r>
+      <w:r>
+        <w:t xml:space="preserve">Do NOT </w:t>
+      </w:r>
+      <w:proofErr w:type="spellStart"/>
+      <w:r>
+        <w:t>include</w:t>
+      </w:r>
+      <w:proofErr w:type="spellEnd"/>
+      <w:r>
+        <w:t xml:space="preserve"> software classes. </w:t>
+      </w:r>
+      <w:proofErr w:type="spellStart"/>
+      <w:r>
+        <w:t>Describe</w:t>
+      </w:r>
+      <w:proofErr w:type="spellEnd"/>
+      <w:r>
         <w:t xml:space="preserve"> </w:t>
       </w:r>
       <w:proofErr w:type="spellStart"/>
       <w:r>
-        <w:rPr>
-          <w:i/>
-        </w:rPr>
-        <w:t>may</w:t>
-      </w:r>
-      <w:proofErr w:type="spellEnd"/>
-      <w:r>
-        <w:rPr>
-          <w:i/>
-        </w:rPr>
+        <w:t>each</w:t>
+      </w:r>
+      <w:proofErr w:type="spellEnd"/>
+      <w:r>
+        <w:t xml:space="preserve"> of </w:t>
+      </w:r>
+      <w:proofErr w:type="spellStart"/>
+      <w:r>
+        <w:t>the</w:t>
+      </w:r>
+      <w:proofErr w:type="spellEnd"/>
+      <w:r>
         <w:t xml:space="preserve"> </w:t>
       </w:r>
       <w:proofErr w:type="spellStart"/>
       <w:r>
-        <w:rPr>
-          <w:i/>
-        </w:rPr>
-        <w:t>decide</w:t>
-      </w:r>
-      <w:proofErr w:type="spellEnd"/>
-      <w:r>
-        <w:rPr>
-          <w:i/>
-        </w:rPr>
-        <w:t xml:space="preserve"> </w:t>
-      </w:r>
-      <w:proofErr w:type="spellStart"/>
-      <w:r>
-        <w:rPr>
-          <w:i/>
-        </w:rPr>
-        <w:t>to</w:t>
-      </w:r>
-      <w:proofErr w:type="spellEnd"/>
-      <w:r>
-        <w:rPr>
-          <w:i/>
-        </w:rPr>
-        <w:t xml:space="preserve"> </w:t>
-      </w:r>
-      <w:proofErr w:type="spellStart"/>
-      <w:r>
-        <w:rPr>
-          <w:i/>
-        </w:rPr>
-        <w:t>specify</w:t>
-      </w:r>
-      <w:proofErr w:type="spellEnd"/>
-      <w:r>
-        <w:rPr>
-          <w:i/>
-        </w:rPr>
-        <w:t xml:space="preserve"> </w:t>
-      </w:r>
-      <w:proofErr w:type="spellStart"/>
-      <w:r>
-        <w:rPr>
-          <w:i/>
-        </w:rPr>
-        <w:t>operation</w:t>
-      </w:r>
-      <w:proofErr w:type="spellEnd"/>
-      <w:r>
-        <w:rPr>
-          <w:i/>
-        </w:rPr>
-        <w:t xml:space="preserve"> </w:t>
-      </w:r>
-      <w:proofErr w:type="spellStart"/>
-      <w:r>
-        <w:rPr>
-          <w:i/>
-        </w:rPr>
-        <w:t>contracts</w:t>
-      </w:r>
-      <w:proofErr w:type="spellEnd"/>
-      <w:r>
-        <w:rPr>
-          <w:i/>
-        </w:rPr>
-        <w:t xml:space="preserve"> </w:t>
-      </w:r>
-      <w:proofErr w:type="spellStart"/>
-      <w:r>
-        <w:rPr>
-          <w:i/>
-        </w:rPr>
-        <w:t>for</w:t>
-      </w:r>
-      <w:proofErr w:type="spellEnd"/>
-      <w:r>
-        <w:rPr>
-          <w:i/>
-        </w:rPr>
-        <w:t xml:space="preserve"> </w:t>
-      </w:r>
-      <w:proofErr w:type="spellStart"/>
-      <w:r>
-        <w:rPr>
-          <w:i/>
-        </w:rPr>
-        <w:t>all</w:t>
-      </w:r>
-      <w:proofErr w:type="spellEnd"/>
-      <w:r>
-        <w:rPr>
-          <w:i/>
-        </w:rPr>
-        <w:t xml:space="preserve"> system operations </w:t>
-      </w:r>
-      <w:proofErr w:type="spellStart"/>
-      <w:r>
-        <w:rPr>
-          <w:i/>
-        </w:rPr>
-        <w:t>included</w:t>
-      </w:r>
-      <w:proofErr w:type="spellEnd"/>
-      <w:r>
-        <w:rPr>
-          <w:i/>
-        </w:rPr>
-        <w:t xml:space="preserve"> in </w:t>
-      </w:r>
-      <w:proofErr w:type="spellStart"/>
-      <w:r>
-        <w:rPr>
-          <w:i/>
-        </w:rPr>
-        <w:t>the</w:t>
-      </w:r>
-      <w:proofErr w:type="spellEnd"/>
-      <w:r>
-        <w:rPr>
-          <w:i/>
-        </w:rPr>
-        <w:t xml:space="preserve"> </w:t>
-      </w:r>
-      <w:proofErr w:type="spellStart"/>
-      <w:r>
-        <w:rPr>
-          <w:i/>
-        </w:rPr>
-        <w:t>use</w:t>
-      </w:r>
-      <w:proofErr w:type="spellEnd"/>
-      <w:r>
-        <w:rPr>
-          <w:i/>
-        </w:rPr>
-        <w:t xml:space="preserve"> case/ SSD.&gt;</w:t>
+        <w:t>conceptual</w:t>
+      </w:r>
+      <w:proofErr w:type="spellEnd"/>
+      <w:r>
+        <w:t xml:space="preserve"> classes in a </w:t>
+      </w:r>
+      <w:proofErr w:type="spellStart"/>
+      <w:r>
+        <w:t>glossary</w:t>
+      </w:r>
+      <w:proofErr w:type="spellEnd"/>
+      <w:r>
+        <w:t>.</w:t>
+      </w:r>
+      <w:r>
+        <w:t>&gt;</w:t>
+      </w:r>
+    </w:p>
+    <w:p/>
+    <w:p>
+      <w:r>
+        <w:t xml:space="preserve">Het domeinmodel biedt een overzicht van de structurele associaties tussen de diverse concepten binnen het domein. Onder het domeinmodel staat een </w:t>
+      </w:r>
+      <w:proofErr w:type="spellStart"/>
+      <w:r>
+        <w:t>glossary</w:t>
+      </w:r>
+      <w:proofErr w:type="spellEnd"/>
+      <w:r>
+        <w:t xml:space="preserve"> met omschrijvingen van de gebruikte concepten en attributen in het model. </w:t>
       </w:r>
     </w:p>
     <w:p>
       <w:pPr>
-        <w:pStyle w:val="Heading2"/>
-      </w:pPr>
-      <w:bookmarkStart w:id="22" w:name="_Toc336096361"/>
-      <w:proofErr w:type="spellStart"/>
-      <w:r>
-        <w:t>Use</w:t>
-      </w:r>
-      <w:proofErr w:type="spellEnd"/>
-      <w:r>
-        <w:t xml:space="preserve"> case 2 </w:t>
-      </w:r>
-      <w:proofErr w:type="gramStart"/>
-      <w:r>
-        <w:t xml:space="preserve">( </w:t>
-      </w:r>
-      <w:proofErr w:type="spellStart"/>
-      <w:r>
-        <w:t>and</w:t>
-      </w:r>
-      <w:proofErr w:type="spellEnd"/>
-      <w:proofErr w:type="gramEnd"/>
-      <w:r>
-        <w:t xml:space="preserve"> </w:t>
-      </w:r>
-      <w:proofErr w:type="spellStart"/>
-      <w:r>
-        <w:t>so</w:t>
-      </w:r>
-      <w:proofErr w:type="spellEnd"/>
-      <w:r>
-        <w:t xml:space="preserve"> on)</w:t>
-      </w:r>
-      <w:bookmarkEnd w:id="22"/>
+        <w:keepNext/>
+      </w:pPr>
+      <w:r>
+        <w:rPr>
+          <w:noProof/>
+        </w:rPr>
+        <w:lastRenderedPageBreak/>
+        <w:drawing>
+          <wp:inline distT="0" distB="0" distL="0" distR="0" wp14:anchorId="7128382B" wp14:editId="2EFFAB54">
+            <wp:extent cx="5943600" cy="4963795"/>
+            <wp:effectExtent l="0" t="0" r="0" b="8255"/>
+            <wp:docPr id="1230854215" name="Picture 2" descr="A diagram of a company&#10;&#10;Description automatically generated"/>
+            <wp:cNvGraphicFramePr>
+              <a:graphicFrameLocks xmlns:a="http://schemas.openxmlformats.org/drawingml/2006/main" noChangeAspect="1"/>
+            </wp:cNvGraphicFramePr>
+            <a:graphic xmlns:a="http://schemas.openxmlformats.org/drawingml/2006/main">
+              <a:graphicData uri="http://schemas.openxmlformats.org/drawingml/2006/picture">
+                <pic:pic xmlns:pic="http://schemas.openxmlformats.org/drawingml/2006/picture">
+                  <pic:nvPicPr>
+                    <pic:cNvPr id="1230854215" name="Picture 2" descr="A diagram of a company&#10;&#10;Description automatically generated"/>
+                    <pic:cNvPicPr/>
+                  </pic:nvPicPr>
+                  <pic:blipFill>
+                    <a:blip r:embed="rId11">
+                      <a:extLst>
+                        <a:ext uri="{28A0092B-C50C-407E-A947-70E740481C1C}">
+                          <a14:useLocalDpi xmlns:a14="http://schemas.microsoft.com/office/drawing/2010/main" val="0"/>
+                        </a:ext>
+                      </a:extLst>
+                    </a:blip>
+                    <a:stretch>
+                      <a:fillRect/>
+                    </a:stretch>
+                  </pic:blipFill>
+                  <pic:spPr>
+                    <a:xfrm>
+                      <a:off x="0" y="0"/>
+                      <a:ext cx="5943600" cy="4963795"/>
+                    </a:xfrm>
+                    <a:prstGeom prst="rect">
+                      <a:avLst/>
+                    </a:prstGeom>
+                  </pic:spPr>
+                </pic:pic>
+              </a:graphicData>
+            </a:graphic>
+          </wp:inline>
+        </w:drawing>
+      </w:r>
     </w:p>
     <w:p>
-      <w:r>
-        <w:t>…</w:t>
-      </w:r>
+      <w:pPr>
+        <w:pStyle w:val="Caption"/>
+        <w:rPr>
+          <w:lang w:val="en-US"/>
+        </w:rPr>
+      </w:pPr>
+      <w:r>
+        <w:t>Figuur 2</w:t>
+      </w:r>
+      <w:r>
+        <w:rPr>
+          <w:lang w:val="en-US"/>
+        </w:rPr>
+        <w:t xml:space="preserve"> Domain model</w:t>
+      </w:r>
+    </w:p>
+    <w:p/>
+    <w:p/>
+    <w:p/>
+    <w:p/>
+    <w:p/>
+    <w:p/>
+    <w:p/>
+    <w:p>
+      <w:proofErr w:type="spellStart"/>
+      <w:r>
+        <w:t>G</w:t>
+      </w:r>
+      <w:r>
+        <w:t>lossary</w:t>
+      </w:r>
+      <w:proofErr w:type="spellEnd"/>
+      <w:r>
+        <w:t xml:space="preserve"> </w:t>
+      </w:r>
+      <w:r>
+        <w:t>domeinmodel</w:t>
+      </w:r>
+      <w:r>
+        <w:t>:</w:t>
+      </w:r>
+    </w:p>
+    <w:tbl>
+      <w:tblPr>
+        <w:tblW w:w="0" w:type="auto"/>
+        <w:tblBorders>
+          <w:top w:val="single" w:sz="6" w:space="0" w:color="auto"/>
+          <w:left w:val="single" w:sz="6" w:space="0" w:color="auto"/>
+          <w:bottom w:val="single" w:sz="6" w:space="0" w:color="auto"/>
+          <w:right w:val="single" w:sz="6" w:space="0" w:color="auto"/>
+        </w:tblBorders>
+        <w:tblCellMar>
+          <w:top w:w="15" w:type="dxa"/>
+          <w:left w:w="15" w:type="dxa"/>
+          <w:bottom w:w="15" w:type="dxa"/>
+          <w:right w:w="15" w:type="dxa"/>
+        </w:tblCellMar>
+        <w:tblLook w:val="04A0" w:firstRow="1" w:lastRow="0" w:firstColumn="1" w:lastColumn="0" w:noHBand="0" w:noVBand="1"/>
+      </w:tblPr>
+      <w:tblGrid>
+        <w:gridCol w:w="1281"/>
+        <w:gridCol w:w="7169"/>
+      </w:tblGrid>
+      <w:tr>
+        <w:tc>
+          <w:tcPr>
+            <w:tcW w:w="0" w:type="auto"/>
+            <w:tcBorders>
+              <w:top w:val="single" w:sz="6" w:space="0" w:color="auto"/>
+              <w:left w:val="single" w:sz="6" w:space="0" w:color="auto"/>
+              <w:bottom w:val="single" w:sz="6" w:space="0" w:color="auto"/>
+              <w:right w:val="single" w:sz="6" w:space="0" w:color="auto"/>
+            </w:tcBorders>
+            <w:tcMar>
+              <w:top w:w="75" w:type="dxa"/>
+              <w:left w:w="75" w:type="dxa"/>
+              <w:bottom w:w="75" w:type="dxa"/>
+              <w:right w:w="75" w:type="dxa"/>
+            </w:tcMar>
+            <w:vAlign w:val="center"/>
+            <w:hideMark/>
+          </w:tcPr>
+          <w:p>
+            <w:pPr>
+              <w:jc w:val="center"/>
+              <w:rPr>
+                <w:rFonts w:eastAsia="Times New Roman"/>
+                <w:b/>
+                <w:bCs/>
+              </w:rPr>
+            </w:pPr>
+            <w:r>
+              <w:rPr>
+                <w:rFonts w:eastAsia="Times New Roman"/>
+                <w:b/>
+                <w:bCs/>
+              </w:rPr>
+              <w:t>Domain</w:t>
+            </w:r>
+          </w:p>
+        </w:tc>
+        <w:tc>
+          <w:tcPr>
+            <w:tcW w:w="0" w:type="auto"/>
+            <w:tcBorders>
+              <w:top w:val="single" w:sz="6" w:space="0" w:color="auto"/>
+              <w:left w:val="single" w:sz="6" w:space="0" w:color="auto"/>
+              <w:bottom w:val="single" w:sz="6" w:space="0" w:color="auto"/>
+              <w:right w:val="single" w:sz="6" w:space="0" w:color="auto"/>
+            </w:tcBorders>
+            <w:tcMar>
+              <w:top w:w="75" w:type="dxa"/>
+              <w:left w:w="75" w:type="dxa"/>
+              <w:bottom w:w="75" w:type="dxa"/>
+              <w:right w:w="75" w:type="dxa"/>
+            </w:tcMar>
+            <w:vAlign w:val="center"/>
+            <w:hideMark/>
+          </w:tcPr>
+          <w:p>
+            <w:pPr>
+              <w:jc w:val="center"/>
+              <w:rPr>
+                <w:rFonts w:eastAsia="Times New Roman"/>
+                <w:b/>
+                <w:bCs/>
+              </w:rPr>
+            </w:pPr>
+            <w:proofErr w:type="spellStart"/>
+            <w:r>
+              <w:rPr>
+                <w:rFonts w:eastAsia="Times New Roman"/>
+                <w:b/>
+                <w:bCs/>
+              </w:rPr>
+              <w:t>Description</w:t>
+            </w:r>
+            <w:proofErr w:type="spellEnd"/>
+          </w:p>
+        </w:tc>
+      </w:tr>
+      <w:tr>
+        <w:trPr>
+          <w:cantSplit/>
+        </w:trPr>
+        <w:tc>
+          <w:tcPr>
+            <w:tcW w:w="0" w:type="auto"/>
+            <w:tcBorders>
+              <w:top w:val="single" w:sz="6" w:space="0" w:color="auto"/>
+              <w:left w:val="single" w:sz="6" w:space="0" w:color="auto"/>
+              <w:bottom w:val="single" w:sz="6" w:space="0" w:color="auto"/>
+              <w:right w:val="single" w:sz="6" w:space="0" w:color="auto"/>
+            </w:tcBorders>
+            <w:tcMar>
+              <w:top w:w="75" w:type="dxa"/>
+              <w:left w:w="75" w:type="dxa"/>
+              <w:bottom w:w="75" w:type="dxa"/>
+              <w:right w:w="75" w:type="dxa"/>
+            </w:tcMar>
+            <w:vAlign w:val="center"/>
+            <w:hideMark/>
+          </w:tcPr>
+          <w:p>
+            <w:pPr>
+              <w:rPr>
+                <w:rFonts w:eastAsia="Times New Roman"/>
+              </w:rPr>
+            </w:pPr>
+            <w:r>
+              <w:rPr>
+                <w:rFonts w:eastAsia="Times New Roman"/>
+              </w:rPr>
+              <w:t>Categorie</w:t>
+            </w:r>
+          </w:p>
+        </w:tc>
+        <w:tc>
+          <w:tcPr>
+            <w:tcW w:w="0" w:type="auto"/>
+            <w:tcBorders>
+              <w:top w:val="single" w:sz="6" w:space="0" w:color="auto"/>
+              <w:left w:val="single" w:sz="6" w:space="0" w:color="auto"/>
+              <w:bottom w:val="single" w:sz="6" w:space="0" w:color="auto"/>
+              <w:right w:val="single" w:sz="6" w:space="0" w:color="auto"/>
+            </w:tcBorders>
+            <w:tcMar>
+              <w:top w:w="75" w:type="dxa"/>
+              <w:left w:w="75" w:type="dxa"/>
+              <w:bottom w:w="75" w:type="dxa"/>
+              <w:right w:w="75" w:type="dxa"/>
+            </w:tcMar>
+            <w:vAlign w:val="center"/>
+            <w:hideMark/>
+          </w:tcPr>
+          <w:p>
+            <w:pPr>
+              <w:rPr>
+                <w:rFonts w:eastAsia="Times New Roman"/>
+              </w:rPr>
+            </w:pPr>
+            <w:r>
+              <w:t>Elke vraag behoort tot een categorie</w:t>
+            </w:r>
+          </w:p>
+        </w:tc>
+      </w:tr>
+      <w:tr>
+        <w:trPr>
+          <w:cantSplit/>
+        </w:trPr>
+        <w:tc>
+          <w:tcPr>
+            <w:tcW w:w="0" w:type="auto"/>
+            <w:tcBorders>
+              <w:top w:val="single" w:sz="6" w:space="0" w:color="auto"/>
+              <w:left w:val="single" w:sz="6" w:space="0" w:color="auto"/>
+              <w:bottom w:val="single" w:sz="6" w:space="0" w:color="auto"/>
+              <w:right w:val="single" w:sz="6" w:space="0" w:color="auto"/>
+            </w:tcBorders>
+            <w:tcMar>
+              <w:top w:w="75" w:type="dxa"/>
+              <w:left w:w="75" w:type="dxa"/>
+              <w:bottom w:w="75" w:type="dxa"/>
+              <w:right w:w="75" w:type="dxa"/>
+            </w:tcMar>
+            <w:vAlign w:val="center"/>
+            <w:hideMark/>
+          </w:tcPr>
+          <w:p>
+            <w:pPr>
+              <w:rPr>
+                <w:rFonts w:eastAsia="Times New Roman"/>
+              </w:rPr>
+            </w:pPr>
+            <w:r>
+              <w:rPr>
+                <w:rFonts w:eastAsia="Times New Roman"/>
+              </w:rPr>
+              <w:t>Status</w:t>
+            </w:r>
+          </w:p>
+        </w:tc>
+        <w:tc>
+          <w:tcPr>
+            <w:tcW w:w="0" w:type="auto"/>
+            <w:tcBorders>
+              <w:top w:val="single" w:sz="6" w:space="0" w:color="auto"/>
+              <w:left w:val="single" w:sz="6" w:space="0" w:color="auto"/>
+              <w:bottom w:val="single" w:sz="6" w:space="0" w:color="auto"/>
+              <w:right w:val="single" w:sz="6" w:space="0" w:color="auto"/>
+            </w:tcBorders>
+            <w:tcMar>
+              <w:top w:w="75" w:type="dxa"/>
+              <w:left w:w="75" w:type="dxa"/>
+              <w:bottom w:w="75" w:type="dxa"/>
+              <w:right w:w="75" w:type="dxa"/>
+            </w:tcMar>
+            <w:vAlign w:val="center"/>
+            <w:hideMark/>
+          </w:tcPr>
+          <w:p>
+            <w:pPr>
+              <w:rPr>
+                <w:rFonts w:eastAsia="Times New Roman"/>
+              </w:rPr>
+            </w:pPr>
+            <w:r>
+              <w:rPr>
+                <w:rFonts w:eastAsia="Times New Roman"/>
+              </w:rPr>
+              <w:t xml:space="preserve">De status van een vraag </w:t>
+            </w:r>
+            <w:r>
+              <w:t>actief of niet-actief</w:t>
+            </w:r>
+          </w:p>
+        </w:tc>
+      </w:tr>
+      <w:tr>
+        <w:trPr>
+          <w:cantSplit/>
+        </w:trPr>
+        <w:tc>
+          <w:tcPr>
+            <w:tcW w:w="0" w:type="auto"/>
+            <w:tcBorders>
+              <w:top w:val="single" w:sz="6" w:space="0" w:color="auto"/>
+              <w:left w:val="single" w:sz="6" w:space="0" w:color="auto"/>
+              <w:bottom w:val="single" w:sz="6" w:space="0" w:color="auto"/>
+              <w:right w:val="single" w:sz="6" w:space="0" w:color="auto"/>
+            </w:tcBorders>
+            <w:tcMar>
+              <w:top w:w="75" w:type="dxa"/>
+              <w:left w:w="75" w:type="dxa"/>
+              <w:bottom w:w="75" w:type="dxa"/>
+              <w:right w:w="75" w:type="dxa"/>
+            </w:tcMar>
+            <w:vAlign w:val="center"/>
+            <w:hideMark/>
+          </w:tcPr>
+          <w:p>
+            <w:pPr>
+              <w:rPr>
+                <w:rFonts w:eastAsia="Times New Roman"/>
+              </w:rPr>
+            </w:pPr>
+            <w:r>
+              <w:rPr>
+                <w:rFonts w:eastAsia="Times New Roman"/>
+              </w:rPr>
+              <w:t>Taal</w:t>
+            </w:r>
+          </w:p>
+        </w:tc>
+        <w:tc>
+          <w:tcPr>
+            <w:tcW w:w="0" w:type="auto"/>
+            <w:tcBorders>
+              <w:top w:val="single" w:sz="6" w:space="0" w:color="auto"/>
+              <w:left w:val="single" w:sz="6" w:space="0" w:color="auto"/>
+              <w:bottom w:val="single" w:sz="6" w:space="0" w:color="auto"/>
+              <w:right w:val="single" w:sz="6" w:space="0" w:color="auto"/>
+            </w:tcBorders>
+            <w:tcMar>
+              <w:top w:w="75" w:type="dxa"/>
+              <w:left w:w="75" w:type="dxa"/>
+              <w:bottom w:w="75" w:type="dxa"/>
+              <w:right w:w="75" w:type="dxa"/>
+            </w:tcMar>
+            <w:vAlign w:val="center"/>
+            <w:hideMark/>
+          </w:tcPr>
+          <w:p>
+            <w:pPr>
+              <w:rPr>
+                <w:rFonts w:eastAsia="Times New Roman"/>
+              </w:rPr>
+            </w:pPr>
+            <w:r>
+              <w:rPr>
+                <w:rFonts w:eastAsia="Times New Roman"/>
+              </w:rPr>
+              <w:t>In welke taal de vraag moet weergegeven worden.</w:t>
+            </w:r>
+          </w:p>
+        </w:tc>
+      </w:tr>
+      <w:tr>
+        <w:trPr>
+          <w:cantSplit/>
+        </w:trPr>
+        <w:tc>
+          <w:tcPr>
+            <w:tcW w:w="0" w:type="auto"/>
+            <w:tcBorders>
+              <w:top w:val="single" w:sz="6" w:space="0" w:color="auto"/>
+              <w:left w:val="single" w:sz="6" w:space="0" w:color="auto"/>
+              <w:bottom w:val="single" w:sz="6" w:space="0" w:color="auto"/>
+              <w:right w:val="single" w:sz="6" w:space="0" w:color="auto"/>
+            </w:tcBorders>
+            <w:tcMar>
+              <w:top w:w="75" w:type="dxa"/>
+              <w:left w:w="75" w:type="dxa"/>
+              <w:bottom w:w="75" w:type="dxa"/>
+              <w:right w:w="75" w:type="dxa"/>
+            </w:tcMar>
+            <w:vAlign w:val="center"/>
+            <w:hideMark/>
+          </w:tcPr>
+          <w:p>
+            <w:pPr>
+              <w:rPr>
+                <w:rFonts w:eastAsia="Times New Roman"/>
+              </w:rPr>
+            </w:pPr>
+            <w:r>
+              <w:rPr>
+                <w:rFonts w:eastAsia="Times New Roman"/>
+              </w:rPr>
+              <w:t>Speler</w:t>
+            </w:r>
+          </w:p>
+        </w:tc>
+        <w:tc>
+          <w:tcPr>
+            <w:tcW w:w="0" w:type="auto"/>
+            <w:tcBorders>
+              <w:top w:val="single" w:sz="6" w:space="0" w:color="auto"/>
+              <w:left w:val="single" w:sz="6" w:space="0" w:color="auto"/>
+              <w:bottom w:val="single" w:sz="6" w:space="0" w:color="auto"/>
+              <w:right w:val="single" w:sz="6" w:space="0" w:color="auto"/>
+            </w:tcBorders>
+            <w:tcMar>
+              <w:top w:w="75" w:type="dxa"/>
+              <w:left w:w="75" w:type="dxa"/>
+              <w:bottom w:w="75" w:type="dxa"/>
+              <w:right w:w="75" w:type="dxa"/>
+            </w:tcMar>
+            <w:vAlign w:val="center"/>
+            <w:hideMark/>
+          </w:tcPr>
+          <w:p>
+            <w:pPr>
+              <w:rPr>
+                <w:rFonts w:eastAsia="Times New Roman"/>
+              </w:rPr>
+            </w:pPr>
+            <w:r>
+              <w:rPr>
+                <w:rFonts w:eastAsia="Times New Roman"/>
+              </w:rPr>
+              <w:t>Een persoon die en quiz wil spelen.</w:t>
+            </w:r>
+          </w:p>
+        </w:tc>
+      </w:tr>
+      <w:tr>
+        <w:trPr>
+          <w:cantSplit/>
+        </w:trPr>
+        <w:tc>
+          <w:tcPr>
+            <w:tcW w:w="0" w:type="auto"/>
+            <w:tcBorders>
+              <w:top w:val="single" w:sz="6" w:space="0" w:color="auto"/>
+              <w:left w:val="single" w:sz="6" w:space="0" w:color="auto"/>
+              <w:bottom w:val="single" w:sz="6" w:space="0" w:color="auto"/>
+              <w:right w:val="single" w:sz="6" w:space="0" w:color="auto"/>
+            </w:tcBorders>
+            <w:tcMar>
+              <w:top w:w="75" w:type="dxa"/>
+              <w:left w:w="75" w:type="dxa"/>
+              <w:bottom w:w="75" w:type="dxa"/>
+              <w:right w:w="75" w:type="dxa"/>
+            </w:tcMar>
+            <w:vAlign w:val="center"/>
+            <w:hideMark/>
+          </w:tcPr>
+          <w:p>
+            <w:pPr>
+              <w:rPr>
+                <w:rFonts w:eastAsia="Times New Roman"/>
+              </w:rPr>
+            </w:pPr>
+            <w:proofErr w:type="spellStart"/>
+            <w:r>
+              <w:rPr>
+                <w:rFonts w:eastAsia="Times New Roman"/>
+              </w:rPr>
+              <w:t>Credits</w:t>
+            </w:r>
+            <w:proofErr w:type="spellEnd"/>
+          </w:p>
+        </w:tc>
+        <w:tc>
+          <w:tcPr>
+            <w:tcW w:w="0" w:type="auto"/>
+            <w:tcBorders>
+              <w:top w:val="single" w:sz="6" w:space="0" w:color="auto"/>
+              <w:left w:val="single" w:sz="6" w:space="0" w:color="auto"/>
+              <w:bottom w:val="single" w:sz="6" w:space="0" w:color="auto"/>
+              <w:right w:val="single" w:sz="6" w:space="0" w:color="auto"/>
+            </w:tcBorders>
+            <w:tcMar>
+              <w:top w:w="75" w:type="dxa"/>
+              <w:left w:w="75" w:type="dxa"/>
+              <w:bottom w:w="75" w:type="dxa"/>
+              <w:right w:w="75" w:type="dxa"/>
+            </w:tcMar>
+            <w:vAlign w:val="center"/>
+            <w:hideMark/>
+          </w:tcPr>
+          <w:p>
+            <w:pPr>
+              <w:rPr>
+                <w:rFonts w:eastAsia="Times New Roman"/>
+              </w:rPr>
+            </w:pPr>
+            <w:r>
+              <w:rPr>
+                <w:rFonts w:eastAsia="Times New Roman"/>
+              </w:rPr>
+              <w:t>Het saldo dat de speler heeft om te gebruiken in het spel/</w:t>
+            </w:r>
+          </w:p>
+        </w:tc>
+      </w:tr>
+      <w:tr>
+        <w:trPr>
+          <w:cantSplit/>
+        </w:trPr>
+        <w:tc>
+          <w:tcPr>
+            <w:tcW w:w="0" w:type="auto"/>
+            <w:tcBorders>
+              <w:top w:val="single" w:sz="6" w:space="0" w:color="auto"/>
+              <w:left w:val="single" w:sz="6" w:space="0" w:color="auto"/>
+              <w:bottom w:val="single" w:sz="6" w:space="0" w:color="auto"/>
+              <w:right w:val="single" w:sz="6" w:space="0" w:color="auto"/>
+            </w:tcBorders>
+            <w:tcMar>
+              <w:top w:w="75" w:type="dxa"/>
+              <w:left w:w="75" w:type="dxa"/>
+              <w:bottom w:w="75" w:type="dxa"/>
+              <w:right w:w="75" w:type="dxa"/>
+            </w:tcMar>
+            <w:vAlign w:val="center"/>
+            <w:hideMark/>
+          </w:tcPr>
+          <w:p>
+            <w:pPr>
+              <w:rPr>
+                <w:rFonts w:eastAsia="Times New Roman"/>
+              </w:rPr>
+            </w:pPr>
+            <w:r>
+              <w:rPr>
+                <w:rFonts w:eastAsia="Times New Roman"/>
+              </w:rPr>
+              <w:t>Score</w:t>
+            </w:r>
+          </w:p>
+        </w:tc>
+        <w:tc>
+          <w:tcPr>
+            <w:tcW w:w="0" w:type="auto"/>
+            <w:tcBorders>
+              <w:top w:val="single" w:sz="6" w:space="0" w:color="auto"/>
+              <w:left w:val="single" w:sz="6" w:space="0" w:color="auto"/>
+              <w:bottom w:val="single" w:sz="6" w:space="0" w:color="auto"/>
+              <w:right w:val="single" w:sz="6" w:space="0" w:color="auto"/>
+            </w:tcBorders>
+            <w:tcMar>
+              <w:top w:w="75" w:type="dxa"/>
+              <w:left w:w="75" w:type="dxa"/>
+              <w:bottom w:w="75" w:type="dxa"/>
+              <w:right w:w="75" w:type="dxa"/>
+            </w:tcMar>
+            <w:vAlign w:val="center"/>
+            <w:hideMark/>
+          </w:tcPr>
+          <w:p>
+            <w:pPr>
+              <w:rPr>
+                <w:rFonts w:eastAsia="Times New Roman"/>
+              </w:rPr>
+            </w:pPr>
+            <w:r>
+              <w:rPr>
+                <w:rFonts w:eastAsia="Times New Roman"/>
+              </w:rPr>
+              <w:t xml:space="preserve">De score dat de speler heeft </w:t>
+            </w:r>
+            <w:r>
+              <w:rPr>
+                <w:rFonts w:eastAsia="Times New Roman"/>
+              </w:rPr>
+              <w:t>verdiend</w:t>
+            </w:r>
+            <w:r>
+              <w:rPr>
+                <w:rFonts w:eastAsia="Times New Roman"/>
+              </w:rPr>
+              <w:t>.</w:t>
+            </w:r>
+          </w:p>
+        </w:tc>
+      </w:tr>
+      <w:tr>
+        <w:trPr>
+          <w:cantSplit/>
+        </w:trPr>
+        <w:tc>
+          <w:tcPr>
+            <w:tcW w:w="0" w:type="auto"/>
+            <w:tcBorders>
+              <w:top w:val="single" w:sz="6" w:space="0" w:color="auto"/>
+              <w:left w:val="single" w:sz="6" w:space="0" w:color="auto"/>
+              <w:bottom w:val="single" w:sz="6" w:space="0" w:color="auto"/>
+              <w:right w:val="single" w:sz="6" w:space="0" w:color="auto"/>
+            </w:tcBorders>
+            <w:tcMar>
+              <w:top w:w="75" w:type="dxa"/>
+              <w:left w:w="75" w:type="dxa"/>
+              <w:bottom w:w="75" w:type="dxa"/>
+              <w:right w:w="75" w:type="dxa"/>
+            </w:tcMar>
+            <w:vAlign w:val="center"/>
+            <w:hideMark/>
+          </w:tcPr>
+          <w:p>
+            <w:pPr>
+              <w:rPr>
+                <w:rFonts w:eastAsia="Times New Roman"/>
+              </w:rPr>
+            </w:pPr>
+            <w:r>
+              <w:rPr>
+                <w:rFonts w:eastAsia="Times New Roman"/>
+              </w:rPr>
+              <w:lastRenderedPageBreak/>
+              <w:t>Open</w:t>
+            </w:r>
+          </w:p>
+        </w:tc>
+        <w:tc>
+          <w:tcPr>
+            <w:tcW w:w="0" w:type="auto"/>
+            <w:tcBorders>
+              <w:top w:val="single" w:sz="6" w:space="0" w:color="auto"/>
+              <w:left w:val="single" w:sz="6" w:space="0" w:color="auto"/>
+              <w:bottom w:val="single" w:sz="6" w:space="0" w:color="auto"/>
+              <w:right w:val="single" w:sz="6" w:space="0" w:color="auto"/>
+            </w:tcBorders>
+            <w:tcMar>
+              <w:top w:w="75" w:type="dxa"/>
+              <w:left w:w="75" w:type="dxa"/>
+              <w:bottom w:w="75" w:type="dxa"/>
+              <w:right w:w="75" w:type="dxa"/>
+            </w:tcMar>
+            <w:vAlign w:val="center"/>
+            <w:hideMark/>
+          </w:tcPr>
+          <w:p>
+            <w:pPr>
+              <w:rPr>
+                <w:rFonts w:eastAsia="Times New Roman"/>
+              </w:rPr>
+            </w:pPr>
+            <w:r>
+              <w:rPr>
+                <w:rFonts w:eastAsia="Times New Roman"/>
+              </w:rPr>
+              <w:t>Een vraag met een kort antwoorden. Elke vraag heet meerder antwoorden die de speler kan invoeren</w:t>
+            </w:r>
+          </w:p>
+        </w:tc>
+      </w:tr>
+      <w:tr>
+        <w:trPr>
+          <w:cantSplit/>
+        </w:trPr>
+        <w:tc>
+          <w:tcPr>
+            <w:tcW w:w="0" w:type="auto"/>
+            <w:tcBorders>
+              <w:top w:val="single" w:sz="6" w:space="0" w:color="auto"/>
+              <w:left w:val="single" w:sz="6" w:space="0" w:color="auto"/>
+              <w:bottom w:val="single" w:sz="6" w:space="0" w:color="auto"/>
+              <w:right w:val="single" w:sz="6" w:space="0" w:color="auto"/>
+            </w:tcBorders>
+            <w:tcMar>
+              <w:top w:w="75" w:type="dxa"/>
+              <w:left w:w="75" w:type="dxa"/>
+              <w:bottom w:w="75" w:type="dxa"/>
+              <w:right w:w="75" w:type="dxa"/>
+            </w:tcMar>
+            <w:vAlign w:val="center"/>
+            <w:hideMark/>
+          </w:tcPr>
+          <w:p>
+            <w:pPr>
+              <w:rPr>
+                <w:rFonts w:eastAsia="Times New Roman"/>
+              </w:rPr>
+            </w:pPr>
+            <w:r>
+              <w:rPr>
+                <w:rFonts w:eastAsia="Times New Roman"/>
+              </w:rPr>
+              <w:t>Meerkeuze</w:t>
+            </w:r>
+          </w:p>
+        </w:tc>
+        <w:tc>
+          <w:tcPr>
+            <w:tcW w:w="0" w:type="auto"/>
+            <w:tcBorders>
+              <w:top w:val="single" w:sz="6" w:space="0" w:color="auto"/>
+              <w:left w:val="single" w:sz="6" w:space="0" w:color="auto"/>
+              <w:bottom w:val="single" w:sz="6" w:space="0" w:color="auto"/>
+              <w:right w:val="single" w:sz="6" w:space="0" w:color="auto"/>
+            </w:tcBorders>
+            <w:tcMar>
+              <w:top w:w="75" w:type="dxa"/>
+              <w:left w:w="75" w:type="dxa"/>
+              <w:bottom w:w="75" w:type="dxa"/>
+              <w:right w:w="75" w:type="dxa"/>
+            </w:tcMar>
+            <w:vAlign w:val="center"/>
+            <w:hideMark/>
+          </w:tcPr>
+          <w:p>
+            <w:pPr>
+              <w:rPr>
+                <w:rFonts w:eastAsia="Times New Roman"/>
+              </w:rPr>
+            </w:pPr>
+            <w:r>
+              <w:rPr>
+                <w:rFonts w:eastAsia="Times New Roman"/>
+              </w:rPr>
+              <w:t>Een vraag met meerkeuze antwoorden waarvan en een correct antwoord is.</w:t>
+            </w:r>
+          </w:p>
+        </w:tc>
+      </w:tr>
+    </w:tbl>
+    <w:p/>
+    <w:p>
+      <w:pPr>
+        <w:pStyle w:val="Heading1"/>
+        <w:rPr>
+          <w:i/>
+        </w:rPr>
+      </w:pPr>
+      <w:bookmarkStart w:id="22" w:name="_Toc336096356"/>
+      <w:bookmarkStart w:id="23" w:name="_Hlk146021387"/>
+      <w:proofErr w:type="spellStart"/>
+      <w:r>
+        <w:t>Use</w:t>
+      </w:r>
+      <w:proofErr w:type="spellEnd"/>
+      <w:r>
+        <w:t xml:space="preserve">-case </w:t>
+      </w:r>
+      <w:proofErr w:type="spellStart"/>
+      <w:r>
+        <w:t>Descriptions</w:t>
+      </w:r>
+      <w:bookmarkEnd w:id="22"/>
+      <w:proofErr w:type="spellEnd"/>
+    </w:p>
+    <w:bookmarkEnd w:id="23"/>
+    <w:p>
+      <w:pPr>
+        <w:rPr>
+          <w:i/>
+        </w:rPr>
+      </w:pPr>
     </w:p>
     <w:p>
       <w:pPr>
+        <w:rPr>
+          <w:i/>
+        </w:rPr>
+      </w:pPr>
+      <w:r>
+        <w:rPr>
+          <w:i/>
+        </w:rPr>
+        <w:t xml:space="preserve">&lt;In </w:t>
+      </w:r>
+      <w:proofErr w:type="spellStart"/>
+      <w:r>
+        <w:rPr>
+          <w:i/>
+        </w:rPr>
+        <w:t>this</w:t>
+      </w:r>
+      <w:proofErr w:type="spellEnd"/>
+      <w:r>
+        <w:rPr>
+          <w:i/>
+        </w:rPr>
+        <w:t xml:space="preserve"> </w:t>
+      </w:r>
+      <w:proofErr w:type="spellStart"/>
+      <w:r>
+        <w:rPr>
+          <w:i/>
+        </w:rPr>
+        <w:t>section</w:t>
+      </w:r>
+      <w:proofErr w:type="spellEnd"/>
+      <w:r>
+        <w:rPr>
+          <w:i/>
+        </w:rPr>
+        <w:t xml:space="preserve">, </w:t>
+      </w:r>
+      <w:proofErr w:type="spellStart"/>
+      <w:r>
+        <w:rPr>
+          <w:i/>
+        </w:rPr>
+        <w:t>each</w:t>
+      </w:r>
+      <w:proofErr w:type="spellEnd"/>
+      <w:r>
+        <w:rPr>
+          <w:i/>
+        </w:rPr>
+        <w:t xml:space="preserve"> </w:t>
+      </w:r>
+      <w:proofErr w:type="spellStart"/>
+      <w:r>
+        <w:rPr>
+          <w:i/>
+        </w:rPr>
+        <w:t>use</w:t>
+      </w:r>
+      <w:proofErr w:type="spellEnd"/>
+      <w:r>
+        <w:rPr>
+          <w:i/>
+        </w:rPr>
+        <w:t xml:space="preserve">-case is </w:t>
+      </w:r>
+      <w:proofErr w:type="spellStart"/>
+      <w:r>
+        <w:rPr>
+          <w:i/>
+        </w:rPr>
+        <w:t>described</w:t>
+      </w:r>
+      <w:proofErr w:type="spellEnd"/>
+      <w:r>
+        <w:rPr>
+          <w:i/>
+        </w:rPr>
+        <w:t xml:space="preserve"> in detail, </w:t>
+      </w:r>
+      <w:proofErr w:type="spellStart"/>
+      <w:r>
+        <w:rPr>
+          <w:i/>
+        </w:rPr>
+        <w:t>optionally</w:t>
+      </w:r>
+      <w:proofErr w:type="spellEnd"/>
+      <w:r>
+        <w:rPr>
+          <w:i/>
+        </w:rPr>
+        <w:t xml:space="preserve"> </w:t>
+      </w:r>
+      <w:proofErr w:type="spellStart"/>
+      <w:r>
+        <w:rPr>
+          <w:i/>
+        </w:rPr>
+        <w:t>accompanied</w:t>
+      </w:r>
+      <w:proofErr w:type="spellEnd"/>
+      <w:r>
+        <w:rPr>
+          <w:i/>
+        </w:rPr>
+        <w:t xml:space="preserve"> </w:t>
+      </w:r>
+      <w:proofErr w:type="spellStart"/>
+      <w:r>
+        <w:rPr>
+          <w:i/>
+        </w:rPr>
+        <w:t>by</w:t>
+      </w:r>
+      <w:proofErr w:type="spellEnd"/>
+      <w:r>
+        <w:rPr>
+          <w:i/>
+        </w:rPr>
+        <w:t xml:space="preserve"> a system </w:t>
+      </w:r>
+      <w:proofErr w:type="spellStart"/>
+      <w:r>
+        <w:rPr>
+          <w:i/>
+        </w:rPr>
+        <w:t>sequence</w:t>
+      </w:r>
+      <w:proofErr w:type="spellEnd"/>
+      <w:r>
+        <w:rPr>
+          <w:i/>
+        </w:rPr>
+        <w:t xml:space="preserve"> diagram (SSD) </w:t>
+      </w:r>
+      <w:proofErr w:type="spellStart"/>
+      <w:r>
+        <w:rPr>
+          <w:i/>
+        </w:rPr>
+        <w:t>and</w:t>
+      </w:r>
+      <w:proofErr w:type="spellEnd"/>
+      <w:r>
+        <w:rPr>
+          <w:i/>
+        </w:rPr>
+        <w:t xml:space="preserve"> </w:t>
+      </w:r>
+      <w:proofErr w:type="spellStart"/>
+      <w:r>
+        <w:rPr>
+          <w:i/>
+        </w:rPr>
+        <w:t>operation</w:t>
+      </w:r>
+      <w:proofErr w:type="spellEnd"/>
+      <w:r>
+        <w:rPr>
+          <w:i/>
+        </w:rPr>
+        <w:t xml:space="preserve"> </w:t>
+      </w:r>
+      <w:proofErr w:type="spellStart"/>
+      <w:r>
+        <w:rPr>
+          <w:i/>
+        </w:rPr>
+        <w:t>contracts</w:t>
+      </w:r>
+      <w:proofErr w:type="spellEnd"/>
+      <w:r>
+        <w:rPr>
+          <w:i/>
+        </w:rPr>
+        <w:t xml:space="preserve">. Make </w:t>
+      </w:r>
+      <w:proofErr w:type="spellStart"/>
+      <w:r>
+        <w:rPr>
+          <w:i/>
+        </w:rPr>
+        <w:t>sure</w:t>
+      </w:r>
+      <w:proofErr w:type="spellEnd"/>
+      <w:r>
+        <w:rPr>
+          <w:i/>
+        </w:rPr>
+        <w:t xml:space="preserve"> </w:t>
+      </w:r>
+      <w:proofErr w:type="spellStart"/>
+      <w:r>
+        <w:rPr>
+          <w:i/>
+        </w:rPr>
+        <w:t>that</w:t>
+      </w:r>
+      <w:proofErr w:type="spellEnd"/>
+      <w:r>
+        <w:rPr>
+          <w:i/>
+        </w:rPr>
+        <w:t xml:space="preserve"> </w:t>
+      </w:r>
+      <w:proofErr w:type="spellStart"/>
+      <w:r>
+        <w:rPr>
+          <w:i/>
+        </w:rPr>
+        <w:t>the</w:t>
+      </w:r>
+      <w:proofErr w:type="spellEnd"/>
+      <w:r>
+        <w:rPr>
+          <w:i/>
+        </w:rPr>
+        <w:t xml:space="preserve"> </w:t>
+      </w:r>
+      <w:proofErr w:type="spellStart"/>
+      <w:r>
+        <w:rPr>
+          <w:i/>
+        </w:rPr>
+        <w:t>use</w:t>
+      </w:r>
+      <w:proofErr w:type="spellEnd"/>
+      <w:r>
+        <w:rPr>
+          <w:i/>
+        </w:rPr>
+        <w:t xml:space="preserve"> </w:t>
+      </w:r>
+      <w:r>
+        <w:rPr>
+          <w:i/>
+        </w:rPr>
+        <w:t xml:space="preserve">case </w:t>
+      </w:r>
+      <w:proofErr w:type="spellStart"/>
+      <w:r>
+        <w:rPr>
+          <w:i/>
+        </w:rPr>
+        <w:t>descriptions</w:t>
+      </w:r>
+      <w:proofErr w:type="spellEnd"/>
+      <w:r>
+        <w:rPr>
+          <w:i/>
+        </w:rPr>
+        <w:t xml:space="preserve"> are consistent </w:t>
+      </w:r>
+      <w:proofErr w:type="spellStart"/>
+      <w:r>
+        <w:rPr>
+          <w:i/>
+        </w:rPr>
+        <w:t>with</w:t>
+      </w:r>
+      <w:proofErr w:type="spellEnd"/>
+      <w:r>
+        <w:rPr>
+          <w:i/>
+        </w:rPr>
+        <w:t xml:space="preserve"> </w:t>
+      </w:r>
+      <w:proofErr w:type="spellStart"/>
+      <w:r>
+        <w:rPr>
+          <w:i/>
+        </w:rPr>
+        <w:t>the</w:t>
+      </w:r>
+      <w:proofErr w:type="spellEnd"/>
+      <w:r>
+        <w:rPr>
+          <w:i/>
+        </w:rPr>
+        <w:t xml:space="preserve"> domain model </w:t>
+      </w:r>
+      <w:proofErr w:type="spellStart"/>
+      <w:r>
+        <w:rPr>
+          <w:i/>
+        </w:rPr>
+        <w:t>and</w:t>
+      </w:r>
+      <w:proofErr w:type="spellEnd"/>
+      <w:r>
+        <w:rPr>
+          <w:i/>
+        </w:rPr>
+        <w:t xml:space="preserve"> </w:t>
+      </w:r>
+      <w:proofErr w:type="spellStart"/>
+      <w:r>
+        <w:rPr>
+          <w:i/>
+        </w:rPr>
+        <w:t>the</w:t>
+      </w:r>
+      <w:proofErr w:type="spellEnd"/>
+      <w:r>
+        <w:rPr>
+          <w:i/>
+        </w:rPr>
+        <w:t xml:space="preserve"> </w:t>
+      </w:r>
+      <w:proofErr w:type="spellStart"/>
+      <w:r>
+        <w:rPr>
+          <w:i/>
+        </w:rPr>
+        <w:t>use</w:t>
+      </w:r>
+      <w:proofErr w:type="spellEnd"/>
+      <w:r>
+        <w:rPr>
+          <w:i/>
+        </w:rPr>
+        <w:t xml:space="preserve"> case diagram </w:t>
+      </w:r>
+      <w:proofErr w:type="spellStart"/>
+      <w:r>
+        <w:rPr>
+          <w:i/>
+        </w:rPr>
+        <w:t>from</w:t>
+      </w:r>
+      <w:proofErr w:type="spellEnd"/>
+      <w:r>
+        <w:rPr>
+          <w:i/>
+        </w:rPr>
+        <w:t xml:space="preserve"> </w:t>
+      </w:r>
+      <w:proofErr w:type="spellStart"/>
+      <w:r>
+        <w:rPr>
+          <w:i/>
+        </w:rPr>
+        <w:t>Section</w:t>
+      </w:r>
+      <w:proofErr w:type="spellEnd"/>
+      <w:r>
+        <w:rPr>
+          <w:i/>
+        </w:rPr>
+        <w:t xml:space="preserve"> </w:t>
+      </w:r>
+      <w:r>
+        <w:rPr>
+          <w:i/>
+        </w:rPr>
+        <w:fldChar w:fldCharType="begin"/>
+      </w:r>
+      <w:r>
+        <w:rPr>
+          <w:i/>
+        </w:rPr>
+        <w:instrText xml:space="preserve"> REF _Ref336093627 \r \h </w:instrText>
+      </w:r>
+      <w:r>
+        <w:rPr>
+          <w:i/>
+        </w:rPr>
+      </w:r>
+      <w:r>
+        <w:rPr>
+          <w:i/>
+        </w:rPr>
+        <w:fldChar w:fldCharType="separate"/>
+      </w:r>
+      <w:r>
+        <w:rPr>
+          <w:i/>
+        </w:rPr>
+        <w:t>1.</w:t>
+      </w:r>
+      <w:r>
+        <w:rPr>
+          <w:i/>
+        </w:rPr>
+        <w:t>5</w:t>
+      </w:r>
+      <w:r>
+        <w:rPr>
+          <w:i/>
+        </w:rPr>
+        <w:fldChar w:fldCharType="end"/>
+      </w:r>
+      <w:r>
+        <w:rPr>
+          <w:i/>
+        </w:rPr>
+        <w:t>&gt;</w:t>
+      </w:r>
+    </w:p>
+    <w:p>
+      <w:pPr>
+        <w:pStyle w:val="Heading2"/>
+      </w:pPr>
+      <w:bookmarkStart w:id="24" w:name="_Toc336096357"/>
+      <w:proofErr w:type="spellStart"/>
+      <w:r>
+        <w:t>Use</w:t>
+      </w:r>
+      <w:proofErr w:type="spellEnd"/>
+      <w:r>
+        <w:t xml:space="preserve"> case 1</w:t>
+      </w:r>
+      <w:bookmarkEnd w:id="24"/>
+    </w:p>
+    <w:p>
+      <w:r>
+        <w:t>&lt;</w:t>
+      </w:r>
+      <w:proofErr w:type="spellStart"/>
+      <w:r>
+        <w:t>Don’t</w:t>
+      </w:r>
+      <w:proofErr w:type="spellEnd"/>
+      <w:r>
+        <w:t xml:space="preserve"> </w:t>
+      </w:r>
+      <w:proofErr w:type="spellStart"/>
+      <w:r>
+        <w:t>really</w:t>
+      </w:r>
+      <w:proofErr w:type="spellEnd"/>
+      <w:r>
+        <w:t xml:space="preserve"> say “</w:t>
+      </w:r>
+      <w:proofErr w:type="spellStart"/>
+      <w:r>
+        <w:t>Use</w:t>
+      </w:r>
+      <w:proofErr w:type="spellEnd"/>
+      <w:r>
+        <w:t xml:space="preserve"> case</w:t>
+      </w:r>
+      <w:r>
+        <w:t xml:space="preserve"> 1.” State </w:t>
+      </w:r>
+      <w:proofErr w:type="spellStart"/>
+      <w:r>
+        <w:t>the</w:t>
+      </w:r>
+      <w:proofErr w:type="spellEnd"/>
+      <w:r>
+        <w:t xml:space="preserve"> </w:t>
+      </w:r>
+      <w:proofErr w:type="spellStart"/>
+      <w:r>
+        <w:t>use</w:t>
+      </w:r>
+      <w:proofErr w:type="spellEnd"/>
+      <w:r>
+        <w:t>-case</w:t>
+      </w:r>
+      <w:r>
+        <w:t xml:space="preserve"> name </w:t>
+      </w:r>
+      <w:proofErr w:type="spellStart"/>
+      <w:r>
+        <w:t>in</w:t>
+      </w:r>
+      <w:r>
+        <w:t>stead</w:t>
+      </w:r>
+      <w:proofErr w:type="spellEnd"/>
+      <w:r>
+        <w:t>.&gt;</w:t>
+      </w:r>
+    </w:p>
+    <w:p>
+      <w:pPr>
+        <w:pStyle w:val="Heading3"/>
+      </w:pPr>
+      <w:bookmarkStart w:id="25" w:name="_Toc336096358"/>
+      <w:proofErr w:type="spellStart"/>
+      <w:r>
+        <w:t>Fully-dressed</w:t>
+      </w:r>
+      <w:proofErr w:type="spellEnd"/>
+      <w:r>
+        <w:t xml:space="preserve"> </w:t>
+      </w:r>
+      <w:proofErr w:type="spellStart"/>
+      <w:r>
+        <w:t>use</w:t>
+      </w:r>
+      <w:proofErr w:type="spellEnd"/>
+      <w:r>
+        <w:t xml:space="preserve"> case</w:t>
+      </w:r>
+      <w:r>
+        <w:t xml:space="preserve"> </w:t>
+      </w:r>
+      <w:proofErr w:type="spellStart"/>
+      <w:r>
+        <w:t>description</w:t>
+      </w:r>
+      <w:bookmarkEnd w:id="25"/>
+      <w:proofErr w:type="spellEnd"/>
+    </w:p>
+    <w:p>
+      <w:r>
+        <w:rPr>
+          <w:i/>
+        </w:rPr>
+        <w:t>&lt;</w:t>
+      </w:r>
+      <w:proofErr w:type="spellStart"/>
+      <w:r>
+        <w:rPr>
+          <w:i/>
+        </w:rPr>
+        <w:t>Provide</w:t>
+      </w:r>
+      <w:proofErr w:type="spellEnd"/>
+      <w:r>
+        <w:rPr>
+          <w:i/>
+        </w:rPr>
+        <w:t xml:space="preserve"> a </w:t>
+      </w:r>
+      <w:proofErr w:type="spellStart"/>
+      <w:r>
+        <w:rPr>
+          <w:i/>
+        </w:rPr>
+        <w:t>fully-dressed</w:t>
+      </w:r>
+      <w:proofErr w:type="spellEnd"/>
+      <w:r>
+        <w:rPr>
+          <w:i/>
+        </w:rPr>
+        <w:t xml:space="preserve"> </w:t>
+      </w:r>
+      <w:proofErr w:type="spellStart"/>
+      <w:r>
+        <w:rPr>
+          <w:i/>
+        </w:rPr>
+        <w:t>use</w:t>
+      </w:r>
+      <w:proofErr w:type="spellEnd"/>
+      <w:r>
+        <w:rPr>
+          <w:i/>
+        </w:rPr>
+        <w:t xml:space="preserve">-case </w:t>
+      </w:r>
+      <w:proofErr w:type="spellStart"/>
+      <w:r>
+        <w:rPr>
+          <w:i/>
+        </w:rPr>
+        <w:t>description</w:t>
+      </w:r>
+      <w:proofErr w:type="spellEnd"/>
+      <w:r>
+        <w:rPr>
+          <w:i/>
+        </w:rPr>
+        <w:t xml:space="preserve"> in </w:t>
+      </w:r>
+      <w:proofErr w:type="spellStart"/>
+      <w:r>
+        <w:rPr>
+          <w:i/>
+        </w:rPr>
+        <w:t>the</w:t>
+      </w:r>
+      <w:proofErr w:type="spellEnd"/>
+      <w:r>
+        <w:rPr>
+          <w:i/>
+        </w:rPr>
+        <w:t xml:space="preserve"> format </w:t>
+      </w:r>
+      <w:proofErr w:type="spellStart"/>
+      <w:r>
+        <w:rPr>
+          <w:i/>
+        </w:rPr>
+        <w:t>you</w:t>
+      </w:r>
+      <w:proofErr w:type="spellEnd"/>
+      <w:r>
+        <w:rPr>
+          <w:i/>
+        </w:rPr>
+        <w:t xml:space="preserve"> </w:t>
+      </w:r>
+      <w:proofErr w:type="spellStart"/>
+      <w:r>
+        <w:rPr>
+          <w:i/>
+        </w:rPr>
+        <w:t>know</w:t>
+      </w:r>
+      <w:proofErr w:type="spellEnd"/>
+      <w:r>
+        <w:rPr>
+          <w:i/>
+        </w:rPr>
+        <w:t xml:space="preserve"> </w:t>
+      </w:r>
+      <w:proofErr w:type="spellStart"/>
+      <w:r>
+        <w:rPr>
+          <w:i/>
+        </w:rPr>
+        <w:t>from</w:t>
+      </w:r>
+      <w:proofErr w:type="spellEnd"/>
+      <w:r>
+        <w:rPr>
+          <w:i/>
+        </w:rPr>
+        <w:t xml:space="preserve"> </w:t>
+      </w:r>
+      <w:proofErr w:type="spellStart"/>
+      <w:r>
+        <w:rPr>
+          <w:i/>
+        </w:rPr>
+        <w:t>the</w:t>
+      </w:r>
+      <w:proofErr w:type="spellEnd"/>
+      <w:r>
+        <w:rPr>
+          <w:i/>
+        </w:rPr>
+        <w:t xml:space="preserve"> </w:t>
+      </w:r>
+      <w:proofErr w:type="gramStart"/>
+      <w:r>
+        <w:rPr>
+          <w:i/>
+        </w:rPr>
+        <w:t>OOAD course</w:t>
+      </w:r>
+      <w:proofErr w:type="gramEnd"/>
+      <w:r>
+        <w:rPr>
+          <w:i/>
+        </w:rPr>
+        <w:t>&gt;</w:t>
+      </w:r>
+    </w:p>
+    <w:p>
+      <w:pPr>
+        <w:pStyle w:val="Heading3"/>
+      </w:pPr>
+      <w:bookmarkStart w:id="26" w:name="_Toc336096359"/>
+      <w:r>
+        <w:t xml:space="preserve">System </w:t>
+      </w:r>
+      <w:proofErr w:type="spellStart"/>
+      <w:r>
+        <w:t>Sequence</w:t>
+      </w:r>
+      <w:proofErr w:type="spellEnd"/>
+      <w:r>
+        <w:t xml:space="preserve"> Diagram (</w:t>
+      </w:r>
+      <w:proofErr w:type="spellStart"/>
+      <w:r>
+        <w:t>optional</w:t>
+      </w:r>
+      <w:proofErr w:type="spellEnd"/>
+      <w:r>
+        <w:t>)</w:t>
+      </w:r>
+      <w:bookmarkEnd w:id="26"/>
+    </w:p>
+    <w:p>
+      <w:r>
+        <w:rPr>
+          <w:i/>
+        </w:rPr>
+        <w:t xml:space="preserve">&lt;In case </w:t>
+      </w:r>
+      <w:proofErr w:type="spellStart"/>
+      <w:r>
+        <w:rPr>
+          <w:i/>
+        </w:rPr>
+        <w:t>the</w:t>
+      </w:r>
+      <w:proofErr w:type="spellEnd"/>
+      <w:r>
+        <w:rPr>
+          <w:i/>
+        </w:rPr>
+        <w:t xml:space="preserve"> </w:t>
+      </w:r>
+      <w:proofErr w:type="spellStart"/>
+      <w:r>
+        <w:rPr>
+          <w:i/>
+        </w:rPr>
+        <w:t>use</w:t>
+      </w:r>
+      <w:proofErr w:type="spellEnd"/>
+      <w:r>
+        <w:rPr>
+          <w:i/>
+        </w:rPr>
+        <w:t xml:space="preserve">-case </w:t>
+      </w:r>
+      <w:proofErr w:type="spellStart"/>
+      <w:r>
+        <w:rPr>
+          <w:i/>
+        </w:rPr>
+        <w:t>entails</w:t>
+      </w:r>
+      <w:proofErr w:type="spellEnd"/>
+      <w:r>
+        <w:rPr>
+          <w:i/>
+        </w:rPr>
+        <w:t xml:space="preserve"> complex </w:t>
+      </w:r>
+      <w:proofErr w:type="spellStart"/>
+      <w:r>
+        <w:rPr>
+          <w:i/>
+        </w:rPr>
+        <w:t>scenarios</w:t>
+      </w:r>
+      <w:proofErr w:type="spellEnd"/>
+      <w:r>
+        <w:rPr>
+          <w:i/>
+        </w:rPr>
+        <w:t xml:space="preserve">, </w:t>
+      </w:r>
+      <w:proofErr w:type="spellStart"/>
+      <w:r>
+        <w:rPr>
+          <w:i/>
+        </w:rPr>
+        <w:t>you</w:t>
+      </w:r>
+      <w:proofErr w:type="spellEnd"/>
+      <w:r>
+        <w:rPr>
+          <w:i/>
+        </w:rPr>
+        <w:t xml:space="preserve"> </w:t>
+      </w:r>
+      <w:proofErr w:type="spellStart"/>
+      <w:r>
+        <w:rPr>
+          <w:i/>
+        </w:rPr>
+        <w:t>may</w:t>
+      </w:r>
+      <w:proofErr w:type="spellEnd"/>
+      <w:r>
+        <w:rPr>
+          <w:i/>
+        </w:rPr>
+        <w:t xml:space="preserve"> </w:t>
+      </w:r>
+      <w:proofErr w:type="spellStart"/>
+      <w:r>
+        <w:rPr>
+          <w:i/>
+        </w:rPr>
+        <w:t>decide</w:t>
+      </w:r>
+      <w:proofErr w:type="spellEnd"/>
+      <w:r>
+        <w:rPr>
+          <w:i/>
+        </w:rPr>
+        <w:t xml:space="preserve"> </w:t>
+      </w:r>
+      <w:proofErr w:type="spellStart"/>
+      <w:r>
+        <w:rPr>
+          <w:i/>
+        </w:rPr>
+        <w:t>to</w:t>
+      </w:r>
+      <w:proofErr w:type="spellEnd"/>
+      <w:r>
+        <w:rPr>
+          <w:i/>
+        </w:rPr>
+        <w:t xml:space="preserve"> </w:t>
+      </w:r>
+      <w:proofErr w:type="spellStart"/>
+      <w:r>
+        <w:rPr>
+          <w:i/>
+        </w:rPr>
+        <w:t>create</w:t>
+      </w:r>
+      <w:proofErr w:type="spellEnd"/>
+      <w:r>
+        <w:rPr>
+          <w:i/>
+        </w:rPr>
+        <w:t xml:space="preserve"> a system </w:t>
+      </w:r>
+      <w:proofErr w:type="spellStart"/>
+      <w:r>
+        <w:rPr>
+          <w:i/>
+        </w:rPr>
+        <w:t>sequence</w:t>
+      </w:r>
+      <w:proofErr w:type="spellEnd"/>
+      <w:r>
+        <w:rPr>
+          <w:i/>
+        </w:rPr>
+        <w:t xml:space="preserve"> diagram </w:t>
+      </w:r>
+      <w:proofErr w:type="spellStart"/>
+      <w:r>
+        <w:rPr>
+          <w:i/>
+        </w:rPr>
+        <w:t>showing</w:t>
+      </w:r>
+      <w:proofErr w:type="spellEnd"/>
+      <w:r>
+        <w:rPr>
+          <w:i/>
+        </w:rPr>
+        <w:t xml:space="preserve"> events </w:t>
+      </w:r>
+      <w:proofErr w:type="spellStart"/>
+      <w:r>
+        <w:rPr>
+          <w:i/>
+        </w:rPr>
+        <w:t>generated</w:t>
+      </w:r>
+      <w:proofErr w:type="spellEnd"/>
+      <w:r>
+        <w:rPr>
+          <w:i/>
+        </w:rPr>
+        <w:t xml:space="preserve"> </w:t>
+      </w:r>
+      <w:proofErr w:type="spellStart"/>
+      <w:r>
+        <w:rPr>
+          <w:i/>
+        </w:rPr>
+        <w:t>by</w:t>
+      </w:r>
+      <w:proofErr w:type="spellEnd"/>
+      <w:r>
+        <w:rPr>
+          <w:i/>
+        </w:rPr>
+        <w:t xml:space="preserve"> </w:t>
+      </w:r>
+      <w:proofErr w:type="spellStart"/>
+      <w:r>
+        <w:rPr>
+          <w:i/>
+        </w:rPr>
+        <w:t>external</w:t>
+      </w:r>
+      <w:proofErr w:type="spellEnd"/>
+      <w:r>
+        <w:rPr>
+          <w:i/>
+        </w:rPr>
+        <w:t xml:space="preserve"> actors, </w:t>
+      </w:r>
+      <w:proofErr w:type="spellStart"/>
+      <w:r>
+        <w:rPr>
+          <w:i/>
+        </w:rPr>
+        <w:t>the</w:t>
+      </w:r>
+      <w:proofErr w:type="spellEnd"/>
+      <w:r>
+        <w:rPr>
+          <w:i/>
+        </w:rPr>
+        <w:t xml:space="preserve"> order of events </w:t>
+      </w:r>
+      <w:proofErr w:type="spellStart"/>
+      <w:r>
+        <w:rPr>
+          <w:i/>
+        </w:rPr>
+        <w:t>and</w:t>
+      </w:r>
+      <w:proofErr w:type="spellEnd"/>
+      <w:r>
+        <w:rPr>
+          <w:i/>
+        </w:rPr>
+        <w:t xml:space="preserve"> </w:t>
+      </w:r>
+      <w:proofErr w:type="spellStart"/>
+      <w:r>
+        <w:rPr>
+          <w:i/>
+        </w:rPr>
+        <w:t>inter</w:t>
+      </w:r>
+      <w:proofErr w:type="spellEnd"/>
+      <w:r>
+        <w:rPr>
+          <w:i/>
+        </w:rPr>
+        <w:t xml:space="preserve">-system events. </w:t>
+      </w:r>
+      <w:proofErr w:type="spellStart"/>
+      <w:r>
+        <w:rPr>
+          <w:i/>
+        </w:rPr>
+        <w:t>All</w:t>
+      </w:r>
+      <w:proofErr w:type="spellEnd"/>
+      <w:r>
+        <w:rPr>
+          <w:i/>
+        </w:rPr>
+        <w:t xml:space="preserve"> systems are </w:t>
+      </w:r>
+      <w:proofErr w:type="spellStart"/>
+      <w:r>
+        <w:rPr>
+          <w:i/>
+        </w:rPr>
+        <w:t>treated</w:t>
+      </w:r>
+      <w:proofErr w:type="spellEnd"/>
+      <w:r>
+        <w:rPr>
+          <w:i/>
+        </w:rPr>
+        <w:t xml:space="preserve"> as a black box&gt;</w:t>
+      </w:r>
+    </w:p>
+    <w:p>
+      <w:pPr>
+        <w:pStyle w:val="Heading3"/>
+      </w:pPr>
+      <w:bookmarkStart w:id="27" w:name="_Toc336096360"/>
+      <w:proofErr w:type="spellStart"/>
+      <w:r>
+        <w:t>Operation</w:t>
+      </w:r>
+      <w:proofErr w:type="spellEnd"/>
+      <w:r>
+        <w:t xml:space="preserve"> </w:t>
+      </w:r>
+      <w:proofErr w:type="spellStart"/>
+      <w:r>
+        <w:t>Contracts</w:t>
+      </w:r>
+      <w:proofErr w:type="spellEnd"/>
+      <w:r>
+        <w:t xml:space="preserve"> (</w:t>
+      </w:r>
+      <w:proofErr w:type="spellStart"/>
+      <w:r>
+        <w:t>optional</w:t>
+      </w:r>
+      <w:proofErr w:type="spellEnd"/>
+      <w:r>
+        <w:t>)</w:t>
+      </w:r>
+      <w:bookmarkEnd w:id="27"/>
+    </w:p>
+    <w:p>
+      <w:r>
+        <w:rPr>
+          <w:i/>
+        </w:rPr>
+        <w:t>&lt;</w:t>
+      </w:r>
+      <w:proofErr w:type="spellStart"/>
+      <w:r>
+        <w:rPr>
+          <w:i/>
+        </w:rPr>
+        <w:t>If</w:t>
+      </w:r>
+      <w:proofErr w:type="spellEnd"/>
+      <w:r>
+        <w:rPr>
+          <w:i/>
+        </w:rPr>
+        <w:t xml:space="preserve"> </w:t>
+      </w:r>
+      <w:proofErr w:type="spellStart"/>
+      <w:r>
+        <w:rPr>
+          <w:i/>
+        </w:rPr>
+        <w:t>the</w:t>
+      </w:r>
+      <w:proofErr w:type="spellEnd"/>
+      <w:r>
+        <w:rPr>
+          <w:i/>
+        </w:rPr>
+        <w:t xml:space="preserve"> </w:t>
+      </w:r>
+      <w:proofErr w:type="spellStart"/>
+      <w:r>
+        <w:rPr>
+          <w:i/>
+        </w:rPr>
+        <w:t>use</w:t>
+      </w:r>
+      <w:proofErr w:type="spellEnd"/>
+      <w:r>
+        <w:rPr>
+          <w:i/>
+        </w:rPr>
+        <w:t xml:space="preserve"> case </w:t>
+      </w:r>
+      <w:proofErr w:type="spellStart"/>
+      <w:r>
+        <w:rPr>
+          <w:i/>
+        </w:rPr>
+        <w:t>contains</w:t>
+      </w:r>
+      <w:proofErr w:type="spellEnd"/>
+      <w:r>
+        <w:rPr>
+          <w:i/>
+        </w:rPr>
+        <w:t xml:space="preserve"> complex </w:t>
+      </w:r>
+      <w:proofErr w:type="spellStart"/>
+      <w:r>
+        <w:rPr>
+          <w:i/>
+        </w:rPr>
+        <w:t>manipulations</w:t>
+      </w:r>
+      <w:proofErr w:type="spellEnd"/>
+      <w:r>
+        <w:rPr>
+          <w:i/>
+        </w:rPr>
+        <w:t xml:space="preserve"> of domain </w:t>
+      </w:r>
+      <w:proofErr w:type="spellStart"/>
+      <w:r>
+        <w:rPr>
+          <w:i/>
+        </w:rPr>
+        <w:t>objects</w:t>
+      </w:r>
+      <w:proofErr w:type="spellEnd"/>
+      <w:r>
+        <w:rPr>
+          <w:i/>
+        </w:rPr>
+        <w:t xml:space="preserve">, </w:t>
+      </w:r>
+      <w:proofErr w:type="spellStart"/>
+      <w:r>
+        <w:rPr>
+          <w:i/>
+        </w:rPr>
+        <w:t>you</w:t>
+      </w:r>
+      <w:proofErr w:type="spellEnd"/>
+      <w:r>
+        <w:rPr>
+          <w:i/>
+        </w:rPr>
+        <w:t xml:space="preserve"> </w:t>
+      </w:r>
+      <w:proofErr w:type="spellStart"/>
+      <w:r>
+        <w:rPr>
+          <w:i/>
+        </w:rPr>
+        <w:t>may</w:t>
+      </w:r>
+      <w:proofErr w:type="spellEnd"/>
+      <w:r>
+        <w:rPr>
+          <w:i/>
+        </w:rPr>
+        <w:t xml:space="preserve"> </w:t>
+      </w:r>
+      <w:proofErr w:type="spellStart"/>
+      <w:r>
+        <w:rPr>
+          <w:i/>
+        </w:rPr>
+        <w:t>decide</w:t>
+      </w:r>
+      <w:proofErr w:type="spellEnd"/>
+      <w:r>
+        <w:rPr>
+          <w:i/>
+        </w:rPr>
+        <w:t xml:space="preserve"> </w:t>
+      </w:r>
+      <w:proofErr w:type="spellStart"/>
+      <w:r>
+        <w:rPr>
+          <w:i/>
+        </w:rPr>
+        <w:t>to</w:t>
+      </w:r>
+      <w:proofErr w:type="spellEnd"/>
+      <w:r>
+        <w:rPr>
+          <w:i/>
+        </w:rPr>
+        <w:t xml:space="preserve"> </w:t>
+      </w:r>
+      <w:proofErr w:type="spellStart"/>
+      <w:r>
+        <w:rPr>
+          <w:i/>
+        </w:rPr>
+        <w:t>specify</w:t>
+      </w:r>
+      <w:proofErr w:type="spellEnd"/>
+      <w:r>
+        <w:rPr>
+          <w:i/>
+        </w:rPr>
+        <w:t xml:space="preserve"> </w:t>
+      </w:r>
+      <w:proofErr w:type="spellStart"/>
+      <w:r>
+        <w:rPr>
+          <w:i/>
+        </w:rPr>
+        <w:t>operation</w:t>
+      </w:r>
+      <w:proofErr w:type="spellEnd"/>
+      <w:r>
+        <w:rPr>
+          <w:i/>
+        </w:rPr>
+        <w:t xml:space="preserve"> </w:t>
+      </w:r>
+      <w:proofErr w:type="spellStart"/>
+      <w:r>
+        <w:rPr>
+          <w:i/>
+        </w:rPr>
+        <w:t>contracts</w:t>
+      </w:r>
+      <w:proofErr w:type="spellEnd"/>
+      <w:r>
+        <w:rPr>
+          <w:i/>
+        </w:rPr>
+        <w:t xml:space="preserve"> </w:t>
+      </w:r>
+      <w:proofErr w:type="spellStart"/>
+      <w:r>
+        <w:rPr>
+          <w:i/>
+        </w:rPr>
+        <w:t>for</w:t>
+      </w:r>
+      <w:proofErr w:type="spellEnd"/>
+      <w:r>
+        <w:rPr>
+          <w:i/>
+        </w:rPr>
+        <w:t xml:space="preserve"> </w:t>
+      </w:r>
+      <w:proofErr w:type="spellStart"/>
+      <w:r>
+        <w:rPr>
+          <w:i/>
+        </w:rPr>
+        <w:t>all</w:t>
+      </w:r>
+      <w:proofErr w:type="spellEnd"/>
+      <w:r>
+        <w:rPr>
+          <w:i/>
+        </w:rPr>
+        <w:t xml:space="preserve"> system operations </w:t>
+      </w:r>
+      <w:proofErr w:type="spellStart"/>
+      <w:r>
+        <w:rPr>
+          <w:i/>
+        </w:rPr>
+        <w:t>included</w:t>
+      </w:r>
+      <w:proofErr w:type="spellEnd"/>
+      <w:r>
+        <w:rPr>
+          <w:i/>
+        </w:rPr>
+        <w:t xml:space="preserve"> in </w:t>
+      </w:r>
+      <w:proofErr w:type="spellStart"/>
+      <w:r>
+        <w:rPr>
+          <w:i/>
+        </w:rPr>
+        <w:t>the</w:t>
+      </w:r>
+      <w:proofErr w:type="spellEnd"/>
+      <w:r>
+        <w:rPr>
+          <w:i/>
+        </w:rPr>
+        <w:t xml:space="preserve"> </w:t>
+      </w:r>
+      <w:proofErr w:type="spellStart"/>
+      <w:r>
+        <w:rPr>
+          <w:i/>
+        </w:rPr>
+        <w:t>use</w:t>
+      </w:r>
+      <w:proofErr w:type="spellEnd"/>
+      <w:r>
+        <w:rPr>
+          <w:i/>
+        </w:rPr>
+        <w:t xml:space="preserve"> case/ SSD.&gt;</w:t>
+      </w:r>
+    </w:p>
+    <w:p>
+      <w:pPr>
+        <w:pStyle w:val="Heading2"/>
+      </w:pPr>
+      <w:bookmarkStart w:id="28" w:name="_Toc336096361"/>
+      <w:proofErr w:type="spellStart"/>
+      <w:r>
+        <w:t>Use</w:t>
+      </w:r>
+      <w:proofErr w:type="spellEnd"/>
+      <w:r>
+        <w:t xml:space="preserve"> case 2 </w:t>
+      </w:r>
+      <w:proofErr w:type="gramStart"/>
+      <w:r>
+        <w:t xml:space="preserve">( </w:t>
+      </w:r>
+      <w:proofErr w:type="spellStart"/>
+      <w:r>
+        <w:t>and</w:t>
+      </w:r>
+      <w:proofErr w:type="spellEnd"/>
+      <w:proofErr w:type="gramEnd"/>
+      <w:r>
+        <w:t xml:space="preserve"> </w:t>
+      </w:r>
+      <w:proofErr w:type="spellStart"/>
+      <w:r>
+        <w:t>so</w:t>
+      </w:r>
+      <w:proofErr w:type="spellEnd"/>
+      <w:r>
+        <w:t xml:space="preserve"> on)</w:t>
+      </w:r>
+      <w:bookmarkEnd w:id="28"/>
+    </w:p>
+    <w:p>
+      <w:r>
+        <w:t>…</w:t>
+      </w:r>
+    </w:p>
+    <w:p>
+      <w:pPr>
         <w:pStyle w:val="Heading1"/>
       </w:pPr>
-      <w:bookmarkStart w:id="23" w:name="_Toc336096362"/>
+      <w:bookmarkStart w:id="29" w:name="_Toc336096362"/>
+      <w:bookmarkStart w:id="30" w:name="_Hlk146105929"/>
       <w:proofErr w:type="spellStart"/>
       <w:r>
         <w:t>Other</w:t>
@@ -7100,7 +7860,11 @@
       </w:r>
       <w:proofErr w:type="spellEnd"/>
       <w:r>
-        <w:t xml:space="preserve"> (</w:t>
+        <w:t xml:space="preserve"> </w:t>
+      </w:r>
+      <w:bookmarkEnd w:id="30"/>
+      <w:r>
+        <w:t>(</w:t>
       </w:r>
       <w:proofErr w:type="spellStart"/>
       <w:r>
@@ -7110,7 +7874,7 @@
       <w:r>
         <w:t>)</w:t>
       </w:r>
-      <w:bookmarkEnd w:id="23"/>
+      <w:bookmarkEnd w:id="29"/>
     </w:p>
     <w:p>
       <w:pPr>
@@ -7495,6 +8259,7 @@
             <w:tcW w:w="1101" w:type="dxa"/>
           </w:tcPr>
           <w:p>
+            <w:bookmarkStart w:id="31" w:name="_Hlk146106006"/>
             <w:r>
               <w:t>Code</w:t>
             </w:r>
@@ -7549,13 +8314,15 @@
           </w:p>
         </w:tc>
       </w:tr>
+      <w:bookmarkEnd w:id="31"/>
     </w:tbl>
     <w:p/>
     <w:p>
       <w:pPr>
         <w:pStyle w:val="Heading1"/>
       </w:pPr>
-      <w:bookmarkStart w:id="24" w:name="_Toc336096363"/>
+      <w:bookmarkStart w:id="32" w:name="_Toc336096363"/>
+      <w:bookmarkStart w:id="33" w:name="_Hlk146106067"/>
       <w:r>
         <w:t>Non-</w:t>
       </w:r>
@@ -7571,9 +8338,10 @@
       <w:r>
         <w:t>Requirements</w:t>
       </w:r>
-      <w:bookmarkEnd w:id="24"/>
+      <w:bookmarkEnd w:id="32"/>
       <w:proofErr w:type="spellEnd"/>
     </w:p>
+    <w:bookmarkEnd w:id="33"/>
     <w:p>
       <w:r>
         <w:rPr>
@@ -7774,7 +8542,9 @@
             <w:tcW w:w="930" w:type="dxa"/>
           </w:tcPr>
           <w:p>
-            <w:r>
+            <w:bookmarkStart w:id="34" w:name="_Hlk146106252"/>
+            <w:r>
+              <w:lastRenderedPageBreak/>
               <w:t>Code</w:t>
             </w:r>
           </w:p>
@@ -7929,12 +8699,13 @@
           </w:p>
         </w:tc>
       </w:tr>
+      <w:bookmarkEnd w:id="34"/>
     </w:tbl>
     <w:p/>
     <w:p/>
     <w:sectPr>
-      <w:footerReference w:type="even" r:id="rId11"/>
-      <w:footerReference w:type="default" r:id="rId12"/>
+      <w:footerReference w:type="even" r:id="rId12"/>
+      <w:footerReference w:type="default" r:id="rId13"/>
       <w:pgSz w:w="11900" w:h="16840"/>
       <w:pgMar w:top="1440" w:right="1800" w:bottom="1440" w:left="1800" w:header="708" w:footer="708" w:gutter="0"/>
       <w:cols w:space="708"/>
@@ -10852,6 +11623,21 @@
 </file>
 
 <file path=customXml/item1.xml><?xml version="1.0" encoding="utf-8"?>
+<p:properties xmlns:p="http://schemas.microsoft.com/office/2006/metadata/properties" xmlns:xsi="http://www.w3.org/2001/XMLSchema-instance" xmlns:pc="http://schemas.microsoft.com/office/infopath/2007/PartnerControls">
+  <documentManagement/>
+</p:properties>
+</file>
+
+<file path=customXml/item2.xml><?xml version="1.0" encoding="utf-8"?>
+<?mso-contentType ?>
+<FormTemplates xmlns="http://schemas.microsoft.com/sharepoint/v3/contenttype/forms">
+  <Display>DocumentLibraryForm</Display>
+  <Edit>DocumentLibraryForm</Edit>
+  <New>DocumentLibraryForm</New>
+</FormTemplates>
+</file>
+
+<file path=customXml/item3.xml><?xml version="1.0" encoding="utf-8"?>
 <ct:contentTypeSchema xmlns:ct="http://schemas.microsoft.com/office/2006/metadata/contentType" xmlns:ma="http://schemas.microsoft.com/office/2006/metadata/properties/metaAttributes" ct:_="" ma:_="" ma:contentTypeName="Document" ma:contentTypeID="0x010100A422B72D75A9AC4E94BDFCA9A036EDF3" ma:contentTypeVersion="0" ma:contentTypeDescription="Een nieuw document maken." ma:contentTypeScope="" ma:versionID="3f4c3852a56094e3885fe2ab6c0c528d">
   <xsd:schema xmlns:xsd="http://www.w3.org/2001/XMLSchema" xmlns:xs="http://www.w3.org/2001/XMLSchema" xmlns:p="http://schemas.microsoft.com/office/2006/metadata/properties" targetNamespace="http://schemas.microsoft.com/office/2006/metadata/properties" ma:root="true" ma:fieldsID="1978a156f712f99d6452530788f7ffe9">
     <xsd:element name="properties">
@@ -10965,32 +11751,10 @@
 </ct:contentTypeSchema>
 </file>
 
-<file path=customXml/item2.xml><?xml version="1.0" encoding="utf-8"?>
-<?mso-contentType ?>
-<FormTemplates xmlns="http://schemas.microsoft.com/sharepoint/v3/contenttype/forms">
-  <Display>DocumentLibraryForm</Display>
-  <Edit>DocumentLibraryForm</Edit>
-  <New>DocumentLibraryForm</New>
-</FormTemplates>
-</file>
-
-<file path=customXml/item3.xml><?xml version="1.0" encoding="utf-8"?>
-<p:properties xmlns:p="http://schemas.microsoft.com/office/2006/metadata/properties" xmlns:xsi="http://www.w3.org/2001/XMLSchema-instance" xmlns:pc="http://schemas.microsoft.com/office/infopath/2007/PartnerControls">
-  <documentManagement/>
-</p:properties>
-</file>
-
 <file path=customXml/itemProps1.xml><?xml version="1.0" encoding="utf-8"?>
-<ds:datastoreItem xmlns:ds="http://schemas.openxmlformats.org/officeDocument/2006/customXml" ds:itemID="{F338DB8D-A13E-4ED1-9DC4-AA0B6BCDFA2A}">
+<ds:datastoreItem xmlns:ds="http://schemas.openxmlformats.org/officeDocument/2006/customXml" ds:itemID="{BF6927EA-6033-426E-8A7C-C7A1E39A5B11}">
   <ds:schemaRefs>
-    <ds:schemaRef ds:uri="http://schemas.microsoft.com/office/2006/metadata/contentType"/>
-    <ds:schemaRef ds:uri="http://schemas.microsoft.com/office/2006/metadata/properties/metaAttributes"/>
-    <ds:schemaRef ds:uri="http://www.w3.org/2001/XMLSchema"/>
     <ds:schemaRef ds:uri="http://schemas.microsoft.com/office/2006/metadata/properties"/>
-    <ds:schemaRef ds:uri="http://schemas.openxmlformats.org/package/2006/metadata/core-properties"/>
-    <ds:schemaRef ds:uri="http://purl.org/dc/elements/1.1/"/>
-    <ds:schemaRef ds:uri="http://purl.org/dc/terms/"/>
-    <ds:schemaRef ds:uri="http://schemas.microsoft.com/internal/obd"/>
     <ds:schemaRef ds:uri="http://schemas.microsoft.com/office/infopath/2007/PartnerControls"/>
   </ds:schemaRefs>
 </ds:datastoreItem>
@@ -11005,9 +11769,16 @@
 </file>
 
 <file path=customXml/itemProps3.xml><?xml version="1.0" encoding="utf-8"?>
-<ds:datastoreItem xmlns:ds="http://schemas.openxmlformats.org/officeDocument/2006/customXml" ds:itemID="{BF6927EA-6033-426E-8A7C-C7A1E39A5B11}">
+<ds:datastoreItem xmlns:ds="http://schemas.openxmlformats.org/officeDocument/2006/customXml" ds:itemID="{F338DB8D-A13E-4ED1-9DC4-AA0B6BCDFA2A}">
   <ds:schemaRefs>
+    <ds:schemaRef ds:uri="http://schemas.microsoft.com/office/2006/metadata/contentType"/>
+    <ds:schemaRef ds:uri="http://schemas.microsoft.com/office/2006/metadata/properties/metaAttributes"/>
+    <ds:schemaRef ds:uri="http://www.w3.org/2001/XMLSchema"/>
     <ds:schemaRef ds:uri="http://schemas.microsoft.com/office/2006/metadata/properties"/>
+    <ds:schemaRef ds:uri="http://schemas.openxmlformats.org/package/2006/metadata/core-properties"/>
+    <ds:schemaRef ds:uri="http://purl.org/dc/elements/1.1/"/>
+    <ds:schemaRef ds:uri="http://purl.org/dc/terms/"/>
+    <ds:schemaRef ds:uri="http://schemas.microsoft.com/internal/obd"/>
     <ds:schemaRef ds:uri="http://schemas.microsoft.com/office/infopath/2007/PartnerControls"/>
   </ds:schemaRefs>
 </ds:datastoreItem>
